--- a/ADITYA V KALLAPPA.docx
+++ b/ADITYA V KALLAPPA.docx
@@ -58,7 +58,7 @@
           <w:u w:val="single"/>
         </w:rPr>
       </w:pPr>
-      <w:hyperlink r:id="rId7" w:history="1">
+      <w:hyperlink r:id="rId8" w:history="1">
         <w:r>
           <w:rPr>
             <w:rStyle w:val="Hyperlink"/>
@@ -78,7 +78,7 @@
         </w:rPr>
         <w:t xml:space="preserve"> | +91 7676636037 | Bengaluru, KA, India | </w:t>
       </w:r>
-      <w:hyperlink r:id="rId8" w:history="1">
+      <w:hyperlink r:id="rId9" w:history="1">
         <w:r>
           <w:rPr>
             <w:rStyle w:val="Hyperlink"/>
@@ -148,26 +148,42 @@
         <w:spacing w:after="0" w:line="240" w:lineRule="auto"/>
         <w:rPr>
           <w:rFonts w:ascii="Times New Roman" w:eastAsia="Times New Roman" w:hAnsi="Times New Roman" w:cs="Times New Roman"/>
-          <w:color w:val="404040"/>
-          <w:sz w:val="20"/>
-          <w:szCs w:val="20"/>
-        </w:rPr>
-      </w:pPr>
-      <w:r>
-        <w:rPr>
-          <w:rFonts w:ascii="Times New Roman" w:eastAsia="Times New Roman" w:hAnsi="Times New Roman" w:cs="Times New Roman"/>
-          <w:color w:val="404040"/>
-          <w:sz w:val="20"/>
-          <w:szCs w:val="20"/>
-        </w:rPr>
-        <w:t xml:space="preserve">Skilled Deep Learning Specialist with hands-on experience in </w:t>
-      </w:r>
-      <w:r>
-        <w:rPr>
-          <w:rFonts w:ascii="Times New Roman" w:eastAsia="Times New Roman" w:hAnsi="Times New Roman" w:cs="Times New Roman"/>
-          <w:b/>
-          <w:bCs/>
-          <w:color w:val="404040"/>
+          <w:bCs/>
+          <w:sz w:val="20"/>
+          <w:szCs w:val="20"/>
+        </w:rPr>
+      </w:pPr>
+      <w:r>
+        <w:rPr>
+          <w:rFonts w:ascii="Times New Roman" w:eastAsia="Times New Roman" w:hAnsi="Times New Roman" w:cs="Times New Roman"/>
+          <w:bCs/>
+          <w:sz w:val="20"/>
+          <w:szCs w:val="20"/>
+        </w:rPr>
+        <w:t xml:space="preserve">Innovative </w:t>
+      </w:r>
+      <w:r>
+        <w:rPr>
+          <w:rFonts w:ascii="Times New Roman" w:eastAsia="Times New Roman" w:hAnsi="Times New Roman" w:cs="Times New Roman"/>
+          <w:b/>
+          <w:sz w:val="20"/>
+          <w:szCs w:val="20"/>
+        </w:rPr>
+        <w:t>Deep Learning Researcher</w:t>
+      </w:r>
+      <w:r>
+        <w:rPr>
+          <w:rFonts w:ascii="Times New Roman" w:eastAsia="Times New Roman" w:hAnsi="Times New Roman" w:cs="Times New Roman"/>
+          <w:bCs/>
+          <w:sz w:val="20"/>
+          <w:szCs w:val="20"/>
+        </w:rPr>
+        <w:t xml:space="preserve"> with hands-on experience in </w:t>
+      </w:r>
+      <w:r>
+        <w:rPr>
+          <w:rFonts w:ascii="Times New Roman" w:eastAsia="Times New Roman" w:hAnsi="Times New Roman" w:cs="Times New Roman"/>
+          <w:b/>
           <w:sz w:val="20"/>
           <w:szCs w:val="20"/>
         </w:rPr>
@@ -176,7 +192,7 @@
       <w:r>
         <w:rPr>
           <w:rFonts w:ascii="Times New Roman" w:eastAsia="Times New Roman" w:hAnsi="Times New Roman" w:cs="Times New Roman"/>
-          <w:color w:val="404040"/>
+          <w:bCs/>
           <w:sz w:val="20"/>
           <w:szCs w:val="20"/>
         </w:rPr>
@@ -186,8 +202,6 @@
         <w:rPr>
           <w:rFonts w:ascii="Times New Roman" w:eastAsia="Times New Roman" w:hAnsi="Times New Roman" w:cs="Times New Roman"/>
           <w:b/>
-          <w:bCs/>
-          <w:color w:val="404040"/>
           <w:sz w:val="20"/>
           <w:szCs w:val="20"/>
         </w:rPr>
@@ -196,7 +210,7 @@
       <w:r>
         <w:rPr>
           <w:rFonts w:ascii="Times New Roman" w:eastAsia="Times New Roman" w:hAnsi="Times New Roman" w:cs="Times New Roman"/>
-          <w:color w:val="404040"/>
+          <w:bCs/>
           <w:sz w:val="20"/>
           <w:szCs w:val="20"/>
         </w:rPr>
@@ -206,8 +220,6 @@
         <w:rPr>
           <w:rFonts w:ascii="Times New Roman" w:eastAsia="Times New Roman" w:hAnsi="Times New Roman" w:cs="Times New Roman"/>
           <w:b/>
-          <w:bCs/>
-          <w:color w:val="404040"/>
           <w:sz w:val="20"/>
           <w:szCs w:val="20"/>
         </w:rPr>
@@ -216,18 +228,16 @@
       <w:r>
         <w:rPr>
           <w:rFonts w:ascii="Times New Roman" w:eastAsia="Times New Roman" w:hAnsi="Times New Roman" w:cs="Times New Roman"/>
-          <w:color w:val="404040"/>
-          <w:sz w:val="20"/>
-          <w:szCs w:val="20"/>
-        </w:rPr>
-        <w:t xml:space="preserve">. Proven expertise in developing and deploying </w:t>
-      </w:r>
-      <w:r>
-        <w:rPr>
-          <w:rFonts w:ascii="Times New Roman" w:eastAsia="Times New Roman" w:hAnsi="Times New Roman" w:cs="Times New Roman"/>
-          <w:b/>
-          <w:bCs/>
-          <w:color w:val="404040"/>
+          <w:bCs/>
+          <w:sz w:val="20"/>
+          <w:szCs w:val="20"/>
+        </w:rPr>
+        <w:t xml:space="preserve">. Specialized in developing and fine-tuning </w:t>
+      </w:r>
+      <w:r>
+        <w:rPr>
+          <w:rFonts w:ascii="Times New Roman" w:eastAsia="Times New Roman" w:hAnsi="Times New Roman" w:cs="Times New Roman"/>
+          <w:b/>
           <w:sz w:val="20"/>
           <w:szCs w:val="20"/>
         </w:rPr>
@@ -236,71 +246,78 @@
       <w:r>
         <w:rPr>
           <w:rFonts w:ascii="Times New Roman" w:eastAsia="Times New Roman" w:hAnsi="Times New Roman" w:cs="Times New Roman"/>
-          <w:color w:val="404040"/>
-          <w:sz w:val="20"/>
-          <w:szCs w:val="20"/>
-        </w:rPr>
-        <w:t xml:space="preserve">, custom tokenizers, and AI benchmarks. Adept at leveraging </w:t>
-      </w:r>
-      <w:r>
-        <w:rPr>
-          <w:rFonts w:ascii="Times New Roman" w:eastAsia="Times New Roman" w:hAnsi="Times New Roman" w:cs="Times New Roman"/>
-          <w:b/>
-          <w:bCs/>
-          <w:color w:val="404040"/>
-          <w:sz w:val="20"/>
-          <w:szCs w:val="20"/>
-        </w:rPr>
-        <w:t>PyTorch</w:t>
-      </w:r>
-      <w:r>
-        <w:rPr>
-          <w:rFonts w:ascii="Times New Roman" w:eastAsia="Times New Roman" w:hAnsi="Times New Roman" w:cs="Times New Roman"/>
-          <w:color w:val="404040"/>
-          <w:sz w:val="20"/>
-          <w:szCs w:val="20"/>
-        </w:rPr>
-        <w:t xml:space="preserve">, </w:t>
-      </w:r>
-      <w:r>
-        <w:rPr>
-          <w:rFonts w:ascii="Times New Roman" w:eastAsia="Times New Roman" w:hAnsi="Times New Roman" w:cs="Times New Roman"/>
-          <w:b/>
-          <w:bCs/>
-          <w:color w:val="404040"/>
-          <w:sz w:val="20"/>
-          <w:szCs w:val="20"/>
-        </w:rPr>
-        <w:t>CUDA</w:t>
-      </w:r>
-      <w:r>
-        <w:rPr>
-          <w:rFonts w:ascii="Times New Roman" w:eastAsia="Times New Roman" w:hAnsi="Times New Roman" w:cs="Times New Roman"/>
-          <w:color w:val="404040"/>
-          <w:sz w:val="20"/>
-          <w:szCs w:val="20"/>
-        </w:rPr>
-        <w:t xml:space="preserve">, and advanced </w:t>
-      </w:r>
-      <w:r>
-        <w:rPr>
-          <w:rFonts w:ascii="Times New Roman" w:eastAsia="Times New Roman" w:hAnsi="Times New Roman" w:cs="Times New Roman"/>
-          <w:b/>
-          <w:bCs/>
-          <w:color w:val="404040"/>
-          <w:sz w:val="20"/>
-          <w:szCs w:val="20"/>
-        </w:rPr>
-        <w:t>distributed training techniques</w:t>
-      </w:r>
-      <w:r>
-        <w:rPr>
-          <w:rFonts w:ascii="Times New Roman" w:eastAsia="Times New Roman" w:hAnsi="Times New Roman" w:cs="Times New Roman"/>
-          <w:color w:val="404040"/>
-          <w:sz w:val="20"/>
-          <w:szCs w:val="20"/>
-        </w:rPr>
-        <w:t xml:space="preserve"> to deliver scalable, real-world solutions.</w:t>
+          <w:bCs/>
+          <w:sz w:val="20"/>
+          <w:szCs w:val="20"/>
+        </w:rPr>
+        <w:t xml:space="preserve">, custom tokenizers, and AI benchmarks for multilingual and multimodal applications. Skilled in </w:t>
+      </w:r>
+      <w:r>
+        <w:rPr>
+          <w:rFonts w:ascii="Times New Roman" w:eastAsia="Times New Roman" w:hAnsi="Times New Roman" w:cs="Times New Roman"/>
+          <w:b/>
+          <w:sz w:val="20"/>
+          <w:szCs w:val="20"/>
+        </w:rPr>
+        <w:t>pretraining, alignment, distributed training (</w:t>
+      </w:r>
+      <w:proofErr w:type="spellStart"/>
+      <w:r>
+        <w:rPr>
+          <w:rFonts w:ascii="Times New Roman" w:eastAsia="Times New Roman" w:hAnsi="Times New Roman" w:cs="Times New Roman"/>
+          <w:b/>
+          <w:sz w:val="20"/>
+          <w:szCs w:val="20"/>
+        </w:rPr>
+        <w:t>DeepSpeed</w:t>
+      </w:r>
+      <w:proofErr w:type="spellEnd"/>
+      <w:r>
+        <w:rPr>
+          <w:rFonts w:ascii="Times New Roman" w:eastAsia="Times New Roman" w:hAnsi="Times New Roman" w:cs="Times New Roman"/>
+          <w:b/>
+          <w:sz w:val="20"/>
+          <w:szCs w:val="20"/>
+        </w:rPr>
+        <w:t xml:space="preserve">, FSDP), and efficiency optimization (PEFT, </w:t>
+      </w:r>
+      <w:proofErr w:type="spellStart"/>
+      <w:r>
+        <w:rPr>
+          <w:rFonts w:ascii="Times New Roman" w:eastAsia="Times New Roman" w:hAnsi="Times New Roman" w:cs="Times New Roman"/>
+          <w:b/>
+          <w:sz w:val="20"/>
+          <w:szCs w:val="20"/>
+        </w:rPr>
+        <w:t>LoRA</w:t>
+      </w:r>
+      <w:proofErr w:type="spellEnd"/>
+      <w:r>
+        <w:rPr>
+          <w:rFonts w:ascii="Times New Roman" w:eastAsia="Times New Roman" w:hAnsi="Times New Roman" w:cs="Times New Roman"/>
+          <w:b/>
+          <w:sz w:val="20"/>
+          <w:szCs w:val="20"/>
+        </w:rPr>
+        <w:t>, Quantization)</w:t>
+      </w:r>
+      <w:r>
+        <w:rPr>
+          <w:rFonts w:ascii="Times New Roman" w:eastAsia="Times New Roman" w:hAnsi="Times New Roman" w:cs="Times New Roman"/>
+          <w:bCs/>
+          <w:sz w:val="20"/>
+          <w:szCs w:val="20"/>
+        </w:rPr>
+        <w:t>. Passionate about advancing AI for Indic languages, optimizing LLM instruction following, reasoning, and alignment with human preferences to drive real-world impact</w:t>
+      </w:r>
+      <w:r>
+        <w:rPr>
+          <w:rFonts w:ascii="Times New Roman" w:eastAsia="Times New Roman" w:hAnsi="Times New Roman" w:cs="Times New Roman"/>
+          <w:bCs/>
+          <w:sz w:val="20"/>
+          <w:szCs w:val="20"/>
+        </w:rPr>
+        <w:t>.</w:t>
       </w:r>
     </w:p>
     <w:p>
@@ -384,6 +401,7 @@
           <w:bCs/>
           <w:sz w:val="20"/>
           <w:szCs w:val="20"/>
+          <w:lang w:val="en-US"/>
         </w:rPr>
       </w:pPr>
       <w:r>
@@ -422,7 +440,16 @@
           <w:sz w:val="20"/>
           <w:szCs w:val="20"/>
         </w:rPr>
-        <w:t xml:space="preserve"> Transformers, SLURM, Bash</w:t>
+        <w:t xml:space="preserve"> Transformers</w:t>
+      </w:r>
+      <w:r>
+        <w:rPr>
+          <w:rFonts w:ascii="Times New Roman" w:eastAsia="Times New Roman" w:hAnsi="Times New Roman" w:cs="Times New Roman"/>
+          <w:bCs/>
+          <w:sz w:val="20"/>
+          <w:szCs w:val="20"/>
+        </w:rPr>
+        <w:t>, Datasets</w:t>
       </w:r>
     </w:p>
     <w:p>
@@ -545,6 +572,24 @@
           <w:szCs w:val="20"/>
         </w:rPr>
       </w:pPr>
+      <w:r>
+        <w:rPr>
+          <w:rFonts w:ascii="Times New Roman" w:eastAsia="Times New Roman" w:hAnsi="Times New Roman" w:cs="Times New Roman"/>
+          <w:b/>
+          <w:sz w:val="20"/>
+          <w:szCs w:val="20"/>
+        </w:rPr>
+        <w:t>Data Scientist 2</w:t>
+      </w:r>
+      <w:r>
+        <w:rPr>
+          <w:rFonts w:ascii="Times New Roman" w:eastAsia="Times New Roman" w:hAnsi="Times New Roman" w:cs="Times New Roman"/>
+          <w:b/>
+          <w:sz w:val="20"/>
+          <w:szCs w:val="20"/>
+        </w:rPr>
+        <w:t xml:space="preserve">, </w:t>
+      </w:r>
       <w:proofErr w:type="spellStart"/>
       <w:r>
         <w:rPr>
@@ -565,34 +610,14 @@
         </w:rPr>
         <w:t xml:space="preserve"> SI Designs Ltd., Bengaluru, KA, India</w:t>
       </w:r>
-    </w:p>
-    <w:p>
-      <w:pPr>
-        <w:spacing w:after="0"/>
-        <w:rPr>
-          <w:rFonts w:ascii="Times New Roman" w:eastAsia="Times New Roman" w:hAnsi="Times New Roman" w:cs="Times New Roman"/>
-          <w:b/>
-          <w:sz w:val="20"/>
-          <w:szCs w:val="20"/>
-        </w:rPr>
-      </w:pPr>
-      <w:r>
-        <w:rPr>
-          <w:rFonts w:ascii="Times New Roman" w:eastAsia="Times New Roman" w:hAnsi="Times New Roman" w:cs="Times New Roman"/>
-          <w:b/>
-          <w:sz w:val="20"/>
-          <w:szCs w:val="20"/>
-        </w:rPr>
-        <w:t>Data Scientist</w:t>
-      </w:r>
-      <w:r>
-        <w:rPr>
-          <w:rFonts w:ascii="Times New Roman" w:eastAsia="Times New Roman" w:hAnsi="Times New Roman" w:cs="Times New Roman"/>
-          <w:b/>
-          <w:sz w:val="20"/>
-          <w:szCs w:val="20"/>
-        </w:rPr>
-        <w:t xml:space="preserve"> 2</w:t>
+      <w:r>
+        <w:rPr>
+          <w:rFonts w:ascii="Times New Roman" w:eastAsia="Times New Roman" w:hAnsi="Times New Roman" w:cs="Times New Roman"/>
+          <w:b/>
+          <w:sz w:val="20"/>
+          <w:szCs w:val="20"/>
+        </w:rPr>
+        <w:t xml:space="preserve">            </w:t>
       </w:r>
       <w:r>
         <w:rPr>
@@ -628,72 +653,16 @@
           <w:sz w:val="20"/>
           <w:szCs w:val="20"/>
         </w:rPr>
-        <w:tab/>
-      </w:r>
-      <w:r>
-        <w:rPr>
-          <w:rFonts w:ascii="Times New Roman" w:eastAsia="Times New Roman" w:hAnsi="Times New Roman" w:cs="Times New Roman"/>
-          <w:b/>
-          <w:sz w:val="20"/>
-          <w:szCs w:val="20"/>
-        </w:rPr>
-        <w:tab/>
-      </w:r>
-      <w:r>
-        <w:rPr>
-          <w:rFonts w:ascii="Times New Roman" w:eastAsia="Times New Roman" w:hAnsi="Times New Roman" w:cs="Times New Roman"/>
-          <w:b/>
-          <w:sz w:val="20"/>
-          <w:szCs w:val="20"/>
-        </w:rPr>
-        <w:tab/>
-      </w:r>
-      <w:r>
-        <w:rPr>
-          <w:rFonts w:ascii="Times New Roman" w:eastAsia="Times New Roman" w:hAnsi="Times New Roman" w:cs="Times New Roman"/>
-          <w:b/>
-          <w:sz w:val="20"/>
-          <w:szCs w:val="20"/>
-        </w:rPr>
-        <w:tab/>
-      </w:r>
-      <w:r>
-        <w:rPr>
-          <w:rFonts w:ascii="Times New Roman" w:eastAsia="Times New Roman" w:hAnsi="Times New Roman" w:cs="Times New Roman"/>
-          <w:b/>
-          <w:sz w:val="20"/>
-          <w:szCs w:val="20"/>
-        </w:rPr>
-        <w:tab/>
-      </w:r>
-      <w:r>
-        <w:rPr>
-          <w:rFonts w:ascii="Times New Roman" w:eastAsia="Times New Roman" w:hAnsi="Times New Roman" w:cs="Times New Roman"/>
-          <w:b/>
-          <w:sz w:val="20"/>
-          <w:szCs w:val="20"/>
-        </w:rPr>
-        <w:tab/>
-      </w:r>
-      <w:r>
-        <w:rPr>
-          <w:rFonts w:ascii="Times New Roman" w:eastAsia="Times New Roman" w:hAnsi="Times New Roman" w:cs="Times New Roman"/>
-          <w:b/>
-          <w:sz w:val="20"/>
-          <w:szCs w:val="20"/>
-        </w:rPr>
-        <w:tab/>
-        <w:t xml:space="preserve">       </w:t>
-      </w:r>
-      <w:r>
-        <w:rPr>
-          <w:rFonts w:ascii="Times New Roman" w:eastAsia="Times New Roman" w:hAnsi="Times New Roman" w:cs="Times New Roman"/>
-          <w:b/>
-          <w:sz w:val="20"/>
-          <w:szCs w:val="20"/>
-        </w:rPr>
-        <w:tab/>
-        <w:t xml:space="preserve"> July 2023 - Present</w:t>
+        <w:t xml:space="preserve">          </w:t>
+      </w:r>
+      <w:r>
+        <w:rPr>
+          <w:rFonts w:ascii="Times New Roman" w:eastAsia="Times New Roman" w:hAnsi="Times New Roman" w:cs="Times New Roman"/>
+          <w:b/>
+          <w:sz w:val="20"/>
+          <w:szCs w:val="20"/>
+        </w:rPr>
+        <w:t>April 2023 - Present</w:t>
       </w:r>
     </w:p>
     <w:p>
@@ -701,7 +670,7 @@
         <w:pStyle w:val="ListParagraph"/>
         <w:numPr>
           <w:ilvl w:val="0"/>
-          <w:numId w:val="1"/>
+          <w:numId w:val="11"/>
         </w:numPr>
         <w:rPr>
           <w:rFonts w:ascii="Times New Roman" w:eastAsia="Times New Roman" w:hAnsi="Times New Roman" w:cs="Times New Roman"/>
@@ -710,62 +679,116 @@
           <w:lang w:val="en-IN" w:eastAsia="en-IN"/>
         </w:rPr>
       </w:pPr>
+      <w:r>
+        <w:rPr>
+          <w:rFonts w:ascii="Times New Roman" w:eastAsia="Times New Roman" w:hAnsi="Times New Roman" w:cs="Times New Roman"/>
+          <w:b/>
+          <w:bCs/>
+          <w:color w:val="auto"/>
+          <w:szCs w:val="20"/>
+          <w:lang w:val="en-IN" w:eastAsia="en-IN"/>
+        </w:rPr>
+        <w:t xml:space="preserve">Krutrim-2 LLM: </w:t>
+      </w:r>
+      <w:r>
+        <w:rPr>
+          <w:rFonts w:ascii="Times New Roman" w:eastAsia="Times New Roman" w:hAnsi="Times New Roman" w:cs="Times New Roman"/>
+          <w:color w:val="auto"/>
+          <w:szCs w:val="20"/>
+          <w:lang w:val="en-IN" w:eastAsia="en-IN"/>
+        </w:rPr>
+        <w:t>Continually pretrained the Mistral-Nemo (MN) 12B model on high-quality English, Indic, Math, and Coding datasets to enhance support for Indian languages. The model outperforms MN-12B-Instruct across English, multilingual, and coding benchmarks, demonstrating significant gains in fluency, coherence, and reasoning</w:t>
+      </w:r>
+      <w:r>
+        <w:rPr>
+          <w:rFonts w:ascii="Times New Roman" w:eastAsia="Times New Roman" w:hAnsi="Times New Roman" w:cs="Times New Roman"/>
+          <w:color w:val="auto"/>
+          <w:szCs w:val="20"/>
+          <w:lang w:val="en-IN" w:eastAsia="en-IN"/>
+        </w:rPr>
+        <w:t xml:space="preserve"> </w:t>
+      </w:r>
+      <w:r>
+        <w:rPr>
+          <w:rFonts w:ascii="Times New Roman" w:eastAsia="Times New Roman" w:hAnsi="Times New Roman" w:cs="Times New Roman"/>
+          <w:color w:val="auto"/>
+          <w:szCs w:val="20"/>
+          <w:lang w:val="en-IN" w:eastAsia="en-IN"/>
+        </w:rPr>
+        <w:t>[</w:t>
+      </w:r>
       <w:proofErr w:type="spellStart"/>
       <w:r>
         <w:rPr>
           <w:rFonts w:ascii="Times New Roman" w:eastAsia="Times New Roman" w:hAnsi="Times New Roman" w:cs="Times New Roman"/>
-          <w:b/>
-          <w:bCs/>
-          <w:color w:val="auto"/>
-          <w:szCs w:val="20"/>
-          <w:lang w:val="en-IN" w:eastAsia="en-IN"/>
-        </w:rPr>
-        <w:t>Krutrim</w:t>
+          <w:color w:val="auto"/>
+          <w:szCs w:val="20"/>
+          <w:lang w:val="en-IN" w:eastAsia="en-IN"/>
+        </w:rPr>
+        <w:fldChar w:fldCharType="begin"/>
+      </w:r>
+      <w:r>
+        <w:rPr>
+          <w:rFonts w:ascii="Times New Roman" w:eastAsia="Times New Roman" w:hAnsi="Times New Roman" w:cs="Times New Roman"/>
+          <w:color w:val="auto"/>
+          <w:szCs w:val="20"/>
+          <w:lang w:val="en-IN" w:eastAsia="en-IN"/>
+        </w:rPr>
+        <w:instrText>HYPERLINK "https://huggingface.co/krutrim-ai-labs/Krutrim-2-instruct"</w:instrText>
+      </w:r>
+      <w:r>
+        <w:rPr>
+          <w:rFonts w:ascii="Times New Roman" w:eastAsia="Times New Roman" w:hAnsi="Times New Roman" w:cs="Times New Roman"/>
+          <w:color w:val="auto"/>
+          <w:szCs w:val="20"/>
+          <w:lang w:val="en-IN" w:eastAsia="en-IN"/>
+        </w:rPr>
+      </w:r>
+      <w:r>
+        <w:rPr>
+          <w:rFonts w:ascii="Times New Roman" w:eastAsia="Times New Roman" w:hAnsi="Times New Roman" w:cs="Times New Roman"/>
+          <w:color w:val="auto"/>
+          <w:szCs w:val="20"/>
+          <w:lang w:val="en-IN" w:eastAsia="en-IN"/>
+        </w:rPr>
+        <w:fldChar w:fldCharType="separate"/>
+      </w:r>
+      <w:r>
+        <w:rPr>
+          <w:rStyle w:val="Hyperlink"/>
+          <w:rFonts w:ascii="Times New Roman" w:eastAsia="Times New Roman" w:hAnsi="Times New Roman" w:cs="Times New Roman"/>
+          <w:szCs w:val="20"/>
+          <w:lang w:val="en-IN" w:eastAsia="en-IN"/>
+        </w:rPr>
+        <w:t>krutrim</w:t>
       </w:r>
       <w:proofErr w:type="spellEnd"/>
       <w:r>
         <w:rPr>
-          <w:rFonts w:ascii="Times New Roman" w:eastAsia="Times New Roman" w:hAnsi="Times New Roman" w:cs="Times New Roman"/>
-          <w:b/>
-          <w:bCs/>
-          <w:color w:val="auto"/>
-          <w:szCs w:val="20"/>
-          <w:lang w:val="en-IN" w:eastAsia="en-IN"/>
-        </w:rPr>
-        <w:t xml:space="preserve"> LLM Development</w:t>
-      </w:r>
-      <w:r>
-        <w:rPr>
-          <w:rFonts w:ascii="Times New Roman" w:eastAsia="Times New Roman" w:hAnsi="Times New Roman" w:cs="Times New Roman"/>
-          <w:color w:val="auto"/>
-          <w:szCs w:val="20"/>
-          <w:lang w:val="en-IN" w:eastAsia="en-IN"/>
-        </w:rPr>
-        <w:t>: Contributed to building India's first LLM trained from scratch.</w:t>
-      </w:r>
-    </w:p>
-    <w:p>
-      <w:pPr>
-        <w:pStyle w:val="ListParagraph"/>
-        <w:numPr>
-          <w:ilvl w:val="1"/>
-          <w:numId w:val="4"/>
-        </w:numPr>
-        <w:rPr>
-          <w:rFonts w:ascii="Times New Roman" w:eastAsia="Times New Roman" w:hAnsi="Times New Roman" w:cs="Times New Roman"/>
-          <w:color w:val="auto"/>
-          <w:szCs w:val="20"/>
-          <w:lang w:val="en-IN" w:eastAsia="en-IN"/>
-        </w:rPr>
-      </w:pPr>
-      <w:r>
-        <w:rPr>
-          <w:rFonts w:ascii="Times New Roman" w:eastAsia="Times New Roman" w:hAnsi="Times New Roman" w:cs="Times New Roman"/>
-          <w:color w:val="auto"/>
-          <w:szCs w:val="20"/>
-          <w:lang w:val="en-IN" w:eastAsia="en-IN"/>
-        </w:rPr>
-        <w:t>Designed a custom tokenizer and managed data cleanup for 2.2 trillion tokens.</w:t>
+          <w:rStyle w:val="Hyperlink"/>
+          <w:rFonts w:ascii="Times New Roman" w:eastAsia="Times New Roman" w:hAnsi="Times New Roman" w:cs="Times New Roman"/>
+          <w:szCs w:val="20"/>
+          <w:lang w:val="en-IN" w:eastAsia="en-IN"/>
+        </w:rPr>
+        <w:t>-ai-labs/Krutrim-2-instruct</w:t>
+      </w:r>
+      <w:r>
+        <w:rPr>
+          <w:rFonts w:ascii="Times New Roman" w:eastAsia="Times New Roman" w:hAnsi="Times New Roman" w:cs="Times New Roman"/>
+          <w:color w:val="auto"/>
+          <w:szCs w:val="20"/>
+          <w:lang w:val="en-IN" w:eastAsia="en-IN"/>
+        </w:rPr>
+        <w:fldChar w:fldCharType="end"/>
+      </w:r>
+      <w:r>
+        <w:rPr>
+          <w:rFonts w:ascii="Times New Roman" w:eastAsia="Times New Roman" w:hAnsi="Times New Roman" w:cs="Times New Roman"/>
+          <w:color w:val="auto"/>
+          <w:szCs w:val="20"/>
+          <w:lang w:val="en-IN" w:eastAsia="en-IN"/>
+        </w:rPr>
+        <w:t>]</w:t>
       </w:r>
     </w:p>
     <w:p>
@@ -773,7 +796,7 @@
         <w:pStyle w:val="ListParagraph"/>
         <w:numPr>
           <w:ilvl w:val="0"/>
-          <w:numId w:val="4"/>
+          <w:numId w:val="11"/>
         </w:numPr>
         <w:rPr>
           <w:rFonts w:ascii="Times New Roman" w:eastAsia="Times New Roman" w:hAnsi="Times New Roman" w:cs="Times New Roman"/>
@@ -791,52 +814,18 @@
           <w:szCs w:val="20"/>
           <w:lang w:val="en-IN" w:eastAsia="en-IN"/>
         </w:rPr>
-        <w:t>Moderation and Safety</w:t>
-      </w:r>
-      <w:r>
-        <w:rPr>
-          <w:rFonts w:ascii="Times New Roman" w:eastAsia="Times New Roman" w:hAnsi="Times New Roman" w:cs="Times New Roman"/>
-          <w:color w:val="auto"/>
-          <w:szCs w:val="20"/>
-          <w:lang w:val="en-IN" w:eastAsia="en-IN"/>
-        </w:rPr>
-        <w:t xml:space="preserve">: Worked on moderation systems, static </w:t>
-      </w:r>
-      <w:r>
-        <w:rPr>
-          <w:rFonts w:ascii="Times New Roman" w:eastAsia="Times New Roman" w:hAnsi="Times New Roman" w:cs="Times New Roman"/>
-          <w:color w:val="auto"/>
-          <w:szCs w:val="20"/>
-          <w:lang w:val="en-IN" w:eastAsia="en-IN"/>
-        </w:rPr>
-        <w:t>RAG (</w:t>
-      </w:r>
-      <w:r>
-        <w:rPr>
-          <w:rFonts w:ascii="Times New Roman" w:eastAsia="Times New Roman" w:hAnsi="Times New Roman" w:cs="Times New Roman"/>
-          <w:color w:val="auto"/>
-          <w:szCs w:val="20"/>
-          <w:lang w:val="en-IN" w:eastAsia="en-IN"/>
-        </w:rPr>
-        <w:t>Retrieval-Augmented Generation</w:t>
-      </w:r>
-      <w:r>
-        <w:rPr>
-          <w:rFonts w:ascii="Times New Roman" w:eastAsia="Times New Roman" w:hAnsi="Times New Roman" w:cs="Times New Roman"/>
-          <w:color w:val="auto"/>
-          <w:szCs w:val="20"/>
-          <w:lang w:val="en-IN" w:eastAsia="en-IN"/>
-        </w:rPr>
-        <w:t>)</w:t>
-      </w:r>
-      <w:r>
-        <w:rPr>
-          <w:rFonts w:ascii="Times New Roman" w:eastAsia="Times New Roman" w:hAnsi="Times New Roman" w:cs="Times New Roman"/>
-          <w:color w:val="auto"/>
-          <w:szCs w:val="20"/>
-          <w:lang w:val="en-IN" w:eastAsia="en-IN"/>
-        </w:rPr>
-        <w:t>, and WebRAG</w:t>
+        <w:t>Synthetic Data &amp; SFT</w:t>
+      </w:r>
+      <w:r>
+        <w:rPr>
+          <w:rFonts w:ascii="Times New Roman" w:eastAsia="Times New Roman" w:hAnsi="Times New Roman" w:cs="Times New Roman"/>
+          <w:b/>
+          <w:bCs/>
+          <w:color w:val="auto"/>
+          <w:szCs w:val="20"/>
+          <w:lang w:val="en-IN" w:eastAsia="en-IN"/>
+        </w:rPr>
+        <w:t>:</w:t>
       </w:r>
       <w:r>
         <w:rPr>
@@ -854,27 +843,103 @@
           <w:szCs w:val="20"/>
           <w:lang w:val="en-IN" w:eastAsia="en-IN"/>
         </w:rPr>
-        <w:t xml:space="preserve">for </w:t>
-      </w:r>
-      <w:proofErr w:type="spellStart"/>
-      <w:r>
-        <w:rPr>
-          <w:rFonts w:ascii="Times New Roman" w:eastAsia="Times New Roman" w:hAnsi="Times New Roman" w:cs="Times New Roman"/>
-          <w:color w:val="auto"/>
-          <w:szCs w:val="20"/>
-          <w:lang w:val="en-IN" w:eastAsia="en-IN"/>
-        </w:rPr>
-        <w:t>Krutrim</w:t>
-      </w:r>
-      <w:proofErr w:type="spellEnd"/>
-      <w:r>
-        <w:rPr>
-          <w:rFonts w:ascii="Times New Roman" w:eastAsia="Times New Roman" w:hAnsi="Times New Roman" w:cs="Times New Roman"/>
-          <w:color w:val="auto"/>
-          <w:szCs w:val="20"/>
-          <w:lang w:val="en-IN" w:eastAsia="en-IN"/>
-        </w:rPr>
-        <w:t xml:space="preserve"> Bot to ensure reliable outputs.</w:t>
+        <w:t xml:space="preserve">Designed and implemented pipelines to generate </w:t>
+      </w:r>
+      <w:r>
+        <w:rPr>
+          <w:rFonts w:ascii="Times New Roman" w:eastAsia="Times New Roman" w:hAnsi="Times New Roman" w:cs="Times New Roman"/>
+          <w:b/>
+          <w:bCs/>
+          <w:color w:val="auto"/>
+          <w:szCs w:val="20"/>
+          <w:lang w:val="en-IN" w:eastAsia="en-IN"/>
+        </w:rPr>
+        <w:t>synthetic data</w:t>
+      </w:r>
+      <w:r>
+        <w:rPr>
+          <w:rFonts w:ascii="Times New Roman" w:eastAsia="Times New Roman" w:hAnsi="Times New Roman" w:cs="Times New Roman"/>
+          <w:color w:val="auto"/>
+          <w:szCs w:val="20"/>
+          <w:lang w:val="en-IN" w:eastAsia="en-IN"/>
+        </w:rPr>
+        <w:t xml:space="preserve"> for Indic languages, ensuring data diversity and linguistic coverage. Performed Supervised Fine-Tuning (</w:t>
+      </w:r>
+      <w:r>
+        <w:rPr>
+          <w:rFonts w:ascii="Times New Roman" w:eastAsia="Times New Roman" w:hAnsi="Times New Roman" w:cs="Times New Roman"/>
+          <w:b/>
+          <w:bCs/>
+          <w:color w:val="auto"/>
+          <w:szCs w:val="20"/>
+          <w:lang w:val="en-IN" w:eastAsia="en-IN"/>
+        </w:rPr>
+        <w:t>SFT</w:t>
+      </w:r>
+      <w:r>
+        <w:rPr>
+          <w:rFonts w:ascii="Times New Roman" w:eastAsia="Times New Roman" w:hAnsi="Times New Roman" w:cs="Times New Roman"/>
+          <w:color w:val="auto"/>
+          <w:szCs w:val="20"/>
+          <w:lang w:val="en-IN" w:eastAsia="en-IN"/>
+        </w:rPr>
+        <w:t>) on Krutrim-2 LLM using curated high-quality English and Indic datasets, incorporating domain adaptation and task-specific optimizations. The model delivers best-in-class performance on Indic tasks, surpassing models 5-10</w:t>
+      </w:r>
+      <w:r>
+        <w:rPr>
+          <w:rFonts w:ascii="Times New Roman" w:eastAsia="Times New Roman" w:hAnsi="Times New Roman" w:cs="Times New Roman"/>
+          <w:color w:val="auto"/>
+          <w:szCs w:val="20"/>
+          <w:lang w:val="en-IN" w:eastAsia="en-IN"/>
+        </w:rPr>
+        <w:t>x</w:t>
+      </w:r>
+      <w:r>
+        <w:rPr>
+          <w:rFonts w:ascii="Times New Roman" w:eastAsia="Times New Roman" w:hAnsi="Times New Roman" w:cs="Times New Roman"/>
+          <w:color w:val="auto"/>
+          <w:szCs w:val="20"/>
+          <w:lang w:val="en-IN" w:eastAsia="en-IN"/>
+        </w:rPr>
+        <w:t xml:space="preserve"> its size in fluency, accuracy, and generalization</w:t>
+      </w:r>
+      <w:r>
+        <w:rPr>
+          <w:rFonts w:ascii="Times New Roman" w:eastAsia="Times New Roman" w:hAnsi="Times New Roman" w:cs="Times New Roman"/>
+          <w:color w:val="auto"/>
+          <w:szCs w:val="20"/>
+          <w:lang w:val="en-IN" w:eastAsia="en-IN"/>
+        </w:rPr>
+        <w:t xml:space="preserve"> </w:t>
+      </w:r>
+      <w:r>
+        <w:rPr>
+          <w:rFonts w:ascii="Times New Roman" w:eastAsia="Times New Roman" w:hAnsi="Times New Roman" w:cs="Times New Roman"/>
+          <w:color w:val="auto"/>
+          <w:szCs w:val="20"/>
+          <w:lang w:val="en-IN" w:eastAsia="en-IN"/>
+        </w:rPr>
+        <w:t>[</w:t>
+      </w:r>
+      <w:hyperlink r:id="rId10" w:history="1">
+        <w:r>
+          <w:rPr>
+            <w:rStyle w:val="Hyperlink"/>
+            <w:rFonts w:ascii="Times New Roman" w:eastAsia="Times New Roman" w:hAnsi="Times New Roman" w:cs="Times New Roman"/>
+            <w:szCs w:val="20"/>
+            <w:lang w:val="en-IN" w:eastAsia="en-IN"/>
+          </w:rPr>
+          <w:t>Reference</w:t>
+        </w:r>
+      </w:hyperlink>
+      <w:r>
+        <w:rPr>
+          <w:rFonts w:ascii="Times New Roman" w:eastAsia="Times New Roman" w:hAnsi="Times New Roman" w:cs="Times New Roman"/>
+          <w:color w:val="auto"/>
+          <w:szCs w:val="20"/>
+          <w:lang w:val="en-IN" w:eastAsia="en-IN"/>
+        </w:rPr>
+        <w:t xml:space="preserve">] </w:t>
       </w:r>
     </w:p>
     <w:p>
@@ -882,7 +947,7 @@
         <w:pStyle w:val="ListParagraph"/>
         <w:numPr>
           <w:ilvl w:val="0"/>
-          <w:numId w:val="4"/>
+          <w:numId w:val="11"/>
         </w:numPr>
         <w:rPr>
           <w:rFonts w:ascii="Times New Roman" w:eastAsia="Times New Roman" w:hAnsi="Times New Roman" w:cs="Times New Roman"/>
@@ -900,52 +965,74 @@
           <w:szCs w:val="20"/>
           <w:lang w:val="en-IN" w:eastAsia="en-IN"/>
         </w:rPr>
-        <w:t>Krutrim-2 LLM</w:t>
-      </w:r>
-      <w:r>
-        <w:rPr>
-          <w:rFonts w:ascii="Times New Roman" w:eastAsia="Times New Roman" w:hAnsi="Times New Roman" w:cs="Times New Roman"/>
-          <w:color w:val="auto"/>
-          <w:szCs w:val="20"/>
-          <w:lang w:val="en-IN" w:eastAsia="en-IN"/>
-        </w:rPr>
-        <w:t xml:space="preserve">: </w:t>
-      </w:r>
-      <w:r>
-        <w:rPr>
-          <w:rFonts w:ascii="Times New Roman" w:eastAsia="Times New Roman" w:hAnsi="Times New Roman" w:cs="Times New Roman"/>
-          <w:color w:val="auto"/>
-          <w:szCs w:val="20"/>
-          <w:lang w:val="en-IN" w:eastAsia="en-IN"/>
-        </w:rPr>
-        <w:t>Worked</w:t>
-      </w:r>
-      <w:r>
-        <w:rPr>
-          <w:rFonts w:ascii="Times New Roman" w:eastAsia="Times New Roman" w:hAnsi="Times New Roman" w:cs="Times New Roman"/>
-          <w:color w:val="auto"/>
-          <w:szCs w:val="20"/>
-          <w:lang w:val="en-IN" w:eastAsia="en-IN"/>
-        </w:rPr>
-        <w:t xml:space="preserve"> on continuous pretraining of </w:t>
-      </w:r>
-      <w:r>
-        <w:rPr>
-          <w:rFonts w:ascii="Times New Roman" w:eastAsia="Times New Roman" w:hAnsi="Times New Roman" w:cs="Times New Roman"/>
-          <w:color w:val="auto"/>
-          <w:szCs w:val="20"/>
-          <w:lang w:val="en-IN" w:eastAsia="en-IN"/>
-        </w:rPr>
-        <w:t xml:space="preserve">Mistral-Nemo 12B </w:t>
-      </w:r>
-      <w:r>
-        <w:rPr>
-          <w:rFonts w:ascii="Times New Roman" w:eastAsia="Times New Roman" w:hAnsi="Times New Roman" w:cs="Times New Roman"/>
-          <w:color w:val="auto"/>
-          <w:szCs w:val="20"/>
-          <w:lang w:val="en-IN" w:eastAsia="en-IN"/>
-        </w:rPr>
-        <w:t>model to expand support for Indian languages.</w:t>
+        <w:t>Alignment &amp; Preference Optimization</w:t>
+      </w:r>
+      <w:r>
+        <w:rPr>
+          <w:rFonts w:ascii="Times New Roman" w:eastAsia="Times New Roman" w:hAnsi="Times New Roman" w:cs="Times New Roman"/>
+          <w:b/>
+          <w:bCs/>
+          <w:color w:val="auto"/>
+          <w:szCs w:val="20"/>
+          <w:lang w:val="en-IN" w:eastAsia="en-IN"/>
+        </w:rPr>
+        <w:t>:</w:t>
+      </w:r>
+      <w:r>
+        <w:rPr>
+          <w:rFonts w:ascii="Times New Roman" w:eastAsia="Times New Roman" w:hAnsi="Times New Roman" w:cs="Times New Roman"/>
+          <w:color w:val="auto"/>
+          <w:szCs w:val="20"/>
+          <w:lang w:val="en-IN" w:eastAsia="en-IN"/>
+        </w:rPr>
+        <w:t xml:space="preserve"> </w:t>
+      </w:r>
+      <w:r>
+        <w:rPr>
+          <w:rFonts w:ascii="Times New Roman" w:eastAsia="Times New Roman" w:hAnsi="Times New Roman" w:cs="Times New Roman"/>
+          <w:color w:val="auto"/>
+          <w:szCs w:val="20"/>
+          <w:lang w:val="en-IN" w:eastAsia="en-IN"/>
+        </w:rPr>
+        <w:t>Implemented Direct Preference Optimization (</w:t>
+      </w:r>
+      <w:r>
+        <w:rPr>
+          <w:rFonts w:ascii="Times New Roman" w:eastAsia="Times New Roman" w:hAnsi="Times New Roman" w:cs="Times New Roman"/>
+          <w:b/>
+          <w:bCs/>
+          <w:color w:val="auto"/>
+          <w:szCs w:val="20"/>
+          <w:lang w:val="en-IN" w:eastAsia="en-IN"/>
+        </w:rPr>
+        <w:t>DPO</w:t>
+      </w:r>
+      <w:r>
+        <w:rPr>
+          <w:rFonts w:ascii="Times New Roman" w:eastAsia="Times New Roman" w:hAnsi="Times New Roman" w:cs="Times New Roman"/>
+          <w:color w:val="auto"/>
+          <w:szCs w:val="20"/>
+          <w:lang w:val="en-IN" w:eastAsia="en-IN"/>
+        </w:rPr>
+        <w:t>) for English and Indic languages, aligning LLMs with human preferences to enhance response quality, cultural nuance, and multilingual robustness. Improved dialogue coherenc</w:t>
+      </w:r>
+      <w:r>
+        <w:rPr>
+          <w:rFonts w:ascii="Times New Roman" w:eastAsia="Times New Roman" w:hAnsi="Times New Roman" w:cs="Times New Roman"/>
+          <w:color w:val="auto"/>
+          <w:szCs w:val="20"/>
+          <w:lang w:val="en-IN" w:eastAsia="en-IN"/>
+        </w:rPr>
+        <w:t xml:space="preserve">e, </w:t>
+      </w:r>
+      <w:r>
+        <w:rPr>
+          <w:rFonts w:ascii="Times New Roman" w:eastAsia="Times New Roman" w:hAnsi="Times New Roman" w:cs="Times New Roman"/>
+          <w:color w:val="auto"/>
+          <w:szCs w:val="20"/>
+          <w:lang w:val="en-IN" w:eastAsia="en-IN"/>
+        </w:rPr>
+        <w:t>contextual accuracy, model self-identity, and instruction following for real-world applications.</w:t>
       </w:r>
     </w:p>
     <w:p>
@@ -953,7 +1040,7 @@
         <w:pStyle w:val="ListParagraph"/>
         <w:numPr>
           <w:ilvl w:val="0"/>
-          <w:numId w:val="4"/>
+          <w:numId w:val="11"/>
         </w:numPr>
         <w:rPr>
           <w:rFonts w:ascii="Times New Roman" w:eastAsia="Times New Roman" w:hAnsi="Times New Roman" w:cs="Times New Roman"/>
@@ -971,16 +1058,43 @@
           <w:szCs w:val="20"/>
           <w:lang w:val="en-IN" w:eastAsia="en-IN"/>
         </w:rPr>
-        <w:t>Model Evaluation</w:t>
-      </w:r>
-      <w:r>
-        <w:rPr>
-          <w:rFonts w:ascii="Times New Roman" w:eastAsia="Times New Roman" w:hAnsi="Times New Roman" w:cs="Times New Roman"/>
-          <w:color w:val="auto"/>
-          <w:szCs w:val="20"/>
-          <w:lang w:val="en-IN" w:eastAsia="en-IN"/>
-        </w:rPr>
-        <w:t>: Conducted rigorous evaluation of models on diverse benchmarks, ensuring performance and scalability across key metrics.</w:t>
+        <w:t>Ongoing Work</w:t>
+      </w:r>
+      <w:r>
+        <w:rPr>
+          <w:rFonts w:ascii="Times New Roman" w:eastAsia="Times New Roman" w:hAnsi="Times New Roman" w:cs="Times New Roman"/>
+          <w:color w:val="auto"/>
+          <w:szCs w:val="20"/>
+          <w:lang w:val="en-IN" w:eastAsia="en-IN"/>
+        </w:rPr>
+        <w:t>:</w:t>
+      </w:r>
+      <w:r>
+        <w:rPr>
+          <w:rFonts w:ascii="Times New Roman" w:eastAsia="Times New Roman" w:hAnsi="Times New Roman" w:cs="Times New Roman"/>
+          <w:color w:val="auto"/>
+          <w:szCs w:val="20"/>
+          <w:lang w:val="en-IN" w:eastAsia="en-IN"/>
+        </w:rPr>
+        <w:t xml:space="preserve"> </w:t>
+      </w:r>
+      <w:r>
+        <w:rPr>
+          <w:rFonts w:ascii="Times New Roman" w:eastAsia="Times New Roman" w:hAnsi="Times New Roman" w:cs="Times New Roman"/>
+          <w:color w:val="auto"/>
+          <w:szCs w:val="20"/>
+          <w:lang w:val="en-IN" w:eastAsia="en-IN"/>
+        </w:rPr>
+        <w:t>E</w:t>
+      </w:r>
+      <w:r>
+        <w:rPr>
+          <w:rFonts w:ascii="Times New Roman" w:eastAsia="Times New Roman" w:hAnsi="Times New Roman" w:cs="Times New Roman"/>
+          <w:color w:val="auto"/>
+          <w:szCs w:val="20"/>
+          <w:lang w:val="en-IN" w:eastAsia="en-IN"/>
+        </w:rPr>
+        <w:t xml:space="preserve">nhancing model alignment with human preferences and improving Indic reasoning and user satisfaction </w:t>
       </w:r>
     </w:p>
     <w:p>
@@ -991,59 +1105,54 @@
           <w:b/>
           <w:sz w:val="20"/>
           <w:szCs w:val="20"/>
-          <w:lang w:val="en-US"/>
-        </w:rPr>
-      </w:pPr>
-      <w:r>
-        <w:rPr>
-          <w:rFonts w:ascii="Times New Roman" w:eastAsia="Times New Roman" w:hAnsi="Times New Roman" w:cs="Times New Roman"/>
-          <w:b/>
-          <w:sz w:val="20"/>
-          <w:szCs w:val="20"/>
-          <w:lang w:val="en-US"/>
-        </w:rPr>
-        <w:t>ANI Technologies (Ola Cabs)</w:t>
-      </w:r>
-      <w:r>
-        <w:rPr>
-          <w:rFonts w:ascii="Times New Roman" w:eastAsia="Times New Roman" w:hAnsi="Times New Roman" w:cs="Times New Roman"/>
-          <w:b/>
-          <w:sz w:val="20"/>
-          <w:szCs w:val="20"/>
-          <w:lang w:val="en-US"/>
+        </w:rPr>
+      </w:pPr>
+      <w:r>
+        <w:rPr>
+          <w:rFonts w:ascii="Times New Roman" w:eastAsia="Times New Roman" w:hAnsi="Times New Roman" w:cs="Times New Roman"/>
+          <w:b/>
+          <w:sz w:val="20"/>
+          <w:szCs w:val="20"/>
+        </w:rPr>
+        <w:t>Data Scientist</w:t>
+      </w:r>
+      <w:r>
+        <w:rPr>
+          <w:rFonts w:ascii="Times New Roman" w:eastAsia="Times New Roman" w:hAnsi="Times New Roman" w:cs="Times New Roman"/>
+          <w:b/>
+          <w:sz w:val="20"/>
+          <w:szCs w:val="20"/>
+        </w:rPr>
+        <w:t xml:space="preserve"> - 1</w:t>
+      </w:r>
+      <w:r>
+        <w:rPr>
+          <w:rFonts w:ascii="Times New Roman" w:eastAsia="Times New Roman" w:hAnsi="Times New Roman" w:cs="Times New Roman"/>
+          <w:b/>
+          <w:sz w:val="20"/>
+          <w:szCs w:val="20"/>
         </w:rPr>
         <w:t xml:space="preserve">, </w:t>
       </w:r>
-      <w:r>
-        <w:rPr>
-          <w:rFonts w:ascii="Times New Roman" w:eastAsia="Times New Roman" w:hAnsi="Times New Roman" w:cs="Times New Roman"/>
-          <w:b/>
-          <w:sz w:val="20"/>
-          <w:szCs w:val="20"/>
-          <w:lang w:val="en-US"/>
-        </w:rPr>
-        <w:t>Bengaluru, KA, India</w:t>
-      </w:r>
-    </w:p>
-    <w:p>
-      <w:pPr>
-        <w:spacing w:after="0"/>
-        <w:ind w:right="118"/>
-        <w:rPr>
-          <w:rFonts w:ascii="Times New Roman" w:eastAsia="Times New Roman" w:hAnsi="Times New Roman" w:cs="Times New Roman"/>
-          <w:b/>
-          <w:sz w:val="20"/>
-          <w:szCs w:val="20"/>
-        </w:rPr>
-      </w:pPr>
-      <w:r>
-        <w:rPr>
-          <w:rFonts w:ascii="Times New Roman" w:eastAsia="Times New Roman" w:hAnsi="Times New Roman" w:cs="Times New Roman"/>
-          <w:b/>
-          <w:sz w:val="20"/>
-          <w:szCs w:val="20"/>
-        </w:rPr>
-        <w:t>Data Scientist</w:t>
+      <w:proofErr w:type="spellStart"/>
+      <w:r>
+        <w:rPr>
+          <w:rFonts w:ascii="Times New Roman" w:eastAsia="Times New Roman" w:hAnsi="Times New Roman" w:cs="Times New Roman"/>
+          <w:b/>
+          <w:sz w:val="20"/>
+          <w:szCs w:val="20"/>
+        </w:rPr>
+        <w:t>Krutrim</w:t>
+      </w:r>
+      <w:proofErr w:type="spellEnd"/>
+      <w:r>
+        <w:rPr>
+          <w:rFonts w:ascii="Times New Roman" w:eastAsia="Times New Roman" w:hAnsi="Times New Roman" w:cs="Times New Roman"/>
+          <w:b/>
+          <w:sz w:val="20"/>
+          <w:szCs w:val="20"/>
+        </w:rPr>
+        <w:t xml:space="preserve"> SI Designs Ltd., Bengaluru, KA, India            </w:t>
       </w:r>
       <w:r>
         <w:rPr>
@@ -1079,62 +1188,25 @@
           <w:sz w:val="20"/>
           <w:szCs w:val="20"/>
         </w:rPr>
-        <w:tab/>
-      </w:r>
-      <w:r>
-        <w:rPr>
-          <w:rFonts w:ascii="Times New Roman" w:eastAsia="Times New Roman" w:hAnsi="Times New Roman" w:cs="Times New Roman"/>
-          <w:b/>
-          <w:sz w:val="20"/>
-          <w:szCs w:val="20"/>
-        </w:rPr>
-        <w:tab/>
-      </w:r>
-      <w:r>
-        <w:rPr>
-          <w:rFonts w:ascii="Times New Roman" w:eastAsia="Times New Roman" w:hAnsi="Times New Roman" w:cs="Times New Roman"/>
-          <w:b/>
-          <w:sz w:val="20"/>
-          <w:szCs w:val="20"/>
-        </w:rPr>
-        <w:tab/>
-      </w:r>
-      <w:r>
-        <w:rPr>
-          <w:rFonts w:ascii="Times New Roman" w:eastAsia="Times New Roman" w:hAnsi="Times New Roman" w:cs="Times New Roman"/>
-          <w:b/>
-          <w:sz w:val="20"/>
-          <w:szCs w:val="20"/>
-        </w:rPr>
-        <w:tab/>
-      </w:r>
-      <w:r>
-        <w:rPr>
-          <w:rFonts w:ascii="Times New Roman" w:eastAsia="Times New Roman" w:hAnsi="Times New Roman" w:cs="Times New Roman"/>
-          <w:b/>
-          <w:sz w:val="20"/>
-          <w:szCs w:val="20"/>
-        </w:rPr>
-        <w:tab/>
-      </w:r>
-      <w:r>
-        <w:rPr>
-          <w:rFonts w:ascii="Times New Roman" w:eastAsia="Times New Roman" w:hAnsi="Times New Roman" w:cs="Times New Roman"/>
-          <w:b/>
-          <w:sz w:val="20"/>
-          <w:szCs w:val="20"/>
-        </w:rPr>
-        <w:tab/>
-      </w:r>
-      <w:r>
-        <w:rPr>
-          <w:rFonts w:ascii="Times New Roman" w:eastAsia="Times New Roman" w:hAnsi="Times New Roman" w:cs="Times New Roman"/>
-          <w:b/>
-          <w:sz w:val="20"/>
-          <w:szCs w:val="20"/>
-        </w:rPr>
-        <w:tab/>
-        <w:t xml:space="preserve">           July 2022 - June 2023</w:t>
+        <w:t xml:space="preserve">          July</w:t>
+      </w:r>
+      <w:r>
+        <w:rPr>
+          <w:rFonts w:ascii="Times New Roman" w:eastAsia="Times New Roman" w:hAnsi="Times New Roman" w:cs="Times New Roman"/>
+          <w:b/>
+          <w:sz w:val="20"/>
+          <w:szCs w:val="20"/>
+        </w:rPr>
+        <w:t xml:space="preserve"> 2023 - </w:t>
+      </w:r>
+      <w:r>
+        <w:rPr>
+          <w:rFonts w:ascii="Times New Roman" w:eastAsia="Times New Roman" w:hAnsi="Times New Roman" w:cs="Times New Roman"/>
+          <w:b/>
+          <w:sz w:val="20"/>
+          <w:szCs w:val="20"/>
+        </w:rPr>
+        <w:t>March 2024</w:t>
       </w:r>
     </w:p>
     <w:p>
@@ -1142,156 +1214,180 @@
         <w:pStyle w:val="ListParagraph"/>
         <w:numPr>
           <w:ilvl w:val="0"/>
-          <w:numId w:val="2"/>
+          <w:numId w:val="13"/>
         </w:numPr>
         <w:rPr>
           <w:rFonts w:ascii="Times New Roman" w:eastAsia="Times New Roman" w:hAnsi="Times New Roman" w:cs="Times New Roman"/>
-          <w:color w:val="000000"/>
-          <w:szCs w:val="20"/>
-          <w:lang w:val="en-IN" w:eastAsia="en-IN"/>
-        </w:rPr>
-      </w:pPr>
-      <w:r>
-        <w:rPr>
-          <w:rFonts w:ascii="Times New Roman" w:eastAsia="Times New Roman" w:hAnsi="Times New Roman" w:cs="Times New Roman"/>
-          <w:color w:val="000000"/>
-          <w:szCs w:val="20"/>
-          <w:lang w:val="en-IN" w:eastAsia="en-IN"/>
-        </w:rPr>
-        <w:t xml:space="preserve">Applied </w:t>
-      </w:r>
-      <w:r>
-        <w:rPr>
-          <w:rFonts w:ascii="Times New Roman" w:eastAsia="Times New Roman" w:hAnsi="Times New Roman" w:cs="Times New Roman"/>
-          <w:b/>
-          <w:bCs/>
-          <w:color w:val="000000"/>
-          <w:szCs w:val="20"/>
-          <w:lang w:val="en-IN" w:eastAsia="en-IN"/>
-        </w:rPr>
-        <w:t>D</w:t>
-      </w:r>
-      <w:r>
-        <w:rPr>
-          <w:rFonts w:ascii="Times New Roman" w:eastAsia="Times New Roman" w:hAnsi="Times New Roman" w:cs="Times New Roman"/>
-          <w:b/>
-          <w:bCs/>
-          <w:color w:val="000000"/>
-          <w:szCs w:val="20"/>
-          <w:lang w:val="en-IN" w:eastAsia="en-IN"/>
-        </w:rPr>
-        <w:t xml:space="preserve">eep </w:t>
-      </w:r>
-      <w:r>
-        <w:rPr>
-          <w:rFonts w:ascii="Times New Roman" w:eastAsia="Times New Roman" w:hAnsi="Times New Roman" w:cs="Times New Roman"/>
-          <w:b/>
-          <w:bCs/>
-          <w:color w:val="000000"/>
-          <w:szCs w:val="20"/>
-          <w:lang w:val="en-IN" w:eastAsia="en-IN"/>
-        </w:rPr>
-        <w:t>L</w:t>
-      </w:r>
-      <w:r>
-        <w:rPr>
-          <w:rFonts w:ascii="Times New Roman" w:eastAsia="Times New Roman" w:hAnsi="Times New Roman" w:cs="Times New Roman"/>
-          <w:b/>
-          <w:bCs/>
-          <w:color w:val="000000"/>
-          <w:szCs w:val="20"/>
-          <w:lang w:val="en-IN" w:eastAsia="en-IN"/>
-        </w:rPr>
-        <w:t>earning</w:t>
-      </w:r>
-      <w:r>
-        <w:rPr>
-          <w:rFonts w:ascii="Times New Roman" w:eastAsia="Times New Roman" w:hAnsi="Times New Roman" w:cs="Times New Roman"/>
-          <w:color w:val="000000"/>
-          <w:szCs w:val="20"/>
-          <w:lang w:val="en-IN" w:eastAsia="en-IN"/>
-        </w:rPr>
-        <w:t xml:space="preserve"> across </w:t>
-      </w:r>
-      <w:r>
-        <w:rPr>
-          <w:rFonts w:ascii="Times New Roman" w:eastAsia="Times New Roman" w:hAnsi="Times New Roman" w:cs="Times New Roman"/>
-          <w:b/>
-          <w:bCs/>
-          <w:color w:val="000000"/>
-          <w:szCs w:val="20"/>
-          <w:lang w:val="en-IN" w:eastAsia="en-IN"/>
-        </w:rPr>
-        <w:t>CV</w:t>
-      </w:r>
-      <w:r>
-        <w:rPr>
-          <w:rFonts w:ascii="Times New Roman" w:eastAsia="Times New Roman" w:hAnsi="Times New Roman" w:cs="Times New Roman"/>
-          <w:color w:val="000000"/>
-          <w:szCs w:val="20"/>
-          <w:lang w:val="en-IN" w:eastAsia="en-IN"/>
-        </w:rPr>
-        <w:t xml:space="preserve">, </w:t>
-      </w:r>
-      <w:r>
-        <w:rPr>
-          <w:rFonts w:ascii="Times New Roman" w:eastAsia="Times New Roman" w:hAnsi="Times New Roman" w:cs="Times New Roman"/>
-          <w:b/>
-          <w:bCs/>
-          <w:color w:val="000000"/>
-          <w:szCs w:val="20"/>
-          <w:lang w:val="en-IN" w:eastAsia="en-IN"/>
-        </w:rPr>
-        <w:t>NLP</w:t>
-      </w:r>
-      <w:r>
-        <w:rPr>
-          <w:rFonts w:ascii="Times New Roman" w:eastAsia="Times New Roman" w:hAnsi="Times New Roman" w:cs="Times New Roman"/>
-          <w:color w:val="000000"/>
-          <w:szCs w:val="20"/>
-          <w:lang w:val="en-IN" w:eastAsia="en-IN"/>
-        </w:rPr>
-        <w:t xml:space="preserve">, </w:t>
-      </w:r>
-      <w:r>
-        <w:rPr>
-          <w:rFonts w:ascii="Times New Roman" w:eastAsia="Times New Roman" w:hAnsi="Times New Roman" w:cs="Times New Roman"/>
-          <w:b/>
-          <w:bCs/>
-          <w:color w:val="000000"/>
-          <w:szCs w:val="20"/>
-          <w:lang w:val="en-IN" w:eastAsia="en-IN"/>
-        </w:rPr>
-        <w:t>TTS</w:t>
-      </w:r>
-      <w:r>
-        <w:rPr>
-          <w:rFonts w:ascii="Times New Roman" w:eastAsia="Times New Roman" w:hAnsi="Times New Roman" w:cs="Times New Roman"/>
-          <w:color w:val="000000"/>
+          <w:color w:val="auto"/>
+          <w:szCs w:val="20"/>
+          <w:lang w:val="en-IN" w:eastAsia="en-IN"/>
+        </w:rPr>
+      </w:pPr>
+      <w:r>
+        <w:rPr>
+          <w:rFonts w:ascii="Times New Roman" w:eastAsia="Times New Roman" w:hAnsi="Times New Roman" w:cs="Times New Roman"/>
+          <w:b/>
+          <w:bCs/>
+          <w:color w:val="auto"/>
+          <w:szCs w:val="20"/>
+          <w:lang w:val="en-IN" w:eastAsia="en-IN"/>
+        </w:rPr>
+        <w:t xml:space="preserve">Krutrim-1 LLM: </w:t>
+      </w:r>
+      <w:r>
+        <w:rPr>
+          <w:rFonts w:ascii="Times New Roman" w:eastAsia="Times New Roman" w:hAnsi="Times New Roman" w:cs="Times New Roman"/>
+          <w:color w:val="auto"/>
+          <w:szCs w:val="20"/>
+          <w:lang w:val="en-IN" w:eastAsia="en-IN"/>
+        </w:rPr>
+        <w:t xml:space="preserve">Key contributor to India's first multilingual LLM, trained from scratch on </w:t>
+      </w:r>
+      <w:r>
+        <w:rPr>
+          <w:rFonts w:ascii="Times New Roman" w:eastAsia="Times New Roman" w:hAnsi="Times New Roman" w:cs="Times New Roman"/>
+          <w:b/>
+          <w:bCs/>
+          <w:color w:val="auto"/>
+          <w:szCs w:val="20"/>
+          <w:lang w:val="en-IN" w:eastAsia="en-IN"/>
+        </w:rPr>
+        <w:t>2.2T</w:t>
+      </w:r>
+      <w:r>
+        <w:rPr>
+          <w:rFonts w:ascii="Times New Roman" w:eastAsia="Times New Roman" w:hAnsi="Times New Roman" w:cs="Times New Roman"/>
+          <w:color w:val="auto"/>
+          <w:szCs w:val="20"/>
+          <w:lang w:val="en-IN" w:eastAsia="en-IN"/>
+        </w:rPr>
+        <w:t xml:space="preserve"> tokens. Designed a robust pretraining pipeline, integrating custom architectures, </w:t>
+      </w:r>
+      <w:r>
+        <w:rPr>
+          <w:rFonts w:ascii="Times New Roman" w:eastAsia="Times New Roman" w:hAnsi="Times New Roman" w:cs="Times New Roman"/>
+          <w:b/>
+          <w:bCs/>
+          <w:color w:val="auto"/>
+          <w:szCs w:val="20"/>
+          <w:lang w:val="en-IN" w:eastAsia="en-IN"/>
+        </w:rPr>
+        <w:t>GQA</w:t>
+      </w:r>
+      <w:r>
+        <w:rPr>
+          <w:rFonts w:ascii="Times New Roman" w:eastAsia="Times New Roman" w:hAnsi="Times New Roman" w:cs="Times New Roman"/>
+          <w:color w:val="auto"/>
           <w:szCs w:val="20"/>
           <w:lang w:val="en-IN" w:eastAsia="en-IN"/>
         </w:rPr>
         <w:t xml:space="preserve">, and </w:t>
       </w:r>
-      <w:r>
-        <w:rPr>
-          <w:rFonts w:ascii="Times New Roman" w:eastAsia="Times New Roman" w:hAnsi="Times New Roman" w:cs="Times New Roman"/>
-          <w:b/>
-          <w:bCs/>
-          <w:color w:val="000000"/>
-          <w:szCs w:val="20"/>
-          <w:lang w:val="en-IN" w:eastAsia="en-IN"/>
-        </w:rPr>
-        <w:t>LLM domains</w:t>
-      </w:r>
-      <w:r>
-        <w:rPr>
-          <w:rFonts w:ascii="Times New Roman" w:eastAsia="Times New Roman" w:hAnsi="Times New Roman" w:cs="Times New Roman"/>
-          <w:color w:val="000000"/>
-          <w:szCs w:val="20"/>
-          <w:lang w:val="en-IN" w:eastAsia="en-IN"/>
-        </w:rPr>
-        <w:t>.</w:t>
+      <w:proofErr w:type="spellStart"/>
+      <w:r>
+        <w:rPr>
+          <w:rFonts w:ascii="Times New Roman" w:eastAsia="Times New Roman" w:hAnsi="Times New Roman" w:cs="Times New Roman"/>
+          <w:b/>
+          <w:bCs/>
+          <w:color w:val="auto"/>
+          <w:szCs w:val="20"/>
+          <w:lang w:val="en-IN" w:eastAsia="en-IN"/>
+        </w:rPr>
+        <w:t>ALiBi</w:t>
+      </w:r>
+      <w:proofErr w:type="spellEnd"/>
+      <w:r>
+        <w:rPr>
+          <w:rFonts w:ascii="Times New Roman" w:eastAsia="Times New Roman" w:hAnsi="Times New Roman" w:cs="Times New Roman"/>
+          <w:color w:val="auto"/>
+          <w:szCs w:val="20"/>
+          <w:lang w:val="en-IN" w:eastAsia="en-IN"/>
+        </w:rPr>
+        <w:t xml:space="preserve"> </w:t>
+      </w:r>
+      <w:r>
+        <w:rPr>
+          <w:rFonts w:ascii="Times New Roman" w:eastAsia="Times New Roman" w:hAnsi="Times New Roman" w:cs="Times New Roman"/>
+          <w:color w:val="auto"/>
+          <w:szCs w:val="20"/>
+          <w:lang w:val="en-IN" w:eastAsia="en-IN"/>
+        </w:rPr>
+        <w:t>[</w:t>
+      </w:r>
+      <w:proofErr w:type="spellStart"/>
+      <w:r>
+        <w:rPr>
+          <w:rFonts w:ascii="Times New Roman" w:eastAsia="Times New Roman" w:hAnsi="Times New Roman" w:cs="Times New Roman"/>
+          <w:color w:val="000000"/>
+          <w:sz w:val="18"/>
+          <w:szCs w:val="18"/>
+        </w:rPr>
+        <w:fldChar w:fldCharType="begin"/>
+      </w:r>
+      <w:r>
+        <w:rPr>
+          <w:rFonts w:ascii="Times New Roman" w:eastAsia="Times New Roman" w:hAnsi="Times New Roman" w:cs="Times New Roman"/>
+          <w:color w:val="000000"/>
+          <w:sz w:val="18"/>
+          <w:szCs w:val="18"/>
+        </w:rPr>
+        <w:instrText>HYPERLINK "https://huggingface.co/krutrim-ai-labs/Krutrim-1-instruct"</w:instrText>
+      </w:r>
+      <w:r>
+        <w:rPr>
+          <w:rFonts w:ascii="Times New Roman" w:eastAsia="Times New Roman" w:hAnsi="Times New Roman" w:cs="Times New Roman"/>
+          <w:color w:val="000000"/>
+          <w:sz w:val="18"/>
+          <w:szCs w:val="18"/>
+        </w:rPr>
+      </w:r>
+      <w:r>
+        <w:rPr>
+          <w:rFonts w:ascii="Times New Roman" w:eastAsia="Times New Roman" w:hAnsi="Times New Roman" w:cs="Times New Roman"/>
+          <w:color w:val="000000"/>
+          <w:sz w:val="18"/>
+          <w:szCs w:val="18"/>
+        </w:rPr>
+        <w:fldChar w:fldCharType="separate"/>
+      </w:r>
+      <w:r>
+        <w:rPr>
+          <w:rStyle w:val="Hyperlink"/>
+          <w:rFonts w:ascii="Times New Roman" w:eastAsia="Times New Roman" w:hAnsi="Times New Roman" w:cs="Times New Roman"/>
+          <w:szCs w:val="20"/>
+          <w:lang w:val="en-IN" w:eastAsia="en-IN"/>
+        </w:rPr>
+        <w:t>krutrim</w:t>
+      </w:r>
+      <w:proofErr w:type="spellEnd"/>
+      <w:r>
+        <w:rPr>
+          <w:rStyle w:val="Hyperlink"/>
+          <w:rFonts w:ascii="Times New Roman" w:eastAsia="Times New Roman" w:hAnsi="Times New Roman" w:cs="Times New Roman"/>
+          <w:szCs w:val="20"/>
+          <w:lang w:val="en-IN" w:eastAsia="en-IN"/>
+        </w:rPr>
+        <w:t>-ai-labs/Krutrim-1-instruct</w:t>
+      </w:r>
+      <w:r>
+        <w:rPr>
+          <w:rStyle w:val="Hyperlink"/>
+          <w:rFonts w:ascii="Times New Roman" w:eastAsia="Times New Roman" w:hAnsi="Times New Roman" w:cs="Times New Roman"/>
+          <w:color w:val="auto"/>
+          <w:szCs w:val="20"/>
+          <w:u w:val="none"/>
+          <w:lang w:val="en-IN" w:eastAsia="en-IN"/>
+        </w:rPr>
+        <w:t>]</w:t>
+      </w:r>
+      <w:r>
+        <w:rPr>
+          <w:rFonts w:ascii="Times New Roman" w:eastAsia="Times New Roman" w:hAnsi="Times New Roman" w:cs="Times New Roman"/>
+          <w:color w:val="000000"/>
+          <w:sz w:val="18"/>
+          <w:szCs w:val="18"/>
+        </w:rPr>
+        <w:fldChar w:fldCharType="end"/>
       </w:r>
     </w:p>
     <w:p>
@@ -1299,101 +1395,705 @@
         <w:pStyle w:val="ListParagraph"/>
         <w:numPr>
           <w:ilvl w:val="0"/>
-          <w:numId w:val="2"/>
+          <w:numId w:val="13"/>
         </w:numPr>
         <w:rPr>
           <w:rFonts w:ascii="Times New Roman" w:eastAsia="Times New Roman" w:hAnsi="Times New Roman" w:cs="Times New Roman"/>
-          <w:color w:val="000000"/>
-          <w:szCs w:val="20"/>
-          <w:lang w:val="en-IN" w:eastAsia="en-IN"/>
-        </w:rPr>
-      </w:pPr>
-      <w:r>
-        <w:rPr>
-          <w:rFonts w:ascii="Times New Roman" w:eastAsia="Times New Roman" w:hAnsi="Times New Roman" w:cs="Times New Roman"/>
-          <w:color w:val="000000"/>
-          <w:szCs w:val="20"/>
-        </w:rPr>
-        <w:t xml:space="preserve">Key projects: </w:t>
+          <w:color w:val="auto"/>
+          <w:szCs w:val="20"/>
+          <w:lang w:val="en-IN" w:eastAsia="en-IN"/>
+        </w:rPr>
+      </w:pPr>
+      <w:r>
+        <w:rPr>
+          <w:rFonts w:ascii="Times New Roman" w:eastAsia="Times New Roman" w:hAnsi="Times New Roman" w:cs="Times New Roman"/>
+          <w:b/>
+          <w:bCs/>
+          <w:color w:val="auto"/>
+          <w:szCs w:val="20"/>
+          <w:lang w:val="en-IN" w:eastAsia="en-IN"/>
+        </w:rPr>
+        <w:t>Large-Scale Data Processing</w:t>
+      </w:r>
+      <w:r>
+        <w:rPr>
+          <w:rFonts w:ascii="Times New Roman" w:eastAsia="Times New Roman" w:hAnsi="Times New Roman" w:cs="Times New Roman"/>
+          <w:b/>
+          <w:bCs/>
+          <w:color w:val="auto"/>
+          <w:szCs w:val="20"/>
+          <w:lang w:val="en-IN" w:eastAsia="en-IN"/>
+        </w:rPr>
+        <w:t>:</w:t>
+      </w:r>
+      <w:r>
+        <w:rPr>
+          <w:rFonts w:ascii="Times New Roman" w:eastAsia="Times New Roman" w:hAnsi="Times New Roman" w:cs="Times New Roman"/>
+          <w:color w:val="auto"/>
+          <w:szCs w:val="20"/>
+          <w:lang w:val="en-IN" w:eastAsia="en-IN"/>
+        </w:rPr>
+        <w:t xml:space="preserve"> </w:t>
+      </w:r>
+      <w:r>
+        <w:rPr>
+          <w:rFonts w:ascii="Times New Roman" w:eastAsia="Times New Roman" w:hAnsi="Times New Roman" w:cs="Times New Roman"/>
+          <w:color w:val="auto"/>
+          <w:szCs w:val="20"/>
+          <w:lang w:val="en-IN" w:eastAsia="en-IN"/>
+        </w:rPr>
+        <w:t xml:space="preserve">Worked on large-scale data cleaning and preprocessing of petabytes of text data, ensuring high-quality inputs for model training. Used </w:t>
+      </w:r>
+      <w:r>
+        <w:rPr>
+          <w:rFonts w:ascii="Times New Roman" w:eastAsia="Times New Roman" w:hAnsi="Times New Roman" w:cs="Times New Roman"/>
+          <w:b/>
+          <w:bCs/>
+          <w:color w:val="auto"/>
+          <w:szCs w:val="20"/>
+          <w:lang w:val="en-IN" w:eastAsia="en-IN"/>
+        </w:rPr>
+        <w:t>CC-Net</w:t>
+      </w:r>
+      <w:r>
+        <w:rPr>
+          <w:rFonts w:ascii="Times New Roman" w:eastAsia="Times New Roman" w:hAnsi="Times New Roman" w:cs="Times New Roman"/>
+          <w:color w:val="auto"/>
+          <w:szCs w:val="20"/>
+          <w:lang w:val="en-IN" w:eastAsia="en-IN"/>
+        </w:rPr>
+        <w:t xml:space="preserve">, </w:t>
+      </w:r>
+      <w:proofErr w:type="spellStart"/>
+      <w:r>
+        <w:rPr>
+          <w:rFonts w:ascii="Times New Roman" w:eastAsia="Times New Roman" w:hAnsi="Times New Roman" w:cs="Times New Roman"/>
+          <w:b/>
+          <w:bCs/>
+          <w:color w:val="auto"/>
+          <w:szCs w:val="20"/>
+          <w:lang w:val="en-IN" w:eastAsia="en-IN"/>
+        </w:rPr>
+        <w:t>RefinedWeb</w:t>
+      </w:r>
+      <w:proofErr w:type="spellEnd"/>
+      <w:r>
+        <w:rPr>
+          <w:rFonts w:ascii="Times New Roman" w:eastAsia="Times New Roman" w:hAnsi="Times New Roman" w:cs="Times New Roman"/>
+          <w:color w:val="auto"/>
+          <w:szCs w:val="20"/>
+          <w:lang w:val="en-IN" w:eastAsia="en-IN"/>
+        </w:rPr>
+        <w:t>, and custom filtering techniques to remove noise, deduplicate content, and enhance linguistic diversity, optimizing data efficiency, consistency, and relevance for training</w:t>
       </w:r>
     </w:p>
     <w:p>
       <w:pPr>
         <w:pStyle w:val="ListParagraph"/>
         <w:numPr>
-          <w:ilvl w:val="1"/>
-          <w:numId w:val="5"/>
+          <w:ilvl w:val="0"/>
+          <w:numId w:val="13"/>
         </w:numPr>
         <w:rPr>
           <w:rFonts w:ascii="Times New Roman" w:eastAsia="Times New Roman" w:hAnsi="Times New Roman" w:cs="Times New Roman"/>
-          <w:color w:val="000000"/>
-          <w:szCs w:val="20"/>
-          <w:lang w:val="en-IN" w:eastAsia="en-IN"/>
-        </w:rPr>
-      </w:pPr>
-      <w:r>
-        <w:rPr>
-          <w:rFonts w:ascii="Times New Roman" w:eastAsia="Times New Roman" w:hAnsi="Times New Roman" w:cs="Times New Roman"/>
-          <w:b/>
-          <w:bCs/>
-          <w:color w:val="000000"/>
-          <w:szCs w:val="20"/>
-          <w:lang w:val="en-IN" w:eastAsia="en-IN"/>
-        </w:rPr>
-        <w:t>Cell Defect Detection</w:t>
-      </w:r>
-      <w:r>
-        <w:rPr>
-          <w:rFonts w:ascii="Times New Roman" w:eastAsia="Times New Roman" w:hAnsi="Times New Roman" w:cs="Times New Roman"/>
-          <w:color w:val="000000"/>
-          <w:szCs w:val="20"/>
-          <w:lang w:val="en-IN" w:eastAsia="en-IN"/>
-        </w:rPr>
-        <w:t xml:space="preserve">: Built a detection system achieving </w:t>
-      </w:r>
-      <w:r>
-        <w:rPr>
-          <w:rFonts w:ascii="Times New Roman" w:eastAsia="Times New Roman" w:hAnsi="Times New Roman" w:cs="Times New Roman"/>
-          <w:b/>
-          <w:bCs/>
-          <w:color w:val="000000"/>
-          <w:szCs w:val="20"/>
-          <w:lang w:val="en-IN" w:eastAsia="en-IN"/>
-        </w:rPr>
-        <w:t>95% accuracy</w:t>
-      </w:r>
-      <w:r>
-        <w:rPr>
-          <w:rFonts w:ascii="Times New Roman" w:eastAsia="Times New Roman" w:hAnsi="Times New Roman" w:cs="Times New Roman"/>
-          <w:color w:val="000000"/>
-          <w:szCs w:val="20"/>
-          <w:lang w:val="en-IN" w:eastAsia="en-IN"/>
-        </w:rPr>
-        <w:t>.</w:t>
+          <w:color w:val="auto"/>
+          <w:szCs w:val="20"/>
+          <w:lang w:val="en-IN" w:eastAsia="en-IN"/>
+        </w:rPr>
+      </w:pPr>
+      <w:r>
+        <w:rPr>
+          <w:rFonts w:ascii="Times New Roman" w:eastAsia="Times New Roman" w:hAnsi="Times New Roman" w:cs="Times New Roman"/>
+          <w:b/>
+          <w:bCs/>
+          <w:color w:val="auto"/>
+          <w:szCs w:val="20"/>
+          <w:lang w:val="en-IN" w:eastAsia="en-IN"/>
+        </w:rPr>
+        <w:t>Tokenizer Development</w:t>
+      </w:r>
+      <w:r>
+        <w:rPr>
+          <w:rFonts w:ascii="Times New Roman" w:eastAsia="Times New Roman" w:hAnsi="Times New Roman" w:cs="Times New Roman"/>
+          <w:color w:val="auto"/>
+          <w:szCs w:val="20"/>
+          <w:lang w:val="en-IN" w:eastAsia="en-IN"/>
+        </w:rPr>
+        <w:t>:</w:t>
+      </w:r>
+      <w:r>
+        <w:rPr>
+          <w:rFonts w:ascii="Times New Roman" w:eastAsia="Times New Roman" w:hAnsi="Times New Roman" w:cs="Times New Roman"/>
+          <w:color w:val="auto"/>
+          <w:szCs w:val="20"/>
+          <w:lang w:val="en-IN" w:eastAsia="en-IN"/>
+        </w:rPr>
+        <w:t xml:space="preserve"> </w:t>
+      </w:r>
+      <w:r>
+        <w:rPr>
+          <w:rFonts w:ascii="Times New Roman" w:eastAsia="Times New Roman" w:hAnsi="Times New Roman" w:cs="Times New Roman"/>
+          <w:color w:val="auto"/>
+          <w:szCs w:val="20"/>
+          <w:lang w:val="en-IN" w:eastAsia="en-IN"/>
+        </w:rPr>
+        <w:t xml:space="preserve">Led the development of an </w:t>
+      </w:r>
+      <w:r>
+        <w:rPr>
+          <w:rFonts w:ascii="Times New Roman" w:eastAsia="Times New Roman" w:hAnsi="Times New Roman" w:cs="Times New Roman"/>
+          <w:color w:val="auto"/>
+          <w:szCs w:val="20"/>
+          <w:lang w:val="en-IN" w:eastAsia="en-IN"/>
+        </w:rPr>
+        <w:t>in-house tokenizer optimized for English and Indic languages</w:t>
+      </w:r>
+      <w:r>
+        <w:rPr>
+          <w:rFonts w:ascii="Times New Roman" w:eastAsia="Times New Roman" w:hAnsi="Times New Roman" w:cs="Times New Roman"/>
+          <w:color w:val="auto"/>
+          <w:szCs w:val="20"/>
+          <w:lang w:val="en-IN" w:eastAsia="en-IN"/>
+        </w:rPr>
+        <w:t xml:space="preserve"> using</w:t>
+      </w:r>
+      <w:r>
+        <w:rPr>
+          <w:rFonts w:ascii="Times New Roman" w:eastAsia="Times New Roman" w:hAnsi="Times New Roman" w:cs="Times New Roman"/>
+          <w:color w:val="auto"/>
+          <w:szCs w:val="20"/>
+          <w:lang w:val="en-IN" w:eastAsia="en-IN"/>
+        </w:rPr>
+        <w:t xml:space="preserve"> </w:t>
+      </w:r>
+      <w:r>
+        <w:rPr>
+          <w:rFonts w:ascii="Times New Roman" w:eastAsia="Times New Roman" w:hAnsi="Times New Roman" w:cs="Times New Roman"/>
+          <w:b/>
+          <w:bCs/>
+          <w:color w:val="auto"/>
+          <w:szCs w:val="20"/>
+          <w:lang w:val="en-IN" w:eastAsia="en-IN"/>
+        </w:rPr>
+        <w:t>BPE algorithm</w:t>
+      </w:r>
+      <w:r>
+        <w:rPr>
+          <w:rFonts w:ascii="Times New Roman" w:eastAsia="Times New Roman" w:hAnsi="Times New Roman" w:cs="Times New Roman"/>
+          <w:color w:val="auto"/>
+          <w:szCs w:val="20"/>
+          <w:lang w:val="en-IN" w:eastAsia="en-IN"/>
+        </w:rPr>
+        <w:t xml:space="preserve"> with </w:t>
+      </w:r>
+      <w:proofErr w:type="spellStart"/>
+      <w:r>
+        <w:rPr>
+          <w:rFonts w:ascii="Times New Roman" w:eastAsia="Times New Roman" w:hAnsi="Times New Roman" w:cs="Times New Roman"/>
+          <w:b/>
+          <w:bCs/>
+          <w:color w:val="auto"/>
+          <w:szCs w:val="20"/>
+          <w:lang w:val="en-IN" w:eastAsia="en-IN"/>
+        </w:rPr>
+        <w:t>SentencePiece</w:t>
+      </w:r>
+      <w:proofErr w:type="spellEnd"/>
+      <w:r>
+        <w:rPr>
+          <w:rFonts w:ascii="Times New Roman" w:eastAsia="Times New Roman" w:hAnsi="Times New Roman" w:cs="Times New Roman"/>
+          <w:color w:val="auto"/>
+          <w:szCs w:val="20"/>
+          <w:lang w:val="en-IN" w:eastAsia="en-IN"/>
+        </w:rPr>
+        <w:t xml:space="preserve">, achieving a fertility score of </w:t>
+      </w:r>
+      <w:r>
+        <w:rPr>
+          <w:rFonts w:ascii="Times New Roman" w:eastAsia="Times New Roman" w:hAnsi="Times New Roman" w:cs="Times New Roman"/>
+          <w:b/>
+          <w:bCs/>
+          <w:color w:val="auto"/>
+          <w:szCs w:val="20"/>
+          <w:lang w:val="en-IN" w:eastAsia="en-IN"/>
+        </w:rPr>
+        <w:t>1.5</w:t>
+      </w:r>
+      <w:r>
+        <w:rPr>
+          <w:rFonts w:ascii="Times New Roman" w:eastAsia="Times New Roman" w:hAnsi="Times New Roman" w:cs="Times New Roman"/>
+          <w:color w:val="auto"/>
+          <w:szCs w:val="20"/>
+          <w:lang w:val="en-IN" w:eastAsia="en-IN"/>
+        </w:rPr>
+        <w:t xml:space="preserve"> for English and </w:t>
+      </w:r>
+      <w:r>
+        <w:rPr>
+          <w:rFonts w:ascii="Times New Roman" w:eastAsia="Times New Roman" w:hAnsi="Times New Roman" w:cs="Times New Roman"/>
+          <w:b/>
+          <w:bCs/>
+          <w:color w:val="auto"/>
+          <w:szCs w:val="20"/>
+          <w:lang w:val="en-IN" w:eastAsia="en-IN"/>
+        </w:rPr>
+        <w:t>&lt;2</w:t>
+      </w:r>
+      <w:r>
+        <w:rPr>
+          <w:rFonts w:ascii="Times New Roman" w:eastAsia="Times New Roman" w:hAnsi="Times New Roman" w:cs="Times New Roman"/>
+          <w:color w:val="auto"/>
+          <w:szCs w:val="20"/>
+          <w:lang w:val="en-IN" w:eastAsia="en-IN"/>
+        </w:rPr>
+        <w:t xml:space="preserve"> for Indic languages</w:t>
+      </w:r>
+      <w:r>
+        <w:rPr>
+          <w:rFonts w:ascii="Times New Roman" w:eastAsia="Times New Roman" w:hAnsi="Times New Roman" w:cs="Times New Roman"/>
+          <w:color w:val="auto"/>
+          <w:szCs w:val="20"/>
+          <w:lang w:val="en-IN" w:eastAsia="en-IN"/>
+        </w:rPr>
+        <w:t xml:space="preserve"> [</w:t>
+      </w:r>
+      <w:hyperlink r:id="rId11" w:history="1">
+        <w:r>
+          <w:rPr>
+            <w:rStyle w:val="Hyperlink"/>
+            <w:rFonts w:ascii="Times New Roman" w:eastAsia="Times New Roman" w:hAnsi="Times New Roman" w:cs="Times New Roman"/>
+            <w:szCs w:val="20"/>
+            <w:lang w:val="en-IN" w:eastAsia="en-IN"/>
+          </w:rPr>
+          <w:t>Reference</w:t>
+        </w:r>
+      </w:hyperlink>
+      <w:r>
+        <w:rPr>
+          <w:rFonts w:ascii="Times New Roman" w:eastAsia="Times New Roman" w:hAnsi="Times New Roman" w:cs="Times New Roman"/>
+          <w:color w:val="auto"/>
+          <w:szCs w:val="20"/>
+          <w:lang w:val="en-IN" w:eastAsia="en-IN"/>
+        </w:rPr>
+        <w:t>]</w:t>
       </w:r>
     </w:p>
     <w:p>
       <w:pPr>
+        <w:spacing w:after="0"/>
+        <w:rPr>
+          <w:rFonts w:ascii="Times New Roman" w:eastAsia="Times New Roman" w:hAnsi="Times New Roman" w:cs="Times New Roman"/>
+          <w:b/>
+          <w:sz w:val="20"/>
+          <w:szCs w:val="20"/>
+        </w:rPr>
+      </w:pPr>
+      <w:r>
+        <w:rPr>
+          <w:rFonts w:ascii="Times New Roman" w:eastAsia="Times New Roman" w:hAnsi="Times New Roman" w:cs="Times New Roman"/>
+          <w:b/>
+          <w:sz w:val="20"/>
+          <w:szCs w:val="20"/>
+        </w:rPr>
+        <w:t>Data Scientist</w:t>
+      </w:r>
+      <w:r>
+        <w:rPr>
+          <w:rFonts w:ascii="Times New Roman" w:eastAsia="Times New Roman" w:hAnsi="Times New Roman" w:cs="Times New Roman"/>
+          <w:b/>
+          <w:sz w:val="20"/>
+          <w:szCs w:val="20"/>
+        </w:rPr>
+        <w:t xml:space="preserve"> - 1</w:t>
+      </w:r>
+      <w:r>
+        <w:rPr>
+          <w:rFonts w:ascii="Times New Roman" w:eastAsia="Times New Roman" w:hAnsi="Times New Roman" w:cs="Times New Roman"/>
+          <w:b/>
+          <w:sz w:val="20"/>
+          <w:szCs w:val="20"/>
+          <w:lang w:val="en-US"/>
+        </w:rPr>
+        <w:t xml:space="preserve">, </w:t>
+      </w:r>
+      <w:r>
+        <w:rPr>
+          <w:rFonts w:ascii="Times New Roman" w:eastAsia="Times New Roman" w:hAnsi="Times New Roman" w:cs="Times New Roman"/>
+          <w:b/>
+          <w:sz w:val="20"/>
+          <w:szCs w:val="20"/>
+          <w:lang w:val="en-US"/>
+        </w:rPr>
+        <w:t>Ola Cabs</w:t>
+      </w:r>
+      <w:r>
+        <w:rPr>
+          <w:rFonts w:ascii="Times New Roman" w:eastAsia="Times New Roman" w:hAnsi="Times New Roman" w:cs="Times New Roman"/>
+          <w:b/>
+          <w:sz w:val="20"/>
+          <w:szCs w:val="20"/>
+          <w:lang w:val="en-US"/>
+        </w:rPr>
+        <w:t>,</w:t>
+      </w:r>
+      <w:r>
+        <w:rPr>
+          <w:rFonts w:ascii="Times New Roman" w:eastAsia="Times New Roman" w:hAnsi="Times New Roman" w:cs="Times New Roman"/>
+          <w:b/>
+          <w:sz w:val="20"/>
+          <w:szCs w:val="20"/>
+          <w:lang w:val="en-US"/>
+        </w:rPr>
+        <w:t xml:space="preserve"> </w:t>
+      </w:r>
+      <w:r>
+        <w:rPr>
+          <w:rFonts w:ascii="Times New Roman" w:eastAsia="Times New Roman" w:hAnsi="Times New Roman" w:cs="Times New Roman"/>
+          <w:b/>
+          <w:sz w:val="20"/>
+          <w:szCs w:val="20"/>
+          <w:lang w:val="en-US"/>
+        </w:rPr>
+        <w:t xml:space="preserve">Bengaluru, KA, </w:t>
+      </w:r>
+      <w:r>
+        <w:rPr>
+          <w:rFonts w:ascii="Times New Roman" w:eastAsia="Times New Roman" w:hAnsi="Times New Roman" w:cs="Times New Roman"/>
+          <w:b/>
+          <w:sz w:val="20"/>
+          <w:szCs w:val="20"/>
+          <w:lang w:val="en-US"/>
+        </w:rPr>
+        <w:t>India</w:t>
+      </w:r>
+      <w:r>
+        <w:rPr>
+          <w:rFonts w:ascii="Times New Roman" w:eastAsia="Times New Roman" w:hAnsi="Times New Roman" w:cs="Times New Roman"/>
+          <w:b/>
+          <w:sz w:val="20"/>
+          <w:szCs w:val="20"/>
+          <w:lang w:val="en-US"/>
+        </w:rPr>
+        <w:t xml:space="preserve"> </w:t>
+      </w:r>
+      <w:r>
+        <w:rPr>
+          <w:rFonts w:ascii="Times New Roman" w:eastAsia="Times New Roman" w:hAnsi="Times New Roman" w:cs="Times New Roman"/>
+          <w:b/>
+          <w:sz w:val="20"/>
+          <w:szCs w:val="20"/>
+          <w:lang w:val="en-US"/>
+        </w:rPr>
+        <w:tab/>
+      </w:r>
+      <w:r>
+        <w:rPr>
+          <w:rFonts w:ascii="Times New Roman" w:eastAsia="Times New Roman" w:hAnsi="Times New Roman" w:cs="Times New Roman"/>
+          <w:b/>
+          <w:sz w:val="20"/>
+          <w:szCs w:val="20"/>
+          <w:lang w:val="en-US"/>
+        </w:rPr>
+        <w:tab/>
+      </w:r>
+      <w:r>
+        <w:rPr>
+          <w:rFonts w:ascii="Times New Roman" w:eastAsia="Times New Roman" w:hAnsi="Times New Roman" w:cs="Times New Roman"/>
+          <w:b/>
+          <w:sz w:val="20"/>
+          <w:szCs w:val="20"/>
+          <w:lang w:val="en-US"/>
+        </w:rPr>
+        <w:tab/>
+      </w:r>
+      <w:r>
+        <w:rPr>
+          <w:rFonts w:ascii="Times New Roman" w:eastAsia="Times New Roman" w:hAnsi="Times New Roman" w:cs="Times New Roman"/>
+          <w:b/>
+          <w:sz w:val="20"/>
+          <w:szCs w:val="20"/>
+          <w:lang w:val="en-US"/>
+        </w:rPr>
+        <w:tab/>
+      </w:r>
+      <w:r>
+        <w:rPr>
+          <w:rFonts w:ascii="Times New Roman" w:eastAsia="Times New Roman" w:hAnsi="Times New Roman" w:cs="Times New Roman"/>
+          <w:b/>
+          <w:sz w:val="20"/>
+          <w:szCs w:val="20"/>
+          <w:lang w:val="en-US"/>
+        </w:rPr>
+        <w:tab/>
+      </w:r>
+      <w:r>
+        <w:rPr>
+          <w:rFonts w:ascii="Times New Roman" w:eastAsia="Times New Roman" w:hAnsi="Times New Roman" w:cs="Times New Roman"/>
+          <w:b/>
+          <w:sz w:val="20"/>
+          <w:szCs w:val="20"/>
+          <w:lang w:val="en-US"/>
+        </w:rPr>
+        <w:t xml:space="preserve">            </w:t>
+      </w:r>
+      <w:r>
+        <w:rPr>
+          <w:rFonts w:ascii="Times New Roman" w:eastAsia="Times New Roman" w:hAnsi="Times New Roman" w:cs="Times New Roman"/>
+          <w:b/>
+          <w:sz w:val="20"/>
+          <w:szCs w:val="20"/>
+        </w:rPr>
+        <w:t>July 2022 - June 2023</w:t>
+      </w:r>
+    </w:p>
+    <w:p>
+      <w:pPr>
         <w:pStyle w:val="ListParagraph"/>
         <w:numPr>
-          <w:ilvl w:val="1"/>
-          <w:numId w:val="5"/>
+          <w:ilvl w:val="0"/>
+          <w:numId w:val="13"/>
         </w:numPr>
         <w:rPr>
           <w:rFonts w:ascii="Times New Roman" w:eastAsia="Times New Roman" w:hAnsi="Times New Roman" w:cs="Times New Roman"/>
           <w:color w:val="000000"/>
           <w:szCs w:val="20"/>
-          <w:lang w:val="en-IN" w:eastAsia="en-IN"/>
-        </w:rPr>
-      </w:pPr>
-      <w:r>
-        <w:rPr>
-          <w:rFonts w:ascii="Times New Roman" w:eastAsia="Times New Roman" w:hAnsi="Times New Roman" w:cs="Times New Roman"/>
-          <w:b/>
-          <w:bCs/>
-          <w:color w:val="000000"/>
-          <w:szCs w:val="20"/>
-          <w:lang w:val="en-IN" w:eastAsia="en-IN"/>
+        </w:rPr>
+      </w:pPr>
+      <w:r>
+        <w:rPr>
+          <w:rFonts w:ascii="Times New Roman" w:eastAsia="Times New Roman" w:hAnsi="Times New Roman" w:cs="Times New Roman"/>
+          <w:b/>
+          <w:bCs/>
+          <w:color w:val="000000"/>
+          <w:szCs w:val="20"/>
+        </w:rPr>
+        <w:t>SFT &amp; LLM Fine-Tuning</w:t>
+      </w:r>
+      <w:r>
+        <w:rPr>
+          <w:rFonts w:ascii="Times New Roman" w:eastAsia="Times New Roman" w:hAnsi="Times New Roman" w:cs="Times New Roman"/>
+          <w:color w:val="000000"/>
+          <w:szCs w:val="20"/>
+        </w:rPr>
+        <w:t>:</w:t>
+      </w:r>
+      <w:r>
+        <w:rPr>
+          <w:rFonts w:ascii="Times New Roman" w:eastAsia="Times New Roman" w:hAnsi="Times New Roman" w:cs="Times New Roman"/>
+          <w:color w:val="000000"/>
+          <w:szCs w:val="20"/>
+        </w:rPr>
+        <w:t xml:space="preserve"> </w:t>
+      </w:r>
+      <w:r>
+        <w:rPr>
+          <w:rFonts w:ascii="Times New Roman" w:eastAsia="Times New Roman" w:hAnsi="Times New Roman" w:cs="Times New Roman"/>
+          <w:color w:val="000000"/>
+          <w:szCs w:val="20"/>
+        </w:rPr>
+        <w:t xml:space="preserve">Led SFT experiments </w:t>
+      </w:r>
+      <w:r>
+        <w:rPr>
+          <w:rFonts w:ascii="Times New Roman" w:eastAsia="Times New Roman" w:hAnsi="Times New Roman" w:cs="Times New Roman"/>
+          <w:color w:val="000000"/>
+          <w:szCs w:val="20"/>
+        </w:rPr>
+        <w:t>using</w:t>
+      </w:r>
+      <w:r>
+        <w:rPr>
+          <w:rFonts w:ascii="Times New Roman" w:eastAsia="Times New Roman" w:hAnsi="Times New Roman" w:cs="Times New Roman"/>
+          <w:color w:val="000000"/>
+          <w:szCs w:val="20"/>
+        </w:rPr>
+        <w:t xml:space="preserve"> </w:t>
+      </w:r>
+      <w:proofErr w:type="spellStart"/>
+      <w:r>
+        <w:rPr>
+          <w:rFonts w:ascii="Times New Roman" w:eastAsia="Times New Roman" w:hAnsi="Times New Roman" w:cs="Times New Roman"/>
+          <w:b/>
+          <w:bCs/>
+          <w:color w:val="000000"/>
+          <w:szCs w:val="20"/>
+        </w:rPr>
+        <w:t>DeepSpeed</w:t>
+      </w:r>
+      <w:proofErr w:type="spellEnd"/>
+      <w:r>
+        <w:rPr>
+          <w:rFonts w:ascii="Times New Roman" w:eastAsia="Times New Roman" w:hAnsi="Times New Roman" w:cs="Times New Roman"/>
+          <w:b/>
+          <w:bCs/>
+          <w:color w:val="000000"/>
+          <w:szCs w:val="20"/>
+        </w:rPr>
+        <w:t xml:space="preserve"> ZERO-3</w:t>
+      </w:r>
+      <w:r>
+        <w:rPr>
+          <w:rFonts w:ascii="Times New Roman" w:eastAsia="Times New Roman" w:hAnsi="Times New Roman" w:cs="Times New Roman"/>
+          <w:color w:val="000000"/>
+          <w:szCs w:val="20"/>
+        </w:rPr>
+        <w:t xml:space="preserve"> </w:t>
+      </w:r>
+      <w:r>
+        <w:rPr>
+          <w:rFonts w:ascii="Times New Roman" w:eastAsia="Times New Roman" w:hAnsi="Times New Roman" w:cs="Times New Roman"/>
+          <w:color w:val="000000"/>
+          <w:szCs w:val="20"/>
+        </w:rPr>
+        <w:t>on</w:t>
+      </w:r>
+      <w:r>
+        <w:rPr>
+          <w:rFonts w:ascii="Times New Roman" w:eastAsia="Times New Roman" w:hAnsi="Times New Roman" w:cs="Times New Roman"/>
+          <w:color w:val="000000"/>
+          <w:szCs w:val="20"/>
+        </w:rPr>
+        <w:t xml:space="preserve"> various</w:t>
+      </w:r>
+      <w:r>
+        <w:rPr>
+          <w:rFonts w:ascii="Times New Roman" w:eastAsia="Times New Roman" w:hAnsi="Times New Roman" w:cs="Times New Roman"/>
+          <w:color w:val="000000"/>
+          <w:szCs w:val="20"/>
+        </w:rPr>
+        <w:t xml:space="preserve"> LLMs </w:t>
+      </w:r>
+      <w:r>
+        <w:rPr>
+          <w:rFonts w:ascii="Times New Roman" w:eastAsia="Times New Roman" w:hAnsi="Times New Roman" w:cs="Times New Roman"/>
+          <w:color w:val="000000"/>
+          <w:szCs w:val="20"/>
+        </w:rPr>
+        <w:t>for customer care automation</w:t>
+      </w:r>
+    </w:p>
+    <w:p>
+      <w:pPr>
+        <w:pStyle w:val="ListParagraph"/>
+        <w:numPr>
+          <w:ilvl w:val="0"/>
+          <w:numId w:val="13"/>
+        </w:numPr>
+        <w:rPr>
+          <w:rFonts w:ascii="Times New Roman" w:eastAsia="Times New Roman" w:hAnsi="Times New Roman" w:cs="Times New Roman"/>
+          <w:color w:val="000000"/>
+          <w:szCs w:val="20"/>
+        </w:rPr>
+      </w:pPr>
+      <w:r>
+        <w:rPr>
+          <w:rFonts w:ascii="Times New Roman" w:eastAsia="Times New Roman" w:hAnsi="Times New Roman" w:cs="Times New Roman"/>
+          <w:b/>
+          <w:bCs/>
+          <w:color w:val="000000"/>
+          <w:szCs w:val="20"/>
+        </w:rPr>
+        <w:t>Cell Defect Detection</w:t>
+      </w:r>
+      <w:r>
+        <w:rPr>
+          <w:rFonts w:ascii="Times New Roman" w:eastAsia="Times New Roman" w:hAnsi="Times New Roman" w:cs="Times New Roman"/>
+          <w:color w:val="000000"/>
+          <w:szCs w:val="20"/>
+        </w:rPr>
+        <w:t xml:space="preserve">: Built a detection system </w:t>
+      </w:r>
+      <w:r>
+        <w:rPr>
+          <w:rFonts w:ascii="Times New Roman" w:eastAsia="Times New Roman" w:hAnsi="Times New Roman" w:cs="Times New Roman"/>
+          <w:color w:val="000000"/>
+          <w:szCs w:val="20"/>
+        </w:rPr>
+        <w:t>with a custom</w:t>
+      </w:r>
+      <w:r>
+        <w:rPr>
+          <w:rFonts w:ascii="Times New Roman" w:eastAsia="Times New Roman" w:hAnsi="Times New Roman" w:cs="Times New Roman"/>
+          <w:color w:val="000000"/>
+          <w:szCs w:val="20"/>
+        </w:rPr>
+        <w:t xml:space="preserve"> model with</w:t>
+      </w:r>
+      <w:r>
+        <w:rPr>
+          <w:rFonts w:ascii="Times New Roman" w:eastAsia="Times New Roman" w:hAnsi="Times New Roman" w:cs="Times New Roman"/>
+          <w:color w:val="000000"/>
+          <w:szCs w:val="20"/>
+        </w:rPr>
+        <w:t xml:space="preserve"> </w:t>
+      </w:r>
+      <w:proofErr w:type="spellStart"/>
+      <w:r>
+        <w:rPr>
+          <w:rFonts w:ascii="Times New Roman" w:eastAsia="Times New Roman" w:hAnsi="Times New Roman" w:cs="Times New Roman"/>
+          <w:b/>
+          <w:bCs/>
+          <w:color w:val="000000"/>
+          <w:szCs w:val="20"/>
+        </w:rPr>
+        <w:t>ResNet</w:t>
+      </w:r>
+      <w:proofErr w:type="spellEnd"/>
+      <w:r>
+        <w:rPr>
+          <w:rFonts w:ascii="Times New Roman" w:eastAsia="Times New Roman" w:hAnsi="Times New Roman" w:cs="Times New Roman"/>
+          <w:color w:val="000000"/>
+          <w:szCs w:val="20"/>
+        </w:rPr>
+        <w:t xml:space="preserve"> architecture </w:t>
+      </w:r>
+      <w:r>
+        <w:rPr>
+          <w:rFonts w:ascii="Times New Roman" w:eastAsia="Times New Roman" w:hAnsi="Times New Roman" w:cs="Times New Roman"/>
+          <w:color w:val="000000"/>
+          <w:szCs w:val="20"/>
+        </w:rPr>
+        <w:t xml:space="preserve">achieving </w:t>
+      </w:r>
+      <w:r>
+        <w:rPr>
+          <w:rFonts w:ascii="Times New Roman" w:eastAsia="Times New Roman" w:hAnsi="Times New Roman" w:cs="Times New Roman"/>
+          <w:b/>
+          <w:bCs/>
+          <w:color w:val="000000"/>
+          <w:szCs w:val="20"/>
+        </w:rPr>
+        <w:t xml:space="preserve">95% </w:t>
+      </w:r>
+      <w:r>
+        <w:rPr>
+          <w:rFonts w:ascii="Times New Roman" w:eastAsia="Times New Roman" w:hAnsi="Times New Roman" w:cs="Times New Roman"/>
+          <w:color w:val="000000"/>
+          <w:szCs w:val="20"/>
+        </w:rPr>
+        <w:t>accuracy</w:t>
+      </w:r>
+    </w:p>
+    <w:p>
+      <w:pPr>
+        <w:pStyle w:val="ListParagraph"/>
+        <w:numPr>
+          <w:ilvl w:val="0"/>
+          <w:numId w:val="13"/>
+        </w:numPr>
+        <w:rPr>
+          <w:rFonts w:ascii="Times New Roman" w:eastAsia="Times New Roman" w:hAnsi="Times New Roman" w:cs="Times New Roman"/>
+          <w:color w:val="000000"/>
+          <w:szCs w:val="20"/>
+        </w:rPr>
+      </w:pPr>
+      <w:r>
+        <w:rPr>
+          <w:rFonts w:ascii="Times New Roman" w:eastAsia="Times New Roman" w:hAnsi="Times New Roman" w:cs="Times New Roman"/>
+          <w:b/>
+          <w:bCs/>
+          <w:color w:val="000000"/>
+          <w:szCs w:val="20"/>
         </w:rPr>
         <w:t>Traffic Sign Detection &amp; Classification</w:t>
       </w:r>
@@ -1402,9 +2102,52 @@
           <w:rFonts w:ascii="Times New Roman" w:eastAsia="Times New Roman" w:hAnsi="Times New Roman" w:cs="Times New Roman"/>
           <w:color w:val="000000"/>
           <w:szCs w:val="20"/>
-          <w:lang w:val="en-IN" w:eastAsia="en-IN"/>
-        </w:rPr>
-        <w:t>: Delivered detection (~88%) and classification (~85%) models.</w:t>
+        </w:rPr>
+        <w:t>: Delivered detection (~</w:t>
+      </w:r>
+      <w:r>
+        <w:rPr>
+          <w:rFonts w:ascii="Times New Roman" w:eastAsia="Times New Roman" w:hAnsi="Times New Roman" w:cs="Times New Roman"/>
+          <w:b/>
+          <w:bCs/>
+          <w:color w:val="000000"/>
+          <w:szCs w:val="20"/>
+        </w:rPr>
+        <w:t>88%</w:t>
+      </w:r>
+      <w:r>
+        <w:rPr>
+          <w:rFonts w:ascii="Times New Roman" w:eastAsia="Times New Roman" w:hAnsi="Times New Roman" w:cs="Times New Roman"/>
+          <w:color w:val="000000"/>
+          <w:szCs w:val="20"/>
+        </w:rPr>
+        <w:t>) and classification (~</w:t>
+      </w:r>
+      <w:r>
+        <w:rPr>
+          <w:rFonts w:ascii="Times New Roman" w:eastAsia="Times New Roman" w:hAnsi="Times New Roman" w:cs="Times New Roman"/>
+          <w:b/>
+          <w:bCs/>
+          <w:color w:val="000000"/>
+          <w:szCs w:val="20"/>
+        </w:rPr>
+        <w:t>85%</w:t>
+      </w:r>
+      <w:r>
+        <w:rPr>
+          <w:rFonts w:ascii="Times New Roman" w:eastAsia="Times New Roman" w:hAnsi="Times New Roman" w:cs="Times New Roman"/>
+          <w:color w:val="000000"/>
+          <w:szCs w:val="20"/>
+        </w:rPr>
+        <w:t>) models</w:t>
+      </w:r>
+      <w:r>
+        <w:rPr>
+          <w:rFonts w:ascii="Times New Roman" w:eastAsia="Times New Roman" w:hAnsi="Times New Roman" w:cs="Times New Roman"/>
+          <w:color w:val="000000"/>
+          <w:szCs w:val="20"/>
+        </w:rPr>
+        <w:t xml:space="preserve"> using YOLOv5</w:t>
       </w:r>
     </w:p>
     <w:p>
@@ -1444,19 +2187,212 @@
         <w:rPr>
           <w:rFonts w:ascii="Times New Roman" w:eastAsia="Times New Roman" w:hAnsi="Times New Roman" w:cs="Times New Roman"/>
           <w:color w:val="000000"/>
-          <w:sz w:val="18"/>
-          <w:szCs w:val="18"/>
-        </w:rPr>
-      </w:pPr>
-      <w:r>
-        <w:rPr>
-          <w:rFonts w:ascii="Times New Roman" w:eastAsia="Times New Roman" w:hAnsi="Times New Roman" w:cs="Times New Roman"/>
-          <w:color w:val="000000"/>
-          <w:sz w:val="18"/>
-          <w:szCs w:val="18"/>
-        </w:rPr>
-        <w:t>Kallappa, A.; Nagar, S. and Varma, G. (2023). FInC Flow: Fast and Invertible k × k Convolutions for Normalizing Flows. In Proceedings of the 18th International Joint Conference on Computer Vision, Imaging and Computer Graphics Theory and Applications - Volume 5: VISAPP, ISBN 978-989-758-634-7; ISSN 2184-4321, pages 338-348. DOI: 10.5220/001187660000341</w:t>
-      </w:r>
+          <w:sz w:val="20"/>
+          <w:szCs w:val="20"/>
+        </w:rPr>
+      </w:pPr>
+      <w:r>
+        <w:rPr>
+          <w:rFonts w:ascii="Times New Roman" w:eastAsia="Times New Roman" w:hAnsi="Times New Roman" w:cs="Times New Roman"/>
+          <w:b/>
+          <w:bCs/>
+          <w:color w:val="000000"/>
+          <w:sz w:val="20"/>
+          <w:szCs w:val="20"/>
+        </w:rPr>
+        <w:t>Kallappa, A., Nagar, S., &amp; Varma, G.</w:t>
+      </w:r>
+      <w:r>
+        <w:rPr>
+          <w:rFonts w:ascii="Times New Roman" w:eastAsia="Times New Roman" w:hAnsi="Times New Roman" w:cs="Times New Roman"/>
+          <w:color w:val="000000"/>
+          <w:sz w:val="20"/>
+          <w:szCs w:val="20"/>
+        </w:rPr>
+        <w:t xml:space="preserve"> (2023). </w:t>
+      </w:r>
+      <w:r>
+        <w:rPr>
+          <w:rFonts w:ascii="Times New Roman" w:eastAsia="Times New Roman" w:hAnsi="Times New Roman" w:cs="Times New Roman"/>
+          <w:b/>
+          <w:bCs/>
+          <w:color w:val="000000"/>
+          <w:sz w:val="20"/>
+          <w:szCs w:val="20"/>
+        </w:rPr>
+        <w:t>FInC Flow: Fast and Invertible k × k Convolutions for Normalizing Flows.</w:t>
+      </w:r>
+      <w:r>
+        <w:rPr>
+          <w:rFonts w:ascii="Times New Roman" w:eastAsia="Times New Roman" w:hAnsi="Times New Roman" w:cs="Times New Roman"/>
+          <w:color w:val="000000"/>
+          <w:sz w:val="20"/>
+          <w:szCs w:val="20"/>
+        </w:rPr>
+        <w:t xml:space="preserve"> </w:t>
+      </w:r>
+      <w:r>
+        <w:rPr>
+          <w:rFonts w:ascii="Times New Roman" w:eastAsia="Times New Roman" w:hAnsi="Times New Roman" w:cs="Times New Roman"/>
+          <w:i/>
+          <w:iCs/>
+          <w:color w:val="000000"/>
+          <w:sz w:val="20"/>
+          <w:szCs w:val="20"/>
+        </w:rPr>
+        <w:t>VISAPP 2023 (Vol. 5)</w:t>
+      </w:r>
+      <w:r>
+        <w:rPr>
+          <w:rFonts w:ascii="Times New Roman" w:eastAsia="Times New Roman" w:hAnsi="Times New Roman" w:cs="Times New Roman"/>
+          <w:color w:val="000000"/>
+          <w:sz w:val="20"/>
+          <w:szCs w:val="20"/>
+        </w:rPr>
+        <w:t>, pp. 338-348. DOI: 10.5220/001187660000341.</w:t>
+      </w:r>
+    </w:p>
+    <w:p>
+      <w:pPr>
+        <w:pStyle w:val="Heading2"/>
+        <w:rPr>
+          <w:rFonts w:ascii="Times New Roman" w:eastAsia="Times New Roman" w:hAnsi="Times New Roman" w:cs="Times New Roman"/>
+          <w:color w:val="000000"/>
+          <w:sz w:val="20"/>
+          <w:szCs w:val="20"/>
+        </w:rPr>
+      </w:pPr>
+      <w:proofErr w:type="spellStart"/>
+      <w:r>
+        <w:rPr>
+          <w:rFonts w:ascii="Times New Roman" w:eastAsia="Times New Roman" w:hAnsi="Times New Roman" w:cs="Times New Roman"/>
+          <w:b/>
+          <w:bCs/>
+          <w:color w:val="000000"/>
+          <w:sz w:val="20"/>
+          <w:szCs w:val="20"/>
+        </w:rPr>
+        <w:t>BharatBench</w:t>
+      </w:r>
+      <w:proofErr w:type="spellEnd"/>
+      <w:r>
+        <w:rPr>
+          <w:rFonts w:ascii="Times New Roman" w:eastAsia="Times New Roman" w:hAnsi="Times New Roman" w:cs="Times New Roman"/>
+          <w:b/>
+          <w:bCs/>
+          <w:color w:val="000000"/>
+          <w:sz w:val="20"/>
+          <w:szCs w:val="20"/>
+        </w:rPr>
+        <w:t>: Comprehensive Multilingual Multimodal Evaluations of Foundation AI models for Indian Languages</w:t>
+      </w:r>
+      <w:r>
+        <w:rPr>
+          <w:rFonts w:ascii="Times New Roman" w:eastAsia="Times New Roman" w:hAnsi="Times New Roman" w:cs="Times New Roman"/>
+          <w:b/>
+          <w:bCs/>
+          <w:color w:val="000000"/>
+          <w:sz w:val="20"/>
+          <w:szCs w:val="20"/>
+        </w:rPr>
+        <w:t> </w:t>
+      </w:r>
+      <w:r>
+        <w:rPr>
+          <w:rFonts w:ascii="Times New Roman" w:eastAsia="Times New Roman" w:hAnsi="Times New Roman" w:cs="Times New Roman"/>
+          <w:color w:val="000000"/>
+          <w:sz w:val="20"/>
+          <w:szCs w:val="20"/>
+        </w:rPr>
+        <w:t>(2025)</w:t>
+      </w:r>
+      <w:r>
+        <w:rPr>
+          <w:rFonts w:ascii="Times New Roman" w:eastAsia="Times New Roman" w:hAnsi="Times New Roman" w:cs="Times New Roman"/>
+          <w:color w:val="000000"/>
+          <w:sz w:val="20"/>
+          <w:szCs w:val="20"/>
+        </w:rPr>
+        <w:t>. [</w:t>
+      </w:r>
+      <w:proofErr w:type="spellStart"/>
+      <w:r>
+        <w:rPr>
+          <w:rFonts w:ascii="Times New Roman" w:eastAsia="Times New Roman" w:hAnsi="Times New Roman" w:cs="Times New Roman"/>
+          <w:color w:val="000000"/>
+          <w:sz w:val="20"/>
+          <w:szCs w:val="20"/>
+        </w:rPr>
+        <w:t>KrutrimAI</w:t>
+      </w:r>
+      <w:proofErr w:type="spellEnd"/>
+      <w:r>
+        <w:rPr>
+          <w:rFonts w:ascii="Times New Roman" w:eastAsia="Times New Roman" w:hAnsi="Times New Roman" w:cs="Times New Roman"/>
+          <w:color w:val="000000"/>
+          <w:sz w:val="20"/>
+          <w:szCs w:val="20"/>
+        </w:rPr>
+        <w:t xml:space="preserve"> Team] </w:t>
+      </w:r>
+      <w:r>
+        <w:rPr>
+          <w:rFonts w:ascii="Times New Roman" w:eastAsia="Times New Roman" w:hAnsi="Times New Roman" w:cs="Times New Roman"/>
+          <w:color w:val="000000"/>
+          <w:sz w:val="20"/>
+          <w:szCs w:val="20"/>
+        </w:rPr>
+        <w:t>Technical Report a</w:t>
+      </w:r>
+      <w:r>
+        <w:rPr>
+          <w:rFonts w:ascii="Times New Roman" w:eastAsia="Times New Roman" w:hAnsi="Times New Roman" w:cs="Times New Roman"/>
+          <w:color w:val="000000"/>
+          <w:sz w:val="20"/>
+          <w:szCs w:val="20"/>
+        </w:rPr>
+        <w:t xml:space="preserve">vailable at: </w:t>
+      </w:r>
+      <w:hyperlink r:id="rId12" w:tgtFrame="_new" w:history="1">
+        <w:proofErr w:type="spellStart"/>
+        <w:r>
+          <w:rPr>
+            <w:rStyle w:val="Hyperlink"/>
+            <w:rFonts w:ascii="Times New Roman" w:eastAsia="Times New Roman" w:hAnsi="Times New Roman" w:cs="Times New Roman"/>
+            <w:sz w:val="20"/>
+            <w:szCs w:val="20"/>
+          </w:rPr>
+          <w:t>BharatBench</w:t>
+        </w:r>
+        <w:proofErr w:type="spellEnd"/>
+        <w:r>
+          <w:rPr>
+            <w:rStyle w:val="Hyperlink"/>
+            <w:rFonts w:ascii="Times New Roman" w:eastAsia="Times New Roman" w:hAnsi="Times New Roman" w:cs="Times New Roman"/>
+            <w:sz w:val="20"/>
+            <w:szCs w:val="20"/>
+          </w:rPr>
+          <w:t xml:space="preserve"> </w:t>
+        </w:r>
+        <w:r>
+          <w:rPr>
+            <w:rStyle w:val="Hyperlink"/>
+            <w:rFonts w:ascii="Times New Roman" w:eastAsia="Times New Roman" w:hAnsi="Times New Roman" w:cs="Times New Roman"/>
+            <w:sz w:val="20"/>
+            <w:szCs w:val="20"/>
+          </w:rPr>
+          <w:t>R</w:t>
+        </w:r>
+        <w:r>
+          <w:rPr>
+            <w:rStyle w:val="Hyperlink"/>
+            <w:rFonts w:ascii="Times New Roman" w:eastAsia="Times New Roman" w:hAnsi="Times New Roman" w:cs="Times New Roman"/>
+            <w:sz w:val="20"/>
+            <w:szCs w:val="20"/>
+          </w:rPr>
+          <w:t>eport</w:t>
+        </w:r>
+      </w:hyperlink>
     </w:p>
     <w:p>
       <w:pPr>
@@ -1471,292 +2407,6 @@
         <w:jc w:val="both"/>
         <w:rPr>
           <w:rFonts w:ascii="Times New Roman" w:eastAsia="Times New Roman" w:hAnsi="Times New Roman" w:cs="Times New Roman"/>
-          <w:color w:val="000000"/>
-          <w:sz w:val="18"/>
-          <w:szCs w:val="18"/>
-        </w:rPr>
-      </w:pPr>
-    </w:p>
-    <w:p>
-      <w:pPr>
-        <w:pStyle w:val="Heading2"/>
-        <w:rPr>
-          <w:rFonts w:ascii="Times New Roman" w:eastAsia="Times New Roman" w:hAnsi="Times New Roman" w:cs="Times New Roman"/>
-          <w:color w:val="000000"/>
-          <w:sz w:val="18"/>
-          <w:szCs w:val="18"/>
-        </w:rPr>
-      </w:pPr>
-      <w:proofErr w:type="spellStart"/>
-      <w:r>
-        <w:rPr>
-          <w:rFonts w:ascii="Times New Roman" w:eastAsia="Times New Roman" w:hAnsi="Times New Roman" w:cs="Times New Roman"/>
-          <w:color w:val="000000"/>
-          <w:sz w:val="18"/>
-          <w:szCs w:val="18"/>
-        </w:rPr>
-        <w:t>BharatBench</w:t>
-      </w:r>
-      <w:proofErr w:type="spellEnd"/>
-      <w:r>
-        <w:rPr>
-          <w:rFonts w:ascii="Times New Roman" w:eastAsia="Times New Roman" w:hAnsi="Times New Roman" w:cs="Times New Roman"/>
-          <w:color w:val="000000"/>
-          <w:sz w:val="18"/>
-          <w:szCs w:val="18"/>
-        </w:rPr>
-        <w:t>: Comprehensive Multilingual Multimodal Evaluations of Foundation AI models for Indian Languages</w:t>
-      </w:r>
-      <w:r>
-        <w:rPr>
-          <w:rFonts w:ascii="Times New Roman" w:eastAsia="Times New Roman" w:hAnsi="Times New Roman" w:cs="Times New Roman"/>
-          <w:color w:val="000000"/>
-          <w:sz w:val="18"/>
-          <w:szCs w:val="18"/>
-        </w:rPr>
-        <w:t> </w:t>
-      </w:r>
-      <w:r>
-        <w:rPr>
-          <w:rFonts w:ascii="Times New Roman" w:eastAsia="Times New Roman" w:hAnsi="Times New Roman" w:cs="Times New Roman"/>
-          <w:color w:val="000000"/>
-          <w:sz w:val="18"/>
-          <w:szCs w:val="18"/>
-        </w:rPr>
-        <w:t>(2025)</w:t>
-      </w:r>
-      <w:r>
-        <w:rPr>
-          <w:rFonts w:ascii="Times New Roman" w:eastAsia="Times New Roman" w:hAnsi="Times New Roman" w:cs="Times New Roman"/>
-          <w:color w:val="000000"/>
-          <w:sz w:val="18"/>
-          <w:szCs w:val="18"/>
-        </w:rPr>
-        <w:t>. [</w:t>
-      </w:r>
-      <w:proofErr w:type="spellStart"/>
-      <w:r>
-        <w:rPr>
-          <w:rFonts w:ascii="Times New Roman" w:eastAsia="Times New Roman" w:hAnsi="Times New Roman" w:cs="Times New Roman"/>
-          <w:color w:val="000000"/>
-          <w:sz w:val="18"/>
-          <w:szCs w:val="18"/>
-        </w:rPr>
-        <w:t>KrutrimAI</w:t>
-      </w:r>
-      <w:proofErr w:type="spellEnd"/>
-      <w:r>
-        <w:rPr>
-          <w:rFonts w:ascii="Times New Roman" w:eastAsia="Times New Roman" w:hAnsi="Times New Roman" w:cs="Times New Roman"/>
-          <w:color w:val="000000"/>
-          <w:sz w:val="18"/>
-          <w:szCs w:val="18"/>
-        </w:rPr>
-        <w:t xml:space="preserve"> Team] Available at: </w:t>
-      </w:r>
-      <w:hyperlink r:id="rId9" w:history="1">
-        <w:r>
-          <w:rPr>
-            <w:rStyle w:val="Hyperlink"/>
-            <w:rFonts w:ascii="Times New Roman" w:eastAsia="Times New Roman" w:hAnsi="Times New Roman" w:cs="Times New Roman"/>
-            <w:sz w:val="18"/>
-            <w:szCs w:val="18"/>
-          </w:rPr>
-          <w:t>https://ai-labs.olakrutrim.com/static/Bharatbench-report-4thfeb.pdf?ref=tech.olakrutrim.com</w:t>
-        </w:r>
-      </w:hyperlink>
-    </w:p>
-    <w:p>
-      <w:pPr>
-        <w:pBdr>
-          <w:top w:val="nil"/>
-          <w:left w:val="nil"/>
-          <w:bottom w:val="nil"/>
-          <w:right w:val="nil"/>
-          <w:between w:val="nil"/>
-        </w:pBdr>
-        <w:spacing w:after="0"/>
-        <w:jc w:val="both"/>
-        <w:rPr>
-          <w:rFonts w:ascii="Times New Roman" w:eastAsia="Times New Roman" w:hAnsi="Times New Roman" w:cs="Times New Roman"/>
-          <w:color w:val="000000"/>
-          <w:sz w:val="18"/>
-          <w:szCs w:val="18"/>
-        </w:rPr>
-      </w:pPr>
-    </w:p>
-    <w:p>
-      <w:pPr>
-        <w:pStyle w:val="Heading2"/>
-        <w:rPr>
-          <w:rFonts w:ascii="Times New Roman" w:eastAsia="Times New Roman" w:hAnsi="Times New Roman" w:cs="Times New Roman"/>
-          <w:color w:val="000000"/>
-          <w:sz w:val="18"/>
-          <w:szCs w:val="18"/>
-        </w:rPr>
-      </w:pPr>
-      <w:proofErr w:type="spellStart"/>
-      <w:r>
-        <w:rPr>
-          <w:rFonts w:ascii="Times New Roman" w:eastAsia="Times New Roman" w:hAnsi="Times New Roman" w:cs="Times New Roman"/>
-          <w:color w:val="000000"/>
-          <w:sz w:val="18"/>
-          <w:szCs w:val="18"/>
-        </w:rPr>
-        <w:t>Krutrim</w:t>
-      </w:r>
-      <w:proofErr w:type="spellEnd"/>
-      <w:r>
-        <w:rPr>
-          <w:rFonts w:ascii="Times New Roman" w:eastAsia="Times New Roman" w:hAnsi="Times New Roman" w:cs="Times New Roman"/>
-          <w:color w:val="000000"/>
-          <w:sz w:val="18"/>
-          <w:szCs w:val="18"/>
-        </w:rPr>
-        <w:t xml:space="preserve"> </w:t>
-      </w:r>
-      <w:proofErr w:type="gramStart"/>
-      <w:r>
-        <w:rPr>
-          <w:rFonts w:ascii="Times New Roman" w:eastAsia="Times New Roman" w:hAnsi="Times New Roman" w:cs="Times New Roman"/>
-          <w:color w:val="000000"/>
-          <w:sz w:val="18"/>
-          <w:szCs w:val="18"/>
-        </w:rPr>
-        <w:t>LLM</w:t>
-      </w:r>
-      <w:r>
-        <w:rPr>
-          <w:rFonts w:ascii="Times New Roman" w:eastAsia="Times New Roman" w:hAnsi="Times New Roman" w:cs="Times New Roman"/>
-          <w:color w:val="000000"/>
-          <w:sz w:val="18"/>
-          <w:szCs w:val="18"/>
-        </w:rPr>
-        <w:t>(</w:t>
-      </w:r>
-      <w:proofErr w:type="gramEnd"/>
-      <w:r>
-        <w:rPr>
-          <w:rFonts w:ascii="Times New Roman" w:eastAsia="Times New Roman" w:hAnsi="Times New Roman" w:cs="Times New Roman"/>
-          <w:color w:val="000000"/>
-          <w:sz w:val="18"/>
-          <w:szCs w:val="18"/>
-        </w:rPr>
-        <w:t xml:space="preserve">2024, Under Review). Kallappa et al. Model available at </w:t>
-      </w:r>
-      <w:hyperlink r:id="rId10" w:history="1">
-        <w:r>
-          <w:rPr>
-            <w:rStyle w:val="Hyperlink"/>
-            <w:rFonts w:ascii="Times New Roman" w:eastAsia="Times New Roman" w:hAnsi="Times New Roman" w:cs="Times New Roman"/>
-            <w:sz w:val="18"/>
-            <w:szCs w:val="18"/>
-          </w:rPr>
-          <w:t>https://huggingface.co/krutrim-ai-labs/Krutrim-1-instruct</w:t>
-        </w:r>
-      </w:hyperlink>
-    </w:p>
-    <w:p>
-      <w:pPr>
-        <w:pBdr>
-          <w:top w:val="nil"/>
-          <w:left w:val="nil"/>
-          <w:bottom w:val="nil"/>
-          <w:right w:val="nil"/>
-          <w:between w:val="nil"/>
-        </w:pBdr>
-        <w:spacing w:after="0"/>
-        <w:jc w:val="both"/>
-        <w:rPr>
-          <w:rFonts w:ascii="Times New Roman" w:eastAsia="Times New Roman" w:hAnsi="Times New Roman" w:cs="Times New Roman"/>
-          <w:color w:val="000000"/>
-          <w:sz w:val="18"/>
-          <w:szCs w:val="18"/>
-        </w:rPr>
-      </w:pPr>
-    </w:p>
-    <w:p>
-      <w:pPr>
-        <w:pStyle w:val="Heading2"/>
-        <w:rPr>
-          <w:rFonts w:ascii="Times New Roman" w:eastAsia="Times New Roman" w:hAnsi="Times New Roman" w:cs="Times New Roman"/>
-          <w:color w:val="000000"/>
-          <w:sz w:val="18"/>
-          <w:szCs w:val="18"/>
-        </w:rPr>
-      </w:pPr>
-      <w:r>
-        <w:rPr>
-          <w:rFonts w:ascii="Times New Roman" w:eastAsia="Times New Roman" w:hAnsi="Times New Roman" w:cs="Times New Roman"/>
-          <w:color w:val="000000"/>
-          <w:sz w:val="18"/>
-          <w:szCs w:val="18"/>
-        </w:rPr>
-        <w:t>Krutrim</w:t>
-      </w:r>
-      <w:r>
-        <w:rPr>
-          <w:rFonts w:ascii="Times New Roman" w:eastAsia="Times New Roman" w:hAnsi="Times New Roman" w:cs="Times New Roman"/>
-          <w:color w:val="000000"/>
-          <w:sz w:val="18"/>
-          <w:szCs w:val="18"/>
-        </w:rPr>
-        <w:t>-2</w:t>
-      </w:r>
-      <w:r>
-        <w:rPr>
-          <w:rFonts w:ascii="Times New Roman" w:eastAsia="Times New Roman" w:hAnsi="Times New Roman" w:cs="Times New Roman"/>
-          <w:color w:val="000000"/>
-          <w:sz w:val="18"/>
-          <w:szCs w:val="18"/>
-        </w:rPr>
-        <w:t xml:space="preserve"> </w:t>
-      </w:r>
-      <w:proofErr w:type="gramStart"/>
-      <w:r>
-        <w:rPr>
-          <w:rFonts w:ascii="Times New Roman" w:eastAsia="Times New Roman" w:hAnsi="Times New Roman" w:cs="Times New Roman"/>
-          <w:color w:val="000000"/>
-          <w:sz w:val="18"/>
-          <w:szCs w:val="18"/>
-        </w:rPr>
-        <w:t>LLM(</w:t>
-      </w:r>
-      <w:proofErr w:type="gramEnd"/>
-      <w:r>
-        <w:rPr>
-          <w:rFonts w:ascii="Times New Roman" w:eastAsia="Times New Roman" w:hAnsi="Times New Roman" w:cs="Times New Roman"/>
-          <w:color w:val="000000"/>
-          <w:sz w:val="18"/>
-          <w:szCs w:val="18"/>
-        </w:rPr>
-        <w:t xml:space="preserve">2024, Under Review). Kallappa et al. Model available at </w:t>
-      </w:r>
-      <w:hyperlink r:id="rId11" w:history="1">
-        <w:r>
-          <w:rPr>
-            <w:rStyle w:val="Hyperlink"/>
-            <w:rFonts w:ascii="Times New Roman" w:eastAsia="Times New Roman" w:hAnsi="Times New Roman" w:cs="Times New Roman"/>
-            <w:sz w:val="18"/>
-            <w:szCs w:val="18"/>
-          </w:rPr>
-          <w:t>https://huggingface.co/krutrim-ai-labs/Krutrim-2-instruct</w:t>
-        </w:r>
-      </w:hyperlink>
-    </w:p>
-    <w:p>
-      <w:pPr>
-        <w:pBdr>
-          <w:top w:val="nil"/>
-          <w:left w:val="nil"/>
-          <w:bottom w:val="nil"/>
-          <w:right w:val="nil"/>
-          <w:between w:val="nil"/>
-        </w:pBdr>
-        <w:spacing w:after="0"/>
-        <w:jc w:val="both"/>
-        <w:rPr>
-          <w:rFonts w:ascii="Times New Roman" w:eastAsia="Times New Roman" w:hAnsi="Times New Roman" w:cs="Times New Roman"/>
           <w:sz w:val="14"/>
           <w:szCs w:val="14"/>
         </w:rPr>
@@ -1797,46 +2447,127 @@
         <w:spacing w:after="0"/>
         <w:rPr>
           <w:rFonts w:ascii="Times New Roman" w:eastAsia="Times New Roman" w:hAnsi="Times New Roman" w:cs="Times New Roman"/>
-          <w:sz w:val="20"/>
-          <w:szCs w:val="20"/>
-        </w:rPr>
-      </w:pPr>
-      <w:r>
-        <w:rPr>
-          <w:rFonts w:ascii="Times New Roman" w:eastAsia="Times New Roman" w:hAnsi="Times New Roman" w:cs="Times New Roman"/>
-          <w:b/>
-          <w:sz w:val="20"/>
-          <w:szCs w:val="20"/>
-        </w:rPr>
-        <w:t>Master of Science (By Research), Electronics and Communication Engineering</w:t>
-      </w:r>
-      <w:r>
-        <w:rPr>
-          <w:rFonts w:ascii="Times New Roman" w:eastAsia="Times New Roman" w:hAnsi="Times New Roman" w:cs="Times New Roman"/>
-          <w:b/>
-          <w:sz w:val="20"/>
-          <w:szCs w:val="20"/>
-        </w:rPr>
-        <w:tab/>
-      </w:r>
-      <w:r>
-        <w:rPr>
-          <w:rFonts w:ascii="Times New Roman" w:eastAsia="Times New Roman" w:hAnsi="Times New Roman" w:cs="Times New Roman"/>
-          <w:b/>
-          <w:sz w:val="20"/>
-          <w:szCs w:val="20"/>
-        </w:rPr>
-        <w:tab/>
-      </w:r>
-      <w:r>
-        <w:rPr>
-          <w:rFonts w:ascii="Times New Roman" w:eastAsia="Times New Roman" w:hAnsi="Times New Roman" w:cs="Times New Roman"/>
-          <w:b/>
-          <w:sz w:val="20"/>
-          <w:szCs w:val="20"/>
-        </w:rPr>
-        <w:tab/>
-        <w:t xml:space="preserve">            CGPA: 8/10        </w:t>
+          <w:b/>
+          <w:sz w:val="20"/>
+          <w:szCs w:val="20"/>
+        </w:rPr>
+      </w:pPr>
+      <w:r>
+        <w:rPr>
+          <w:rFonts w:ascii="Times New Roman" w:eastAsia="Times New Roman" w:hAnsi="Times New Roman" w:cs="Times New Roman"/>
+          <w:b/>
+          <w:sz w:val="20"/>
+          <w:szCs w:val="20"/>
+        </w:rPr>
+        <w:t xml:space="preserve">Master of Science (By Research), </w:t>
+      </w:r>
+      <w:r>
+        <w:rPr>
+          <w:rFonts w:ascii="Times New Roman" w:eastAsia="Times New Roman" w:hAnsi="Times New Roman" w:cs="Times New Roman"/>
+          <w:bCs/>
+          <w:sz w:val="20"/>
+          <w:szCs w:val="20"/>
+        </w:rPr>
+        <w:t>Electronics and Communication Engineering</w:t>
+      </w:r>
+      <w:r>
+        <w:rPr>
+          <w:rFonts w:ascii="Times New Roman" w:eastAsia="Times New Roman" w:hAnsi="Times New Roman" w:cs="Times New Roman"/>
+          <w:bCs/>
+          <w:sz w:val="20"/>
+          <w:szCs w:val="20"/>
+        </w:rPr>
+        <w:t>,</w:t>
+      </w:r>
+      <w:r>
+        <w:rPr>
+          <w:rFonts w:ascii="Times New Roman" w:eastAsia="Times New Roman" w:hAnsi="Times New Roman" w:cs="Times New Roman"/>
+          <w:bCs/>
+          <w:sz w:val="20"/>
+          <w:szCs w:val="20"/>
+        </w:rPr>
+        <w:t xml:space="preserve"> Specialization in </w:t>
+      </w:r>
+      <w:r>
+        <w:rPr>
+          <w:rFonts w:ascii="Times New Roman" w:eastAsia="Times New Roman" w:hAnsi="Times New Roman" w:cs="Times New Roman"/>
+          <w:b/>
+          <w:sz w:val="20"/>
+          <w:szCs w:val="20"/>
+        </w:rPr>
+        <w:t>AI</w:t>
+      </w:r>
+      <w:r>
+        <w:rPr>
+          <w:rFonts w:ascii="Times New Roman" w:eastAsia="Times New Roman" w:hAnsi="Times New Roman" w:cs="Times New Roman"/>
+          <w:bCs/>
+          <w:sz w:val="20"/>
+          <w:szCs w:val="20"/>
+        </w:rPr>
+        <w:t xml:space="preserve">                       </w:t>
+      </w:r>
+      <w:r>
+        <w:rPr>
+          <w:rFonts w:ascii="Times New Roman" w:eastAsia="Times New Roman" w:hAnsi="Times New Roman" w:cs="Times New Roman"/>
+          <w:bCs/>
+          <w:sz w:val="20"/>
+          <w:szCs w:val="20"/>
+        </w:rPr>
+        <w:t xml:space="preserve"> </w:t>
+      </w:r>
+      <w:r>
+        <w:rPr>
+          <w:rFonts w:ascii="Times New Roman" w:eastAsia="Times New Roman" w:hAnsi="Times New Roman" w:cs="Times New Roman"/>
+          <w:bCs/>
+          <w:sz w:val="20"/>
+          <w:szCs w:val="20"/>
+        </w:rPr>
+        <w:t xml:space="preserve"> </w:t>
+      </w:r>
+      <w:r>
+        <w:rPr>
+          <w:rFonts w:ascii="Times New Roman" w:eastAsia="Times New Roman" w:hAnsi="Times New Roman" w:cs="Times New Roman"/>
+          <w:bCs/>
+          <w:sz w:val="20"/>
+          <w:szCs w:val="20"/>
+        </w:rPr>
+        <w:t>2019</w:t>
+      </w:r>
+      <w:r>
+        <w:rPr>
+          <w:rFonts w:ascii="Times New Roman" w:eastAsia="Times New Roman" w:hAnsi="Times New Roman" w:cs="Times New Roman"/>
+          <w:bCs/>
+          <w:sz w:val="20"/>
+          <w:szCs w:val="20"/>
+        </w:rPr>
+        <w:t xml:space="preserve"> </w:t>
+      </w:r>
+      <w:r>
+        <w:rPr>
+          <w:rFonts w:ascii="Times New Roman" w:eastAsia="Times New Roman" w:hAnsi="Times New Roman" w:cs="Times New Roman"/>
+          <w:bCs/>
+          <w:sz w:val="20"/>
+          <w:szCs w:val="20"/>
+        </w:rPr>
+        <w:t>-</w:t>
+      </w:r>
+      <w:r>
+        <w:rPr>
+          <w:rFonts w:ascii="Times New Roman" w:eastAsia="Times New Roman" w:hAnsi="Times New Roman" w:cs="Times New Roman"/>
+          <w:bCs/>
+          <w:sz w:val="20"/>
+          <w:szCs w:val="20"/>
+        </w:rPr>
+        <w:t xml:space="preserve"> </w:t>
+      </w:r>
+      <w:r>
+        <w:rPr>
+          <w:rFonts w:ascii="Times New Roman" w:eastAsia="Times New Roman" w:hAnsi="Times New Roman" w:cs="Times New Roman"/>
+          <w:bCs/>
+          <w:sz w:val="20"/>
+          <w:szCs w:val="20"/>
+        </w:rPr>
+        <w:t>2023</w:t>
       </w:r>
     </w:p>
     <w:p>
@@ -1844,54 +2575,132 @@
         <w:spacing w:after="0"/>
         <w:rPr>
           <w:rFonts w:ascii="Times New Roman" w:eastAsia="Times New Roman" w:hAnsi="Times New Roman" w:cs="Times New Roman"/>
-          <w:color w:val="000000"/>
-          <w:sz w:val="20"/>
-          <w:szCs w:val="20"/>
-          <w:lang w:val="en-US" w:eastAsia="en-US"/>
-        </w:rPr>
-      </w:pPr>
-      <w:r>
-        <w:rPr>
-          <w:rFonts w:ascii="Times New Roman" w:eastAsia="Times New Roman" w:hAnsi="Times New Roman" w:cs="Times New Roman"/>
-          <w:color w:val="000000"/>
-          <w:sz w:val="20"/>
-          <w:szCs w:val="20"/>
-          <w:lang w:val="en-US" w:eastAsia="en-US"/>
-        </w:rPr>
-        <w:t>The International Institute of Information Technology – Hyderabad (IIIT H), Hyderabad, India</w:t>
-      </w:r>
-      <w:r>
-        <w:rPr>
-          <w:rFonts w:ascii="Times New Roman" w:eastAsia="Times New Roman" w:hAnsi="Times New Roman" w:cs="Times New Roman"/>
-          <w:color w:val="000000"/>
-          <w:sz w:val="20"/>
-          <w:szCs w:val="20"/>
-          <w:lang w:val="en-US" w:eastAsia="en-US"/>
-        </w:rPr>
-        <w:tab/>
-      </w:r>
-      <w:r>
-        <w:rPr>
-          <w:rFonts w:ascii="Times New Roman" w:eastAsia="Times New Roman" w:hAnsi="Times New Roman" w:cs="Times New Roman"/>
-          <w:color w:val="000000"/>
-          <w:sz w:val="20"/>
-          <w:szCs w:val="20"/>
-          <w:lang w:val="en-US" w:eastAsia="en-US"/>
-        </w:rPr>
-        <w:tab/>
-        <w:t xml:space="preserve">            </w:t>
-      </w:r>
-      <w:r>
-        <w:rPr>
-          <w:rFonts w:ascii="Times New Roman" w:eastAsia="Times New Roman" w:hAnsi="Times New Roman" w:cs="Times New Roman"/>
-          <w:b/>
-          <w:bCs/>
-          <w:color w:val="000000"/>
-          <w:sz w:val="20"/>
-          <w:szCs w:val="20"/>
-          <w:lang w:val="en-US" w:eastAsia="en-US"/>
-        </w:rPr>
-        <w:t>2019 – 2023</w:t>
+          <w:sz w:val="20"/>
+          <w:szCs w:val="20"/>
+        </w:rPr>
+      </w:pPr>
+      <w:r>
+        <w:rPr>
+          <w:rFonts w:ascii="Times New Roman" w:eastAsia="Times New Roman" w:hAnsi="Times New Roman" w:cs="Times New Roman"/>
+          <w:b/>
+          <w:sz w:val="20"/>
+          <w:szCs w:val="20"/>
+        </w:rPr>
+        <w:t xml:space="preserve">Bachelor of Engineering, </w:t>
+      </w:r>
+      <w:r>
+        <w:rPr>
+          <w:rFonts w:ascii="Times New Roman" w:eastAsia="Times New Roman" w:hAnsi="Times New Roman" w:cs="Times New Roman"/>
+          <w:bCs/>
+          <w:sz w:val="20"/>
+          <w:szCs w:val="20"/>
+        </w:rPr>
+        <w:t>Electronics and Communication Engineerin</w:t>
+      </w:r>
+      <w:r>
+        <w:rPr>
+          <w:rFonts w:ascii="Times New Roman" w:eastAsia="Times New Roman" w:hAnsi="Times New Roman" w:cs="Times New Roman"/>
+          <w:bCs/>
+          <w:sz w:val="20"/>
+          <w:szCs w:val="20"/>
+        </w:rPr>
+        <w:t>g</w:t>
+      </w:r>
+      <w:r>
+        <w:rPr>
+          <w:rFonts w:ascii="Times New Roman" w:eastAsia="Times New Roman" w:hAnsi="Times New Roman" w:cs="Times New Roman"/>
+          <w:bCs/>
+          <w:sz w:val="20"/>
+          <w:szCs w:val="20"/>
+        </w:rPr>
+        <w:t xml:space="preserve">                                                                       </w:t>
+      </w:r>
+      <w:r>
+        <w:rPr>
+          <w:rFonts w:ascii="Times New Roman" w:eastAsia="Times New Roman" w:hAnsi="Times New Roman" w:cs="Times New Roman"/>
+          <w:bCs/>
+          <w:sz w:val="20"/>
+          <w:szCs w:val="20"/>
+        </w:rPr>
+        <w:t xml:space="preserve"> </w:t>
+      </w:r>
+      <w:r>
+        <w:rPr>
+          <w:rFonts w:ascii="Times New Roman" w:eastAsia="Times New Roman" w:hAnsi="Times New Roman" w:cs="Times New Roman"/>
+          <w:bCs/>
+          <w:sz w:val="20"/>
+          <w:szCs w:val="20"/>
+        </w:rPr>
+        <w:t xml:space="preserve"> </w:t>
+      </w:r>
+      <w:r>
+        <w:rPr>
+          <w:rFonts w:ascii="Times New Roman" w:eastAsia="Times New Roman" w:hAnsi="Times New Roman" w:cs="Times New Roman"/>
+          <w:bCs/>
+          <w:sz w:val="20"/>
+          <w:szCs w:val="20"/>
+        </w:rPr>
+        <w:t>2013</w:t>
+      </w:r>
+      <w:r>
+        <w:rPr>
+          <w:rFonts w:ascii="Times New Roman" w:eastAsia="Times New Roman" w:hAnsi="Times New Roman" w:cs="Times New Roman"/>
+          <w:bCs/>
+          <w:sz w:val="20"/>
+          <w:szCs w:val="20"/>
+        </w:rPr>
+        <w:t xml:space="preserve"> - </w:t>
+      </w:r>
+      <w:r>
+        <w:rPr>
+          <w:rFonts w:ascii="Times New Roman" w:eastAsia="Times New Roman" w:hAnsi="Times New Roman" w:cs="Times New Roman"/>
+          <w:bCs/>
+          <w:sz w:val="20"/>
+          <w:szCs w:val="20"/>
+        </w:rPr>
+        <w:t>2017</w:t>
+      </w:r>
+      <w:r>
+        <w:rPr>
+          <w:rFonts w:ascii="Times New Roman" w:eastAsia="Times New Roman" w:hAnsi="Times New Roman" w:cs="Times New Roman"/>
+          <w:b/>
+          <w:sz w:val="20"/>
+          <w:szCs w:val="20"/>
+        </w:rPr>
+        <w:t xml:space="preserve"> </w:t>
+      </w:r>
+    </w:p>
+    <w:p>
+      <w:pPr>
+        <w:spacing w:after="0"/>
+        <w:rPr>
+          <w:rFonts w:ascii="Times New Roman" w:eastAsia="Times New Roman" w:hAnsi="Times New Roman" w:cs="Times New Roman"/>
+          <w:b/>
+          <w:sz w:val="20"/>
+          <w:szCs w:val="20"/>
+        </w:rPr>
+      </w:pPr>
+    </w:p>
+    <w:p>
+      <w:pPr>
+        <w:pBdr>
+          <w:bottom w:val="single" w:sz="12" w:space="1" w:color="000000"/>
+        </w:pBdr>
+        <w:rPr>
+          <w:rFonts w:ascii="Times New Roman" w:eastAsia="Times New Roman" w:hAnsi="Times New Roman" w:cs="Times New Roman"/>
+          <w:b/>
+          <w:sz w:val="20"/>
+          <w:szCs w:val="20"/>
+        </w:rPr>
+      </w:pPr>
+      <w:r>
+        <w:rPr>
+          <w:rFonts w:ascii="Times New Roman" w:eastAsia="Times New Roman" w:hAnsi="Times New Roman" w:cs="Times New Roman"/>
+          <w:b/>
+          <w:sz w:val="20"/>
+          <w:szCs w:val="20"/>
+        </w:rPr>
+        <w:t xml:space="preserve">ADDITIONAL INFORMATION </w:t>
       </w:r>
     </w:p>
     <w:p>
@@ -1905,215 +2714,46 @@
           <w:rFonts w:ascii="Times New Roman" w:eastAsia="Times New Roman" w:hAnsi="Times New Roman" w:cs="Times New Roman"/>
           <w:color w:val="000000"/>
           <w:szCs w:val="20"/>
-        </w:rPr>
-      </w:pPr>
-      <w:r>
-        <w:rPr>
-          <w:rFonts w:ascii="Times New Roman" w:eastAsia="Times New Roman" w:hAnsi="Times New Roman" w:cs="Times New Roman"/>
-          <w:color w:val="000000"/>
-          <w:szCs w:val="20"/>
-        </w:rPr>
-        <w:t>Defended Master’s Thesis titled “</w:t>
-      </w:r>
-      <w:r>
-        <w:rPr>
-          <w:rFonts w:ascii="Times New Roman" w:eastAsia="Times New Roman" w:hAnsi="Times New Roman" w:cs="Times New Roman"/>
-          <w:color w:val="000000"/>
-          <w:szCs w:val="20"/>
-        </w:rPr>
-        <w:t>FInC Flow: Fast and Invertible k × k Convolutions for Normalizing Flows</w:t>
-      </w:r>
-      <w:r>
-        <w:rPr>
-          <w:rFonts w:ascii="Times New Roman" w:eastAsia="Times New Roman" w:hAnsi="Times New Roman" w:cs="Times New Roman"/>
-          <w:color w:val="000000"/>
-          <w:szCs w:val="20"/>
-        </w:rPr>
-        <w:t>” where I have designed and implemented a fast CUDA kernel for invertible convolution</w:t>
-      </w:r>
-    </w:p>
-    <w:p>
-      <w:pPr>
-        <w:spacing w:after="0"/>
-        <w:rPr>
-          <w:rFonts w:ascii="Times New Roman" w:eastAsia="Times New Roman" w:hAnsi="Times New Roman" w:cs="Times New Roman"/>
-          <w:sz w:val="20"/>
-          <w:szCs w:val="20"/>
-        </w:rPr>
-      </w:pPr>
-      <w:r>
-        <w:rPr>
-          <w:rFonts w:ascii="Times New Roman" w:eastAsia="Times New Roman" w:hAnsi="Times New Roman" w:cs="Times New Roman"/>
-          <w:b/>
-          <w:bCs/>
-          <w:sz w:val="20"/>
-          <w:szCs w:val="20"/>
-        </w:rPr>
-        <w:br/>
-      </w:r>
-      <w:r>
-        <w:rPr>
-          <w:rFonts w:ascii="Times New Roman" w:eastAsia="Times New Roman" w:hAnsi="Times New Roman" w:cs="Times New Roman"/>
-          <w:b/>
-          <w:sz w:val="20"/>
-          <w:szCs w:val="20"/>
-        </w:rPr>
-        <w:t>Bachelor of Engineering, Electronics and Communication Engineering</w:t>
-      </w:r>
-      <w:r>
-        <w:rPr>
-          <w:rFonts w:ascii="Times New Roman" w:eastAsia="Times New Roman" w:hAnsi="Times New Roman" w:cs="Times New Roman"/>
-          <w:b/>
-          <w:sz w:val="20"/>
-          <w:szCs w:val="20"/>
-        </w:rPr>
-        <w:tab/>
-      </w:r>
-      <w:r>
-        <w:rPr>
-          <w:rFonts w:ascii="Times New Roman" w:eastAsia="Times New Roman" w:hAnsi="Times New Roman" w:cs="Times New Roman"/>
-          <w:b/>
-          <w:sz w:val="20"/>
-          <w:szCs w:val="20"/>
-        </w:rPr>
-        <w:tab/>
-      </w:r>
-      <w:r>
-        <w:rPr>
-          <w:rFonts w:ascii="Times New Roman" w:eastAsia="Times New Roman" w:hAnsi="Times New Roman" w:cs="Times New Roman"/>
-          <w:b/>
-          <w:sz w:val="20"/>
-          <w:szCs w:val="20"/>
-        </w:rPr>
-        <w:tab/>
-      </w:r>
-      <w:r>
-        <w:rPr>
-          <w:rFonts w:ascii="Times New Roman" w:eastAsia="Times New Roman" w:hAnsi="Times New Roman" w:cs="Times New Roman"/>
-          <w:b/>
-          <w:sz w:val="20"/>
-          <w:szCs w:val="20"/>
-        </w:rPr>
-        <w:tab/>
-        <w:t xml:space="preserve">            CGPA: 9.3/10        </w:t>
-      </w:r>
-    </w:p>
-    <w:p>
-      <w:pPr>
-        <w:spacing w:after="0"/>
-        <w:rPr>
-          <w:rFonts w:ascii="Times New Roman" w:eastAsia="Times New Roman" w:hAnsi="Times New Roman" w:cs="Times New Roman"/>
-          <w:b/>
-          <w:sz w:val="20"/>
-          <w:szCs w:val="20"/>
-        </w:rPr>
-      </w:pPr>
-      <w:r>
-        <w:rPr>
-          <w:rFonts w:ascii="Times New Roman" w:eastAsia="Times New Roman" w:hAnsi="Times New Roman" w:cs="Times New Roman"/>
-          <w:sz w:val="20"/>
-          <w:szCs w:val="20"/>
-        </w:rPr>
-        <w:t xml:space="preserve">BVB College of Engineering and Technology, Hubballi, KA, India </w:t>
-      </w:r>
-      <w:r>
-        <w:rPr>
-          <w:rFonts w:ascii="Times New Roman" w:eastAsia="Times New Roman" w:hAnsi="Times New Roman" w:cs="Times New Roman"/>
-          <w:sz w:val="20"/>
-          <w:szCs w:val="20"/>
-        </w:rPr>
-        <w:tab/>
-      </w:r>
-      <w:r>
-        <w:rPr>
-          <w:rFonts w:ascii="Times New Roman" w:eastAsia="Times New Roman" w:hAnsi="Times New Roman" w:cs="Times New Roman"/>
-          <w:b/>
-          <w:bCs/>
-          <w:sz w:val="20"/>
-          <w:szCs w:val="20"/>
-        </w:rPr>
-        <w:tab/>
-      </w:r>
-      <w:r>
-        <w:rPr>
-          <w:rFonts w:ascii="Times New Roman" w:eastAsia="Times New Roman" w:hAnsi="Times New Roman" w:cs="Times New Roman"/>
-          <w:b/>
-          <w:bCs/>
-          <w:sz w:val="20"/>
-          <w:szCs w:val="20"/>
-        </w:rPr>
-        <w:tab/>
-      </w:r>
-      <w:r>
-        <w:rPr>
-          <w:rFonts w:ascii="Times New Roman" w:eastAsia="Times New Roman" w:hAnsi="Times New Roman" w:cs="Times New Roman"/>
-          <w:b/>
-          <w:bCs/>
-          <w:sz w:val="20"/>
-          <w:szCs w:val="20"/>
-        </w:rPr>
-        <w:tab/>
-      </w:r>
-      <w:r>
-        <w:rPr>
-          <w:rFonts w:ascii="Times New Roman" w:eastAsia="Times New Roman" w:hAnsi="Times New Roman" w:cs="Times New Roman"/>
-          <w:b/>
-          <w:sz w:val="20"/>
-          <w:szCs w:val="20"/>
-        </w:rPr>
-        <w:tab/>
-        <w:t xml:space="preserve">            2013 </w:t>
-      </w:r>
-      <w:r>
-        <w:rPr>
-          <w:rFonts w:ascii="Times New Roman" w:eastAsia="Times New Roman" w:hAnsi="Times New Roman" w:cs="Times New Roman"/>
-          <w:b/>
-          <w:sz w:val="20"/>
-          <w:szCs w:val="20"/>
-        </w:rPr>
-        <w:t>–</w:t>
-      </w:r>
-      <w:r>
-        <w:rPr>
-          <w:rFonts w:ascii="Times New Roman" w:eastAsia="Times New Roman" w:hAnsi="Times New Roman" w:cs="Times New Roman"/>
-          <w:b/>
-          <w:sz w:val="20"/>
-          <w:szCs w:val="20"/>
-        </w:rPr>
-        <w:t xml:space="preserve"> 2017</w:t>
-      </w:r>
-    </w:p>
-    <w:p>
-      <w:pPr>
-        <w:spacing w:after="0"/>
-        <w:rPr>
-          <w:rFonts w:ascii="Times New Roman" w:eastAsia="Times New Roman" w:hAnsi="Times New Roman" w:cs="Times New Roman"/>
-          <w:b/>
-          <w:sz w:val="20"/>
-          <w:szCs w:val="20"/>
-        </w:rPr>
-      </w:pPr>
-    </w:p>
-    <w:p>
-      <w:pPr>
-        <w:pBdr>
-          <w:bottom w:val="single" w:sz="12" w:space="1" w:color="000000"/>
-        </w:pBdr>
-        <w:rPr>
-          <w:rFonts w:ascii="Times New Roman" w:eastAsia="Times New Roman" w:hAnsi="Times New Roman" w:cs="Times New Roman"/>
-          <w:b/>
-          <w:sz w:val="20"/>
-          <w:szCs w:val="20"/>
-        </w:rPr>
-      </w:pPr>
-      <w:r>
-        <w:rPr>
-          <w:rFonts w:ascii="Times New Roman" w:eastAsia="Times New Roman" w:hAnsi="Times New Roman" w:cs="Times New Roman"/>
-          <w:b/>
-          <w:sz w:val="20"/>
-          <w:szCs w:val="20"/>
-        </w:rPr>
-        <w:t xml:space="preserve">ADDITIONAL INFORMATION </w:t>
+          <w:lang w:val="en-IN" w:eastAsia="en-IN"/>
+        </w:rPr>
+      </w:pPr>
+      <w:r>
+        <w:rPr>
+          <w:rFonts w:ascii="Times New Roman" w:eastAsia="Times New Roman" w:hAnsi="Times New Roman" w:cs="Times New Roman"/>
+          <w:color w:val="000000"/>
+          <w:szCs w:val="20"/>
+          <w:lang w:val="en-IN" w:eastAsia="en-IN"/>
+        </w:rPr>
+        <w:t xml:space="preserve">Early IT Experience: </w:t>
+      </w:r>
+      <w:r>
+        <w:rPr>
+          <w:rFonts w:ascii="Times New Roman" w:eastAsia="Times New Roman" w:hAnsi="Times New Roman" w:cs="Times New Roman"/>
+          <w:color w:val="000000"/>
+          <w:szCs w:val="20"/>
+          <w:lang w:val="en-IN" w:eastAsia="en-IN"/>
+        </w:rPr>
+        <w:t xml:space="preserve">Gained hands-on experience at </w:t>
+      </w:r>
+      <w:r>
+        <w:rPr>
+          <w:rFonts w:ascii="Times New Roman" w:eastAsia="Times New Roman" w:hAnsi="Times New Roman" w:cs="Times New Roman"/>
+          <w:b/>
+          <w:bCs/>
+          <w:color w:val="000000"/>
+          <w:szCs w:val="20"/>
+          <w:lang w:val="en-IN" w:eastAsia="en-IN"/>
+        </w:rPr>
+        <w:t>Accenture</w:t>
+      </w:r>
+      <w:r>
+        <w:rPr>
+          <w:rFonts w:ascii="Times New Roman" w:eastAsia="Times New Roman" w:hAnsi="Times New Roman" w:cs="Times New Roman"/>
+          <w:color w:val="000000"/>
+          <w:szCs w:val="20"/>
+          <w:lang w:val="en-IN" w:eastAsia="en-IN"/>
+        </w:rPr>
+        <w:t>, working on IT systems, troubleshooting, and reporting.</w:t>
       </w:r>
     </w:p>
     <w:p>
@@ -2127,68 +2767,41 @@
           <w:rFonts w:ascii="Times New Roman" w:eastAsia="Times New Roman" w:hAnsi="Times New Roman" w:cs="Times New Roman"/>
           <w:color w:val="000000"/>
           <w:szCs w:val="20"/>
-        </w:rPr>
-      </w:pPr>
-      <w:r>
-        <w:rPr>
-          <w:rFonts w:ascii="Times New Roman" w:eastAsia="Times New Roman" w:hAnsi="Times New Roman" w:cs="Times New Roman"/>
-          <w:b/>
-          <w:bCs/>
-          <w:color w:val="000000"/>
-          <w:szCs w:val="20"/>
-        </w:rPr>
-        <w:t>Early IT Experience</w:t>
-      </w:r>
-      <w:r>
-        <w:rPr>
-          <w:rFonts w:ascii="Times New Roman" w:eastAsia="Times New Roman" w:hAnsi="Times New Roman" w:cs="Times New Roman"/>
-          <w:color w:val="000000"/>
-          <w:szCs w:val="20"/>
-        </w:rPr>
-        <w:t>: Prior professional experience in IT systems, developing foundational troubleshooting and reporting skills.</w:t>
-      </w:r>
-    </w:p>
-    <w:p>
-      <w:pPr>
-        <w:pStyle w:val="ListParagraph"/>
-        <w:numPr>
-          <w:ilvl w:val="0"/>
-          <w:numId w:val="3"/>
-        </w:numPr>
-        <w:rPr>
-          <w:rFonts w:ascii="Times New Roman" w:eastAsia="Times New Roman" w:hAnsi="Times New Roman" w:cs="Times New Roman"/>
-          <w:szCs w:val="20"/>
-        </w:rPr>
-      </w:pPr>
-      <w:r>
-        <w:rPr>
-          <w:rFonts w:ascii="Times New Roman" w:eastAsia="Times New Roman" w:hAnsi="Times New Roman" w:cs="Times New Roman"/>
-          <w:b/>
-          <w:bCs/>
-          <w:color w:val="000000"/>
-          <w:szCs w:val="20"/>
-        </w:rPr>
-        <w:t>Personal Interests</w:t>
-      </w:r>
-      <w:r>
-        <w:rPr>
-          <w:rFonts w:ascii="Times New Roman" w:eastAsia="Times New Roman" w:hAnsi="Times New Roman" w:cs="Times New Roman"/>
-          <w:color w:val="000000"/>
-          <w:szCs w:val="20"/>
-        </w:rPr>
-        <w:t xml:space="preserve">: </w:t>
-      </w:r>
-      <w:r>
-        <w:rPr>
-          <w:rFonts w:ascii="Times New Roman" w:eastAsia="Times New Roman" w:hAnsi="Times New Roman" w:cs="Times New Roman"/>
-          <w:color w:val="000000"/>
-          <w:szCs w:val="20"/>
-        </w:rPr>
-        <w:t>Avid chess enthusiast with a passion for analyzing and following games closely. Enthusiast of history and culture, with a deep interest in exploring diverse traditions and historical narratives.</w:t>
+          <w:lang w:val="en-IN" w:eastAsia="en-IN"/>
+        </w:rPr>
+      </w:pPr>
+      <w:r>
+        <w:rPr>
+          <w:rFonts w:ascii="Times New Roman" w:eastAsia="Times New Roman" w:hAnsi="Times New Roman" w:cs="Times New Roman"/>
+          <w:color w:val="000000"/>
+          <w:szCs w:val="20"/>
+          <w:lang w:val="en-IN" w:eastAsia="en-IN"/>
+        </w:rPr>
+        <w:t xml:space="preserve">Personal Interests: Passionate chess enthusiast who enjoys </w:t>
+      </w:r>
+      <w:proofErr w:type="spellStart"/>
+      <w:r>
+        <w:rPr>
+          <w:rFonts w:ascii="Times New Roman" w:eastAsia="Times New Roman" w:hAnsi="Times New Roman" w:cs="Times New Roman"/>
+          <w:color w:val="000000"/>
+          <w:szCs w:val="20"/>
+          <w:lang w:val="en-IN" w:eastAsia="en-IN"/>
+        </w:rPr>
+        <w:t>analyzing</w:t>
+      </w:r>
+      <w:proofErr w:type="spellEnd"/>
+      <w:r>
+        <w:rPr>
+          <w:rFonts w:ascii="Times New Roman" w:eastAsia="Times New Roman" w:hAnsi="Times New Roman" w:cs="Times New Roman"/>
+          <w:color w:val="000000"/>
+          <w:szCs w:val="20"/>
+          <w:lang w:val="en-IN" w:eastAsia="en-IN"/>
+        </w:rPr>
+        <w:t xml:space="preserve"> and following games closely. Deeply interested in history and culture, exploring diverse traditions and historical narratives.</w:t>
       </w:r>
     </w:p>
     <w:sectPr>
-      <w:headerReference w:type="default" r:id="rId12"/>
+      <w:headerReference w:type="default" r:id="rId13"/>
       <w:pgSz w:w="11906" w:h="16838"/>
       <w:pgMar w:top="720" w:right="720" w:bottom="720" w:left="720" w:header="0" w:footer="709" w:gutter="0"/>
       <w:pgNumType w:start="1"/>
@@ -2278,16 +2891,242 @@
 <file path=word/numbering.xml><?xml version="1.0" encoding="utf-8"?>
 <w:numbering xmlns:wpc="http://schemas.microsoft.com/office/word/2010/wordprocessingCanvas" xmlns:cx="http://schemas.microsoft.com/office/drawing/2014/chartex" xmlns:cx1="http://schemas.microsoft.com/office/drawing/2015/9/8/chartex" xmlns:cx2="http://schemas.microsoft.com/office/drawing/2015/10/21/chartex" xmlns:cx3="http://schemas.microsoft.com/office/drawing/2016/5/9/chartex" xmlns:cx4="http://schemas.microsoft.com/office/drawing/2016/5/10/chartex" xmlns:cx5="http://schemas.microsoft.com/office/drawing/2016/5/11/chartex" xmlns:cx6="http://schemas.microsoft.com/office/drawing/2016/5/12/chartex" xmlns:cx7="http://schemas.microsoft.com/office/drawing/2016/5/13/chartex" xmlns:cx8="http://schemas.microsoft.com/office/drawing/2016/5/14/chartex" xmlns:mc="http://schemas.openxmlformats.org/markup-compatibility/2006" xmlns:aink="http://schemas.microsoft.com/office/drawing/2016/ink" xmlns:am3d="http://schemas.microsoft.com/office/drawing/2017/model3d" xmlns:o="urn:schemas-microsoft-com:office:office" xmlns:oel="http://schemas.microsoft.com/office/2019/extlst" xmlns:r="http://schemas.openxmlformats.org/officeDocument/2006/relationships" xmlns:m="http://schemas.openxmlformats.org/officeDocument/2006/math" xmlns:v="urn:schemas-microsoft-com:vml" xmlns:wp14="http://schemas.microsoft.com/office/word/2010/wordprocessingDrawing" xmlns:wp="http://schemas.openxmlformats.org/drawingml/2006/wordprocessingDrawing" xmlns:w10="urn:schemas-microsoft-com:office:word" xmlns:w="http://schemas.openxmlformats.org/wordprocessingml/2006/main" xmlns:w14="http://schemas.microsoft.com/office/word/2010/wordml" xmlns:w15="http://schemas.microsoft.com/office/word/2012/wordml" xmlns:w16cex="http://schemas.microsoft.com/office/word/2018/wordml/cex" xmlns:w16cid="http://schemas.microsoft.com/office/word/2016/wordml/cid" xmlns:w16="http://schemas.microsoft.com/office/word/2018/wordml" xmlns:w16du="http://schemas.microsoft.com/office/word/2023/wordml/word16du" xmlns:w16sdtdh="http://schemas.microsoft.com/office/word/2020/wordml/sdtdatahash" xmlns:w16sdtfl="http://schemas.microsoft.com/office/word/2024/wordml/sdtformatlock" xmlns:w16se="http://schemas.microsoft.com/office/word/2015/wordml/symex" xmlns:wpg="http://schemas.microsoft.com/office/word/2010/wordprocessingGroup" xmlns:wpi="http://schemas.microsoft.com/office/word/2010/wordprocessingInk" xmlns:wne="http://schemas.microsoft.com/office/word/2006/wordml" xmlns:wps="http://schemas.microsoft.com/office/word/2010/wordprocessingShape" mc:Ignorable="w14 w15 w16se w16cid w16 w16cex w16sdtdh w16sdtfl w16du wp14">
   <w:abstractNum w:abstractNumId="0" w15:restartNumberingAfterBreak="0">
+    <w:nsid w:val="01A9657A"/>
+    <w:multiLevelType w:val="hybridMultilevel"/>
+    <w:tmpl w:val="CF5453EC"/>
+    <w:lvl w:ilvl="0" w:tplc="9CB2E98E">
+      <w:start w:val="1"/>
+      <w:numFmt w:val="bullet"/>
+      <w:lvlText w:val=""/>
+      <w:lvlJc w:val="left"/>
+      <w:pPr>
+        <w:ind w:left="567" w:hanging="227"/>
+      </w:pPr>
+      <w:rPr>
+        <w:rFonts w:ascii="Symbol" w:hAnsi="Symbol" w:hint="default"/>
+      </w:rPr>
+    </w:lvl>
+    <w:lvl w:ilvl="1" w:tplc="40090003" w:tentative="1">
+      <w:start w:val="1"/>
+      <w:numFmt w:val="bullet"/>
+      <w:lvlText w:val="o"/>
+      <w:lvlJc w:val="left"/>
+      <w:pPr>
+        <w:ind w:left="1440" w:hanging="360"/>
+      </w:pPr>
+      <w:rPr>
+        <w:rFonts w:ascii="Courier New" w:hAnsi="Courier New" w:cs="Courier New" w:hint="default"/>
+      </w:rPr>
+    </w:lvl>
+    <w:lvl w:ilvl="2" w:tplc="40090005" w:tentative="1">
+      <w:start w:val="1"/>
+      <w:numFmt w:val="bullet"/>
+      <w:lvlText w:val=""/>
+      <w:lvlJc w:val="left"/>
+      <w:pPr>
+        <w:ind w:left="2160" w:hanging="360"/>
+      </w:pPr>
+      <w:rPr>
+        <w:rFonts w:ascii="Wingdings" w:hAnsi="Wingdings" w:hint="default"/>
+      </w:rPr>
+    </w:lvl>
+    <w:lvl w:ilvl="3" w:tplc="40090001" w:tentative="1">
+      <w:start w:val="1"/>
+      <w:numFmt w:val="bullet"/>
+      <w:lvlText w:val=""/>
+      <w:lvlJc w:val="left"/>
+      <w:pPr>
+        <w:ind w:left="2880" w:hanging="360"/>
+      </w:pPr>
+      <w:rPr>
+        <w:rFonts w:ascii="Symbol" w:hAnsi="Symbol" w:hint="default"/>
+      </w:rPr>
+    </w:lvl>
+    <w:lvl w:ilvl="4" w:tplc="40090003" w:tentative="1">
+      <w:start w:val="1"/>
+      <w:numFmt w:val="bullet"/>
+      <w:lvlText w:val="o"/>
+      <w:lvlJc w:val="left"/>
+      <w:pPr>
+        <w:ind w:left="3600" w:hanging="360"/>
+      </w:pPr>
+      <w:rPr>
+        <w:rFonts w:ascii="Courier New" w:hAnsi="Courier New" w:cs="Courier New" w:hint="default"/>
+      </w:rPr>
+    </w:lvl>
+    <w:lvl w:ilvl="5" w:tplc="40090005" w:tentative="1">
+      <w:start w:val="1"/>
+      <w:numFmt w:val="bullet"/>
+      <w:lvlText w:val=""/>
+      <w:lvlJc w:val="left"/>
+      <w:pPr>
+        <w:ind w:left="4320" w:hanging="360"/>
+      </w:pPr>
+      <w:rPr>
+        <w:rFonts w:ascii="Wingdings" w:hAnsi="Wingdings" w:hint="default"/>
+      </w:rPr>
+    </w:lvl>
+    <w:lvl w:ilvl="6" w:tplc="40090001" w:tentative="1">
+      <w:start w:val="1"/>
+      <w:numFmt w:val="bullet"/>
+      <w:lvlText w:val=""/>
+      <w:lvlJc w:val="left"/>
+      <w:pPr>
+        <w:ind w:left="5040" w:hanging="360"/>
+      </w:pPr>
+      <w:rPr>
+        <w:rFonts w:ascii="Symbol" w:hAnsi="Symbol" w:hint="default"/>
+      </w:rPr>
+    </w:lvl>
+    <w:lvl w:ilvl="7" w:tplc="40090003" w:tentative="1">
+      <w:start w:val="1"/>
+      <w:numFmt w:val="bullet"/>
+      <w:lvlText w:val="o"/>
+      <w:lvlJc w:val="left"/>
+      <w:pPr>
+        <w:ind w:left="5760" w:hanging="360"/>
+      </w:pPr>
+      <w:rPr>
+        <w:rFonts w:ascii="Courier New" w:hAnsi="Courier New" w:cs="Courier New" w:hint="default"/>
+      </w:rPr>
+    </w:lvl>
+    <w:lvl w:ilvl="8" w:tplc="40090005" w:tentative="1">
+      <w:start w:val="1"/>
+      <w:numFmt w:val="bullet"/>
+      <w:lvlText w:val=""/>
+      <w:lvlJc w:val="left"/>
+      <w:pPr>
+        <w:ind w:left="6480" w:hanging="360"/>
+      </w:pPr>
+      <w:rPr>
+        <w:rFonts w:ascii="Wingdings" w:hAnsi="Wingdings" w:hint="default"/>
+      </w:rPr>
+    </w:lvl>
+  </w:abstractNum>
+  <w:abstractNum w:abstractNumId="1" w15:restartNumberingAfterBreak="0">
+    <w:nsid w:val="092F0803"/>
+    <w:multiLevelType w:val="hybridMultilevel"/>
+    <w:tmpl w:val="470CFD4E"/>
+    <w:lvl w:ilvl="0" w:tplc="BFD8342A">
+      <w:start w:val="1"/>
+      <w:numFmt w:val="bullet"/>
+      <w:lvlText w:val=""/>
+      <w:lvlJc w:val="left"/>
+      <w:pPr>
+        <w:ind w:left="567" w:hanging="567"/>
+      </w:pPr>
+      <w:rPr>
+        <w:rFonts w:ascii="Symbol" w:hAnsi="Symbol" w:hint="default"/>
+      </w:rPr>
+    </w:lvl>
+    <w:lvl w:ilvl="1" w:tplc="FFFFFFFF" w:tentative="1">
+      <w:start w:val="1"/>
+      <w:numFmt w:val="bullet"/>
+      <w:lvlText w:val="o"/>
+      <w:lvlJc w:val="left"/>
+      <w:pPr>
+        <w:ind w:left="1440" w:hanging="360"/>
+      </w:pPr>
+      <w:rPr>
+        <w:rFonts w:ascii="Courier New" w:hAnsi="Courier New" w:cs="Courier New" w:hint="default"/>
+      </w:rPr>
+    </w:lvl>
+    <w:lvl w:ilvl="2" w:tplc="FFFFFFFF" w:tentative="1">
+      <w:start w:val="1"/>
+      <w:numFmt w:val="bullet"/>
+      <w:lvlText w:val=""/>
+      <w:lvlJc w:val="left"/>
+      <w:pPr>
+        <w:ind w:left="2160" w:hanging="360"/>
+      </w:pPr>
+      <w:rPr>
+        <w:rFonts w:ascii="Wingdings" w:hAnsi="Wingdings" w:hint="default"/>
+      </w:rPr>
+    </w:lvl>
+    <w:lvl w:ilvl="3" w:tplc="FFFFFFFF" w:tentative="1">
+      <w:start w:val="1"/>
+      <w:numFmt w:val="bullet"/>
+      <w:lvlText w:val=""/>
+      <w:lvlJc w:val="left"/>
+      <w:pPr>
+        <w:ind w:left="2880" w:hanging="360"/>
+      </w:pPr>
+      <w:rPr>
+        <w:rFonts w:ascii="Symbol" w:hAnsi="Symbol" w:hint="default"/>
+      </w:rPr>
+    </w:lvl>
+    <w:lvl w:ilvl="4" w:tplc="FFFFFFFF" w:tentative="1">
+      <w:start w:val="1"/>
+      <w:numFmt w:val="bullet"/>
+      <w:lvlText w:val="o"/>
+      <w:lvlJc w:val="left"/>
+      <w:pPr>
+        <w:ind w:left="3600" w:hanging="360"/>
+      </w:pPr>
+      <w:rPr>
+        <w:rFonts w:ascii="Courier New" w:hAnsi="Courier New" w:cs="Courier New" w:hint="default"/>
+      </w:rPr>
+    </w:lvl>
+    <w:lvl w:ilvl="5" w:tplc="FFFFFFFF" w:tentative="1">
+      <w:start w:val="1"/>
+      <w:numFmt w:val="bullet"/>
+      <w:lvlText w:val=""/>
+      <w:lvlJc w:val="left"/>
+      <w:pPr>
+        <w:ind w:left="4320" w:hanging="360"/>
+      </w:pPr>
+      <w:rPr>
+        <w:rFonts w:ascii="Wingdings" w:hAnsi="Wingdings" w:hint="default"/>
+      </w:rPr>
+    </w:lvl>
+    <w:lvl w:ilvl="6" w:tplc="FFFFFFFF" w:tentative="1">
+      <w:start w:val="1"/>
+      <w:numFmt w:val="bullet"/>
+      <w:lvlText w:val=""/>
+      <w:lvlJc w:val="left"/>
+      <w:pPr>
+        <w:ind w:left="5040" w:hanging="360"/>
+      </w:pPr>
+      <w:rPr>
+        <w:rFonts w:ascii="Symbol" w:hAnsi="Symbol" w:hint="default"/>
+      </w:rPr>
+    </w:lvl>
+    <w:lvl w:ilvl="7" w:tplc="FFFFFFFF" w:tentative="1">
+      <w:start w:val="1"/>
+      <w:numFmt w:val="bullet"/>
+      <w:lvlText w:val="o"/>
+      <w:lvlJc w:val="left"/>
+      <w:pPr>
+        <w:ind w:left="5760" w:hanging="360"/>
+      </w:pPr>
+      <w:rPr>
+        <w:rFonts w:ascii="Courier New" w:hAnsi="Courier New" w:cs="Courier New" w:hint="default"/>
+      </w:rPr>
+    </w:lvl>
+    <w:lvl w:ilvl="8" w:tplc="FFFFFFFF" w:tentative="1">
+      <w:start w:val="1"/>
+      <w:numFmt w:val="bullet"/>
+      <w:lvlText w:val=""/>
+      <w:lvlJc w:val="left"/>
+      <w:pPr>
+        <w:ind w:left="6480" w:hanging="360"/>
+      </w:pPr>
+      <w:rPr>
+        <w:rFonts w:ascii="Wingdings" w:hAnsi="Wingdings" w:hint="default"/>
+      </w:rPr>
+    </w:lvl>
+  </w:abstractNum>
+  <w:abstractNum w:abstractNumId="2" w15:restartNumberingAfterBreak="0">
     <w:nsid w:val="0A1A3E80"/>
     <w:multiLevelType w:val="hybridMultilevel"/>
-    <w:tmpl w:val="BEC86E02"/>
-    <w:lvl w:ilvl="0" w:tplc="FFFFFFFF">
+    <w:tmpl w:val="B2921182"/>
+    <w:lvl w:ilvl="0" w:tplc="86BE97D0">
       <w:start w:val="1"/>
       <w:numFmt w:val="bullet"/>
       <w:lvlText w:val=""/>
       <w:lvlJc w:val="left"/>
       <w:pPr>
-        <w:ind w:left="720" w:hanging="360"/>
+        <w:ind w:left="700" w:hanging="360"/>
       </w:pPr>
       <w:rPr>
         <w:rFonts w:ascii="Symbol" w:hAnsi="Symbol" w:hint="default"/>
@@ -2390,17 +3229,130 @@
       </w:rPr>
     </w:lvl>
   </w:abstractNum>
-  <w:abstractNum w:abstractNumId="1" w15:restartNumberingAfterBreak="0">
+  <w:abstractNum w:abstractNumId="3" w15:restartNumberingAfterBreak="0">
+    <w:nsid w:val="0E0C1975"/>
+    <w:multiLevelType w:val="hybridMultilevel"/>
+    <w:tmpl w:val="45BCAAC4"/>
+    <w:lvl w:ilvl="0" w:tplc="C5A28F48">
+      <w:start w:val="1"/>
+      <w:numFmt w:val="bullet"/>
+      <w:lvlText w:val=""/>
+      <w:lvlJc w:val="left"/>
+      <w:pPr>
+        <w:ind w:left="198" w:hanging="198"/>
+      </w:pPr>
+      <w:rPr>
+        <w:rFonts w:ascii="Symbol" w:hAnsi="Symbol" w:hint="default"/>
+      </w:rPr>
+    </w:lvl>
+    <w:lvl w:ilvl="1" w:tplc="FFFFFFFF" w:tentative="1">
+      <w:start w:val="1"/>
+      <w:numFmt w:val="bullet"/>
+      <w:lvlText w:val="o"/>
+      <w:lvlJc w:val="left"/>
+      <w:pPr>
+        <w:ind w:left="1486" w:hanging="360"/>
+      </w:pPr>
+      <w:rPr>
+        <w:rFonts w:ascii="Courier New" w:hAnsi="Courier New" w:cs="Courier New" w:hint="default"/>
+      </w:rPr>
+    </w:lvl>
+    <w:lvl w:ilvl="2" w:tplc="FFFFFFFF" w:tentative="1">
+      <w:start w:val="1"/>
+      <w:numFmt w:val="bullet"/>
+      <w:lvlText w:val=""/>
+      <w:lvlJc w:val="left"/>
+      <w:pPr>
+        <w:ind w:left="2206" w:hanging="360"/>
+      </w:pPr>
+      <w:rPr>
+        <w:rFonts w:ascii="Wingdings" w:hAnsi="Wingdings" w:hint="default"/>
+      </w:rPr>
+    </w:lvl>
+    <w:lvl w:ilvl="3" w:tplc="FFFFFFFF" w:tentative="1">
+      <w:start w:val="1"/>
+      <w:numFmt w:val="bullet"/>
+      <w:lvlText w:val=""/>
+      <w:lvlJc w:val="left"/>
+      <w:pPr>
+        <w:ind w:left="2926" w:hanging="360"/>
+      </w:pPr>
+      <w:rPr>
+        <w:rFonts w:ascii="Symbol" w:hAnsi="Symbol" w:hint="default"/>
+      </w:rPr>
+    </w:lvl>
+    <w:lvl w:ilvl="4" w:tplc="FFFFFFFF" w:tentative="1">
+      <w:start w:val="1"/>
+      <w:numFmt w:val="bullet"/>
+      <w:lvlText w:val="o"/>
+      <w:lvlJc w:val="left"/>
+      <w:pPr>
+        <w:ind w:left="3646" w:hanging="360"/>
+      </w:pPr>
+      <w:rPr>
+        <w:rFonts w:ascii="Courier New" w:hAnsi="Courier New" w:cs="Courier New" w:hint="default"/>
+      </w:rPr>
+    </w:lvl>
+    <w:lvl w:ilvl="5" w:tplc="FFFFFFFF" w:tentative="1">
+      <w:start w:val="1"/>
+      <w:numFmt w:val="bullet"/>
+      <w:lvlText w:val=""/>
+      <w:lvlJc w:val="left"/>
+      <w:pPr>
+        <w:ind w:left="4366" w:hanging="360"/>
+      </w:pPr>
+      <w:rPr>
+        <w:rFonts w:ascii="Wingdings" w:hAnsi="Wingdings" w:hint="default"/>
+      </w:rPr>
+    </w:lvl>
+    <w:lvl w:ilvl="6" w:tplc="FFFFFFFF" w:tentative="1">
+      <w:start w:val="1"/>
+      <w:numFmt w:val="bullet"/>
+      <w:lvlText w:val=""/>
+      <w:lvlJc w:val="left"/>
+      <w:pPr>
+        <w:ind w:left="5086" w:hanging="360"/>
+      </w:pPr>
+      <w:rPr>
+        <w:rFonts w:ascii="Symbol" w:hAnsi="Symbol" w:hint="default"/>
+      </w:rPr>
+    </w:lvl>
+    <w:lvl w:ilvl="7" w:tplc="FFFFFFFF" w:tentative="1">
+      <w:start w:val="1"/>
+      <w:numFmt w:val="bullet"/>
+      <w:lvlText w:val="o"/>
+      <w:lvlJc w:val="left"/>
+      <w:pPr>
+        <w:ind w:left="5806" w:hanging="360"/>
+      </w:pPr>
+      <w:rPr>
+        <w:rFonts w:ascii="Courier New" w:hAnsi="Courier New" w:cs="Courier New" w:hint="default"/>
+      </w:rPr>
+    </w:lvl>
+    <w:lvl w:ilvl="8" w:tplc="FFFFFFFF" w:tentative="1">
+      <w:start w:val="1"/>
+      <w:numFmt w:val="bullet"/>
+      <w:lvlText w:val=""/>
+      <w:lvlJc w:val="left"/>
+      <w:pPr>
+        <w:ind w:left="6526" w:hanging="360"/>
+      </w:pPr>
+      <w:rPr>
+        <w:rFonts w:ascii="Wingdings" w:hAnsi="Wingdings" w:hint="default"/>
+      </w:rPr>
+    </w:lvl>
+  </w:abstractNum>
+  <w:abstractNum w:abstractNumId="4" w15:restartNumberingAfterBreak="0">
     <w:nsid w:val="130CF90F"/>
     <w:multiLevelType w:val="hybridMultilevel"/>
-    <w:tmpl w:val="37CCE782"/>
-    <w:lvl w:ilvl="0" w:tplc="1EF85584">
+    <w:tmpl w:val="BC9EA7AE"/>
+    <w:lvl w:ilvl="0" w:tplc="F7ECAA9C">
       <w:start w:val="1"/>
       <w:numFmt w:val="bullet"/>
       <w:lvlText w:val=""/>
       <w:lvlJc w:val="left"/>
       <w:pPr>
-        <w:ind w:left="720" w:hanging="360"/>
+        <w:ind w:left="700" w:hanging="360"/>
       </w:pPr>
       <w:rPr>
         <w:rFonts w:ascii="Symbol" w:hAnsi="Symbol" w:hint="default"/>
@@ -2503,7 +3455,7 @@
       </w:rPr>
     </w:lvl>
   </w:abstractNum>
-  <w:abstractNum w:abstractNumId="2" w15:restartNumberingAfterBreak="0">
+  <w:abstractNum w:abstractNumId="5" w15:restartNumberingAfterBreak="0">
     <w:nsid w:val="13B38D5A"/>
     <w:multiLevelType w:val="hybridMultilevel"/>
     <w:tmpl w:val="DB529A72"/>
@@ -2616,7 +3568,119 @@
       </w:rPr>
     </w:lvl>
   </w:abstractNum>
-  <w:abstractNum w:abstractNumId="3" w15:restartNumberingAfterBreak="0">
+  <w:abstractNum w:abstractNumId="6" w15:restartNumberingAfterBreak="0">
+    <w:nsid w:val="36E12422"/>
+    <w:multiLevelType w:val="hybridMultilevel"/>
+    <w:tmpl w:val="8A0083BA"/>
+    <w:lvl w:ilvl="0" w:tplc="7BB44CC4">
+      <w:numFmt w:val="bullet"/>
+      <w:lvlText w:val="-"/>
+      <w:lvlJc w:val="left"/>
+      <w:pPr>
+        <w:ind w:left="411" w:hanging="360"/>
+      </w:pPr>
+      <w:rPr>
+        <w:rFonts w:ascii="Times New Roman" w:eastAsia="Times New Roman" w:hAnsi="Times New Roman" w:cs="Times New Roman" w:hint="default"/>
+      </w:rPr>
+    </w:lvl>
+    <w:lvl w:ilvl="1" w:tplc="40090003" w:tentative="1">
+      <w:start w:val="1"/>
+      <w:numFmt w:val="bullet"/>
+      <w:lvlText w:val="o"/>
+      <w:lvlJc w:val="left"/>
+      <w:pPr>
+        <w:ind w:left="1131" w:hanging="360"/>
+      </w:pPr>
+      <w:rPr>
+        <w:rFonts w:ascii="Courier New" w:hAnsi="Courier New" w:cs="Courier New" w:hint="default"/>
+      </w:rPr>
+    </w:lvl>
+    <w:lvl w:ilvl="2" w:tplc="40090005" w:tentative="1">
+      <w:start w:val="1"/>
+      <w:numFmt w:val="bullet"/>
+      <w:lvlText w:val=""/>
+      <w:lvlJc w:val="left"/>
+      <w:pPr>
+        <w:ind w:left="1851" w:hanging="360"/>
+      </w:pPr>
+      <w:rPr>
+        <w:rFonts w:ascii="Wingdings" w:hAnsi="Wingdings" w:hint="default"/>
+      </w:rPr>
+    </w:lvl>
+    <w:lvl w:ilvl="3" w:tplc="40090001" w:tentative="1">
+      <w:start w:val="1"/>
+      <w:numFmt w:val="bullet"/>
+      <w:lvlText w:val=""/>
+      <w:lvlJc w:val="left"/>
+      <w:pPr>
+        <w:ind w:left="2571" w:hanging="360"/>
+      </w:pPr>
+      <w:rPr>
+        <w:rFonts w:ascii="Symbol" w:hAnsi="Symbol" w:hint="default"/>
+      </w:rPr>
+    </w:lvl>
+    <w:lvl w:ilvl="4" w:tplc="40090003" w:tentative="1">
+      <w:start w:val="1"/>
+      <w:numFmt w:val="bullet"/>
+      <w:lvlText w:val="o"/>
+      <w:lvlJc w:val="left"/>
+      <w:pPr>
+        <w:ind w:left="3291" w:hanging="360"/>
+      </w:pPr>
+      <w:rPr>
+        <w:rFonts w:ascii="Courier New" w:hAnsi="Courier New" w:cs="Courier New" w:hint="default"/>
+      </w:rPr>
+    </w:lvl>
+    <w:lvl w:ilvl="5" w:tplc="40090005" w:tentative="1">
+      <w:start w:val="1"/>
+      <w:numFmt w:val="bullet"/>
+      <w:lvlText w:val=""/>
+      <w:lvlJc w:val="left"/>
+      <w:pPr>
+        <w:ind w:left="4011" w:hanging="360"/>
+      </w:pPr>
+      <w:rPr>
+        <w:rFonts w:ascii="Wingdings" w:hAnsi="Wingdings" w:hint="default"/>
+      </w:rPr>
+    </w:lvl>
+    <w:lvl w:ilvl="6" w:tplc="40090001" w:tentative="1">
+      <w:start w:val="1"/>
+      <w:numFmt w:val="bullet"/>
+      <w:lvlText w:val=""/>
+      <w:lvlJc w:val="left"/>
+      <w:pPr>
+        <w:ind w:left="4731" w:hanging="360"/>
+      </w:pPr>
+      <w:rPr>
+        <w:rFonts w:ascii="Symbol" w:hAnsi="Symbol" w:hint="default"/>
+      </w:rPr>
+    </w:lvl>
+    <w:lvl w:ilvl="7" w:tplc="40090003" w:tentative="1">
+      <w:start w:val="1"/>
+      <w:numFmt w:val="bullet"/>
+      <w:lvlText w:val="o"/>
+      <w:lvlJc w:val="left"/>
+      <w:pPr>
+        <w:ind w:left="5451" w:hanging="360"/>
+      </w:pPr>
+      <w:rPr>
+        <w:rFonts w:ascii="Courier New" w:hAnsi="Courier New" w:cs="Courier New" w:hint="default"/>
+      </w:rPr>
+    </w:lvl>
+    <w:lvl w:ilvl="8" w:tplc="40090005" w:tentative="1">
+      <w:start w:val="1"/>
+      <w:numFmt w:val="bullet"/>
+      <w:lvlText w:val=""/>
+      <w:lvlJc w:val="left"/>
+      <w:pPr>
+        <w:ind w:left="6171" w:hanging="360"/>
+      </w:pPr>
+      <w:rPr>
+        <w:rFonts w:ascii="Wingdings" w:hAnsi="Wingdings" w:hint="default"/>
+      </w:rPr>
+    </w:lvl>
+  </w:abstractNum>
+  <w:abstractNum w:abstractNumId="7" w15:restartNumberingAfterBreak="0">
     <w:nsid w:val="3DBF0618"/>
     <w:multiLevelType w:val="hybridMultilevel"/>
     <w:tmpl w:val="96247380"/>
@@ -2729,17 +3793,355 @@
       </w:rPr>
     </w:lvl>
   </w:abstractNum>
-  <w:abstractNum w:abstractNumId="4" w15:restartNumberingAfterBreak="0">
+  <w:abstractNum w:abstractNumId="8" w15:restartNumberingAfterBreak="0">
+    <w:nsid w:val="42405DD4"/>
+    <w:multiLevelType w:val="hybridMultilevel"/>
+    <w:tmpl w:val="88780444"/>
+    <w:lvl w:ilvl="0" w:tplc="33FA5674">
+      <w:start w:val="1"/>
+      <w:numFmt w:val="bullet"/>
+      <w:lvlText w:val=""/>
+      <w:lvlJc w:val="left"/>
+      <w:pPr>
+        <w:ind w:left="720" w:hanging="380"/>
+      </w:pPr>
+      <w:rPr>
+        <w:rFonts w:ascii="Symbol" w:hAnsi="Symbol" w:hint="default"/>
+      </w:rPr>
+    </w:lvl>
+    <w:lvl w:ilvl="1" w:tplc="40090003" w:tentative="1">
+      <w:start w:val="1"/>
+      <w:numFmt w:val="bullet"/>
+      <w:lvlText w:val="o"/>
+      <w:lvlJc w:val="left"/>
+      <w:pPr>
+        <w:ind w:left="1440" w:hanging="360"/>
+      </w:pPr>
+      <w:rPr>
+        <w:rFonts w:ascii="Courier New" w:hAnsi="Courier New" w:cs="Courier New" w:hint="default"/>
+      </w:rPr>
+    </w:lvl>
+    <w:lvl w:ilvl="2" w:tplc="40090005" w:tentative="1">
+      <w:start w:val="1"/>
+      <w:numFmt w:val="bullet"/>
+      <w:lvlText w:val=""/>
+      <w:lvlJc w:val="left"/>
+      <w:pPr>
+        <w:ind w:left="2160" w:hanging="360"/>
+      </w:pPr>
+      <w:rPr>
+        <w:rFonts w:ascii="Wingdings" w:hAnsi="Wingdings" w:hint="default"/>
+      </w:rPr>
+    </w:lvl>
+    <w:lvl w:ilvl="3" w:tplc="40090001" w:tentative="1">
+      <w:start w:val="1"/>
+      <w:numFmt w:val="bullet"/>
+      <w:lvlText w:val=""/>
+      <w:lvlJc w:val="left"/>
+      <w:pPr>
+        <w:ind w:left="2880" w:hanging="360"/>
+      </w:pPr>
+      <w:rPr>
+        <w:rFonts w:ascii="Symbol" w:hAnsi="Symbol" w:hint="default"/>
+      </w:rPr>
+    </w:lvl>
+    <w:lvl w:ilvl="4" w:tplc="40090003" w:tentative="1">
+      <w:start w:val="1"/>
+      <w:numFmt w:val="bullet"/>
+      <w:lvlText w:val="o"/>
+      <w:lvlJc w:val="left"/>
+      <w:pPr>
+        <w:ind w:left="3600" w:hanging="360"/>
+      </w:pPr>
+      <w:rPr>
+        <w:rFonts w:ascii="Courier New" w:hAnsi="Courier New" w:cs="Courier New" w:hint="default"/>
+      </w:rPr>
+    </w:lvl>
+    <w:lvl w:ilvl="5" w:tplc="40090005" w:tentative="1">
+      <w:start w:val="1"/>
+      <w:numFmt w:val="bullet"/>
+      <w:lvlText w:val=""/>
+      <w:lvlJc w:val="left"/>
+      <w:pPr>
+        <w:ind w:left="4320" w:hanging="360"/>
+      </w:pPr>
+      <w:rPr>
+        <w:rFonts w:ascii="Wingdings" w:hAnsi="Wingdings" w:hint="default"/>
+      </w:rPr>
+    </w:lvl>
+    <w:lvl w:ilvl="6" w:tplc="40090001" w:tentative="1">
+      <w:start w:val="1"/>
+      <w:numFmt w:val="bullet"/>
+      <w:lvlText w:val=""/>
+      <w:lvlJc w:val="left"/>
+      <w:pPr>
+        <w:ind w:left="5040" w:hanging="360"/>
+      </w:pPr>
+      <w:rPr>
+        <w:rFonts w:ascii="Symbol" w:hAnsi="Symbol" w:hint="default"/>
+      </w:rPr>
+    </w:lvl>
+    <w:lvl w:ilvl="7" w:tplc="40090003" w:tentative="1">
+      <w:start w:val="1"/>
+      <w:numFmt w:val="bullet"/>
+      <w:lvlText w:val="o"/>
+      <w:lvlJc w:val="left"/>
+      <w:pPr>
+        <w:ind w:left="5760" w:hanging="360"/>
+      </w:pPr>
+      <w:rPr>
+        <w:rFonts w:ascii="Courier New" w:hAnsi="Courier New" w:cs="Courier New" w:hint="default"/>
+      </w:rPr>
+    </w:lvl>
+    <w:lvl w:ilvl="8" w:tplc="40090005" w:tentative="1">
+      <w:start w:val="1"/>
+      <w:numFmt w:val="bullet"/>
+      <w:lvlText w:val=""/>
+      <w:lvlJc w:val="left"/>
+      <w:pPr>
+        <w:ind w:left="6480" w:hanging="360"/>
+      </w:pPr>
+      <w:rPr>
+        <w:rFonts w:ascii="Wingdings" w:hAnsi="Wingdings" w:hint="default"/>
+      </w:rPr>
+    </w:lvl>
+  </w:abstractNum>
+  <w:abstractNum w:abstractNumId="9" w15:restartNumberingAfterBreak="0">
+    <w:nsid w:val="4D241732"/>
+    <w:multiLevelType w:val="hybridMultilevel"/>
+    <w:tmpl w:val="FDEE2144"/>
+    <w:lvl w:ilvl="0" w:tplc="7BB44CC4">
+      <w:numFmt w:val="bullet"/>
+      <w:lvlText w:val="-"/>
+      <w:lvlJc w:val="left"/>
+      <w:pPr>
+        <w:ind w:left="411" w:hanging="360"/>
+      </w:pPr>
+      <w:rPr>
+        <w:rFonts w:ascii="Times New Roman" w:eastAsia="Times New Roman" w:hAnsi="Times New Roman" w:cs="Times New Roman" w:hint="default"/>
+      </w:rPr>
+    </w:lvl>
+    <w:lvl w:ilvl="1" w:tplc="40090003" w:tentative="1">
+      <w:start w:val="1"/>
+      <w:numFmt w:val="bullet"/>
+      <w:lvlText w:val="o"/>
+      <w:lvlJc w:val="left"/>
+      <w:pPr>
+        <w:ind w:left="1440" w:hanging="360"/>
+      </w:pPr>
+      <w:rPr>
+        <w:rFonts w:ascii="Courier New" w:hAnsi="Courier New" w:cs="Courier New" w:hint="default"/>
+      </w:rPr>
+    </w:lvl>
+    <w:lvl w:ilvl="2" w:tplc="40090005" w:tentative="1">
+      <w:start w:val="1"/>
+      <w:numFmt w:val="bullet"/>
+      <w:lvlText w:val=""/>
+      <w:lvlJc w:val="left"/>
+      <w:pPr>
+        <w:ind w:left="2160" w:hanging="360"/>
+      </w:pPr>
+      <w:rPr>
+        <w:rFonts w:ascii="Wingdings" w:hAnsi="Wingdings" w:hint="default"/>
+      </w:rPr>
+    </w:lvl>
+    <w:lvl w:ilvl="3" w:tplc="40090001" w:tentative="1">
+      <w:start w:val="1"/>
+      <w:numFmt w:val="bullet"/>
+      <w:lvlText w:val=""/>
+      <w:lvlJc w:val="left"/>
+      <w:pPr>
+        <w:ind w:left="2880" w:hanging="360"/>
+      </w:pPr>
+      <w:rPr>
+        <w:rFonts w:ascii="Symbol" w:hAnsi="Symbol" w:hint="default"/>
+      </w:rPr>
+    </w:lvl>
+    <w:lvl w:ilvl="4" w:tplc="40090003" w:tentative="1">
+      <w:start w:val="1"/>
+      <w:numFmt w:val="bullet"/>
+      <w:lvlText w:val="o"/>
+      <w:lvlJc w:val="left"/>
+      <w:pPr>
+        <w:ind w:left="3600" w:hanging="360"/>
+      </w:pPr>
+      <w:rPr>
+        <w:rFonts w:ascii="Courier New" w:hAnsi="Courier New" w:cs="Courier New" w:hint="default"/>
+      </w:rPr>
+    </w:lvl>
+    <w:lvl w:ilvl="5" w:tplc="40090005" w:tentative="1">
+      <w:start w:val="1"/>
+      <w:numFmt w:val="bullet"/>
+      <w:lvlText w:val=""/>
+      <w:lvlJc w:val="left"/>
+      <w:pPr>
+        <w:ind w:left="4320" w:hanging="360"/>
+      </w:pPr>
+      <w:rPr>
+        <w:rFonts w:ascii="Wingdings" w:hAnsi="Wingdings" w:hint="default"/>
+      </w:rPr>
+    </w:lvl>
+    <w:lvl w:ilvl="6" w:tplc="40090001" w:tentative="1">
+      <w:start w:val="1"/>
+      <w:numFmt w:val="bullet"/>
+      <w:lvlText w:val=""/>
+      <w:lvlJc w:val="left"/>
+      <w:pPr>
+        <w:ind w:left="5040" w:hanging="360"/>
+      </w:pPr>
+      <w:rPr>
+        <w:rFonts w:ascii="Symbol" w:hAnsi="Symbol" w:hint="default"/>
+      </w:rPr>
+    </w:lvl>
+    <w:lvl w:ilvl="7" w:tplc="40090003" w:tentative="1">
+      <w:start w:val="1"/>
+      <w:numFmt w:val="bullet"/>
+      <w:lvlText w:val="o"/>
+      <w:lvlJc w:val="left"/>
+      <w:pPr>
+        <w:ind w:left="5760" w:hanging="360"/>
+      </w:pPr>
+      <w:rPr>
+        <w:rFonts w:ascii="Courier New" w:hAnsi="Courier New" w:cs="Courier New" w:hint="default"/>
+      </w:rPr>
+    </w:lvl>
+    <w:lvl w:ilvl="8" w:tplc="40090005" w:tentative="1">
+      <w:start w:val="1"/>
+      <w:numFmt w:val="bullet"/>
+      <w:lvlText w:val=""/>
+      <w:lvlJc w:val="left"/>
+      <w:pPr>
+        <w:ind w:left="6480" w:hanging="360"/>
+      </w:pPr>
+      <w:rPr>
+        <w:rFonts w:ascii="Wingdings" w:hAnsi="Wingdings" w:hint="default"/>
+      </w:rPr>
+    </w:lvl>
+  </w:abstractNum>
+  <w:abstractNum w:abstractNumId="10" w15:restartNumberingAfterBreak="0">
+    <w:nsid w:val="59694BDB"/>
+    <w:multiLevelType w:val="hybridMultilevel"/>
+    <w:tmpl w:val="0AA84EDA"/>
+    <w:lvl w:ilvl="0" w:tplc="645A48B4">
+      <w:start w:val="1"/>
+      <w:numFmt w:val="bullet"/>
+      <w:lvlText w:val=""/>
+      <w:lvlJc w:val="left"/>
+      <w:pPr>
+        <w:ind w:left="198" w:hanging="198"/>
+      </w:pPr>
+      <w:rPr>
+        <w:rFonts w:ascii="Symbol" w:hAnsi="Symbol" w:hint="default"/>
+      </w:rPr>
+    </w:lvl>
+    <w:lvl w:ilvl="1" w:tplc="FFFFFFFF">
+      <w:start w:val="1"/>
+      <w:numFmt w:val="bullet"/>
+      <w:lvlText w:val="o"/>
+      <w:lvlJc w:val="left"/>
+      <w:pPr>
+        <w:ind w:left="1440" w:hanging="360"/>
+      </w:pPr>
+      <w:rPr>
+        <w:rFonts w:ascii="Courier New" w:hAnsi="Courier New" w:cs="Courier New" w:hint="default"/>
+      </w:rPr>
+    </w:lvl>
+    <w:lvl w:ilvl="2" w:tplc="FFFFFFFF" w:tentative="1">
+      <w:start w:val="1"/>
+      <w:numFmt w:val="bullet"/>
+      <w:lvlText w:val=""/>
+      <w:lvlJc w:val="left"/>
+      <w:pPr>
+        <w:ind w:left="2160" w:hanging="360"/>
+      </w:pPr>
+      <w:rPr>
+        <w:rFonts w:ascii="Wingdings" w:hAnsi="Wingdings" w:hint="default"/>
+      </w:rPr>
+    </w:lvl>
+    <w:lvl w:ilvl="3" w:tplc="FFFFFFFF" w:tentative="1">
+      <w:start w:val="1"/>
+      <w:numFmt w:val="bullet"/>
+      <w:lvlText w:val=""/>
+      <w:lvlJc w:val="left"/>
+      <w:pPr>
+        <w:ind w:left="2880" w:hanging="360"/>
+      </w:pPr>
+      <w:rPr>
+        <w:rFonts w:ascii="Symbol" w:hAnsi="Symbol" w:hint="default"/>
+      </w:rPr>
+    </w:lvl>
+    <w:lvl w:ilvl="4" w:tplc="FFFFFFFF" w:tentative="1">
+      <w:start w:val="1"/>
+      <w:numFmt w:val="bullet"/>
+      <w:lvlText w:val="o"/>
+      <w:lvlJc w:val="left"/>
+      <w:pPr>
+        <w:ind w:left="3600" w:hanging="360"/>
+      </w:pPr>
+      <w:rPr>
+        <w:rFonts w:ascii="Courier New" w:hAnsi="Courier New" w:cs="Courier New" w:hint="default"/>
+      </w:rPr>
+    </w:lvl>
+    <w:lvl w:ilvl="5" w:tplc="FFFFFFFF" w:tentative="1">
+      <w:start w:val="1"/>
+      <w:numFmt w:val="bullet"/>
+      <w:lvlText w:val=""/>
+      <w:lvlJc w:val="left"/>
+      <w:pPr>
+        <w:ind w:left="4320" w:hanging="360"/>
+      </w:pPr>
+      <w:rPr>
+        <w:rFonts w:ascii="Wingdings" w:hAnsi="Wingdings" w:hint="default"/>
+      </w:rPr>
+    </w:lvl>
+    <w:lvl w:ilvl="6" w:tplc="FFFFFFFF" w:tentative="1">
+      <w:start w:val="1"/>
+      <w:numFmt w:val="bullet"/>
+      <w:lvlText w:val=""/>
+      <w:lvlJc w:val="left"/>
+      <w:pPr>
+        <w:ind w:left="5040" w:hanging="360"/>
+      </w:pPr>
+      <w:rPr>
+        <w:rFonts w:ascii="Symbol" w:hAnsi="Symbol" w:hint="default"/>
+      </w:rPr>
+    </w:lvl>
+    <w:lvl w:ilvl="7" w:tplc="FFFFFFFF" w:tentative="1">
+      <w:start w:val="1"/>
+      <w:numFmt w:val="bullet"/>
+      <w:lvlText w:val="o"/>
+      <w:lvlJc w:val="left"/>
+      <w:pPr>
+        <w:ind w:left="5760" w:hanging="360"/>
+      </w:pPr>
+      <w:rPr>
+        <w:rFonts w:ascii="Courier New" w:hAnsi="Courier New" w:cs="Courier New" w:hint="default"/>
+      </w:rPr>
+    </w:lvl>
+    <w:lvl w:ilvl="8" w:tplc="FFFFFFFF" w:tentative="1">
+      <w:start w:val="1"/>
+      <w:numFmt w:val="bullet"/>
+      <w:lvlText w:val=""/>
+      <w:lvlJc w:val="left"/>
+      <w:pPr>
+        <w:ind w:left="6480" w:hanging="360"/>
+      </w:pPr>
+      <w:rPr>
+        <w:rFonts w:ascii="Wingdings" w:hAnsi="Wingdings" w:hint="default"/>
+      </w:rPr>
+    </w:lvl>
+  </w:abstractNum>
+  <w:abstractNum w:abstractNumId="11" w15:restartNumberingAfterBreak="0">
     <w:nsid w:val="64D91864"/>
     <w:multiLevelType w:val="hybridMultilevel"/>
-    <w:tmpl w:val="1DD2531A"/>
-    <w:lvl w:ilvl="0" w:tplc="FFFFFFFF">
+    <w:tmpl w:val="356E3646"/>
+    <w:lvl w:ilvl="0" w:tplc="591863D0">
       <w:start w:val="1"/>
       <w:numFmt w:val="bullet"/>
       <w:lvlText w:val=""/>
       <w:lvlJc w:val="left"/>
       <w:pPr>
-        <w:ind w:left="720" w:hanging="360"/>
+        <w:ind w:left="720" w:hanging="380"/>
       </w:pPr>
       <w:rPr>
         <w:rFonts w:ascii="Symbol" w:hAnsi="Symbol" w:hint="default"/>
@@ -2836,6 +4238,119 @@
       <w:lvlJc w:val="left"/>
       <w:pPr>
         <w:ind w:left="6480" w:hanging="360"/>
+      </w:pPr>
+      <w:rPr>
+        <w:rFonts w:ascii="Wingdings" w:hAnsi="Wingdings" w:hint="default"/>
+      </w:rPr>
+    </w:lvl>
+  </w:abstractNum>
+  <w:abstractNum w:abstractNumId="12" w15:restartNumberingAfterBreak="0">
+    <w:nsid w:val="6A8D03BA"/>
+    <w:multiLevelType w:val="hybridMultilevel"/>
+    <w:tmpl w:val="3C32CB6C"/>
+    <w:lvl w:ilvl="0" w:tplc="40090001">
+      <w:start w:val="1"/>
+      <w:numFmt w:val="bullet"/>
+      <w:lvlText w:val=""/>
+      <w:lvlJc w:val="left"/>
+      <w:pPr>
+        <w:ind w:left="766" w:hanging="360"/>
+      </w:pPr>
+      <w:rPr>
+        <w:rFonts w:ascii="Symbol" w:hAnsi="Symbol" w:hint="default"/>
+      </w:rPr>
+    </w:lvl>
+    <w:lvl w:ilvl="1" w:tplc="40090003" w:tentative="1">
+      <w:start w:val="1"/>
+      <w:numFmt w:val="bullet"/>
+      <w:lvlText w:val="o"/>
+      <w:lvlJc w:val="left"/>
+      <w:pPr>
+        <w:ind w:left="1486" w:hanging="360"/>
+      </w:pPr>
+      <w:rPr>
+        <w:rFonts w:ascii="Courier New" w:hAnsi="Courier New" w:cs="Courier New" w:hint="default"/>
+      </w:rPr>
+    </w:lvl>
+    <w:lvl w:ilvl="2" w:tplc="40090005" w:tentative="1">
+      <w:start w:val="1"/>
+      <w:numFmt w:val="bullet"/>
+      <w:lvlText w:val=""/>
+      <w:lvlJc w:val="left"/>
+      <w:pPr>
+        <w:ind w:left="2206" w:hanging="360"/>
+      </w:pPr>
+      <w:rPr>
+        <w:rFonts w:ascii="Wingdings" w:hAnsi="Wingdings" w:hint="default"/>
+      </w:rPr>
+    </w:lvl>
+    <w:lvl w:ilvl="3" w:tplc="40090001" w:tentative="1">
+      <w:start w:val="1"/>
+      <w:numFmt w:val="bullet"/>
+      <w:lvlText w:val=""/>
+      <w:lvlJc w:val="left"/>
+      <w:pPr>
+        <w:ind w:left="2926" w:hanging="360"/>
+      </w:pPr>
+      <w:rPr>
+        <w:rFonts w:ascii="Symbol" w:hAnsi="Symbol" w:hint="default"/>
+      </w:rPr>
+    </w:lvl>
+    <w:lvl w:ilvl="4" w:tplc="40090003" w:tentative="1">
+      <w:start w:val="1"/>
+      <w:numFmt w:val="bullet"/>
+      <w:lvlText w:val="o"/>
+      <w:lvlJc w:val="left"/>
+      <w:pPr>
+        <w:ind w:left="3646" w:hanging="360"/>
+      </w:pPr>
+      <w:rPr>
+        <w:rFonts w:ascii="Courier New" w:hAnsi="Courier New" w:cs="Courier New" w:hint="default"/>
+      </w:rPr>
+    </w:lvl>
+    <w:lvl w:ilvl="5" w:tplc="40090005" w:tentative="1">
+      <w:start w:val="1"/>
+      <w:numFmt w:val="bullet"/>
+      <w:lvlText w:val=""/>
+      <w:lvlJc w:val="left"/>
+      <w:pPr>
+        <w:ind w:left="4366" w:hanging="360"/>
+      </w:pPr>
+      <w:rPr>
+        <w:rFonts w:ascii="Wingdings" w:hAnsi="Wingdings" w:hint="default"/>
+      </w:rPr>
+    </w:lvl>
+    <w:lvl w:ilvl="6" w:tplc="40090001" w:tentative="1">
+      <w:start w:val="1"/>
+      <w:numFmt w:val="bullet"/>
+      <w:lvlText w:val=""/>
+      <w:lvlJc w:val="left"/>
+      <w:pPr>
+        <w:ind w:left="5086" w:hanging="360"/>
+      </w:pPr>
+      <w:rPr>
+        <w:rFonts w:ascii="Symbol" w:hAnsi="Symbol" w:hint="default"/>
+      </w:rPr>
+    </w:lvl>
+    <w:lvl w:ilvl="7" w:tplc="40090003" w:tentative="1">
+      <w:start w:val="1"/>
+      <w:numFmt w:val="bullet"/>
+      <w:lvlText w:val="o"/>
+      <w:lvlJc w:val="left"/>
+      <w:pPr>
+        <w:ind w:left="5806" w:hanging="360"/>
+      </w:pPr>
+      <w:rPr>
+        <w:rFonts w:ascii="Courier New" w:hAnsi="Courier New" w:cs="Courier New" w:hint="default"/>
+      </w:rPr>
+    </w:lvl>
+    <w:lvl w:ilvl="8" w:tplc="40090005" w:tentative="1">
+      <w:start w:val="1"/>
+      <w:numFmt w:val="bullet"/>
+      <w:lvlText w:val=""/>
+      <w:lvlJc w:val="left"/>
+      <w:pPr>
+        <w:ind w:left="6526" w:hanging="360"/>
       </w:pPr>
       <w:rPr>
         <w:rFonts w:ascii="Wingdings" w:hAnsi="Wingdings" w:hint="default"/>
@@ -2843,19 +4358,43 @@
     </w:lvl>
   </w:abstractNum>
   <w:num w:numId="1" w16cid:durableId="2070299560">
+    <w:abstractNumId w:val="4"/>
+  </w:num>
+  <w:num w:numId="2" w16cid:durableId="132255087">
+    <w:abstractNumId w:val="5"/>
+  </w:num>
+  <w:num w:numId="3" w16cid:durableId="84304326">
+    <w:abstractNumId w:val="7"/>
+  </w:num>
+  <w:num w:numId="4" w16cid:durableId="1951205696">
+    <w:abstractNumId w:val="11"/>
+  </w:num>
+  <w:num w:numId="5" w16cid:durableId="36128547">
+    <w:abstractNumId w:val="2"/>
+  </w:num>
+  <w:num w:numId="6" w16cid:durableId="1165895283">
+    <w:abstractNumId w:val="6"/>
+  </w:num>
+  <w:num w:numId="7" w16cid:durableId="327563823">
+    <w:abstractNumId w:val="9"/>
+  </w:num>
+  <w:num w:numId="8" w16cid:durableId="1688409083">
+    <w:abstractNumId w:val="8"/>
+  </w:num>
+  <w:num w:numId="9" w16cid:durableId="2108965748">
+    <w:abstractNumId w:val="0"/>
+  </w:num>
+  <w:num w:numId="10" w16cid:durableId="366024125">
     <w:abstractNumId w:val="1"/>
   </w:num>
-  <w:num w:numId="2" w16cid:durableId="132255087">
-    <w:abstractNumId w:val="2"/>
+  <w:num w:numId="11" w16cid:durableId="1389764182">
+    <w:abstractNumId w:val="10"/>
   </w:num>
-  <w:num w:numId="3" w16cid:durableId="84304326">
+  <w:num w:numId="12" w16cid:durableId="844369779">
+    <w:abstractNumId w:val="12"/>
+  </w:num>
+  <w:num w:numId="13" w16cid:durableId="1275477368">
     <w:abstractNumId w:val="3"/>
-  </w:num>
-  <w:num w:numId="4" w16cid:durableId="1951205696">
-    <w:abstractNumId w:val="4"/>
-  </w:num>
-  <w:num w:numId="5" w16cid:durableId="36128547">
-    <w:abstractNumId w:val="0"/>
   </w:num>
 </w:numbering>
 </file>
@@ -3333,6 +4872,68 @@
       <w:szCs w:val="24"/>
     </w:rPr>
   </w:style>
+  <w:style w:type="paragraph" w:styleId="Heading4">
+    <w:name w:val="heading 4"/>
+    <w:basedOn w:val="Normal"/>
+    <w:next w:val="Normal"/>
+    <w:link w:val="Heading4Char"/>
+    <w:uiPriority w:val="9"/>
+    <w:unhideWhenUsed/>
+    <w:qFormat/>
+    <w:rsid w:val="009B1D4B"/>
+    <w:pPr>
+      <w:keepNext/>
+      <w:keepLines/>
+      <w:spacing w:before="40" w:after="0"/>
+      <w:outlineLvl w:val="3"/>
+    </w:pPr>
+    <w:rPr>
+      <w:rFonts w:asciiTheme="majorHAnsi" w:eastAsiaTheme="majorEastAsia" w:hAnsiTheme="majorHAnsi" w:cstheme="majorBidi"/>
+      <w:i/>
+      <w:iCs/>
+      <w:color w:val="2F5496" w:themeColor="accent1" w:themeShade="BF"/>
+    </w:rPr>
+  </w:style>
+  <w:style w:type="paragraph" w:styleId="Heading5">
+    <w:name w:val="heading 5"/>
+    <w:basedOn w:val="Normal"/>
+    <w:next w:val="Normal"/>
+    <w:link w:val="Heading5Char"/>
+    <w:uiPriority w:val="9"/>
+    <w:unhideWhenUsed/>
+    <w:qFormat/>
+    <w:rsid w:val="009B1D4B"/>
+    <w:pPr>
+      <w:keepNext/>
+      <w:keepLines/>
+      <w:spacing w:before="40" w:after="0"/>
+      <w:outlineLvl w:val="4"/>
+    </w:pPr>
+    <w:rPr>
+      <w:rFonts w:asciiTheme="majorHAnsi" w:eastAsiaTheme="majorEastAsia" w:hAnsiTheme="majorHAnsi" w:cstheme="majorBidi"/>
+      <w:color w:val="2F5496" w:themeColor="accent1" w:themeShade="BF"/>
+    </w:rPr>
+  </w:style>
+  <w:style w:type="paragraph" w:styleId="Heading6">
+    <w:name w:val="heading 6"/>
+    <w:basedOn w:val="Normal"/>
+    <w:next w:val="Normal"/>
+    <w:link w:val="Heading6Char"/>
+    <w:uiPriority w:val="9"/>
+    <w:unhideWhenUsed/>
+    <w:qFormat/>
+    <w:rsid w:val="009B1D4B"/>
+    <w:pPr>
+      <w:keepNext/>
+      <w:keepLines/>
+      <w:spacing w:before="40" w:after="0"/>
+      <w:outlineLvl w:val="5"/>
+    </w:pPr>
+    <w:rPr>
+      <w:rFonts w:asciiTheme="majorHAnsi" w:eastAsiaTheme="majorEastAsia" w:hAnsiTheme="majorHAnsi" w:cstheme="majorBidi"/>
+      <w:color w:val="1F3763" w:themeColor="accent1" w:themeShade="7F"/>
+    </w:rPr>
+  </w:style>
   <w:style w:type="character" w:default="1" w:styleId="DefaultParagraphFont">
     <w:name w:val="Default Paragraph Font"/>
     <w:uiPriority w:val="1"/>
@@ -3468,6 +5069,50 @@
       <w:kern w:val="0"/>
       <w:sz w:val="24"/>
       <w:szCs w:val="24"/>
+      <w:lang w:eastAsia="en-IN"/>
+      <w14:ligatures w14:val="none"/>
+    </w:rPr>
+  </w:style>
+  <w:style w:type="character" w:customStyle="1" w:styleId="Heading4Char">
+    <w:name w:val="Heading 4 Char"/>
+    <w:basedOn w:val="DefaultParagraphFont"/>
+    <w:link w:val="Heading4"/>
+    <w:uiPriority w:val="9"/>
+    <w:rsid w:val="009B1D4B"/>
+    <w:rPr>
+      <w:rFonts w:asciiTheme="majorHAnsi" w:eastAsiaTheme="majorEastAsia" w:hAnsiTheme="majorHAnsi" w:cstheme="majorBidi"/>
+      <w:i/>
+      <w:iCs/>
+      <w:color w:val="2F5496" w:themeColor="accent1" w:themeShade="BF"/>
+      <w:kern w:val="0"/>
+      <w:lang w:eastAsia="en-IN"/>
+      <w14:ligatures w14:val="none"/>
+    </w:rPr>
+  </w:style>
+  <w:style w:type="character" w:customStyle="1" w:styleId="Heading5Char">
+    <w:name w:val="Heading 5 Char"/>
+    <w:basedOn w:val="DefaultParagraphFont"/>
+    <w:link w:val="Heading5"/>
+    <w:uiPriority w:val="9"/>
+    <w:rsid w:val="009B1D4B"/>
+    <w:rPr>
+      <w:rFonts w:asciiTheme="majorHAnsi" w:eastAsiaTheme="majorEastAsia" w:hAnsiTheme="majorHAnsi" w:cstheme="majorBidi"/>
+      <w:color w:val="2F5496" w:themeColor="accent1" w:themeShade="BF"/>
+      <w:kern w:val="0"/>
+      <w:lang w:eastAsia="en-IN"/>
+      <w14:ligatures w14:val="none"/>
+    </w:rPr>
+  </w:style>
+  <w:style w:type="character" w:customStyle="1" w:styleId="Heading6Char">
+    <w:name w:val="Heading 6 Char"/>
+    <w:basedOn w:val="DefaultParagraphFont"/>
+    <w:link w:val="Heading6"/>
+    <w:uiPriority w:val="9"/>
+    <w:rsid w:val="009B1D4B"/>
+    <w:rPr>
+      <w:rFonts w:asciiTheme="majorHAnsi" w:eastAsiaTheme="majorEastAsia" w:hAnsiTheme="majorHAnsi" w:cstheme="majorBidi"/>
+      <w:color w:val="1F3763" w:themeColor="accent1" w:themeShade="7F"/>
+      <w:kern w:val="0"/>
       <w:lang w:eastAsia="en-IN"/>
       <w14:ligatures w14:val="none"/>
     </w:rPr>
@@ -3768,4 +5413,16 @@
     </a:ext>
   </a:extLst>
 </a:theme>
+</file>
+
+<file path=customXml/item1.xml><?xml version="1.0" encoding="utf-8"?>
+<b:Sources xmlns:b="http://schemas.openxmlformats.org/officeDocument/2006/bibliography" xmlns="http://schemas.openxmlformats.org/officeDocument/2006/bibliography" SelectedStyle="\APASixthEditionOfficeOnline.xsl" StyleName="APA" Version="6"/>
+</file>
+
+<file path=customXml/itemProps1.xml><?xml version="1.0" encoding="utf-8"?>
+<ds:datastoreItem xmlns:ds="http://schemas.openxmlformats.org/officeDocument/2006/customXml" ds:itemID="{A7050B31-E274-4EFD-8A65-AB40F9A2020D}">
+  <ds:schemaRefs>
+    <ds:schemaRef ds:uri="http://schemas.openxmlformats.org/officeDocument/2006/bibliography"/>
+  </ds:schemaRefs>
+</ds:datastoreItem>
 </file>
--- a/ADITYA V KALLAPPA.docx
+++ b/ADITYA V KALLAPPA.docx
@@ -883,11 +883,24 @@
           <w:szCs w:val="20"/>
           <w:lang w:val="en-IN" w:eastAsia="en-IN"/>
         </w:rPr>
-        <w:t>) on Krutrim-2 LLM using curated high-quality English and Indic datasets, incorporating domain adaptation and task-specific optimizations. The model delivers best-in-class performance on Indic tasks, surpassing models 5-10</w:t>
-      </w:r>
-      <w:r>
-        <w:rPr>
-          <w:rFonts w:ascii="Times New Roman" w:eastAsia="Times New Roman" w:hAnsi="Times New Roman" w:cs="Times New Roman"/>
+        <w:t xml:space="preserve">) on Krutrim-2 LLM using curated high-quality English and Indic datasets, incorporating domain adaptation and task-specific optimizations. The model delivers best-in-class performance on Indic tasks, surpassing models </w:t>
+      </w:r>
+      <w:r>
+        <w:rPr>
+          <w:rFonts w:ascii="Times New Roman" w:eastAsia="Times New Roman" w:hAnsi="Times New Roman" w:cs="Times New Roman"/>
+          <w:b/>
+          <w:bCs/>
+          <w:color w:val="auto"/>
+          <w:szCs w:val="20"/>
+          <w:lang w:val="en-IN" w:eastAsia="en-IN"/>
+        </w:rPr>
+        <w:t>5-10</w:t>
+      </w:r>
+      <w:r>
+        <w:rPr>
+          <w:rFonts w:ascii="Times New Roman" w:eastAsia="Times New Roman" w:hAnsi="Times New Roman" w:cs="Times New Roman"/>
+          <w:b/>
+          <w:bCs/>
           <w:color w:val="auto"/>
           <w:szCs w:val="20"/>
           <w:lang w:val="en-IN" w:eastAsia="en-IN"/>
@@ -2149,6 +2162,30 @@
         </w:rPr>
         <w:t xml:space="preserve"> using YOLOv5</w:t>
       </w:r>
+    </w:p>
+    <w:p>
+      <w:pPr>
+        <w:pStyle w:val="ListParagraph"/>
+        <w:pBdr>
+          <w:top w:val="nil"/>
+          <w:left w:val="nil"/>
+          <w:bottom w:val="nil"/>
+          <w:right w:val="nil"/>
+          <w:between w:val="nil"/>
+        </w:pBdr>
+        <w:tabs>
+          <w:tab w:val="center" w:pos="4513"/>
+          <w:tab w:val="right" w:pos="9026"/>
+        </w:tabs>
+        <w:spacing w:line="240" w:lineRule="auto"/>
+        <w:ind w:left="198"/>
+        <w:rPr>
+          <w:rFonts w:ascii="Times New Roman" w:eastAsia="Times New Roman" w:hAnsi="Times New Roman" w:cs="Times New Roman"/>
+          <w:b/>
+          <w:sz w:val="8"/>
+          <w:szCs w:val="8"/>
+        </w:rPr>
+      </w:pPr>
     </w:p>
     <w:p>
       <w:pPr>
@@ -4799,7 +4836,7 @@
   <w:style w:type="paragraph" w:default="1" w:styleId="Normal">
     <w:name w:val="Normal"/>
     <w:qFormat/>
-    <w:rsid w:val="00AC0988"/>
+    <w:rsid w:val="003F785B"/>
     <w:rPr>
       <w:rFonts w:ascii="Calibri" w:eastAsia="Calibri" w:hAnsi="Calibri" w:cs="Calibri"/>
       <w:kern w:val="0"/>

--- a/ADITYA V KALLAPPA.docx
+++ b/ADITYA V KALLAPPA.docx
@@ -579,16 +579,7 @@
           <w:sz w:val="20"/>
           <w:szCs w:val="20"/>
         </w:rPr>
-        <w:t>Data Scientist 2</w:t>
-      </w:r>
-      <w:r>
-        <w:rPr>
-          <w:rFonts w:ascii="Times New Roman" w:eastAsia="Times New Roman" w:hAnsi="Times New Roman" w:cs="Times New Roman"/>
-          <w:b/>
-          <w:sz w:val="20"/>
-          <w:szCs w:val="20"/>
-        </w:rPr>
-        <w:t xml:space="preserve">, </w:t>
+        <w:t xml:space="preserve">Data Scientist 2, </w:t>
       </w:r>
       <w:proofErr w:type="spellStart"/>
       <w:r>
@@ -706,16 +697,7 @@
           <w:szCs w:val="20"/>
           <w:lang w:val="en-IN" w:eastAsia="en-IN"/>
         </w:rPr>
-        <w:t xml:space="preserve"> </w:t>
-      </w:r>
-      <w:r>
-        <w:rPr>
-          <w:rFonts w:ascii="Times New Roman" w:eastAsia="Times New Roman" w:hAnsi="Times New Roman" w:cs="Times New Roman"/>
-          <w:color w:val="auto"/>
-          <w:szCs w:val="20"/>
-          <w:lang w:val="en-IN" w:eastAsia="en-IN"/>
-        </w:rPr>
-        <w:t>[</w:t>
+        <w:t xml:space="preserve"> [</w:t>
       </w:r>
       <w:proofErr w:type="spellStart"/>
       <w:r>
@@ -814,18 +796,7 @@
           <w:szCs w:val="20"/>
           <w:lang w:val="en-IN" w:eastAsia="en-IN"/>
         </w:rPr>
-        <w:t>Synthetic Data &amp; SFT</w:t>
-      </w:r>
-      <w:r>
-        <w:rPr>
-          <w:rFonts w:ascii="Times New Roman" w:eastAsia="Times New Roman" w:hAnsi="Times New Roman" w:cs="Times New Roman"/>
-          <w:b/>
-          <w:bCs/>
-          <w:color w:val="auto"/>
-          <w:szCs w:val="20"/>
-          <w:lang w:val="en-IN" w:eastAsia="en-IN"/>
-        </w:rPr>
-        <w:t>:</w:t>
+        <w:t>Synthetic Data &amp; SFT:</w:t>
       </w:r>
       <w:r>
         <w:rPr>
@@ -914,16 +885,7 @@
           <w:szCs w:val="20"/>
           <w:lang w:val="en-IN" w:eastAsia="en-IN"/>
         </w:rPr>
-        <w:t xml:space="preserve"> its size in fluency, accuracy, and generalization</w:t>
-      </w:r>
-      <w:r>
-        <w:rPr>
-          <w:rFonts w:ascii="Times New Roman" w:eastAsia="Times New Roman" w:hAnsi="Times New Roman" w:cs="Times New Roman"/>
-          <w:color w:val="auto"/>
-          <w:szCs w:val="20"/>
-          <w:lang w:val="en-IN" w:eastAsia="en-IN"/>
-        </w:rPr>
-        <w:t xml:space="preserve"> </w:t>
+        <w:t xml:space="preserve"> its size in fluency, accuracy, and generalization </w:t>
       </w:r>
       <w:r>
         <w:rPr>
@@ -978,18 +940,7 @@
           <w:szCs w:val="20"/>
           <w:lang w:val="en-IN" w:eastAsia="en-IN"/>
         </w:rPr>
-        <w:t>Alignment &amp; Preference Optimization</w:t>
-      </w:r>
-      <w:r>
-        <w:rPr>
-          <w:rFonts w:ascii="Times New Roman" w:eastAsia="Times New Roman" w:hAnsi="Times New Roman" w:cs="Times New Roman"/>
-          <w:b/>
-          <w:bCs/>
-          <w:color w:val="auto"/>
-          <w:szCs w:val="20"/>
-          <w:lang w:val="en-IN" w:eastAsia="en-IN"/>
-        </w:rPr>
-        <w:t>:</w:t>
+        <w:t>Alignment &amp; Preference Optimization:</w:t>
       </w:r>
       <w:r>
         <w:rPr>
@@ -1098,16 +1049,7 @@
           <w:szCs w:val="20"/>
           <w:lang w:val="en-IN" w:eastAsia="en-IN"/>
         </w:rPr>
-        <w:t>E</w:t>
-      </w:r>
-      <w:r>
-        <w:rPr>
-          <w:rFonts w:ascii="Times New Roman" w:eastAsia="Times New Roman" w:hAnsi="Times New Roman" w:cs="Times New Roman"/>
-          <w:color w:val="auto"/>
-          <w:szCs w:val="20"/>
-          <w:lang w:val="en-IN" w:eastAsia="en-IN"/>
-        </w:rPr>
-        <w:t xml:space="preserve">nhancing model alignment with human preferences and improving Indic reasoning and user satisfaction </w:t>
+        <w:t xml:space="preserve">Enhancing model alignment with human preferences and improving Indic reasoning and user satisfaction </w:t>
       </w:r>
     </w:p>
     <w:p>
@@ -1426,18 +1368,7 @@
           <w:szCs w:val="20"/>
           <w:lang w:val="en-IN" w:eastAsia="en-IN"/>
         </w:rPr>
-        <w:t>Large-Scale Data Processing</w:t>
-      </w:r>
-      <w:r>
-        <w:rPr>
-          <w:rFonts w:ascii="Times New Roman" w:eastAsia="Times New Roman" w:hAnsi="Times New Roman" w:cs="Times New Roman"/>
-          <w:b/>
-          <w:bCs/>
-          <w:color w:val="auto"/>
-          <w:szCs w:val="20"/>
-          <w:lang w:val="en-IN" w:eastAsia="en-IN"/>
-        </w:rPr>
-        <w:t>:</w:t>
+        <w:t>Large-Scale Data Processing:</w:t>
       </w:r>
       <w:r>
         <w:rPr>
@@ -1888,15 +1819,7 @@
           <w:color w:val="000000"/>
           <w:szCs w:val="20"/>
         </w:rPr>
-        <w:t>:</w:t>
-      </w:r>
-      <w:r>
-        <w:rPr>
-          <w:rFonts w:ascii="Times New Roman" w:eastAsia="Times New Roman" w:hAnsi="Times New Roman" w:cs="Times New Roman"/>
-          <w:color w:val="000000"/>
-          <w:szCs w:val="20"/>
-        </w:rPr>
-        <w:t xml:space="preserve"> </w:t>
+        <w:t xml:space="preserve">: </w:t>
       </w:r>
       <w:r>
         <w:rPr>
@@ -2014,15 +1937,7 @@
           <w:color w:val="000000"/>
           <w:szCs w:val="20"/>
         </w:rPr>
-        <w:t xml:space="preserve">: Built a detection system </w:t>
-      </w:r>
-      <w:r>
-        <w:rPr>
-          <w:rFonts w:ascii="Times New Roman" w:eastAsia="Times New Roman" w:hAnsi="Times New Roman" w:cs="Times New Roman"/>
-          <w:color w:val="000000"/>
-          <w:szCs w:val="20"/>
-        </w:rPr>
-        <w:t>with a custom</w:t>
+        <w:t>: Built a detection system with a custom</w:t>
       </w:r>
       <w:r>
         <w:rPr>
@@ -2058,15 +1973,7 @@
           <w:color w:val="000000"/>
           <w:szCs w:val="20"/>
         </w:rPr>
-        <w:t xml:space="preserve"> architecture </w:t>
-      </w:r>
-      <w:r>
-        <w:rPr>
-          <w:rFonts w:ascii="Times New Roman" w:eastAsia="Times New Roman" w:hAnsi="Times New Roman" w:cs="Times New Roman"/>
-          <w:color w:val="000000"/>
-          <w:szCs w:val="20"/>
-        </w:rPr>
-        <w:t xml:space="preserve">achieving </w:t>
+        <w:t xml:space="preserve"> architecture achieving </w:t>
       </w:r>
       <w:r>
         <w:rPr>
@@ -2409,25 +2316,7 @@
             <w:sz w:val="20"/>
             <w:szCs w:val="20"/>
           </w:rPr>
-          <w:t xml:space="preserve"> </w:t>
-        </w:r>
-        <w:r>
-          <w:rPr>
-            <w:rStyle w:val="Hyperlink"/>
-            <w:rFonts w:ascii="Times New Roman" w:eastAsia="Times New Roman" w:hAnsi="Times New Roman" w:cs="Times New Roman"/>
-            <w:sz w:val="20"/>
-            <w:szCs w:val="20"/>
-          </w:rPr>
-          <w:t>R</w:t>
-        </w:r>
-        <w:r>
-          <w:rPr>
-            <w:rStyle w:val="Hyperlink"/>
-            <w:rFonts w:ascii="Times New Roman" w:eastAsia="Times New Roman" w:hAnsi="Times New Roman" w:cs="Times New Roman"/>
-            <w:sz w:val="20"/>
-            <w:szCs w:val="20"/>
-          </w:rPr>
-          <w:t>eport</w:t>
+          <w:t xml:space="preserve"> Report</w:t>
         </w:r>
       </w:hyperlink>
     </w:p>
@@ -2745,30 +2634,37 @@
         <w:pStyle w:val="ListParagraph"/>
         <w:numPr>
           <w:ilvl w:val="0"/>
-          <w:numId w:val="3"/>
+          <w:numId w:val="13"/>
         </w:numPr>
         <w:rPr>
           <w:rFonts w:ascii="Times New Roman" w:eastAsia="Times New Roman" w:hAnsi="Times New Roman" w:cs="Times New Roman"/>
           <w:color w:val="000000"/>
           <w:szCs w:val="20"/>
-          <w:lang w:val="en-IN" w:eastAsia="en-IN"/>
-        </w:rPr>
-      </w:pPr>
-      <w:r>
-        <w:rPr>
-          <w:rFonts w:ascii="Times New Roman" w:eastAsia="Times New Roman" w:hAnsi="Times New Roman" w:cs="Times New Roman"/>
-          <w:color w:val="000000"/>
-          <w:szCs w:val="20"/>
-          <w:lang w:val="en-IN" w:eastAsia="en-IN"/>
-        </w:rPr>
-        <w:t xml:space="preserve">Early IT Experience: </w:t>
-      </w:r>
-      <w:r>
-        <w:rPr>
-          <w:rFonts w:ascii="Times New Roman" w:eastAsia="Times New Roman" w:hAnsi="Times New Roman" w:cs="Times New Roman"/>
-          <w:color w:val="000000"/>
-          <w:szCs w:val="20"/>
-          <w:lang w:val="en-IN" w:eastAsia="en-IN"/>
+        </w:rPr>
+      </w:pPr>
+      <w:r>
+        <w:rPr>
+          <w:rFonts w:ascii="Times New Roman" w:eastAsia="Times New Roman" w:hAnsi="Times New Roman" w:cs="Times New Roman"/>
+          <w:b/>
+          <w:bCs/>
+          <w:color w:val="000000"/>
+          <w:szCs w:val="20"/>
+        </w:rPr>
+        <w:t>Early IT Experience:</w:t>
+      </w:r>
+      <w:r>
+        <w:rPr>
+          <w:rFonts w:ascii="Times New Roman" w:eastAsia="Times New Roman" w:hAnsi="Times New Roman" w:cs="Times New Roman"/>
+          <w:color w:val="000000"/>
+          <w:szCs w:val="20"/>
+        </w:rPr>
+        <w:t xml:space="preserve"> </w:t>
+      </w:r>
+      <w:r>
+        <w:rPr>
+          <w:rFonts w:ascii="Times New Roman" w:eastAsia="Times New Roman" w:hAnsi="Times New Roman" w:cs="Times New Roman"/>
+          <w:color w:val="000000"/>
+          <w:szCs w:val="20"/>
         </w:rPr>
         <w:t xml:space="preserve">Gained hands-on experience at </w:t>
       </w:r>
@@ -2779,7 +2675,6 @@
           <w:bCs/>
           <w:color w:val="000000"/>
           <w:szCs w:val="20"/>
-          <w:lang w:val="en-IN" w:eastAsia="en-IN"/>
         </w:rPr>
         <w:t>Accenture</w:t>
       </w:r>
@@ -2788,7 +2683,6 @@
           <w:rFonts w:ascii="Times New Roman" w:eastAsia="Times New Roman" w:hAnsi="Times New Roman" w:cs="Times New Roman"/>
           <w:color w:val="000000"/>
           <w:szCs w:val="20"/>
-          <w:lang w:val="en-IN" w:eastAsia="en-IN"/>
         </w:rPr>
         <w:t>, working on IT systems, troubleshooting, and reporting.</w:t>
       </w:r>
@@ -2798,43 +2692,31 @@
         <w:pStyle w:val="ListParagraph"/>
         <w:numPr>
           <w:ilvl w:val="0"/>
-          <w:numId w:val="3"/>
+          <w:numId w:val="13"/>
         </w:numPr>
         <w:rPr>
           <w:rFonts w:ascii="Times New Roman" w:eastAsia="Times New Roman" w:hAnsi="Times New Roman" w:cs="Times New Roman"/>
           <w:color w:val="000000"/>
           <w:szCs w:val="20"/>
-          <w:lang w:val="en-IN" w:eastAsia="en-IN"/>
-        </w:rPr>
-      </w:pPr>
-      <w:r>
-        <w:rPr>
-          <w:rFonts w:ascii="Times New Roman" w:eastAsia="Times New Roman" w:hAnsi="Times New Roman" w:cs="Times New Roman"/>
-          <w:color w:val="000000"/>
-          <w:szCs w:val="20"/>
-          <w:lang w:val="en-IN" w:eastAsia="en-IN"/>
-        </w:rPr>
-        <w:t xml:space="preserve">Personal Interests: Passionate chess enthusiast who enjoys </w:t>
-      </w:r>
-      <w:proofErr w:type="spellStart"/>
-      <w:r>
-        <w:rPr>
-          <w:rFonts w:ascii="Times New Roman" w:eastAsia="Times New Roman" w:hAnsi="Times New Roman" w:cs="Times New Roman"/>
-          <w:color w:val="000000"/>
-          <w:szCs w:val="20"/>
-          <w:lang w:val="en-IN" w:eastAsia="en-IN"/>
-        </w:rPr>
-        <w:t>analyzing</w:t>
-      </w:r>
-      <w:proofErr w:type="spellEnd"/>
-      <w:r>
-        <w:rPr>
-          <w:rFonts w:ascii="Times New Roman" w:eastAsia="Times New Roman" w:hAnsi="Times New Roman" w:cs="Times New Roman"/>
-          <w:color w:val="000000"/>
-          <w:szCs w:val="20"/>
-          <w:lang w:val="en-IN" w:eastAsia="en-IN"/>
-        </w:rPr>
-        <w:t xml:space="preserve"> and following games closely. Deeply interested in history and culture, exploring diverse traditions and historical narratives.</w:t>
+        </w:rPr>
+      </w:pPr>
+      <w:r>
+        <w:rPr>
+          <w:rFonts w:ascii="Times New Roman" w:eastAsia="Times New Roman" w:hAnsi="Times New Roman" w:cs="Times New Roman"/>
+          <w:b/>
+          <w:bCs/>
+          <w:color w:val="000000"/>
+          <w:szCs w:val="20"/>
+        </w:rPr>
+        <w:t>Personal Interests:</w:t>
+      </w:r>
+      <w:r>
+        <w:rPr>
+          <w:rFonts w:ascii="Times New Roman" w:eastAsia="Times New Roman" w:hAnsi="Times New Roman" w:cs="Times New Roman"/>
+          <w:color w:val="000000"/>
+          <w:szCs w:val="20"/>
+        </w:rPr>
+        <w:t xml:space="preserve"> Passionate chess enthusiast who enjoys analyzing and following games closely. Deeply interested in history and culture, exploring diverse traditions and historical narratives.</w:t>
       </w:r>
     </w:p>
     <w:sectPr>
@@ -4974,6 +4856,7 @@
   <w:style w:type="character" w:default="1" w:styleId="DefaultParagraphFont">
     <w:name w:val="Default Paragraph Font"/>
     <w:uiPriority w:val="1"/>
+    <w:semiHidden/>
     <w:unhideWhenUsed/>
   </w:style>
   <w:style w:type="table" w:default="1" w:styleId="TableNormal">

--- a/ADITYA V KALLAPPA.docx
+++ b/ADITYA V KALLAPPA.docx
@@ -115,6 +115,7 @@
         <w:pBdr>
           <w:bottom w:val="single" w:sz="12" w:space="1" w:color="000000"/>
         </w:pBdr>
+        <w:spacing w:after="120"/>
         <w:rPr>
           <w:rFonts w:ascii="Times New Roman" w:eastAsia="Times New Roman" w:hAnsi="Times New Roman" w:cs="Times New Roman"/>
           <w:b/>
@@ -347,6 +348,7 @@
         <w:pBdr>
           <w:bottom w:val="single" w:sz="12" w:space="1" w:color="000000"/>
         </w:pBdr>
+        <w:spacing w:after="120"/>
         <w:rPr>
           <w:rFonts w:ascii="Times New Roman" w:eastAsia="Times New Roman" w:hAnsi="Times New Roman" w:cs="Times New Roman"/>
           <w:b/>
@@ -545,6 +547,7 @@
         <w:pBdr>
           <w:bottom w:val="single" w:sz="12" w:space="1" w:color="000000"/>
         </w:pBdr>
+        <w:spacing w:after="120"/>
         <w:rPr>
           <w:rFonts w:ascii="Times New Roman" w:eastAsia="Times New Roman" w:hAnsi="Times New Roman" w:cs="Times New Roman"/>
           <w:b/>
@@ -1054,7 +1057,7 @@
     </w:p>
     <w:p>
       <w:pPr>
-        <w:spacing w:after="0"/>
+        <w:spacing w:before="80" w:after="0"/>
         <w:rPr>
           <w:rFonts w:ascii="Times New Roman" w:eastAsia="Times New Roman" w:hAnsi="Times New Roman" w:cs="Times New Roman"/>
           <w:b/>
@@ -1624,7 +1627,7 @@
     </w:p>
     <w:p>
       <w:pPr>
-        <w:spacing w:after="0"/>
+        <w:spacing w:before="80" w:after="0"/>
         <w:rPr>
           <w:rFonts w:ascii="Times New Roman" w:eastAsia="Times New Roman" w:hAnsi="Times New Roman" w:cs="Times New Roman"/>
           <w:b/>
@@ -2072,33 +2075,10 @@
     </w:p>
     <w:p>
       <w:pPr>
-        <w:pStyle w:val="ListParagraph"/>
-        <w:pBdr>
-          <w:top w:val="nil"/>
-          <w:left w:val="nil"/>
-          <w:bottom w:val="nil"/>
-          <w:right w:val="nil"/>
-          <w:between w:val="nil"/>
-        </w:pBdr>
-        <w:tabs>
-          <w:tab w:val="center" w:pos="4513"/>
-          <w:tab w:val="right" w:pos="9026"/>
-        </w:tabs>
-        <w:spacing w:line="240" w:lineRule="auto"/>
-        <w:ind w:left="198"/>
-        <w:rPr>
-          <w:rFonts w:ascii="Times New Roman" w:eastAsia="Times New Roman" w:hAnsi="Times New Roman" w:cs="Times New Roman"/>
-          <w:b/>
-          <w:sz w:val="8"/>
-          <w:szCs w:val="8"/>
-        </w:rPr>
-      </w:pPr>
-    </w:p>
-    <w:p>
-      <w:pPr>
         <w:pBdr>
           <w:bottom w:val="single" w:sz="12" w:space="1" w:color="000000"/>
         </w:pBdr>
+        <w:spacing w:before="160" w:after="120"/>
         <w:rPr>
           <w:rFonts w:ascii="Times New Roman" w:eastAsia="Times New Roman" w:hAnsi="Times New Roman" w:cs="Times New Roman"/>
           <w:b/>
@@ -4718,7 +4698,7 @@
   <w:style w:type="paragraph" w:default="1" w:styleId="Normal">
     <w:name w:val="Normal"/>
     <w:qFormat/>
-    <w:rsid w:val="003F785B"/>
+    <w:rsid w:val="0066424B"/>
     <w:rPr>
       <w:rFonts w:ascii="Calibri" w:eastAsia="Calibri" w:hAnsi="Calibri" w:cs="Calibri"/>
       <w:kern w:val="0"/>

--- a/ADITYA V KALLAPPA.docx
+++ b/ADITYA V KALLAPPA.docx
@@ -571,16 +571,16 @@
         <w:rPr>
           <w:rFonts w:ascii="Times New Roman" w:eastAsia="Times New Roman" w:hAnsi="Times New Roman" w:cs="Times New Roman"/>
           <w:b/>
-          <w:sz w:val="20"/>
-          <w:szCs w:val="20"/>
-        </w:rPr>
-      </w:pPr>
-      <w:r>
-        <w:rPr>
-          <w:rFonts w:ascii="Times New Roman" w:eastAsia="Times New Roman" w:hAnsi="Times New Roman" w:cs="Times New Roman"/>
-          <w:b/>
-          <w:sz w:val="20"/>
-          <w:szCs w:val="20"/>
+          <w:sz w:val="21"/>
+          <w:szCs w:val="21"/>
+        </w:rPr>
+      </w:pPr>
+      <w:r>
+        <w:rPr>
+          <w:rFonts w:ascii="Times New Roman" w:eastAsia="Times New Roman" w:hAnsi="Times New Roman" w:cs="Times New Roman"/>
+          <w:b/>
+          <w:sz w:val="21"/>
+          <w:szCs w:val="21"/>
         </w:rPr>
         <w:t xml:space="preserve">Data Scientist 2, </w:t>
       </w:r>
@@ -589,8 +589,8 @@
         <w:rPr>
           <w:rFonts w:ascii="Times New Roman" w:eastAsia="Times New Roman" w:hAnsi="Times New Roman" w:cs="Times New Roman"/>
           <w:b/>
-          <w:sz w:val="20"/>
-          <w:szCs w:val="20"/>
+          <w:sz w:val="21"/>
+          <w:szCs w:val="21"/>
         </w:rPr>
         <w:t>Krutrim</w:t>
       </w:r>
@@ -599,8 +599,8 @@
         <w:rPr>
           <w:rFonts w:ascii="Times New Roman" w:eastAsia="Times New Roman" w:hAnsi="Times New Roman" w:cs="Times New Roman"/>
           <w:b/>
-          <w:sz w:val="20"/>
-          <w:szCs w:val="20"/>
+          <w:sz w:val="21"/>
+          <w:szCs w:val="21"/>
         </w:rPr>
         <w:t xml:space="preserve"> SI Designs Ltd., Bengaluru, KA, India</w:t>
       </w:r>
@@ -608,8 +608,8 @@
         <w:rPr>
           <w:rFonts w:ascii="Times New Roman" w:eastAsia="Times New Roman" w:hAnsi="Times New Roman" w:cs="Times New Roman"/>
           <w:b/>
-          <w:sz w:val="20"/>
-          <w:szCs w:val="20"/>
+          <w:sz w:val="21"/>
+          <w:szCs w:val="21"/>
         </w:rPr>
         <w:t xml:space="preserve">            </w:t>
       </w:r>
@@ -617,8 +617,8 @@
         <w:rPr>
           <w:rFonts w:ascii="Times New Roman" w:eastAsia="Times New Roman" w:hAnsi="Times New Roman" w:cs="Times New Roman"/>
           <w:b/>
-          <w:sz w:val="20"/>
-          <w:szCs w:val="20"/>
+          <w:sz w:val="21"/>
+          <w:szCs w:val="21"/>
         </w:rPr>
         <w:tab/>
       </w:r>
@@ -626,8 +626,8 @@
         <w:rPr>
           <w:rFonts w:ascii="Times New Roman" w:eastAsia="Times New Roman" w:hAnsi="Times New Roman" w:cs="Times New Roman"/>
           <w:b/>
-          <w:sz w:val="20"/>
-          <w:szCs w:val="20"/>
+          <w:sz w:val="21"/>
+          <w:szCs w:val="21"/>
         </w:rPr>
         <w:tab/>
       </w:r>
@@ -635,8 +635,8 @@
         <w:rPr>
           <w:rFonts w:ascii="Times New Roman" w:eastAsia="Times New Roman" w:hAnsi="Times New Roman" w:cs="Times New Roman"/>
           <w:b/>
-          <w:sz w:val="20"/>
-          <w:szCs w:val="20"/>
+          <w:sz w:val="21"/>
+          <w:szCs w:val="21"/>
         </w:rPr>
         <w:tab/>
       </w:r>
@@ -644,8 +644,8 @@
         <w:rPr>
           <w:rFonts w:ascii="Times New Roman" w:eastAsia="Times New Roman" w:hAnsi="Times New Roman" w:cs="Times New Roman"/>
           <w:b/>
-          <w:sz w:val="20"/>
-          <w:szCs w:val="20"/>
+          <w:sz w:val="21"/>
+          <w:szCs w:val="21"/>
         </w:rPr>
         <w:t xml:space="preserve">          </w:t>
       </w:r>
@@ -653,8 +653,8 @@
         <w:rPr>
           <w:rFonts w:ascii="Times New Roman" w:eastAsia="Times New Roman" w:hAnsi="Times New Roman" w:cs="Times New Roman"/>
           <w:b/>
-          <w:sz w:val="20"/>
-          <w:szCs w:val="20"/>
+          <w:sz w:val="21"/>
+          <w:szCs w:val="21"/>
         </w:rPr>
         <w:t>April 2023 - Present</w:t>
       </w:r>
@@ -1061,16 +1061,16 @@
         <w:rPr>
           <w:rFonts w:ascii="Times New Roman" w:eastAsia="Times New Roman" w:hAnsi="Times New Roman" w:cs="Times New Roman"/>
           <w:b/>
-          <w:sz w:val="20"/>
-          <w:szCs w:val="20"/>
-        </w:rPr>
-      </w:pPr>
-      <w:r>
-        <w:rPr>
-          <w:rFonts w:ascii="Times New Roman" w:eastAsia="Times New Roman" w:hAnsi="Times New Roman" w:cs="Times New Roman"/>
-          <w:b/>
-          <w:sz w:val="20"/>
-          <w:szCs w:val="20"/>
+          <w:sz w:val="21"/>
+          <w:szCs w:val="21"/>
+        </w:rPr>
+      </w:pPr>
+      <w:r>
+        <w:rPr>
+          <w:rFonts w:ascii="Times New Roman" w:eastAsia="Times New Roman" w:hAnsi="Times New Roman" w:cs="Times New Roman"/>
+          <w:b/>
+          <w:sz w:val="21"/>
+          <w:szCs w:val="21"/>
         </w:rPr>
         <w:t>Data Scientist</w:t>
       </w:r>
@@ -1078,8 +1078,8 @@
         <w:rPr>
           <w:rFonts w:ascii="Times New Roman" w:eastAsia="Times New Roman" w:hAnsi="Times New Roman" w:cs="Times New Roman"/>
           <w:b/>
-          <w:sz w:val="20"/>
-          <w:szCs w:val="20"/>
+          <w:sz w:val="21"/>
+          <w:szCs w:val="21"/>
         </w:rPr>
         <w:t xml:space="preserve"> - 1</w:t>
       </w:r>
@@ -1087,8 +1087,8 @@
         <w:rPr>
           <w:rFonts w:ascii="Times New Roman" w:eastAsia="Times New Roman" w:hAnsi="Times New Roman" w:cs="Times New Roman"/>
           <w:b/>
-          <w:sz w:val="20"/>
-          <w:szCs w:val="20"/>
+          <w:sz w:val="21"/>
+          <w:szCs w:val="21"/>
         </w:rPr>
         <w:t xml:space="preserve">, </w:t>
       </w:r>
@@ -1097,8 +1097,8 @@
         <w:rPr>
           <w:rFonts w:ascii="Times New Roman" w:eastAsia="Times New Roman" w:hAnsi="Times New Roman" w:cs="Times New Roman"/>
           <w:b/>
-          <w:sz w:val="20"/>
-          <w:szCs w:val="20"/>
+          <w:sz w:val="21"/>
+          <w:szCs w:val="21"/>
         </w:rPr>
         <w:t>Krutrim</w:t>
       </w:r>
@@ -1107,8 +1107,8 @@
         <w:rPr>
           <w:rFonts w:ascii="Times New Roman" w:eastAsia="Times New Roman" w:hAnsi="Times New Roman" w:cs="Times New Roman"/>
           <w:b/>
-          <w:sz w:val="20"/>
-          <w:szCs w:val="20"/>
+          <w:sz w:val="21"/>
+          <w:szCs w:val="21"/>
         </w:rPr>
         <w:t xml:space="preserve"> SI Designs Ltd., Bengaluru, KA, India            </w:t>
       </w:r>
@@ -1116,8 +1116,8 @@
         <w:rPr>
           <w:rFonts w:ascii="Times New Roman" w:eastAsia="Times New Roman" w:hAnsi="Times New Roman" w:cs="Times New Roman"/>
           <w:b/>
-          <w:sz w:val="20"/>
-          <w:szCs w:val="20"/>
+          <w:sz w:val="21"/>
+          <w:szCs w:val="21"/>
         </w:rPr>
         <w:tab/>
       </w:r>
@@ -1125,35 +1125,27 @@
         <w:rPr>
           <w:rFonts w:ascii="Times New Roman" w:eastAsia="Times New Roman" w:hAnsi="Times New Roman" w:cs="Times New Roman"/>
           <w:b/>
-          <w:sz w:val="20"/>
-          <w:szCs w:val="20"/>
+          <w:sz w:val="21"/>
+          <w:szCs w:val="21"/>
         </w:rPr>
         <w:tab/>
-      </w:r>
-      <w:r>
-        <w:rPr>
-          <w:rFonts w:ascii="Times New Roman" w:eastAsia="Times New Roman" w:hAnsi="Times New Roman" w:cs="Times New Roman"/>
-          <w:b/>
-          <w:sz w:val="20"/>
-          <w:szCs w:val="20"/>
-        </w:rPr>
-        <w:tab/>
-      </w:r>
-      <w:r>
-        <w:rPr>
-          <w:rFonts w:ascii="Times New Roman" w:eastAsia="Times New Roman" w:hAnsi="Times New Roman" w:cs="Times New Roman"/>
-          <w:b/>
-          <w:sz w:val="20"/>
-          <w:szCs w:val="20"/>
-        </w:rPr>
-        <w:t xml:space="preserve">          July</w:t>
-      </w:r>
-      <w:r>
-        <w:rPr>
-          <w:rFonts w:ascii="Times New Roman" w:eastAsia="Times New Roman" w:hAnsi="Times New Roman" w:cs="Times New Roman"/>
-          <w:b/>
-          <w:sz w:val="20"/>
-          <w:szCs w:val="20"/>
+        <w:t xml:space="preserve">        </w:t>
+      </w:r>
+      <w:r>
+        <w:rPr>
+          <w:rFonts w:ascii="Times New Roman" w:eastAsia="Times New Roman" w:hAnsi="Times New Roman" w:cs="Times New Roman"/>
+          <w:b/>
+          <w:sz w:val="21"/>
+          <w:szCs w:val="21"/>
+        </w:rPr>
+        <w:t>July</w:t>
+      </w:r>
+      <w:r>
+        <w:rPr>
+          <w:rFonts w:ascii="Times New Roman" w:eastAsia="Times New Roman" w:hAnsi="Times New Roman" w:cs="Times New Roman"/>
+          <w:b/>
+          <w:sz w:val="21"/>
+          <w:szCs w:val="21"/>
         </w:rPr>
         <w:t xml:space="preserve"> 2023 - </w:t>
       </w:r>
@@ -1161,8 +1153,8 @@
         <w:rPr>
           <w:rFonts w:ascii="Times New Roman" w:eastAsia="Times New Roman" w:hAnsi="Times New Roman" w:cs="Times New Roman"/>
           <w:b/>
-          <w:sz w:val="20"/>
-          <w:szCs w:val="20"/>
+          <w:sz w:val="21"/>
+          <w:szCs w:val="21"/>
         </w:rPr>
         <w:t>March 2024</w:t>
       </w:r>
@@ -1584,7 +1576,29 @@
           <w:szCs w:val="20"/>
           <w:lang w:val="en-IN" w:eastAsia="en-IN"/>
         </w:rPr>
-        <w:t>&lt;2</w:t>
+        <w:t>&lt;</w:t>
+      </w:r>
+      <w:r>
+        <w:rPr>
+          <w:rFonts w:ascii="Times New Roman" w:eastAsia="Times New Roman" w:hAnsi="Times New Roman" w:cs="Times New Roman"/>
+          <w:b/>
+          <w:bCs/>
+          <w:color w:val="auto"/>
+          <w:szCs w:val="20"/>
+          <w:lang w:val="en-IN" w:eastAsia="en-IN"/>
+        </w:rPr>
+        <w:t xml:space="preserve"> </w:t>
+      </w:r>
+      <w:r>
+        <w:rPr>
+          <w:rFonts w:ascii="Times New Roman" w:eastAsia="Times New Roman" w:hAnsi="Times New Roman" w:cs="Times New Roman"/>
+          <w:b/>
+          <w:bCs/>
+          <w:color w:val="auto"/>
+          <w:szCs w:val="20"/>
+          <w:lang w:val="en-IN" w:eastAsia="en-IN"/>
+        </w:rPr>
+        <w:t>2</w:t>
       </w:r>
       <w:r>
         <w:rPr>
@@ -1639,8 +1653,8 @@
         <w:rPr>
           <w:rFonts w:ascii="Times New Roman" w:eastAsia="Times New Roman" w:hAnsi="Times New Roman" w:cs="Times New Roman"/>
           <w:b/>
-          <w:sz w:val="20"/>
-          <w:szCs w:val="20"/>
+          <w:sz w:val="21"/>
+          <w:szCs w:val="21"/>
         </w:rPr>
         <w:t>Data Scientist</w:t>
       </w:r>
@@ -1648,8 +1662,8 @@
         <w:rPr>
           <w:rFonts w:ascii="Times New Roman" w:eastAsia="Times New Roman" w:hAnsi="Times New Roman" w:cs="Times New Roman"/>
           <w:b/>
-          <w:sz w:val="20"/>
-          <w:szCs w:val="20"/>
+          <w:sz w:val="21"/>
+          <w:szCs w:val="21"/>
         </w:rPr>
         <w:t xml:space="preserve"> - 1</w:t>
       </w:r>
@@ -1657,9 +1671,8 @@
         <w:rPr>
           <w:rFonts w:ascii="Times New Roman" w:eastAsia="Times New Roman" w:hAnsi="Times New Roman" w:cs="Times New Roman"/>
           <w:b/>
-          <w:sz w:val="20"/>
-          <w:szCs w:val="20"/>
-          <w:lang w:val="en-US"/>
+          <w:sz w:val="21"/>
+          <w:szCs w:val="21"/>
         </w:rPr>
         <w:t xml:space="preserve">, </w:t>
       </w:r>
@@ -1667,9 +1680,8 @@
         <w:rPr>
           <w:rFonts w:ascii="Times New Roman" w:eastAsia="Times New Roman" w:hAnsi="Times New Roman" w:cs="Times New Roman"/>
           <w:b/>
-          <w:sz w:val="20"/>
-          <w:szCs w:val="20"/>
-          <w:lang w:val="en-US"/>
+          <w:sz w:val="21"/>
+          <w:szCs w:val="21"/>
         </w:rPr>
         <w:t>Ola Cabs</w:t>
       </w:r>
@@ -1677,9 +1689,8 @@
         <w:rPr>
           <w:rFonts w:ascii="Times New Roman" w:eastAsia="Times New Roman" w:hAnsi="Times New Roman" w:cs="Times New Roman"/>
           <w:b/>
-          <w:sz w:val="20"/>
-          <w:szCs w:val="20"/>
-          <w:lang w:val="en-US"/>
+          <w:sz w:val="21"/>
+          <w:szCs w:val="21"/>
         </w:rPr>
         <w:t>,</w:t>
       </w:r>
@@ -1687,49 +1698,26 @@
         <w:rPr>
           <w:rFonts w:ascii="Times New Roman" w:eastAsia="Times New Roman" w:hAnsi="Times New Roman" w:cs="Times New Roman"/>
           <w:b/>
-          <w:sz w:val="20"/>
-          <w:szCs w:val="20"/>
-          <w:lang w:val="en-US"/>
-        </w:rPr>
-        <w:t xml:space="preserve"> </w:t>
-      </w:r>
-      <w:r>
-        <w:rPr>
-          <w:rFonts w:ascii="Times New Roman" w:eastAsia="Times New Roman" w:hAnsi="Times New Roman" w:cs="Times New Roman"/>
-          <w:b/>
-          <w:sz w:val="20"/>
-          <w:szCs w:val="20"/>
-          <w:lang w:val="en-US"/>
-        </w:rPr>
-        <w:t xml:space="preserve">Bengaluru, KA, </w:t>
-      </w:r>
-      <w:r>
-        <w:rPr>
-          <w:rFonts w:ascii="Times New Roman" w:eastAsia="Times New Roman" w:hAnsi="Times New Roman" w:cs="Times New Roman"/>
-          <w:b/>
-          <w:sz w:val="20"/>
-          <w:szCs w:val="20"/>
-          <w:lang w:val="en-US"/>
-        </w:rPr>
-        <w:t>India</w:t>
-      </w:r>
-      <w:r>
-        <w:rPr>
-          <w:rFonts w:ascii="Times New Roman" w:eastAsia="Times New Roman" w:hAnsi="Times New Roman" w:cs="Times New Roman"/>
-          <w:b/>
-          <w:sz w:val="20"/>
-          <w:szCs w:val="20"/>
-          <w:lang w:val="en-US"/>
-        </w:rPr>
-        <w:t xml:space="preserve"> </w:t>
-      </w:r>
-      <w:r>
-        <w:rPr>
-          <w:rFonts w:ascii="Times New Roman" w:eastAsia="Times New Roman" w:hAnsi="Times New Roman" w:cs="Times New Roman"/>
-          <w:b/>
-          <w:sz w:val="20"/>
-          <w:szCs w:val="20"/>
-          <w:lang w:val="en-US"/>
+          <w:sz w:val="21"/>
+          <w:szCs w:val="21"/>
+        </w:rPr>
+        <w:t xml:space="preserve"> Bengaluru, KA, </w:t>
+      </w:r>
+      <w:r>
+        <w:rPr>
+          <w:rFonts w:ascii="Times New Roman" w:eastAsia="Times New Roman" w:hAnsi="Times New Roman" w:cs="Times New Roman"/>
+          <w:b/>
+          <w:sz w:val="21"/>
+          <w:szCs w:val="21"/>
+        </w:rPr>
+        <w:t xml:space="preserve">India </w:t>
+      </w:r>
+      <w:r>
+        <w:rPr>
+          <w:rFonts w:ascii="Times New Roman" w:eastAsia="Times New Roman" w:hAnsi="Times New Roman" w:cs="Times New Roman"/>
+          <w:b/>
+          <w:sz w:val="21"/>
+          <w:szCs w:val="21"/>
         </w:rPr>
         <w:tab/>
       </w:r>
@@ -1737,9 +1725,8 @@
         <w:rPr>
           <w:rFonts w:ascii="Times New Roman" w:eastAsia="Times New Roman" w:hAnsi="Times New Roman" w:cs="Times New Roman"/>
           <w:b/>
-          <w:sz w:val="20"/>
-          <w:szCs w:val="20"/>
-          <w:lang w:val="en-US"/>
+          <w:sz w:val="21"/>
+          <w:szCs w:val="21"/>
         </w:rPr>
         <w:tab/>
       </w:r>
@@ -1747,9 +1734,8 @@
         <w:rPr>
           <w:rFonts w:ascii="Times New Roman" w:eastAsia="Times New Roman" w:hAnsi="Times New Roman" w:cs="Times New Roman"/>
           <w:b/>
-          <w:sz w:val="20"/>
-          <w:szCs w:val="20"/>
-          <w:lang w:val="en-US"/>
+          <w:sz w:val="21"/>
+          <w:szCs w:val="21"/>
         </w:rPr>
         <w:tab/>
       </w:r>
@@ -1757,9 +1743,8 @@
         <w:rPr>
           <w:rFonts w:ascii="Times New Roman" w:eastAsia="Times New Roman" w:hAnsi="Times New Roman" w:cs="Times New Roman"/>
           <w:b/>
-          <w:sz w:val="20"/>
-          <w:szCs w:val="20"/>
-          <w:lang w:val="en-US"/>
+          <w:sz w:val="21"/>
+          <w:szCs w:val="21"/>
         </w:rPr>
         <w:tab/>
       </w:r>
@@ -1767,9 +1752,8 @@
         <w:rPr>
           <w:rFonts w:ascii="Times New Roman" w:eastAsia="Times New Roman" w:hAnsi="Times New Roman" w:cs="Times New Roman"/>
           <w:b/>
-          <w:sz w:val="20"/>
-          <w:szCs w:val="20"/>
-          <w:lang w:val="en-US"/>
+          <w:sz w:val="21"/>
+          <w:szCs w:val="21"/>
         </w:rPr>
         <w:tab/>
       </w:r>
@@ -1777,18 +1761,17 @@
         <w:rPr>
           <w:rFonts w:ascii="Times New Roman" w:eastAsia="Times New Roman" w:hAnsi="Times New Roman" w:cs="Times New Roman"/>
           <w:b/>
-          <w:sz w:val="20"/>
-          <w:szCs w:val="20"/>
-          <w:lang w:val="en-US"/>
-        </w:rPr>
-        <w:t xml:space="preserve">            </w:t>
-      </w:r>
-      <w:r>
-        <w:rPr>
-          <w:rFonts w:ascii="Times New Roman" w:eastAsia="Times New Roman" w:hAnsi="Times New Roman" w:cs="Times New Roman"/>
-          <w:b/>
-          <w:sz w:val="20"/>
-          <w:szCs w:val="20"/>
+          <w:sz w:val="21"/>
+          <w:szCs w:val="21"/>
+        </w:rPr>
+        <w:t xml:space="preserve">         </w:t>
+      </w:r>
+      <w:r>
+        <w:rPr>
+          <w:rFonts w:ascii="Times New Roman" w:eastAsia="Times New Roman" w:hAnsi="Times New Roman" w:cs="Times New Roman"/>
+          <w:b/>
+          <w:sz w:val="21"/>
+          <w:szCs w:val="21"/>
         </w:rPr>
         <w:t>July 2022 - June 2023</w:t>
       </w:r>

--- a/ADITYA V KALLAPPA.docx
+++ b/ADITYA V KALLAPPA.docx
@@ -457,12 +457,6 @@
     <w:p>
       <w:pPr>
         <w:spacing w:after="0"/>
-        <w:rPr>
-          <w:rFonts w:ascii="Times New Roman" w:eastAsia="Times New Roman" w:hAnsi="Times New Roman" w:cs="Times New Roman"/>
-          <w:bCs/>
-          <w:sz w:val="20"/>
-          <w:szCs w:val="20"/>
-        </w:rPr>
       </w:pPr>
       <w:r>
         <w:rPr>
@@ -520,6 +514,26 @@
         </w:rPr>
         <w:t>, CUDA</w:t>
       </w:r>
+      <w:r>
+        <w:rPr>
+          <w:rFonts w:ascii="Times New Roman" w:eastAsia="Times New Roman" w:hAnsi="Times New Roman" w:cs="Times New Roman"/>
+          <w:bCs/>
+          <w:sz w:val="20"/>
+          <w:szCs w:val="20"/>
+        </w:rPr>
+        <w:t xml:space="preserve">, </w:t>
+      </w:r>
+      <w:proofErr w:type="spellStart"/>
+      <w:r>
+        <w:rPr>
+          <w:rFonts w:ascii="Times New Roman" w:eastAsia="Times New Roman" w:hAnsi="Times New Roman" w:cs="Times New Roman"/>
+          <w:bCs/>
+          <w:sz w:val="20"/>
+          <w:szCs w:val="20"/>
+        </w:rPr>
+        <w:t>vLLM</w:t>
+      </w:r>
+      <w:proofErr w:type="spellEnd"/>
     </w:p>
     <w:p>
       <w:pPr>
@@ -656,7 +670,10 @@
           <w:sz w:val="21"/>
           <w:szCs w:val="21"/>
         </w:rPr>
-        <w:t>April 2023 - Present</w:t>
+        <w:t xml:space="preserve">April 2023 - </w:t>
+      </w:r>
+      <w:r>
+        <w:t>Present</w:t>
       </w:r>
     </w:p>
     <w:p>
@@ -1025,6 +1042,63 @@
           <w:szCs w:val="20"/>
           <w:lang w:val="en-IN" w:eastAsia="en-IN"/>
         </w:rPr>
+        <w:t xml:space="preserve">Model Deployment &amp; Inference: </w:t>
+      </w:r>
+      <w:r>
+        <w:rPr>
+          <w:rFonts w:ascii="Times New Roman" w:eastAsia="Times New Roman" w:hAnsi="Times New Roman" w:cs="Times New Roman"/>
+          <w:color w:val="auto"/>
+          <w:szCs w:val="20"/>
+          <w:lang w:val="en-IN" w:eastAsia="en-IN"/>
+        </w:rPr>
+        <w:t xml:space="preserve">Gained experience working with </w:t>
+      </w:r>
+      <w:proofErr w:type="spellStart"/>
+      <w:r>
+        <w:rPr>
+          <w:rFonts w:ascii="Times New Roman" w:eastAsia="Times New Roman" w:hAnsi="Times New Roman" w:cs="Times New Roman"/>
+          <w:b/>
+          <w:bCs/>
+          <w:color w:val="auto"/>
+          <w:szCs w:val="20"/>
+          <w:lang w:val="en-IN" w:eastAsia="en-IN"/>
+        </w:rPr>
+        <w:t>vLLM</w:t>
+      </w:r>
+      <w:proofErr w:type="spellEnd"/>
+      <w:r>
+        <w:rPr>
+          <w:rFonts w:ascii="Times New Roman" w:eastAsia="Times New Roman" w:hAnsi="Times New Roman" w:cs="Times New Roman"/>
+          <w:color w:val="auto"/>
+          <w:szCs w:val="20"/>
+          <w:lang w:val="en-IN" w:eastAsia="en-IN"/>
+        </w:rPr>
+        <w:t xml:space="preserve"> for efficient model inference and hosting, optimizing performance for large-scale LLM deployments</w:t>
+      </w:r>
+    </w:p>
+    <w:p>
+      <w:pPr>
+        <w:pStyle w:val="ListParagraph"/>
+        <w:numPr>
+          <w:ilvl w:val="0"/>
+          <w:numId w:val="11"/>
+        </w:numPr>
+        <w:rPr>
+          <w:rFonts w:ascii="Times New Roman" w:eastAsia="Times New Roman" w:hAnsi="Times New Roman" w:cs="Times New Roman"/>
+          <w:color w:val="auto"/>
+          <w:szCs w:val="20"/>
+          <w:lang w:val="en-IN" w:eastAsia="en-IN"/>
+        </w:rPr>
+      </w:pPr>
+      <w:r>
+        <w:rPr>
+          <w:rFonts w:ascii="Times New Roman" w:eastAsia="Times New Roman" w:hAnsi="Times New Roman" w:cs="Times New Roman"/>
+          <w:b/>
+          <w:bCs/>
+          <w:color w:val="auto"/>
+          <w:szCs w:val="20"/>
+          <w:lang w:val="en-IN" w:eastAsia="en-IN"/>
+        </w:rPr>
         <w:t>Ongoing Work</w:t>
       </w:r>
       <w:r>
@@ -2093,71 +2167,98 @@
         <w:pStyle w:val="Heading2"/>
         <w:rPr>
           <w:rFonts w:ascii="Times New Roman" w:eastAsia="Times New Roman" w:hAnsi="Times New Roman" w:cs="Times New Roman"/>
-          <w:color w:val="000000"/>
-          <w:sz w:val="20"/>
-          <w:szCs w:val="20"/>
-        </w:rPr>
-      </w:pPr>
-      <w:r>
-        <w:rPr>
-          <w:rFonts w:ascii="Times New Roman" w:eastAsia="Times New Roman" w:hAnsi="Times New Roman" w:cs="Times New Roman"/>
-          <w:b/>
-          <w:bCs/>
-          <w:color w:val="000000"/>
-          <w:sz w:val="20"/>
-          <w:szCs w:val="20"/>
-        </w:rPr>
-        <w:t>Kallappa, A., Nagar, S., &amp; Varma, G.</w:t>
-      </w:r>
-      <w:r>
-        <w:rPr>
-          <w:rFonts w:ascii="Times New Roman" w:eastAsia="Times New Roman" w:hAnsi="Times New Roman" w:cs="Times New Roman"/>
-          <w:color w:val="000000"/>
-          <w:sz w:val="20"/>
-          <w:szCs w:val="20"/>
-        </w:rPr>
-        <w:t xml:space="preserve"> (2023). </w:t>
-      </w:r>
-      <w:r>
-        <w:rPr>
-          <w:rFonts w:ascii="Times New Roman" w:eastAsia="Times New Roman" w:hAnsi="Times New Roman" w:cs="Times New Roman"/>
-          <w:b/>
-          <w:bCs/>
-          <w:color w:val="000000"/>
-          <w:sz w:val="20"/>
-          <w:szCs w:val="20"/>
-        </w:rPr>
-        <w:t>FInC Flow: Fast and Invertible k × k Convolutions for Normalizing Flows.</w:t>
-      </w:r>
-      <w:r>
-        <w:rPr>
-          <w:rFonts w:ascii="Times New Roman" w:eastAsia="Times New Roman" w:hAnsi="Times New Roman" w:cs="Times New Roman"/>
-          <w:color w:val="000000"/>
-          <w:sz w:val="20"/>
-          <w:szCs w:val="20"/>
-        </w:rPr>
-        <w:t xml:space="preserve"> </w:t>
-      </w:r>
-      <w:r>
-        <w:rPr>
-          <w:rFonts w:ascii="Times New Roman" w:eastAsia="Times New Roman" w:hAnsi="Times New Roman" w:cs="Times New Roman"/>
+          <w:b/>
+          <w:bCs/>
+          <w:color w:val="000000"/>
+          <w:sz w:val="20"/>
+          <w:szCs w:val="20"/>
+        </w:rPr>
+      </w:pPr>
+      <w:r>
+        <w:rPr>
+          <w:rFonts w:ascii="Times New Roman" w:eastAsia="Times New Roman" w:hAnsi="Times New Roman" w:cs="Times New Roman"/>
+          <w:b/>
+          <w:bCs/>
+          <w:color w:val="000000"/>
+          <w:sz w:val="20"/>
+          <w:szCs w:val="20"/>
+        </w:rPr>
+        <w:t xml:space="preserve">Kallappa, A. et al. (2025). </w:t>
+      </w:r>
+      <w:proofErr w:type="spellStart"/>
+      <w:r>
+        <w:rPr>
+          <w:rFonts w:ascii="Times New Roman" w:eastAsia="Times New Roman" w:hAnsi="Times New Roman" w:cs="Times New Roman"/>
+          <w:b/>
+          <w:bCs/>
+          <w:color w:val="000000"/>
+          <w:sz w:val="20"/>
+          <w:szCs w:val="20"/>
+        </w:rPr>
+        <w:t>Krutrim</w:t>
+      </w:r>
+      <w:proofErr w:type="spellEnd"/>
+      <w:r>
+        <w:rPr>
+          <w:rFonts w:ascii="Times New Roman" w:eastAsia="Times New Roman" w:hAnsi="Times New Roman" w:cs="Times New Roman"/>
+          <w:b/>
+          <w:bCs/>
+          <w:color w:val="000000"/>
+          <w:sz w:val="20"/>
+          <w:szCs w:val="20"/>
+        </w:rPr>
+        <w:t xml:space="preserve"> LLM: Multilingual Foundational Model for over a Billion People. </w:t>
+      </w:r>
+      <w:proofErr w:type="spellStart"/>
+      <w:r>
+        <w:rPr>
+          <w:rFonts w:ascii="Times New Roman" w:eastAsia="Times New Roman" w:hAnsi="Times New Roman" w:cs="Times New Roman"/>
+          <w:b/>
+          <w:bCs/>
           <w:i/>
           <w:iCs/>
           <w:color w:val="000000"/>
           <w:sz w:val="20"/>
           <w:szCs w:val="20"/>
         </w:rPr>
-        <w:t>VISAPP 2023 (Vol. 5)</w:t>
-      </w:r>
-      <w:r>
-        <w:rPr>
-          <w:rFonts w:ascii="Times New Roman" w:eastAsia="Times New Roman" w:hAnsi="Times New Roman" w:cs="Times New Roman"/>
-          <w:color w:val="000000"/>
-          <w:sz w:val="20"/>
-          <w:szCs w:val="20"/>
-        </w:rPr>
-        <w:t>, pp. 338-348. DOI: 10.5220/001187660000341.</w:t>
-      </w:r>
+        <w:t>arXiv</w:t>
+      </w:r>
+      <w:proofErr w:type="spellEnd"/>
+      <w:r>
+        <w:rPr>
+          <w:rFonts w:ascii="Times New Roman" w:eastAsia="Times New Roman" w:hAnsi="Times New Roman" w:cs="Times New Roman"/>
+          <w:b/>
+          <w:bCs/>
+          <w:i/>
+          <w:iCs/>
+          <w:color w:val="000000"/>
+          <w:sz w:val="20"/>
+          <w:szCs w:val="20"/>
+        </w:rPr>
+        <w:t xml:space="preserve"> Preprint</w:t>
+      </w:r>
+      <w:r>
+        <w:rPr>
+          <w:rFonts w:ascii="Times New Roman" w:eastAsia="Times New Roman" w:hAnsi="Times New Roman" w:cs="Times New Roman"/>
+          <w:b/>
+          <w:bCs/>
+          <w:color w:val="000000"/>
+          <w:sz w:val="20"/>
+          <w:szCs w:val="20"/>
+        </w:rPr>
+        <w:t xml:space="preserve">, </w:t>
+      </w:r>
+      <w:hyperlink r:id="rId12" w:tgtFrame="_new" w:history="1">
+        <w:r>
+          <w:rPr>
+            <w:rStyle w:val="Hyperlink"/>
+            <w:rFonts w:ascii="Times New Roman" w:eastAsia="Times New Roman" w:hAnsi="Times New Roman" w:cs="Times New Roman"/>
+            <w:sz w:val="20"/>
+            <w:szCs w:val="20"/>
+          </w:rPr>
+          <w:t>arXiv:2502.09642</w:t>
+        </w:r>
+      </w:hyperlink>
     </w:p>
     <w:p>
       <w:pPr>
@@ -2169,6 +2270,88 @@
           <w:szCs w:val="20"/>
         </w:rPr>
       </w:pPr>
+      <w:r>
+        <w:rPr>
+          <w:rFonts w:ascii="Times New Roman" w:eastAsia="Times New Roman" w:hAnsi="Times New Roman" w:cs="Times New Roman"/>
+          <w:b/>
+          <w:bCs/>
+          <w:color w:val="000000"/>
+          <w:sz w:val="20"/>
+          <w:szCs w:val="20"/>
+        </w:rPr>
+        <w:t xml:space="preserve">Kallappa, A., Nagar, S., &amp; Varma, G. (2023). </w:t>
+      </w:r>
+      <w:hyperlink r:id="rId13" w:tgtFrame="_new" w:history="1">
+        <w:r>
+          <w:rPr>
+            <w:rStyle w:val="Hyperlink"/>
+            <w:rFonts w:ascii="Times New Roman" w:eastAsia="Times New Roman" w:hAnsi="Times New Roman" w:cs="Times New Roman"/>
+            <w:sz w:val="20"/>
+            <w:szCs w:val="20"/>
+          </w:rPr>
+          <w:t>FInC Flow: Fas</w:t>
+        </w:r>
+        <w:r>
+          <w:rPr>
+            <w:rStyle w:val="Hyperlink"/>
+            <w:rFonts w:ascii="Times New Roman" w:eastAsia="Times New Roman" w:hAnsi="Times New Roman" w:cs="Times New Roman"/>
+            <w:sz w:val="20"/>
+            <w:szCs w:val="20"/>
+          </w:rPr>
+          <w:t>t</w:t>
+        </w:r>
+        <w:r>
+          <w:rPr>
+            <w:rStyle w:val="Hyperlink"/>
+            <w:rFonts w:ascii="Times New Roman" w:eastAsia="Times New Roman" w:hAnsi="Times New Roman" w:cs="Times New Roman"/>
+            <w:sz w:val="20"/>
+            <w:szCs w:val="20"/>
+          </w:rPr>
+          <w:t xml:space="preserve"> and Invertible k × k Convolutions for Normalizing Flows.</w:t>
+        </w:r>
+      </w:hyperlink>
+      <w:r>
+        <w:rPr>
+          <w:rFonts w:ascii="Times New Roman" w:eastAsia="Times New Roman" w:hAnsi="Times New Roman" w:cs="Times New Roman"/>
+          <w:b/>
+          <w:bCs/>
+          <w:color w:val="000000"/>
+          <w:sz w:val="20"/>
+          <w:szCs w:val="20"/>
+        </w:rPr>
+        <w:t xml:space="preserve"> </w:t>
+      </w:r>
+      <w:r>
+        <w:rPr>
+          <w:rFonts w:ascii="Times New Roman" w:eastAsia="Times New Roman" w:hAnsi="Times New Roman" w:cs="Times New Roman"/>
+          <w:i/>
+          <w:iCs/>
+          <w:color w:val="000000"/>
+          <w:sz w:val="20"/>
+          <w:szCs w:val="20"/>
+        </w:rPr>
+        <w:t>VISAPP 2023 (Vol. 5)</w:t>
+      </w:r>
+      <w:r>
+        <w:rPr>
+          <w:rFonts w:ascii="Times New Roman" w:eastAsia="Times New Roman" w:hAnsi="Times New Roman" w:cs="Times New Roman"/>
+          <w:color w:val="000000"/>
+          <w:sz w:val="20"/>
+          <w:szCs w:val="20"/>
+        </w:rPr>
+        <w:t>, pp. 338-348. DOI: 10.5220/001187660000341</w:t>
+      </w:r>
+    </w:p>
+    <w:p>
+      <w:pPr>
+        <w:pStyle w:val="Heading2"/>
+        <w:rPr>
+          <w:rFonts w:ascii="Times New Roman" w:eastAsia="Times New Roman" w:hAnsi="Times New Roman" w:cs="Times New Roman"/>
+          <w:color w:val="000000"/>
+          <w:sz w:val="20"/>
+          <w:szCs w:val="20"/>
+        </w:rPr>
+      </w:pPr>
       <w:proofErr w:type="spellStart"/>
       <w:r>
         <w:rPr>
@@ -2260,7 +2443,7 @@
         </w:rPr>
         <w:t xml:space="preserve">vailable at: </w:t>
       </w:r>
-      <w:hyperlink r:id="rId12" w:tgtFrame="_new" w:history="1">
+      <w:hyperlink r:id="rId14" w:tgtFrame="_new" w:history="1">
         <w:proofErr w:type="spellStart"/>
         <w:r>
           <w:rPr>
@@ -2416,7 +2599,7 @@
       <w:r>
         <w:rPr>
           <w:rFonts w:ascii="Times New Roman" w:eastAsia="Times New Roman" w:hAnsi="Times New Roman" w:cs="Times New Roman"/>
-          <w:bCs/>
+          <w:b/>
           <w:sz w:val="20"/>
           <w:szCs w:val="20"/>
         </w:rPr>
@@ -2425,7 +2608,7 @@
       <w:r>
         <w:rPr>
           <w:rFonts w:ascii="Times New Roman" w:eastAsia="Times New Roman" w:hAnsi="Times New Roman" w:cs="Times New Roman"/>
-          <w:bCs/>
+          <w:b/>
           <w:sz w:val="20"/>
           <w:szCs w:val="20"/>
         </w:rPr>
@@ -2434,16 +2617,16 @@
       <w:r>
         <w:rPr>
           <w:rFonts w:ascii="Times New Roman" w:eastAsia="Times New Roman" w:hAnsi="Times New Roman" w:cs="Times New Roman"/>
-          <w:bCs/>
-          <w:sz w:val="20"/>
-          <w:szCs w:val="20"/>
-        </w:rPr>
-        <w:t>-</w:t>
-      </w:r>
-      <w:r>
-        <w:rPr>
-          <w:rFonts w:ascii="Times New Roman" w:eastAsia="Times New Roman" w:hAnsi="Times New Roman" w:cs="Times New Roman"/>
-          <w:bCs/>
+          <w:b/>
+          <w:sz w:val="20"/>
+          <w:szCs w:val="20"/>
+        </w:rPr>
+        <w:t>–</w:t>
+      </w:r>
+      <w:r>
+        <w:rPr>
+          <w:rFonts w:ascii="Times New Roman" w:eastAsia="Times New Roman" w:hAnsi="Times New Roman" w:cs="Times New Roman"/>
+          <w:b/>
           <w:sz w:val="20"/>
           <w:szCs w:val="20"/>
         </w:rPr>
@@ -2452,7 +2635,7 @@
       <w:r>
         <w:rPr>
           <w:rFonts w:ascii="Times New Roman" w:eastAsia="Times New Roman" w:hAnsi="Times New Roman" w:cs="Times New Roman"/>
-          <w:bCs/>
+          <w:b/>
           <w:sz w:val="20"/>
           <w:szCs w:val="20"/>
         </w:rPr>
@@ -2525,7 +2708,7 @@
       <w:r>
         <w:rPr>
           <w:rFonts w:ascii="Times New Roman" w:eastAsia="Times New Roman" w:hAnsi="Times New Roman" w:cs="Times New Roman"/>
-          <w:bCs/>
+          <w:b/>
           <w:sz w:val="20"/>
           <w:szCs w:val="20"/>
         </w:rPr>
@@ -2534,7 +2717,7 @@
       <w:r>
         <w:rPr>
           <w:rFonts w:ascii="Times New Roman" w:eastAsia="Times New Roman" w:hAnsi="Times New Roman" w:cs="Times New Roman"/>
-          <w:bCs/>
+          <w:b/>
           <w:sz w:val="20"/>
           <w:szCs w:val="20"/>
         </w:rPr>
@@ -2543,7 +2726,7 @@
       <w:r>
         <w:rPr>
           <w:rFonts w:ascii="Times New Roman" w:eastAsia="Times New Roman" w:hAnsi="Times New Roman" w:cs="Times New Roman"/>
-          <w:bCs/>
+          <w:b/>
           <w:sz w:val="20"/>
           <w:szCs w:val="20"/>
         </w:rPr>
@@ -2570,120 +2753,8 @@
         </w:rPr>
       </w:pPr>
     </w:p>
-    <w:p>
-      <w:pPr>
-        <w:pBdr>
-          <w:bottom w:val="single" w:sz="12" w:space="1" w:color="000000"/>
-        </w:pBdr>
-        <w:rPr>
-          <w:rFonts w:ascii="Times New Roman" w:eastAsia="Times New Roman" w:hAnsi="Times New Roman" w:cs="Times New Roman"/>
-          <w:b/>
-          <w:sz w:val="20"/>
-          <w:szCs w:val="20"/>
-        </w:rPr>
-      </w:pPr>
-      <w:r>
-        <w:rPr>
-          <w:rFonts w:ascii="Times New Roman" w:eastAsia="Times New Roman" w:hAnsi="Times New Roman" w:cs="Times New Roman"/>
-          <w:b/>
-          <w:sz w:val="20"/>
-          <w:szCs w:val="20"/>
-        </w:rPr>
-        <w:t xml:space="preserve">ADDITIONAL INFORMATION </w:t>
-      </w:r>
-    </w:p>
-    <w:p>
-      <w:pPr>
-        <w:pStyle w:val="ListParagraph"/>
-        <w:numPr>
-          <w:ilvl w:val="0"/>
-          <w:numId w:val="13"/>
-        </w:numPr>
-        <w:rPr>
-          <w:rFonts w:ascii="Times New Roman" w:eastAsia="Times New Roman" w:hAnsi="Times New Roman" w:cs="Times New Roman"/>
-          <w:color w:val="000000"/>
-          <w:szCs w:val="20"/>
-        </w:rPr>
-      </w:pPr>
-      <w:r>
-        <w:rPr>
-          <w:rFonts w:ascii="Times New Roman" w:eastAsia="Times New Roman" w:hAnsi="Times New Roman" w:cs="Times New Roman"/>
-          <w:b/>
-          <w:bCs/>
-          <w:color w:val="000000"/>
-          <w:szCs w:val="20"/>
-        </w:rPr>
-        <w:t>Early IT Experience:</w:t>
-      </w:r>
-      <w:r>
-        <w:rPr>
-          <w:rFonts w:ascii="Times New Roman" w:eastAsia="Times New Roman" w:hAnsi="Times New Roman" w:cs="Times New Roman"/>
-          <w:color w:val="000000"/>
-          <w:szCs w:val="20"/>
-        </w:rPr>
-        <w:t xml:space="preserve"> </w:t>
-      </w:r>
-      <w:r>
-        <w:rPr>
-          <w:rFonts w:ascii="Times New Roman" w:eastAsia="Times New Roman" w:hAnsi="Times New Roman" w:cs="Times New Roman"/>
-          <w:color w:val="000000"/>
-          <w:szCs w:val="20"/>
-        </w:rPr>
-        <w:t xml:space="preserve">Gained hands-on experience at </w:t>
-      </w:r>
-      <w:r>
-        <w:rPr>
-          <w:rFonts w:ascii="Times New Roman" w:eastAsia="Times New Roman" w:hAnsi="Times New Roman" w:cs="Times New Roman"/>
-          <w:b/>
-          <w:bCs/>
-          <w:color w:val="000000"/>
-          <w:szCs w:val="20"/>
-        </w:rPr>
-        <w:t>Accenture</w:t>
-      </w:r>
-      <w:r>
-        <w:rPr>
-          <w:rFonts w:ascii="Times New Roman" w:eastAsia="Times New Roman" w:hAnsi="Times New Roman" w:cs="Times New Roman"/>
-          <w:color w:val="000000"/>
-          <w:szCs w:val="20"/>
-        </w:rPr>
-        <w:t>, working on IT systems, troubleshooting, and reporting.</w:t>
-      </w:r>
-    </w:p>
-    <w:p>
-      <w:pPr>
-        <w:pStyle w:val="ListParagraph"/>
-        <w:numPr>
-          <w:ilvl w:val="0"/>
-          <w:numId w:val="13"/>
-        </w:numPr>
-        <w:rPr>
-          <w:rFonts w:ascii="Times New Roman" w:eastAsia="Times New Roman" w:hAnsi="Times New Roman" w:cs="Times New Roman"/>
-          <w:color w:val="000000"/>
-          <w:szCs w:val="20"/>
-        </w:rPr>
-      </w:pPr>
-      <w:r>
-        <w:rPr>
-          <w:rFonts w:ascii="Times New Roman" w:eastAsia="Times New Roman" w:hAnsi="Times New Roman" w:cs="Times New Roman"/>
-          <w:b/>
-          <w:bCs/>
-          <w:color w:val="000000"/>
-          <w:szCs w:val="20"/>
-        </w:rPr>
-        <w:t>Personal Interests:</w:t>
-      </w:r>
-      <w:r>
-        <w:rPr>
-          <w:rFonts w:ascii="Times New Roman" w:eastAsia="Times New Roman" w:hAnsi="Times New Roman" w:cs="Times New Roman"/>
-          <w:color w:val="000000"/>
-          <w:szCs w:val="20"/>
-        </w:rPr>
-        <w:t xml:space="preserve"> Passionate chess enthusiast who enjoys analyzing and following games closely. Deeply interested in history and culture, exploring diverse traditions and historical narratives.</w:t>
-      </w:r>
-    </w:p>
     <w:sectPr>
-      <w:headerReference w:type="default" r:id="rId13"/>
+      <w:headerReference w:type="default" r:id="rId15"/>
       <w:pgSz w:w="11906" w:h="16838"/>
       <w:pgMar w:top="720" w:right="720" w:bottom="720" w:left="720" w:header="0" w:footer="709" w:gutter="0"/>
       <w:pgNumType w:start="1"/>
@@ -4682,12 +4753,6 @@
     <w:name w:val="Normal"/>
     <w:qFormat/>
     <w:rsid w:val="0066424B"/>
-    <w:rPr>
-      <w:rFonts w:ascii="Calibri" w:eastAsia="Calibri" w:hAnsi="Calibri" w:cs="Calibri"/>
-      <w:kern w:val="0"/>
-      <w:lang w:eastAsia="en-IN"/>
-      <w14:ligatures w14:val="none"/>
-    </w:rPr>
   </w:style>
   <w:style w:type="paragraph" w:styleId="Heading1">
     <w:name w:val="heading 1"/>
@@ -4718,7 +4783,7 @@
     <w:uiPriority w:val="9"/>
     <w:unhideWhenUsed/>
     <w:qFormat/>
-    <w:rsid w:val="005E4D8E"/>
+    <w:rsid w:val="003D3F7F"/>
     <w:pPr>
       <w:keepNext/>
       <w:keepLines/>
@@ -4727,7 +4792,7 @@
     </w:pPr>
     <w:rPr>
       <w:rFonts w:asciiTheme="majorHAnsi" w:eastAsiaTheme="majorEastAsia" w:hAnsiTheme="majorHAnsi" w:cstheme="majorBidi"/>
-      <w:color w:val="2F5496" w:themeColor="accent1" w:themeShade="BF"/>
+      <w:color w:val="4472C4" w:themeColor="accent1"/>
       <w:sz w:val="26"/>
       <w:szCs w:val="26"/>
     </w:rPr>
@@ -4819,7 +4884,6 @@
   <w:style w:type="character" w:default="1" w:styleId="DefaultParagraphFont">
     <w:name w:val="Default Paragraph Font"/>
     <w:uiPriority w:val="1"/>
-    <w:semiHidden/>
     <w:unhideWhenUsed/>
   </w:style>
   <w:style w:type="table" w:default="1" w:styleId="TableNormal">
@@ -4865,10 +4929,9 @@
       <w:contextualSpacing/>
     </w:pPr>
     <w:rPr>
-      <w:rFonts w:asciiTheme="minorHAnsi" w:eastAsiaTheme="minorHAnsi" w:hAnsiTheme="minorHAnsi" w:cstheme="minorBidi"/>
       <w:color w:val="404040" w:themeColor="text1" w:themeTint="BF"/>
       <w:sz w:val="20"/>
-      <w:lang w:val="en-US" w:eastAsia="en-US"/>
+      <w:lang w:val="en-US"/>
     </w:rPr>
   </w:style>
   <w:style w:type="paragraph" w:customStyle="1" w:styleId="paragraph">
@@ -4902,9 +4965,9 @@
     <w:uiPriority w:val="99"/>
     <w:semiHidden/>
     <w:unhideWhenUsed/>
-    <w:rsid w:val="00931F81"/>
+    <w:rsid w:val="00BE4205"/>
     <w:rPr>
-      <w:color w:val="954F72" w:themeColor="followedHyperlink"/>
+      <w:color w:val="4472C4" w:themeColor="accent1"/>
       <w:u w:val="single"/>
     </w:rPr>
   </w:style>
@@ -4929,15 +4992,12 @@
     <w:basedOn w:val="DefaultParagraphFont"/>
     <w:link w:val="Heading2"/>
     <w:uiPriority w:val="9"/>
-    <w:rsid w:val="005E4D8E"/>
+    <w:rsid w:val="003D3F7F"/>
     <w:rPr>
       <w:rFonts w:asciiTheme="majorHAnsi" w:eastAsiaTheme="majorEastAsia" w:hAnsiTheme="majorHAnsi" w:cstheme="majorBidi"/>
-      <w:color w:val="2F5496" w:themeColor="accent1" w:themeShade="BF"/>
-      <w:kern w:val="0"/>
+      <w:color w:val="4472C4" w:themeColor="accent1"/>
       <w:sz w:val="26"/>
       <w:szCs w:val="26"/>
-      <w:lang w:eastAsia="en-IN"/>
-      <w14:ligatures w14:val="none"/>
     </w:rPr>
   </w:style>
   <w:style w:type="character" w:customStyle="1" w:styleId="Heading3Char">

--- a/ADITYA V KALLAPPA.docx
+++ b/ADITYA V KALLAPPA.docx
@@ -86,27 +86,7 @@
             <w:sz w:val="20"/>
             <w:szCs w:val="20"/>
           </w:rPr>
-          <w:t>linkedin.com/in/</w:t>
-        </w:r>
-        <w:proofErr w:type="spellStart"/>
-        <w:r>
-          <w:rPr>
-            <w:rStyle w:val="Hyperlink"/>
-            <w:rFonts w:ascii="Times New Roman" w:eastAsia="Times New Roman" w:hAnsi="Times New Roman" w:cs="Times New Roman"/>
-            <w:sz w:val="20"/>
-            <w:szCs w:val="20"/>
-          </w:rPr>
-          <w:t>aditya-kallappa</w:t>
-        </w:r>
-        <w:proofErr w:type="spellEnd"/>
-        <w:r>
-          <w:rPr>
-            <w:rStyle w:val="Hyperlink"/>
-            <w:rFonts w:ascii="Times New Roman" w:eastAsia="Times New Roman" w:hAnsi="Times New Roman" w:cs="Times New Roman"/>
-            <w:sz w:val="20"/>
-            <w:szCs w:val="20"/>
-          </w:rPr>
-          <w:t>/</w:t>
+          <w:t>linkedin.com/in/aditya-kallappa/</w:t>
         </w:r>
       </w:hyperlink>
     </w:p>
@@ -260,47 +240,7 @@
           <w:sz w:val="20"/>
           <w:szCs w:val="20"/>
         </w:rPr>
-        <w:t>pretraining, alignment, distributed training (</w:t>
-      </w:r>
-      <w:proofErr w:type="spellStart"/>
-      <w:r>
-        <w:rPr>
-          <w:rFonts w:ascii="Times New Roman" w:eastAsia="Times New Roman" w:hAnsi="Times New Roman" w:cs="Times New Roman"/>
-          <w:b/>
-          <w:sz w:val="20"/>
-          <w:szCs w:val="20"/>
-        </w:rPr>
-        <w:t>DeepSpeed</w:t>
-      </w:r>
-      <w:proofErr w:type="spellEnd"/>
-      <w:r>
-        <w:rPr>
-          <w:rFonts w:ascii="Times New Roman" w:eastAsia="Times New Roman" w:hAnsi="Times New Roman" w:cs="Times New Roman"/>
-          <w:b/>
-          <w:sz w:val="20"/>
-          <w:szCs w:val="20"/>
-        </w:rPr>
-        <w:t xml:space="preserve">, FSDP), and efficiency optimization (PEFT, </w:t>
-      </w:r>
-      <w:proofErr w:type="spellStart"/>
-      <w:r>
-        <w:rPr>
-          <w:rFonts w:ascii="Times New Roman" w:eastAsia="Times New Roman" w:hAnsi="Times New Roman" w:cs="Times New Roman"/>
-          <w:b/>
-          <w:sz w:val="20"/>
-          <w:szCs w:val="20"/>
-        </w:rPr>
-        <w:t>LoRA</w:t>
-      </w:r>
-      <w:proofErr w:type="spellEnd"/>
-      <w:r>
-        <w:rPr>
-          <w:rFonts w:ascii="Times New Roman" w:eastAsia="Times New Roman" w:hAnsi="Times New Roman" w:cs="Times New Roman"/>
-          <w:b/>
-          <w:sz w:val="20"/>
-          <w:szCs w:val="20"/>
-        </w:rPr>
-        <w:t>, Quantization)</w:t>
+        <w:t>pretraining, alignment, distributed training (DeepSpeed, FSDP), and efficiency optimization (PEFT, LoRA, Quantization)</w:t>
       </w:r>
       <w:r>
         <w:rPr>
@@ -422,27 +362,7 @@
           <w:sz w:val="20"/>
           <w:szCs w:val="20"/>
         </w:rPr>
-        <w:t xml:space="preserve"> PyTorch, CUDA, NumPy, Pandas, </w:t>
-      </w:r>
-      <w:proofErr w:type="spellStart"/>
-      <w:r>
-        <w:rPr>
-          <w:rFonts w:ascii="Times New Roman" w:eastAsia="Times New Roman" w:hAnsi="Times New Roman" w:cs="Times New Roman"/>
-          <w:bCs/>
-          <w:sz w:val="20"/>
-          <w:szCs w:val="20"/>
-        </w:rPr>
-        <w:t>HuggingFace</w:t>
-      </w:r>
-      <w:proofErr w:type="spellEnd"/>
-      <w:r>
-        <w:rPr>
-          <w:rFonts w:ascii="Times New Roman" w:eastAsia="Times New Roman" w:hAnsi="Times New Roman" w:cs="Times New Roman"/>
-          <w:bCs/>
-          <w:sz w:val="20"/>
-          <w:szCs w:val="20"/>
-        </w:rPr>
-        <w:t xml:space="preserve"> Transformers</w:t>
+        <w:t xml:space="preserve"> PyTorch, CUDA, NumPy, Pandas, HuggingFace Transformers</w:t>
       </w:r>
       <w:r>
         <w:rPr>
@@ -483,27 +403,7 @@
           <w:sz w:val="20"/>
           <w:szCs w:val="20"/>
         </w:rPr>
-        <w:t>(</w:t>
-      </w:r>
-      <w:proofErr w:type="spellStart"/>
-      <w:r>
-        <w:rPr>
-          <w:rFonts w:ascii="Times New Roman" w:eastAsia="Times New Roman" w:hAnsi="Times New Roman" w:cs="Times New Roman"/>
-          <w:bCs/>
-          <w:sz w:val="20"/>
-          <w:szCs w:val="20"/>
-        </w:rPr>
-        <w:t>LoRA</w:t>
-      </w:r>
-      <w:proofErr w:type="spellEnd"/>
-      <w:r>
-        <w:rPr>
-          <w:rFonts w:ascii="Times New Roman" w:eastAsia="Times New Roman" w:hAnsi="Times New Roman" w:cs="Times New Roman"/>
-          <w:bCs/>
-          <w:sz w:val="20"/>
-          <w:szCs w:val="20"/>
-        </w:rPr>
-        <w:t>)</w:t>
+        <w:t>(LoRA)</w:t>
       </w:r>
       <w:r>
         <w:rPr>
@@ -521,19 +421,8 @@
           <w:sz w:val="20"/>
           <w:szCs w:val="20"/>
         </w:rPr>
-        <w:t xml:space="preserve">, </w:t>
-      </w:r>
-      <w:proofErr w:type="spellStart"/>
-      <w:r>
-        <w:rPr>
-          <w:rFonts w:ascii="Times New Roman" w:eastAsia="Times New Roman" w:hAnsi="Times New Roman" w:cs="Times New Roman"/>
-          <w:bCs/>
-          <w:sz w:val="20"/>
-          <w:szCs w:val="20"/>
-        </w:rPr>
-        <w:t>vLLM</w:t>
-      </w:r>
-      <w:proofErr w:type="spellEnd"/>
+        <w:t>, vLLM</w:t>
+      </w:r>
     </w:p>
     <w:p>
       <w:pPr>
@@ -598,7 +487,6 @@
         </w:rPr>
         <w:t xml:space="preserve">Data Scientist 2, </w:t>
       </w:r>
-      <w:proofErr w:type="spellStart"/>
       <w:r>
         <w:rPr>
           <w:rFonts w:ascii="Times New Roman" w:eastAsia="Times New Roman" w:hAnsi="Times New Roman" w:cs="Times New Roman"/>
@@ -606,17 +494,7 @@
           <w:sz w:val="21"/>
           <w:szCs w:val="21"/>
         </w:rPr>
-        <w:t>Krutrim</w:t>
-      </w:r>
-      <w:proofErr w:type="spellEnd"/>
-      <w:r>
-        <w:rPr>
-          <w:rFonts w:ascii="Times New Roman" w:eastAsia="Times New Roman" w:hAnsi="Times New Roman" w:cs="Times New Roman"/>
-          <w:b/>
-          <w:sz w:val="21"/>
-          <w:szCs w:val="21"/>
-        </w:rPr>
-        <w:t xml:space="preserve"> SI Designs Ltd., Bengaluru, KA, India</w:t>
+        <w:t>Krutrim SI Designs Ltd., Bengaluru, KA, India</w:t>
       </w:r>
       <w:r>
         <w:rPr>
@@ -718,203 +596,6 @@
           <w:lang w:val="en-IN" w:eastAsia="en-IN"/>
         </w:rPr>
         <w:t xml:space="preserve"> [</w:t>
-      </w:r>
-      <w:proofErr w:type="spellStart"/>
-      <w:r>
-        <w:rPr>
-          <w:rFonts w:ascii="Times New Roman" w:eastAsia="Times New Roman" w:hAnsi="Times New Roman" w:cs="Times New Roman"/>
-          <w:color w:val="auto"/>
-          <w:szCs w:val="20"/>
-          <w:lang w:val="en-IN" w:eastAsia="en-IN"/>
-        </w:rPr>
-        <w:fldChar w:fldCharType="begin"/>
-      </w:r>
-      <w:r>
-        <w:rPr>
-          <w:rFonts w:ascii="Times New Roman" w:eastAsia="Times New Roman" w:hAnsi="Times New Roman" w:cs="Times New Roman"/>
-          <w:color w:val="auto"/>
-          <w:szCs w:val="20"/>
-          <w:lang w:val="en-IN" w:eastAsia="en-IN"/>
-        </w:rPr>
-        <w:instrText>HYPERLINK "https://huggingface.co/krutrim-ai-labs/Krutrim-2-instruct"</w:instrText>
-      </w:r>
-      <w:r>
-        <w:rPr>
-          <w:rFonts w:ascii="Times New Roman" w:eastAsia="Times New Roman" w:hAnsi="Times New Roman" w:cs="Times New Roman"/>
-          <w:color w:val="auto"/>
-          <w:szCs w:val="20"/>
-          <w:lang w:val="en-IN" w:eastAsia="en-IN"/>
-        </w:rPr>
-      </w:r>
-      <w:r>
-        <w:rPr>
-          <w:rFonts w:ascii="Times New Roman" w:eastAsia="Times New Roman" w:hAnsi="Times New Roman" w:cs="Times New Roman"/>
-          <w:color w:val="auto"/>
-          <w:szCs w:val="20"/>
-          <w:lang w:val="en-IN" w:eastAsia="en-IN"/>
-        </w:rPr>
-        <w:fldChar w:fldCharType="separate"/>
-      </w:r>
-      <w:r>
-        <w:rPr>
-          <w:rStyle w:val="Hyperlink"/>
-          <w:rFonts w:ascii="Times New Roman" w:eastAsia="Times New Roman" w:hAnsi="Times New Roman" w:cs="Times New Roman"/>
-          <w:szCs w:val="20"/>
-          <w:lang w:val="en-IN" w:eastAsia="en-IN"/>
-        </w:rPr>
-        <w:t>krutrim</w:t>
-      </w:r>
-      <w:proofErr w:type="spellEnd"/>
-      <w:r>
-        <w:rPr>
-          <w:rStyle w:val="Hyperlink"/>
-          <w:rFonts w:ascii="Times New Roman" w:eastAsia="Times New Roman" w:hAnsi="Times New Roman" w:cs="Times New Roman"/>
-          <w:szCs w:val="20"/>
-          <w:lang w:val="en-IN" w:eastAsia="en-IN"/>
-        </w:rPr>
-        <w:t>-ai-labs/Krutrim-2-instruct</w:t>
-      </w:r>
-      <w:r>
-        <w:rPr>
-          <w:rFonts w:ascii="Times New Roman" w:eastAsia="Times New Roman" w:hAnsi="Times New Roman" w:cs="Times New Roman"/>
-          <w:color w:val="auto"/>
-          <w:szCs w:val="20"/>
-          <w:lang w:val="en-IN" w:eastAsia="en-IN"/>
-        </w:rPr>
-        <w:fldChar w:fldCharType="end"/>
-      </w:r>
-      <w:r>
-        <w:rPr>
-          <w:rFonts w:ascii="Times New Roman" w:eastAsia="Times New Roman" w:hAnsi="Times New Roman" w:cs="Times New Roman"/>
-          <w:color w:val="auto"/>
-          <w:szCs w:val="20"/>
-          <w:lang w:val="en-IN" w:eastAsia="en-IN"/>
-        </w:rPr>
-        <w:t>]</w:t>
-      </w:r>
-    </w:p>
-    <w:p>
-      <w:pPr>
-        <w:pStyle w:val="ListParagraph"/>
-        <w:numPr>
-          <w:ilvl w:val="0"/>
-          <w:numId w:val="11"/>
-        </w:numPr>
-        <w:rPr>
-          <w:rFonts w:ascii="Times New Roman" w:eastAsia="Times New Roman" w:hAnsi="Times New Roman" w:cs="Times New Roman"/>
-          <w:color w:val="auto"/>
-          <w:szCs w:val="20"/>
-          <w:lang w:val="en-IN" w:eastAsia="en-IN"/>
-        </w:rPr>
-      </w:pPr>
-      <w:r>
-        <w:rPr>
-          <w:rFonts w:ascii="Times New Roman" w:eastAsia="Times New Roman" w:hAnsi="Times New Roman" w:cs="Times New Roman"/>
-          <w:b/>
-          <w:bCs/>
-          <w:color w:val="auto"/>
-          <w:szCs w:val="20"/>
-          <w:lang w:val="en-IN" w:eastAsia="en-IN"/>
-        </w:rPr>
-        <w:t>Synthetic Data &amp; SFT:</w:t>
-      </w:r>
-      <w:r>
-        <w:rPr>
-          <w:rFonts w:ascii="Times New Roman" w:eastAsia="Times New Roman" w:hAnsi="Times New Roman" w:cs="Times New Roman"/>
-          <w:color w:val="auto"/>
-          <w:szCs w:val="20"/>
-          <w:lang w:val="en-IN" w:eastAsia="en-IN"/>
-        </w:rPr>
-        <w:t xml:space="preserve"> </w:t>
-      </w:r>
-      <w:r>
-        <w:rPr>
-          <w:rFonts w:ascii="Times New Roman" w:eastAsia="Times New Roman" w:hAnsi="Times New Roman" w:cs="Times New Roman"/>
-          <w:color w:val="auto"/>
-          <w:szCs w:val="20"/>
-          <w:lang w:val="en-IN" w:eastAsia="en-IN"/>
-        </w:rPr>
-        <w:t xml:space="preserve">Designed and implemented pipelines to generate </w:t>
-      </w:r>
-      <w:r>
-        <w:rPr>
-          <w:rFonts w:ascii="Times New Roman" w:eastAsia="Times New Roman" w:hAnsi="Times New Roman" w:cs="Times New Roman"/>
-          <w:b/>
-          <w:bCs/>
-          <w:color w:val="auto"/>
-          <w:szCs w:val="20"/>
-          <w:lang w:val="en-IN" w:eastAsia="en-IN"/>
-        </w:rPr>
-        <w:t>synthetic data</w:t>
-      </w:r>
-      <w:r>
-        <w:rPr>
-          <w:rFonts w:ascii="Times New Roman" w:eastAsia="Times New Roman" w:hAnsi="Times New Roman" w:cs="Times New Roman"/>
-          <w:color w:val="auto"/>
-          <w:szCs w:val="20"/>
-          <w:lang w:val="en-IN" w:eastAsia="en-IN"/>
-        </w:rPr>
-        <w:t xml:space="preserve"> for Indic languages, ensuring data diversity and linguistic coverage. Performed Supervised Fine-Tuning (</w:t>
-      </w:r>
-      <w:r>
-        <w:rPr>
-          <w:rFonts w:ascii="Times New Roman" w:eastAsia="Times New Roman" w:hAnsi="Times New Roman" w:cs="Times New Roman"/>
-          <w:b/>
-          <w:bCs/>
-          <w:color w:val="auto"/>
-          <w:szCs w:val="20"/>
-          <w:lang w:val="en-IN" w:eastAsia="en-IN"/>
-        </w:rPr>
-        <w:t>SFT</w:t>
-      </w:r>
-      <w:r>
-        <w:rPr>
-          <w:rFonts w:ascii="Times New Roman" w:eastAsia="Times New Roman" w:hAnsi="Times New Roman" w:cs="Times New Roman"/>
-          <w:color w:val="auto"/>
-          <w:szCs w:val="20"/>
-          <w:lang w:val="en-IN" w:eastAsia="en-IN"/>
-        </w:rPr>
-        <w:t xml:space="preserve">) on Krutrim-2 LLM using curated high-quality English and Indic datasets, incorporating domain adaptation and task-specific optimizations. The model delivers best-in-class performance on Indic tasks, surpassing models </w:t>
-      </w:r>
-      <w:r>
-        <w:rPr>
-          <w:rFonts w:ascii="Times New Roman" w:eastAsia="Times New Roman" w:hAnsi="Times New Roman" w:cs="Times New Roman"/>
-          <w:b/>
-          <w:bCs/>
-          <w:color w:val="auto"/>
-          <w:szCs w:val="20"/>
-          <w:lang w:val="en-IN" w:eastAsia="en-IN"/>
-        </w:rPr>
-        <w:t>5-10</w:t>
-      </w:r>
-      <w:r>
-        <w:rPr>
-          <w:rFonts w:ascii="Times New Roman" w:eastAsia="Times New Roman" w:hAnsi="Times New Roman" w:cs="Times New Roman"/>
-          <w:b/>
-          <w:bCs/>
-          <w:color w:val="auto"/>
-          <w:szCs w:val="20"/>
-          <w:lang w:val="en-IN" w:eastAsia="en-IN"/>
-        </w:rPr>
-        <w:t>x</w:t>
-      </w:r>
-      <w:r>
-        <w:rPr>
-          <w:rFonts w:ascii="Times New Roman" w:eastAsia="Times New Roman" w:hAnsi="Times New Roman" w:cs="Times New Roman"/>
-          <w:color w:val="auto"/>
-          <w:szCs w:val="20"/>
-          <w:lang w:val="en-IN" w:eastAsia="en-IN"/>
-        </w:rPr>
-        <w:t xml:space="preserve"> its size in fluency, accuracy, and generalization </w:t>
-      </w:r>
-      <w:r>
-        <w:rPr>
-          <w:rFonts w:ascii="Times New Roman" w:eastAsia="Times New Roman" w:hAnsi="Times New Roman" w:cs="Times New Roman"/>
-          <w:color w:val="auto"/>
-          <w:szCs w:val="20"/>
-          <w:lang w:val="en-IN" w:eastAsia="en-IN"/>
-        </w:rPr>
-        <w:t>[</w:t>
       </w:r>
       <w:hyperlink r:id="rId10" w:history="1">
         <w:r>
@@ -924,7 +605,7 @@
             <w:szCs w:val="20"/>
             <w:lang w:val="en-IN" w:eastAsia="en-IN"/>
           </w:rPr>
-          <w:t>Reference</w:t>
+          <w:t>krutrim-ai-labs/Krutrim-2-instruct</w:t>
         </w:r>
       </w:hyperlink>
       <w:r>
@@ -934,7 +615,7 @@
           <w:szCs w:val="20"/>
           <w:lang w:val="en-IN" w:eastAsia="en-IN"/>
         </w:rPr>
-        <w:t xml:space="preserve">] </w:t>
+        <w:t>]</w:t>
       </w:r>
     </w:p>
     <w:p>
@@ -960,7 +641,7 @@
           <w:szCs w:val="20"/>
           <w:lang w:val="en-IN" w:eastAsia="en-IN"/>
         </w:rPr>
-        <w:t>Alignment &amp; Preference Optimization:</w:t>
+        <w:t>Synthetic Data &amp; SFT:</w:t>
       </w:r>
       <w:r>
         <w:rPr>
@@ -978,356 +659,78 @@
           <w:szCs w:val="20"/>
           <w:lang w:val="en-IN" w:eastAsia="en-IN"/>
         </w:rPr>
-        <w:t>Implemented Direct Preference Optimization (</w:t>
-      </w:r>
-      <w:r>
-        <w:rPr>
-          <w:rFonts w:ascii="Times New Roman" w:eastAsia="Times New Roman" w:hAnsi="Times New Roman" w:cs="Times New Roman"/>
-          <w:b/>
-          <w:bCs/>
-          <w:color w:val="auto"/>
-          <w:szCs w:val="20"/>
-          <w:lang w:val="en-IN" w:eastAsia="en-IN"/>
-        </w:rPr>
-        <w:t>DPO</w:t>
-      </w:r>
-      <w:r>
-        <w:rPr>
-          <w:rFonts w:ascii="Times New Roman" w:eastAsia="Times New Roman" w:hAnsi="Times New Roman" w:cs="Times New Roman"/>
-          <w:color w:val="auto"/>
-          <w:szCs w:val="20"/>
-          <w:lang w:val="en-IN" w:eastAsia="en-IN"/>
-        </w:rPr>
-        <w:t>) for English and Indic languages, aligning LLMs with human preferences to enhance response quality, cultural nuance, and multilingual robustness. Improved dialogue coherenc</w:t>
-      </w:r>
-      <w:r>
-        <w:rPr>
-          <w:rFonts w:ascii="Times New Roman" w:eastAsia="Times New Roman" w:hAnsi="Times New Roman" w:cs="Times New Roman"/>
-          <w:color w:val="auto"/>
-          <w:szCs w:val="20"/>
-          <w:lang w:val="en-IN" w:eastAsia="en-IN"/>
-        </w:rPr>
-        <w:t xml:space="preserve">e, </w:t>
-      </w:r>
-      <w:r>
-        <w:rPr>
-          <w:rFonts w:ascii="Times New Roman" w:eastAsia="Times New Roman" w:hAnsi="Times New Roman" w:cs="Times New Roman"/>
-          <w:color w:val="auto"/>
-          <w:szCs w:val="20"/>
-          <w:lang w:val="en-IN" w:eastAsia="en-IN"/>
-        </w:rPr>
-        <w:t>contextual accuracy, model self-identity, and instruction following for real-world applications.</w:t>
-      </w:r>
-    </w:p>
-    <w:p>
-      <w:pPr>
-        <w:pStyle w:val="ListParagraph"/>
-        <w:numPr>
-          <w:ilvl w:val="0"/>
-          <w:numId w:val="11"/>
-        </w:numPr>
-        <w:rPr>
-          <w:rFonts w:ascii="Times New Roman" w:eastAsia="Times New Roman" w:hAnsi="Times New Roman" w:cs="Times New Roman"/>
-          <w:color w:val="auto"/>
-          <w:szCs w:val="20"/>
-          <w:lang w:val="en-IN" w:eastAsia="en-IN"/>
-        </w:rPr>
-      </w:pPr>
-      <w:r>
-        <w:rPr>
-          <w:rFonts w:ascii="Times New Roman" w:eastAsia="Times New Roman" w:hAnsi="Times New Roman" w:cs="Times New Roman"/>
-          <w:b/>
-          <w:bCs/>
-          <w:color w:val="auto"/>
-          <w:szCs w:val="20"/>
-          <w:lang w:val="en-IN" w:eastAsia="en-IN"/>
-        </w:rPr>
-        <w:t xml:space="preserve">Model Deployment &amp; Inference: </w:t>
-      </w:r>
-      <w:r>
-        <w:rPr>
-          <w:rFonts w:ascii="Times New Roman" w:eastAsia="Times New Roman" w:hAnsi="Times New Roman" w:cs="Times New Roman"/>
-          <w:color w:val="auto"/>
-          <w:szCs w:val="20"/>
-          <w:lang w:val="en-IN" w:eastAsia="en-IN"/>
-        </w:rPr>
-        <w:t xml:space="preserve">Gained experience working with </w:t>
-      </w:r>
-      <w:proofErr w:type="spellStart"/>
-      <w:r>
-        <w:rPr>
-          <w:rFonts w:ascii="Times New Roman" w:eastAsia="Times New Roman" w:hAnsi="Times New Roman" w:cs="Times New Roman"/>
-          <w:b/>
-          <w:bCs/>
-          <w:color w:val="auto"/>
-          <w:szCs w:val="20"/>
-          <w:lang w:val="en-IN" w:eastAsia="en-IN"/>
-        </w:rPr>
-        <w:t>vLLM</w:t>
-      </w:r>
-      <w:proofErr w:type="spellEnd"/>
-      <w:r>
-        <w:rPr>
-          <w:rFonts w:ascii="Times New Roman" w:eastAsia="Times New Roman" w:hAnsi="Times New Roman" w:cs="Times New Roman"/>
-          <w:color w:val="auto"/>
-          <w:szCs w:val="20"/>
-          <w:lang w:val="en-IN" w:eastAsia="en-IN"/>
-        </w:rPr>
-        <w:t xml:space="preserve"> for efficient model inference and hosting, optimizing performance for large-scale LLM deployments</w:t>
-      </w:r>
-    </w:p>
-    <w:p>
-      <w:pPr>
-        <w:pStyle w:val="ListParagraph"/>
-        <w:numPr>
-          <w:ilvl w:val="0"/>
-          <w:numId w:val="11"/>
-        </w:numPr>
-        <w:rPr>
-          <w:rFonts w:ascii="Times New Roman" w:eastAsia="Times New Roman" w:hAnsi="Times New Roman" w:cs="Times New Roman"/>
-          <w:color w:val="auto"/>
-          <w:szCs w:val="20"/>
-          <w:lang w:val="en-IN" w:eastAsia="en-IN"/>
-        </w:rPr>
-      </w:pPr>
-      <w:r>
-        <w:rPr>
-          <w:rFonts w:ascii="Times New Roman" w:eastAsia="Times New Roman" w:hAnsi="Times New Roman" w:cs="Times New Roman"/>
-          <w:b/>
-          <w:bCs/>
-          <w:color w:val="auto"/>
-          <w:szCs w:val="20"/>
-          <w:lang w:val="en-IN" w:eastAsia="en-IN"/>
-        </w:rPr>
-        <w:t>Ongoing Work</w:t>
-      </w:r>
-      <w:r>
-        <w:rPr>
-          <w:rFonts w:ascii="Times New Roman" w:eastAsia="Times New Roman" w:hAnsi="Times New Roman" w:cs="Times New Roman"/>
-          <w:color w:val="auto"/>
-          <w:szCs w:val="20"/>
-          <w:lang w:val="en-IN" w:eastAsia="en-IN"/>
-        </w:rPr>
-        <w:t>:</w:t>
-      </w:r>
-      <w:r>
-        <w:rPr>
-          <w:rFonts w:ascii="Times New Roman" w:eastAsia="Times New Roman" w:hAnsi="Times New Roman" w:cs="Times New Roman"/>
-          <w:color w:val="auto"/>
-          <w:szCs w:val="20"/>
-          <w:lang w:val="en-IN" w:eastAsia="en-IN"/>
-        </w:rPr>
-        <w:t xml:space="preserve"> </w:t>
-      </w:r>
-      <w:r>
-        <w:rPr>
-          <w:rFonts w:ascii="Times New Roman" w:eastAsia="Times New Roman" w:hAnsi="Times New Roman" w:cs="Times New Roman"/>
-          <w:color w:val="auto"/>
-          <w:szCs w:val="20"/>
-          <w:lang w:val="en-IN" w:eastAsia="en-IN"/>
-        </w:rPr>
-        <w:t xml:space="preserve">Enhancing model alignment with human preferences and improving Indic reasoning and user satisfaction </w:t>
-      </w:r>
-    </w:p>
-    <w:p>
-      <w:pPr>
-        <w:spacing w:before="80" w:after="0"/>
-        <w:rPr>
-          <w:rFonts w:ascii="Times New Roman" w:eastAsia="Times New Roman" w:hAnsi="Times New Roman" w:cs="Times New Roman"/>
-          <w:b/>
-          <w:sz w:val="21"/>
-          <w:szCs w:val="21"/>
-        </w:rPr>
-      </w:pPr>
-      <w:r>
-        <w:rPr>
-          <w:rFonts w:ascii="Times New Roman" w:eastAsia="Times New Roman" w:hAnsi="Times New Roman" w:cs="Times New Roman"/>
-          <w:b/>
-          <w:sz w:val="21"/>
-          <w:szCs w:val="21"/>
-        </w:rPr>
-        <w:t>Data Scientist</w:t>
-      </w:r>
-      <w:r>
-        <w:rPr>
-          <w:rFonts w:ascii="Times New Roman" w:eastAsia="Times New Roman" w:hAnsi="Times New Roman" w:cs="Times New Roman"/>
-          <w:b/>
-          <w:sz w:val="21"/>
-          <w:szCs w:val="21"/>
-        </w:rPr>
-        <w:t xml:space="preserve"> - 1</w:t>
-      </w:r>
-      <w:r>
-        <w:rPr>
-          <w:rFonts w:ascii="Times New Roman" w:eastAsia="Times New Roman" w:hAnsi="Times New Roman" w:cs="Times New Roman"/>
-          <w:b/>
-          <w:sz w:val="21"/>
-          <w:szCs w:val="21"/>
-        </w:rPr>
-        <w:t xml:space="preserve">, </w:t>
-      </w:r>
-      <w:proofErr w:type="spellStart"/>
-      <w:r>
-        <w:rPr>
-          <w:rFonts w:ascii="Times New Roman" w:eastAsia="Times New Roman" w:hAnsi="Times New Roman" w:cs="Times New Roman"/>
-          <w:b/>
-          <w:sz w:val="21"/>
-          <w:szCs w:val="21"/>
-        </w:rPr>
-        <w:t>Krutrim</w:t>
-      </w:r>
-      <w:proofErr w:type="spellEnd"/>
-      <w:r>
-        <w:rPr>
-          <w:rFonts w:ascii="Times New Roman" w:eastAsia="Times New Roman" w:hAnsi="Times New Roman" w:cs="Times New Roman"/>
-          <w:b/>
-          <w:sz w:val="21"/>
-          <w:szCs w:val="21"/>
-        </w:rPr>
-        <w:t xml:space="preserve"> SI Designs Ltd., Bengaluru, KA, India            </w:t>
-      </w:r>
-      <w:r>
-        <w:rPr>
-          <w:rFonts w:ascii="Times New Roman" w:eastAsia="Times New Roman" w:hAnsi="Times New Roman" w:cs="Times New Roman"/>
-          <w:b/>
-          <w:sz w:val="21"/>
-          <w:szCs w:val="21"/>
-        </w:rPr>
-        <w:tab/>
-      </w:r>
-      <w:r>
-        <w:rPr>
-          <w:rFonts w:ascii="Times New Roman" w:eastAsia="Times New Roman" w:hAnsi="Times New Roman" w:cs="Times New Roman"/>
-          <w:b/>
-          <w:sz w:val="21"/>
-          <w:szCs w:val="21"/>
-        </w:rPr>
-        <w:tab/>
-        <w:t xml:space="preserve">        </w:t>
-      </w:r>
-      <w:r>
-        <w:rPr>
-          <w:rFonts w:ascii="Times New Roman" w:eastAsia="Times New Roman" w:hAnsi="Times New Roman" w:cs="Times New Roman"/>
-          <w:b/>
-          <w:sz w:val="21"/>
-          <w:szCs w:val="21"/>
-        </w:rPr>
-        <w:t>July</w:t>
-      </w:r>
-      <w:r>
-        <w:rPr>
-          <w:rFonts w:ascii="Times New Roman" w:eastAsia="Times New Roman" w:hAnsi="Times New Roman" w:cs="Times New Roman"/>
-          <w:b/>
-          <w:sz w:val="21"/>
-          <w:szCs w:val="21"/>
-        </w:rPr>
-        <w:t xml:space="preserve"> 2023 - </w:t>
-      </w:r>
-      <w:r>
-        <w:rPr>
-          <w:rFonts w:ascii="Times New Roman" w:eastAsia="Times New Roman" w:hAnsi="Times New Roman" w:cs="Times New Roman"/>
-          <w:b/>
-          <w:sz w:val="21"/>
-          <w:szCs w:val="21"/>
-        </w:rPr>
-        <w:t>March 2024</w:t>
-      </w:r>
-    </w:p>
-    <w:p>
-      <w:pPr>
-        <w:pStyle w:val="ListParagraph"/>
-        <w:numPr>
-          <w:ilvl w:val="0"/>
-          <w:numId w:val="13"/>
-        </w:numPr>
-        <w:rPr>
-          <w:rFonts w:ascii="Times New Roman" w:eastAsia="Times New Roman" w:hAnsi="Times New Roman" w:cs="Times New Roman"/>
-          <w:color w:val="auto"/>
-          <w:szCs w:val="20"/>
-          <w:lang w:val="en-IN" w:eastAsia="en-IN"/>
-        </w:rPr>
-      </w:pPr>
-      <w:r>
-        <w:rPr>
-          <w:rFonts w:ascii="Times New Roman" w:eastAsia="Times New Roman" w:hAnsi="Times New Roman" w:cs="Times New Roman"/>
-          <w:b/>
-          <w:bCs/>
-          <w:color w:val="auto"/>
-          <w:szCs w:val="20"/>
-          <w:lang w:val="en-IN" w:eastAsia="en-IN"/>
-        </w:rPr>
-        <w:t xml:space="preserve">Krutrim-1 LLM: </w:t>
-      </w:r>
-      <w:r>
-        <w:rPr>
-          <w:rFonts w:ascii="Times New Roman" w:eastAsia="Times New Roman" w:hAnsi="Times New Roman" w:cs="Times New Roman"/>
-          <w:color w:val="auto"/>
-          <w:szCs w:val="20"/>
-          <w:lang w:val="en-IN" w:eastAsia="en-IN"/>
-        </w:rPr>
-        <w:t xml:space="preserve">Key contributor to India's first multilingual LLM, trained from scratch on </w:t>
-      </w:r>
-      <w:r>
-        <w:rPr>
-          <w:rFonts w:ascii="Times New Roman" w:eastAsia="Times New Roman" w:hAnsi="Times New Roman" w:cs="Times New Roman"/>
-          <w:b/>
-          <w:bCs/>
-          <w:color w:val="auto"/>
-          <w:szCs w:val="20"/>
-          <w:lang w:val="en-IN" w:eastAsia="en-IN"/>
-        </w:rPr>
-        <w:t>2.2T</w:t>
-      </w:r>
-      <w:r>
-        <w:rPr>
-          <w:rFonts w:ascii="Times New Roman" w:eastAsia="Times New Roman" w:hAnsi="Times New Roman" w:cs="Times New Roman"/>
-          <w:color w:val="auto"/>
-          <w:szCs w:val="20"/>
-          <w:lang w:val="en-IN" w:eastAsia="en-IN"/>
-        </w:rPr>
-        <w:t xml:space="preserve"> tokens. Designed a robust pretraining pipeline, integrating custom architectures, </w:t>
-      </w:r>
-      <w:r>
-        <w:rPr>
-          <w:rFonts w:ascii="Times New Roman" w:eastAsia="Times New Roman" w:hAnsi="Times New Roman" w:cs="Times New Roman"/>
-          <w:b/>
-          <w:bCs/>
-          <w:color w:val="auto"/>
-          <w:szCs w:val="20"/>
-          <w:lang w:val="en-IN" w:eastAsia="en-IN"/>
-        </w:rPr>
-        <w:t>GQA</w:t>
-      </w:r>
-      <w:r>
-        <w:rPr>
-          <w:rFonts w:ascii="Times New Roman" w:eastAsia="Times New Roman" w:hAnsi="Times New Roman" w:cs="Times New Roman"/>
-          <w:color w:val="auto"/>
-          <w:szCs w:val="20"/>
-          <w:lang w:val="en-IN" w:eastAsia="en-IN"/>
-        </w:rPr>
-        <w:t xml:space="preserve">, and </w:t>
-      </w:r>
-      <w:proofErr w:type="spellStart"/>
-      <w:r>
-        <w:rPr>
-          <w:rFonts w:ascii="Times New Roman" w:eastAsia="Times New Roman" w:hAnsi="Times New Roman" w:cs="Times New Roman"/>
-          <w:b/>
-          <w:bCs/>
-          <w:color w:val="auto"/>
-          <w:szCs w:val="20"/>
-          <w:lang w:val="en-IN" w:eastAsia="en-IN"/>
-        </w:rPr>
-        <w:t>ALiBi</w:t>
-      </w:r>
-      <w:proofErr w:type="spellEnd"/>
-      <w:r>
-        <w:rPr>
-          <w:rFonts w:ascii="Times New Roman" w:eastAsia="Times New Roman" w:hAnsi="Times New Roman" w:cs="Times New Roman"/>
-          <w:color w:val="auto"/>
-          <w:szCs w:val="20"/>
-          <w:lang w:val="en-IN" w:eastAsia="en-IN"/>
-        </w:rPr>
-        <w:t xml:space="preserve"> </w:t>
+        <w:t xml:space="preserve">Designed and implemented pipelines to generate </w:t>
+      </w:r>
+      <w:r>
+        <w:rPr>
+          <w:rFonts w:ascii="Times New Roman" w:eastAsia="Times New Roman" w:hAnsi="Times New Roman" w:cs="Times New Roman"/>
+          <w:b/>
+          <w:bCs/>
+          <w:color w:val="auto"/>
+          <w:szCs w:val="20"/>
+          <w:lang w:val="en-IN" w:eastAsia="en-IN"/>
+        </w:rPr>
+        <w:t>synthetic data</w:t>
+      </w:r>
+      <w:r>
+        <w:rPr>
+          <w:rFonts w:ascii="Times New Roman" w:eastAsia="Times New Roman" w:hAnsi="Times New Roman" w:cs="Times New Roman"/>
+          <w:color w:val="auto"/>
+          <w:szCs w:val="20"/>
+          <w:lang w:val="en-IN" w:eastAsia="en-IN"/>
+        </w:rPr>
+        <w:t xml:space="preserve"> for Indic languages, ensuring data diversity and linguistic coverage. Performed Supervised Fine-Tuning (</w:t>
+      </w:r>
+      <w:r>
+        <w:rPr>
+          <w:rFonts w:ascii="Times New Roman" w:eastAsia="Times New Roman" w:hAnsi="Times New Roman" w:cs="Times New Roman"/>
+          <w:b/>
+          <w:bCs/>
+          <w:color w:val="auto"/>
+          <w:szCs w:val="20"/>
+          <w:lang w:val="en-IN" w:eastAsia="en-IN"/>
+        </w:rPr>
+        <w:t>SFT</w:t>
+      </w:r>
+      <w:r>
+        <w:rPr>
+          <w:rFonts w:ascii="Times New Roman" w:eastAsia="Times New Roman" w:hAnsi="Times New Roman" w:cs="Times New Roman"/>
+          <w:color w:val="auto"/>
+          <w:szCs w:val="20"/>
+          <w:lang w:val="en-IN" w:eastAsia="en-IN"/>
+        </w:rPr>
+        <w:t xml:space="preserve">) on Krutrim-2 LLM using curated high-quality English and Indic datasets, incorporating domain adaptation and task-specific optimizations. The model delivers best-in-class performance on Indic tasks, surpassing models </w:t>
+      </w:r>
+      <w:r>
+        <w:rPr>
+          <w:rFonts w:ascii="Times New Roman" w:eastAsia="Times New Roman" w:hAnsi="Times New Roman" w:cs="Times New Roman"/>
+          <w:b/>
+          <w:bCs/>
+          <w:color w:val="auto"/>
+          <w:szCs w:val="20"/>
+          <w:lang w:val="en-IN" w:eastAsia="en-IN"/>
+        </w:rPr>
+        <w:t>5-10</w:t>
+      </w:r>
+      <w:r>
+        <w:rPr>
+          <w:rFonts w:ascii="Times New Roman" w:eastAsia="Times New Roman" w:hAnsi="Times New Roman" w:cs="Times New Roman"/>
+          <w:b/>
+          <w:bCs/>
+          <w:color w:val="auto"/>
+          <w:szCs w:val="20"/>
+          <w:lang w:val="en-IN" w:eastAsia="en-IN"/>
+        </w:rPr>
+        <w:t>x</w:t>
+      </w:r>
+      <w:r>
+        <w:rPr>
+          <w:rFonts w:ascii="Times New Roman" w:eastAsia="Times New Roman" w:hAnsi="Times New Roman" w:cs="Times New Roman"/>
+          <w:color w:val="auto"/>
+          <w:szCs w:val="20"/>
+          <w:lang w:val="en-IN" w:eastAsia="en-IN"/>
+        </w:rPr>
+        <w:t xml:space="preserve"> its size in fluency, accuracy, and generalization </w:t>
       </w:r>
       <w:r>
         <w:rPr>
@@ -1337,360 +740,6 @@
           <w:lang w:val="en-IN" w:eastAsia="en-IN"/>
         </w:rPr>
         <w:t>[</w:t>
-      </w:r>
-      <w:proofErr w:type="spellStart"/>
-      <w:r>
-        <w:rPr>
-          <w:rFonts w:ascii="Times New Roman" w:eastAsia="Times New Roman" w:hAnsi="Times New Roman" w:cs="Times New Roman"/>
-          <w:color w:val="000000"/>
-          <w:sz w:val="18"/>
-          <w:szCs w:val="18"/>
-        </w:rPr>
-        <w:fldChar w:fldCharType="begin"/>
-      </w:r>
-      <w:r>
-        <w:rPr>
-          <w:rFonts w:ascii="Times New Roman" w:eastAsia="Times New Roman" w:hAnsi="Times New Roman" w:cs="Times New Roman"/>
-          <w:color w:val="000000"/>
-          <w:sz w:val="18"/>
-          <w:szCs w:val="18"/>
-        </w:rPr>
-        <w:instrText>HYPERLINK "https://huggingface.co/krutrim-ai-labs/Krutrim-1-instruct"</w:instrText>
-      </w:r>
-      <w:r>
-        <w:rPr>
-          <w:rFonts w:ascii="Times New Roman" w:eastAsia="Times New Roman" w:hAnsi="Times New Roman" w:cs="Times New Roman"/>
-          <w:color w:val="000000"/>
-          <w:sz w:val="18"/>
-          <w:szCs w:val="18"/>
-        </w:rPr>
-      </w:r>
-      <w:r>
-        <w:rPr>
-          <w:rFonts w:ascii="Times New Roman" w:eastAsia="Times New Roman" w:hAnsi="Times New Roman" w:cs="Times New Roman"/>
-          <w:color w:val="000000"/>
-          <w:sz w:val="18"/>
-          <w:szCs w:val="18"/>
-        </w:rPr>
-        <w:fldChar w:fldCharType="separate"/>
-      </w:r>
-      <w:r>
-        <w:rPr>
-          <w:rStyle w:val="Hyperlink"/>
-          <w:rFonts w:ascii="Times New Roman" w:eastAsia="Times New Roman" w:hAnsi="Times New Roman" w:cs="Times New Roman"/>
-          <w:szCs w:val="20"/>
-          <w:lang w:val="en-IN" w:eastAsia="en-IN"/>
-        </w:rPr>
-        <w:t>krutrim</w:t>
-      </w:r>
-      <w:proofErr w:type="spellEnd"/>
-      <w:r>
-        <w:rPr>
-          <w:rStyle w:val="Hyperlink"/>
-          <w:rFonts w:ascii="Times New Roman" w:eastAsia="Times New Roman" w:hAnsi="Times New Roman" w:cs="Times New Roman"/>
-          <w:szCs w:val="20"/>
-          <w:lang w:val="en-IN" w:eastAsia="en-IN"/>
-        </w:rPr>
-        <w:t>-ai-labs/Krutrim-1-instruct</w:t>
-      </w:r>
-      <w:r>
-        <w:rPr>
-          <w:rStyle w:val="Hyperlink"/>
-          <w:rFonts w:ascii="Times New Roman" w:eastAsia="Times New Roman" w:hAnsi="Times New Roman" w:cs="Times New Roman"/>
-          <w:color w:val="auto"/>
-          <w:szCs w:val="20"/>
-          <w:u w:val="none"/>
-          <w:lang w:val="en-IN" w:eastAsia="en-IN"/>
-        </w:rPr>
-        <w:t>]</w:t>
-      </w:r>
-      <w:r>
-        <w:rPr>
-          <w:rFonts w:ascii="Times New Roman" w:eastAsia="Times New Roman" w:hAnsi="Times New Roman" w:cs="Times New Roman"/>
-          <w:color w:val="000000"/>
-          <w:sz w:val="18"/>
-          <w:szCs w:val="18"/>
-        </w:rPr>
-        <w:fldChar w:fldCharType="end"/>
-      </w:r>
-    </w:p>
-    <w:p>
-      <w:pPr>
-        <w:pStyle w:val="ListParagraph"/>
-        <w:numPr>
-          <w:ilvl w:val="0"/>
-          <w:numId w:val="13"/>
-        </w:numPr>
-        <w:rPr>
-          <w:rFonts w:ascii="Times New Roman" w:eastAsia="Times New Roman" w:hAnsi="Times New Roman" w:cs="Times New Roman"/>
-          <w:color w:val="auto"/>
-          <w:szCs w:val="20"/>
-          <w:lang w:val="en-IN" w:eastAsia="en-IN"/>
-        </w:rPr>
-      </w:pPr>
-      <w:r>
-        <w:rPr>
-          <w:rFonts w:ascii="Times New Roman" w:eastAsia="Times New Roman" w:hAnsi="Times New Roman" w:cs="Times New Roman"/>
-          <w:b/>
-          <w:bCs/>
-          <w:color w:val="auto"/>
-          <w:szCs w:val="20"/>
-          <w:lang w:val="en-IN" w:eastAsia="en-IN"/>
-        </w:rPr>
-        <w:t>Large-Scale Data Processing:</w:t>
-      </w:r>
-      <w:r>
-        <w:rPr>
-          <w:rFonts w:ascii="Times New Roman" w:eastAsia="Times New Roman" w:hAnsi="Times New Roman" w:cs="Times New Roman"/>
-          <w:color w:val="auto"/>
-          <w:szCs w:val="20"/>
-          <w:lang w:val="en-IN" w:eastAsia="en-IN"/>
-        </w:rPr>
-        <w:t xml:space="preserve"> </w:t>
-      </w:r>
-      <w:r>
-        <w:rPr>
-          <w:rFonts w:ascii="Times New Roman" w:eastAsia="Times New Roman" w:hAnsi="Times New Roman" w:cs="Times New Roman"/>
-          <w:color w:val="auto"/>
-          <w:szCs w:val="20"/>
-          <w:lang w:val="en-IN" w:eastAsia="en-IN"/>
-        </w:rPr>
-        <w:t xml:space="preserve">Worked on large-scale data cleaning and preprocessing of petabytes of text data, ensuring high-quality inputs for model training. Used </w:t>
-      </w:r>
-      <w:r>
-        <w:rPr>
-          <w:rFonts w:ascii="Times New Roman" w:eastAsia="Times New Roman" w:hAnsi="Times New Roman" w:cs="Times New Roman"/>
-          <w:b/>
-          <w:bCs/>
-          <w:color w:val="auto"/>
-          <w:szCs w:val="20"/>
-          <w:lang w:val="en-IN" w:eastAsia="en-IN"/>
-        </w:rPr>
-        <w:t>CC-Net</w:t>
-      </w:r>
-      <w:r>
-        <w:rPr>
-          <w:rFonts w:ascii="Times New Roman" w:eastAsia="Times New Roman" w:hAnsi="Times New Roman" w:cs="Times New Roman"/>
-          <w:color w:val="auto"/>
-          <w:szCs w:val="20"/>
-          <w:lang w:val="en-IN" w:eastAsia="en-IN"/>
-        </w:rPr>
-        <w:t xml:space="preserve">, </w:t>
-      </w:r>
-      <w:proofErr w:type="spellStart"/>
-      <w:r>
-        <w:rPr>
-          <w:rFonts w:ascii="Times New Roman" w:eastAsia="Times New Roman" w:hAnsi="Times New Roman" w:cs="Times New Roman"/>
-          <w:b/>
-          <w:bCs/>
-          <w:color w:val="auto"/>
-          <w:szCs w:val="20"/>
-          <w:lang w:val="en-IN" w:eastAsia="en-IN"/>
-        </w:rPr>
-        <w:t>RefinedWeb</w:t>
-      </w:r>
-      <w:proofErr w:type="spellEnd"/>
-      <w:r>
-        <w:rPr>
-          <w:rFonts w:ascii="Times New Roman" w:eastAsia="Times New Roman" w:hAnsi="Times New Roman" w:cs="Times New Roman"/>
-          <w:color w:val="auto"/>
-          <w:szCs w:val="20"/>
-          <w:lang w:val="en-IN" w:eastAsia="en-IN"/>
-        </w:rPr>
-        <w:t>, and custom filtering techniques to remove noise, deduplicate content, and enhance linguistic diversity, optimizing data efficiency, consistency, and relevance for training</w:t>
-      </w:r>
-    </w:p>
-    <w:p>
-      <w:pPr>
-        <w:pStyle w:val="ListParagraph"/>
-        <w:numPr>
-          <w:ilvl w:val="0"/>
-          <w:numId w:val="13"/>
-        </w:numPr>
-        <w:rPr>
-          <w:rFonts w:ascii="Times New Roman" w:eastAsia="Times New Roman" w:hAnsi="Times New Roman" w:cs="Times New Roman"/>
-          <w:color w:val="auto"/>
-          <w:szCs w:val="20"/>
-          <w:lang w:val="en-IN" w:eastAsia="en-IN"/>
-        </w:rPr>
-      </w:pPr>
-      <w:r>
-        <w:rPr>
-          <w:rFonts w:ascii="Times New Roman" w:eastAsia="Times New Roman" w:hAnsi="Times New Roman" w:cs="Times New Roman"/>
-          <w:b/>
-          <w:bCs/>
-          <w:color w:val="auto"/>
-          <w:szCs w:val="20"/>
-          <w:lang w:val="en-IN" w:eastAsia="en-IN"/>
-        </w:rPr>
-        <w:t>Tokenizer Development</w:t>
-      </w:r>
-      <w:r>
-        <w:rPr>
-          <w:rFonts w:ascii="Times New Roman" w:eastAsia="Times New Roman" w:hAnsi="Times New Roman" w:cs="Times New Roman"/>
-          <w:color w:val="auto"/>
-          <w:szCs w:val="20"/>
-          <w:lang w:val="en-IN" w:eastAsia="en-IN"/>
-        </w:rPr>
-        <w:t>:</w:t>
-      </w:r>
-      <w:r>
-        <w:rPr>
-          <w:rFonts w:ascii="Times New Roman" w:eastAsia="Times New Roman" w:hAnsi="Times New Roman" w:cs="Times New Roman"/>
-          <w:color w:val="auto"/>
-          <w:szCs w:val="20"/>
-          <w:lang w:val="en-IN" w:eastAsia="en-IN"/>
-        </w:rPr>
-        <w:t xml:space="preserve"> </w:t>
-      </w:r>
-      <w:r>
-        <w:rPr>
-          <w:rFonts w:ascii="Times New Roman" w:eastAsia="Times New Roman" w:hAnsi="Times New Roman" w:cs="Times New Roman"/>
-          <w:color w:val="auto"/>
-          <w:szCs w:val="20"/>
-          <w:lang w:val="en-IN" w:eastAsia="en-IN"/>
-        </w:rPr>
-        <w:t xml:space="preserve">Led the development of an </w:t>
-      </w:r>
-      <w:r>
-        <w:rPr>
-          <w:rFonts w:ascii="Times New Roman" w:eastAsia="Times New Roman" w:hAnsi="Times New Roman" w:cs="Times New Roman"/>
-          <w:color w:val="auto"/>
-          <w:szCs w:val="20"/>
-          <w:lang w:val="en-IN" w:eastAsia="en-IN"/>
-        </w:rPr>
-        <w:t>in-house tokenizer optimized for English and Indic languages</w:t>
-      </w:r>
-      <w:r>
-        <w:rPr>
-          <w:rFonts w:ascii="Times New Roman" w:eastAsia="Times New Roman" w:hAnsi="Times New Roman" w:cs="Times New Roman"/>
-          <w:color w:val="auto"/>
-          <w:szCs w:val="20"/>
-          <w:lang w:val="en-IN" w:eastAsia="en-IN"/>
-        </w:rPr>
-        <w:t xml:space="preserve"> using</w:t>
-      </w:r>
-      <w:r>
-        <w:rPr>
-          <w:rFonts w:ascii="Times New Roman" w:eastAsia="Times New Roman" w:hAnsi="Times New Roman" w:cs="Times New Roman"/>
-          <w:color w:val="auto"/>
-          <w:szCs w:val="20"/>
-          <w:lang w:val="en-IN" w:eastAsia="en-IN"/>
-        </w:rPr>
-        <w:t xml:space="preserve"> </w:t>
-      </w:r>
-      <w:r>
-        <w:rPr>
-          <w:rFonts w:ascii="Times New Roman" w:eastAsia="Times New Roman" w:hAnsi="Times New Roman" w:cs="Times New Roman"/>
-          <w:b/>
-          <w:bCs/>
-          <w:color w:val="auto"/>
-          <w:szCs w:val="20"/>
-          <w:lang w:val="en-IN" w:eastAsia="en-IN"/>
-        </w:rPr>
-        <w:t>BPE algorithm</w:t>
-      </w:r>
-      <w:r>
-        <w:rPr>
-          <w:rFonts w:ascii="Times New Roman" w:eastAsia="Times New Roman" w:hAnsi="Times New Roman" w:cs="Times New Roman"/>
-          <w:color w:val="auto"/>
-          <w:szCs w:val="20"/>
-          <w:lang w:val="en-IN" w:eastAsia="en-IN"/>
-        </w:rPr>
-        <w:t xml:space="preserve"> with </w:t>
-      </w:r>
-      <w:proofErr w:type="spellStart"/>
-      <w:r>
-        <w:rPr>
-          <w:rFonts w:ascii="Times New Roman" w:eastAsia="Times New Roman" w:hAnsi="Times New Roman" w:cs="Times New Roman"/>
-          <w:b/>
-          <w:bCs/>
-          <w:color w:val="auto"/>
-          <w:szCs w:val="20"/>
-          <w:lang w:val="en-IN" w:eastAsia="en-IN"/>
-        </w:rPr>
-        <w:t>SentencePiece</w:t>
-      </w:r>
-      <w:proofErr w:type="spellEnd"/>
-      <w:r>
-        <w:rPr>
-          <w:rFonts w:ascii="Times New Roman" w:eastAsia="Times New Roman" w:hAnsi="Times New Roman" w:cs="Times New Roman"/>
-          <w:color w:val="auto"/>
-          <w:szCs w:val="20"/>
-          <w:lang w:val="en-IN" w:eastAsia="en-IN"/>
-        </w:rPr>
-        <w:t xml:space="preserve">, achieving a fertility score of </w:t>
-      </w:r>
-      <w:r>
-        <w:rPr>
-          <w:rFonts w:ascii="Times New Roman" w:eastAsia="Times New Roman" w:hAnsi="Times New Roman" w:cs="Times New Roman"/>
-          <w:b/>
-          <w:bCs/>
-          <w:color w:val="auto"/>
-          <w:szCs w:val="20"/>
-          <w:lang w:val="en-IN" w:eastAsia="en-IN"/>
-        </w:rPr>
-        <w:t>1.5</w:t>
-      </w:r>
-      <w:r>
-        <w:rPr>
-          <w:rFonts w:ascii="Times New Roman" w:eastAsia="Times New Roman" w:hAnsi="Times New Roman" w:cs="Times New Roman"/>
-          <w:color w:val="auto"/>
-          <w:szCs w:val="20"/>
-          <w:lang w:val="en-IN" w:eastAsia="en-IN"/>
-        </w:rPr>
-        <w:t xml:space="preserve"> for English and </w:t>
-      </w:r>
-      <w:r>
-        <w:rPr>
-          <w:rFonts w:ascii="Times New Roman" w:eastAsia="Times New Roman" w:hAnsi="Times New Roman" w:cs="Times New Roman"/>
-          <w:b/>
-          <w:bCs/>
-          <w:color w:val="auto"/>
-          <w:szCs w:val="20"/>
-          <w:lang w:val="en-IN" w:eastAsia="en-IN"/>
-        </w:rPr>
-        <w:t>&lt;</w:t>
-      </w:r>
-      <w:r>
-        <w:rPr>
-          <w:rFonts w:ascii="Times New Roman" w:eastAsia="Times New Roman" w:hAnsi="Times New Roman" w:cs="Times New Roman"/>
-          <w:b/>
-          <w:bCs/>
-          <w:color w:val="auto"/>
-          <w:szCs w:val="20"/>
-          <w:lang w:val="en-IN" w:eastAsia="en-IN"/>
-        </w:rPr>
-        <w:t xml:space="preserve"> </w:t>
-      </w:r>
-      <w:r>
-        <w:rPr>
-          <w:rFonts w:ascii="Times New Roman" w:eastAsia="Times New Roman" w:hAnsi="Times New Roman" w:cs="Times New Roman"/>
-          <w:b/>
-          <w:bCs/>
-          <w:color w:val="auto"/>
-          <w:szCs w:val="20"/>
-          <w:lang w:val="en-IN" w:eastAsia="en-IN"/>
-        </w:rPr>
-        <w:t>2</w:t>
-      </w:r>
-      <w:r>
-        <w:rPr>
-          <w:rFonts w:ascii="Times New Roman" w:eastAsia="Times New Roman" w:hAnsi="Times New Roman" w:cs="Times New Roman"/>
-          <w:color w:val="auto"/>
-          <w:szCs w:val="20"/>
-          <w:lang w:val="en-IN" w:eastAsia="en-IN"/>
-        </w:rPr>
-        <w:t xml:space="preserve"> for Indic languages</w:t>
-      </w:r>
-      <w:r>
-        <w:rPr>
-          <w:rFonts w:ascii="Times New Roman" w:eastAsia="Times New Roman" w:hAnsi="Times New Roman" w:cs="Times New Roman"/>
-          <w:color w:val="auto"/>
-          <w:szCs w:val="20"/>
-          <w:lang w:val="en-IN" w:eastAsia="en-IN"/>
-        </w:rPr>
-        <w:t xml:space="preserve"> [</w:t>
       </w:r>
       <w:hyperlink r:id="rId11" w:history="1">
         <w:r>
@@ -1710,28 +759,156 @@
           <w:szCs w:val="20"/>
           <w:lang w:val="en-IN" w:eastAsia="en-IN"/>
         </w:rPr>
-        <w:t>]</w:t>
+        <w:t xml:space="preserve">] </w:t>
       </w:r>
     </w:p>
     <w:p>
       <w:pPr>
+        <w:pStyle w:val="ListParagraph"/>
+        <w:numPr>
+          <w:ilvl w:val="0"/>
+          <w:numId w:val="11"/>
+        </w:numPr>
+        <w:rPr>
+          <w:rFonts w:ascii="Times New Roman" w:eastAsia="Times New Roman" w:hAnsi="Times New Roman" w:cs="Times New Roman"/>
+          <w:color w:val="auto"/>
+          <w:szCs w:val="20"/>
+          <w:lang w:val="en-IN" w:eastAsia="en-IN"/>
+        </w:rPr>
+      </w:pPr>
+      <w:r>
+        <w:rPr>
+          <w:rFonts w:ascii="Times New Roman" w:eastAsia="Times New Roman" w:hAnsi="Times New Roman" w:cs="Times New Roman"/>
+          <w:b/>
+          <w:bCs/>
+          <w:color w:val="auto"/>
+          <w:szCs w:val="20"/>
+          <w:lang w:val="en-IN" w:eastAsia="en-IN"/>
+        </w:rPr>
+        <w:t>Alignment &amp; Preference Optimization:</w:t>
+      </w:r>
+      <w:r>
+        <w:rPr>
+          <w:rFonts w:ascii="Times New Roman" w:eastAsia="Times New Roman" w:hAnsi="Times New Roman" w:cs="Times New Roman"/>
+          <w:color w:val="auto"/>
+          <w:szCs w:val="20"/>
+          <w:lang w:val="en-IN" w:eastAsia="en-IN"/>
+        </w:rPr>
+        <w:t xml:space="preserve"> </w:t>
+      </w:r>
+      <w:r>
+        <w:rPr>
+          <w:rFonts w:ascii="Times New Roman" w:eastAsia="Times New Roman" w:hAnsi="Times New Roman" w:cs="Times New Roman"/>
+          <w:color w:val="auto"/>
+          <w:szCs w:val="20"/>
+          <w:lang w:val="en-IN" w:eastAsia="en-IN"/>
+        </w:rPr>
+        <w:t>Implemented Direct Preference Optimization (</w:t>
+      </w:r>
+      <w:r>
+        <w:rPr>
+          <w:rFonts w:ascii="Times New Roman" w:eastAsia="Times New Roman" w:hAnsi="Times New Roman" w:cs="Times New Roman"/>
+          <w:b/>
+          <w:bCs/>
+          <w:color w:val="auto"/>
+          <w:szCs w:val="20"/>
+          <w:lang w:val="en-IN" w:eastAsia="en-IN"/>
+        </w:rPr>
+        <w:t>DPO</w:t>
+      </w:r>
+      <w:r>
+        <w:rPr>
+          <w:rFonts w:ascii="Times New Roman" w:eastAsia="Times New Roman" w:hAnsi="Times New Roman" w:cs="Times New Roman"/>
+          <w:color w:val="auto"/>
+          <w:szCs w:val="20"/>
+          <w:lang w:val="en-IN" w:eastAsia="en-IN"/>
+        </w:rPr>
+        <w:t>) for English and Indic languages, aligning LLMs with human preferences to enhance response quality, cultural nuance, and multilingual robustness. Improved dialogue coherenc</w:t>
+      </w:r>
+      <w:r>
+        <w:rPr>
+          <w:rFonts w:ascii="Times New Roman" w:eastAsia="Times New Roman" w:hAnsi="Times New Roman" w:cs="Times New Roman"/>
+          <w:color w:val="auto"/>
+          <w:szCs w:val="20"/>
+          <w:lang w:val="en-IN" w:eastAsia="en-IN"/>
+        </w:rPr>
+        <w:t xml:space="preserve">e, </w:t>
+      </w:r>
+      <w:r>
+        <w:rPr>
+          <w:rFonts w:ascii="Times New Roman" w:eastAsia="Times New Roman" w:hAnsi="Times New Roman" w:cs="Times New Roman"/>
+          <w:color w:val="auto"/>
+          <w:szCs w:val="20"/>
+          <w:lang w:val="en-IN" w:eastAsia="en-IN"/>
+        </w:rPr>
+        <w:t>contextual accuracy, model self-identity, and instruction following for real-world applications.</w:t>
+      </w:r>
+    </w:p>
+    <w:p>
+      <w:pPr>
+        <w:pStyle w:val="ListParagraph"/>
+        <w:numPr>
+          <w:ilvl w:val="0"/>
+          <w:numId w:val="11"/>
+        </w:numPr>
+        <w:rPr>
+          <w:rFonts w:ascii="Times New Roman" w:eastAsia="Times New Roman" w:hAnsi="Times New Roman" w:cs="Times New Roman"/>
+          <w:color w:val="auto"/>
+          <w:szCs w:val="20"/>
+          <w:lang w:val="en-IN" w:eastAsia="en-IN"/>
+        </w:rPr>
+      </w:pPr>
+      <w:r>
+        <w:rPr>
+          <w:rFonts w:ascii="Times New Roman" w:eastAsia="Times New Roman" w:hAnsi="Times New Roman" w:cs="Times New Roman"/>
+          <w:b/>
+          <w:bCs/>
+          <w:color w:val="auto"/>
+          <w:szCs w:val="20"/>
+          <w:lang w:val="en-IN" w:eastAsia="en-IN"/>
+        </w:rPr>
+        <w:t xml:space="preserve">Model Deployment &amp; Inference: </w:t>
+      </w:r>
+      <w:r>
+        <w:rPr>
+          <w:rFonts w:ascii="Times New Roman" w:eastAsia="Times New Roman" w:hAnsi="Times New Roman" w:cs="Times New Roman"/>
+          <w:color w:val="auto"/>
+          <w:szCs w:val="20"/>
+          <w:lang w:val="en-IN" w:eastAsia="en-IN"/>
+        </w:rPr>
+        <w:t xml:space="preserve">Gained experience working with </w:t>
+      </w:r>
+      <w:r>
+        <w:rPr>
+          <w:rFonts w:ascii="Times New Roman" w:eastAsia="Times New Roman" w:hAnsi="Times New Roman" w:cs="Times New Roman"/>
+          <w:b/>
+          <w:bCs/>
+          <w:color w:val="auto"/>
+          <w:szCs w:val="20"/>
+          <w:lang w:val="en-IN" w:eastAsia="en-IN"/>
+        </w:rPr>
+        <w:t>vLLM</w:t>
+      </w:r>
+      <w:r>
+        <w:rPr>
+          <w:rFonts w:ascii="Times New Roman" w:eastAsia="Times New Roman" w:hAnsi="Times New Roman" w:cs="Times New Roman"/>
+          <w:color w:val="auto"/>
+          <w:szCs w:val="20"/>
+          <w:lang w:val="en-IN" w:eastAsia="en-IN"/>
+        </w:rPr>
+        <w:t xml:space="preserve"> for efficient model inference and hosting, optimizing performance for large-scale LLM deployments</w:t>
+      </w:r>
+    </w:p>
+    <w:p>
+      <w:pPr>
         <w:spacing w:before="80" w:after="0"/>
-        <w:rPr>
-          <w:rFonts w:ascii="Times New Roman" w:eastAsia="Times New Roman" w:hAnsi="Times New Roman" w:cs="Times New Roman"/>
-          <w:b/>
-          <w:sz w:val="20"/>
-          <w:szCs w:val="20"/>
-        </w:rPr>
-      </w:pPr>
-      <w:r>
         <w:rPr>
           <w:rFonts w:ascii="Times New Roman" w:eastAsia="Times New Roman" w:hAnsi="Times New Roman" w:cs="Times New Roman"/>
           <w:b/>
           <w:sz w:val="21"/>
           <w:szCs w:val="21"/>
         </w:rPr>
-        <w:t>Data Scientist</w:t>
-      </w:r>
+      </w:pPr>
       <w:r>
         <w:rPr>
           <w:rFonts w:ascii="Times New Roman" w:eastAsia="Times New Roman" w:hAnsi="Times New Roman" w:cs="Times New Roman"/>
@@ -1739,7 +916,7 @@
           <w:sz w:val="21"/>
           <w:szCs w:val="21"/>
         </w:rPr>
-        <w:t xml:space="preserve"> - 1</w:t>
+        <w:t>Data Scientist</w:t>
       </w:r>
       <w:r>
         <w:rPr>
@@ -1748,7 +925,7 @@
           <w:sz w:val="21"/>
           <w:szCs w:val="21"/>
         </w:rPr>
-        <w:t xml:space="preserve">, </w:t>
+        <w:t xml:space="preserve"> - 1</w:t>
       </w:r>
       <w:r>
         <w:rPr>
@@ -1757,7 +934,7 @@
           <w:sz w:val="21"/>
           <w:szCs w:val="21"/>
         </w:rPr>
-        <w:t>Ola Cabs</w:t>
+        <w:t xml:space="preserve">, Krutrim SI Designs Ltd., Bengaluru, KA, India            </w:t>
       </w:r>
       <w:r>
         <w:rPr>
@@ -1766,7 +943,7 @@
           <w:sz w:val="21"/>
           <w:szCs w:val="21"/>
         </w:rPr>
-        <w:t>,</w:t>
+        <w:tab/>
       </w:r>
       <w:r>
         <w:rPr>
@@ -1775,7 +952,8 @@
           <w:sz w:val="21"/>
           <w:szCs w:val="21"/>
         </w:rPr>
-        <w:t xml:space="preserve"> Bengaluru, KA, </w:t>
+        <w:tab/>
+        <w:t xml:space="preserve">        </w:t>
       </w:r>
       <w:r>
         <w:rPr>
@@ -1784,7 +962,7 @@
           <w:sz w:val="21"/>
           <w:szCs w:val="21"/>
         </w:rPr>
-        <w:t xml:space="preserve">India </w:t>
+        <w:t>July</w:t>
       </w:r>
       <w:r>
         <w:rPr>
@@ -1793,7 +971,7 @@
           <w:sz w:val="21"/>
           <w:szCs w:val="21"/>
         </w:rPr>
-        <w:tab/>
+        <w:t xml:space="preserve"> 2023 - </w:t>
       </w:r>
       <w:r>
         <w:rPr>
@@ -1802,52 +980,7 @@
           <w:sz w:val="21"/>
           <w:szCs w:val="21"/>
         </w:rPr>
-        <w:tab/>
-      </w:r>
-      <w:r>
-        <w:rPr>
-          <w:rFonts w:ascii="Times New Roman" w:eastAsia="Times New Roman" w:hAnsi="Times New Roman" w:cs="Times New Roman"/>
-          <w:b/>
-          <w:sz w:val="21"/>
-          <w:szCs w:val="21"/>
-        </w:rPr>
-        <w:tab/>
-      </w:r>
-      <w:r>
-        <w:rPr>
-          <w:rFonts w:ascii="Times New Roman" w:eastAsia="Times New Roman" w:hAnsi="Times New Roman" w:cs="Times New Roman"/>
-          <w:b/>
-          <w:sz w:val="21"/>
-          <w:szCs w:val="21"/>
-        </w:rPr>
-        <w:tab/>
-      </w:r>
-      <w:r>
-        <w:rPr>
-          <w:rFonts w:ascii="Times New Roman" w:eastAsia="Times New Roman" w:hAnsi="Times New Roman" w:cs="Times New Roman"/>
-          <w:b/>
-          <w:sz w:val="21"/>
-          <w:szCs w:val="21"/>
-        </w:rPr>
-        <w:tab/>
-      </w:r>
-      <w:r>
-        <w:rPr>
-          <w:rFonts w:ascii="Times New Roman" w:eastAsia="Times New Roman" w:hAnsi="Times New Roman" w:cs="Times New Roman"/>
-          <w:b/>
-          <w:sz w:val="21"/>
-          <w:szCs w:val="21"/>
-        </w:rPr>
-        <w:t xml:space="preserve">         </w:t>
-      </w:r>
-      <w:r>
-        <w:rPr>
-          <w:rFonts w:ascii="Times New Roman" w:eastAsia="Times New Roman" w:hAnsi="Times New Roman" w:cs="Times New Roman"/>
-          <w:b/>
-          <w:sz w:val="21"/>
-          <w:szCs w:val="21"/>
-        </w:rPr>
-        <w:t>July 2022 - June 2023</w:t>
+        <w:t>March 2024</w:t>
       </w:r>
     </w:p>
     <w:p>
@@ -1859,114 +992,122 @@
         </w:numPr>
         <w:rPr>
           <w:rFonts w:ascii="Times New Roman" w:eastAsia="Times New Roman" w:hAnsi="Times New Roman" w:cs="Times New Roman"/>
-          <w:color w:val="000000"/>
-          <w:szCs w:val="20"/>
-        </w:rPr>
-      </w:pPr>
-      <w:r>
-        <w:rPr>
-          <w:rFonts w:ascii="Times New Roman" w:eastAsia="Times New Roman" w:hAnsi="Times New Roman" w:cs="Times New Roman"/>
-          <w:b/>
-          <w:bCs/>
-          <w:color w:val="000000"/>
-          <w:szCs w:val="20"/>
-        </w:rPr>
-        <w:t>SFT &amp; LLM Fine-Tuning</w:t>
-      </w:r>
-      <w:r>
-        <w:rPr>
-          <w:rFonts w:ascii="Times New Roman" w:eastAsia="Times New Roman" w:hAnsi="Times New Roman" w:cs="Times New Roman"/>
-          <w:color w:val="000000"/>
-          <w:szCs w:val="20"/>
-        </w:rPr>
-        <w:t xml:space="preserve">: </w:t>
-      </w:r>
-      <w:r>
-        <w:rPr>
-          <w:rFonts w:ascii="Times New Roman" w:eastAsia="Times New Roman" w:hAnsi="Times New Roman" w:cs="Times New Roman"/>
-          <w:color w:val="000000"/>
-          <w:szCs w:val="20"/>
-        </w:rPr>
-        <w:t xml:space="preserve">Led SFT experiments </w:t>
-      </w:r>
-      <w:r>
-        <w:rPr>
-          <w:rFonts w:ascii="Times New Roman" w:eastAsia="Times New Roman" w:hAnsi="Times New Roman" w:cs="Times New Roman"/>
-          <w:color w:val="000000"/>
-          <w:szCs w:val="20"/>
-        </w:rPr>
-        <w:t>using</w:t>
-      </w:r>
-      <w:r>
-        <w:rPr>
-          <w:rFonts w:ascii="Times New Roman" w:eastAsia="Times New Roman" w:hAnsi="Times New Roman" w:cs="Times New Roman"/>
-          <w:color w:val="000000"/>
-          <w:szCs w:val="20"/>
+          <w:color w:val="auto"/>
+          <w:szCs w:val="20"/>
+          <w:lang w:val="en-IN" w:eastAsia="en-IN"/>
+        </w:rPr>
+      </w:pPr>
+      <w:r>
+        <w:rPr>
+          <w:rFonts w:ascii="Times New Roman" w:eastAsia="Times New Roman" w:hAnsi="Times New Roman" w:cs="Times New Roman"/>
+          <w:b/>
+          <w:bCs/>
+          <w:color w:val="auto"/>
+          <w:szCs w:val="20"/>
+          <w:lang w:val="en-IN" w:eastAsia="en-IN"/>
+        </w:rPr>
+        <w:t xml:space="preserve">Krutrim-1 LLM: </w:t>
+      </w:r>
+      <w:r>
+        <w:rPr>
+          <w:rFonts w:ascii="Times New Roman" w:eastAsia="Times New Roman" w:hAnsi="Times New Roman" w:cs="Times New Roman"/>
+          <w:color w:val="auto"/>
+          <w:szCs w:val="20"/>
+          <w:lang w:val="en-IN" w:eastAsia="en-IN"/>
+        </w:rPr>
+        <w:t xml:space="preserve">Key contributor to India's first multilingual LLM, trained from scratch on </w:t>
+      </w:r>
+      <w:r>
+        <w:rPr>
+          <w:rFonts w:ascii="Times New Roman" w:eastAsia="Times New Roman" w:hAnsi="Times New Roman" w:cs="Times New Roman"/>
+          <w:b/>
+          <w:bCs/>
+          <w:color w:val="auto"/>
+          <w:szCs w:val="20"/>
+          <w:lang w:val="en-IN" w:eastAsia="en-IN"/>
+        </w:rPr>
+        <w:t>2.2T</w:t>
+      </w:r>
+      <w:r>
+        <w:rPr>
+          <w:rFonts w:ascii="Times New Roman" w:eastAsia="Times New Roman" w:hAnsi="Times New Roman" w:cs="Times New Roman"/>
+          <w:color w:val="auto"/>
+          <w:szCs w:val="20"/>
+          <w:lang w:val="en-IN" w:eastAsia="en-IN"/>
+        </w:rPr>
+        <w:t xml:space="preserve"> tokens. Designed a robust pretraining pipeline, integrating custom architectures, </w:t>
+      </w:r>
+      <w:r>
+        <w:rPr>
+          <w:rFonts w:ascii="Times New Roman" w:eastAsia="Times New Roman" w:hAnsi="Times New Roman" w:cs="Times New Roman"/>
+          <w:b/>
+          <w:bCs/>
+          <w:color w:val="auto"/>
+          <w:szCs w:val="20"/>
+          <w:lang w:val="en-IN" w:eastAsia="en-IN"/>
+        </w:rPr>
+        <w:t>GQA</w:t>
+      </w:r>
+      <w:r>
+        <w:rPr>
+          <w:rFonts w:ascii="Times New Roman" w:eastAsia="Times New Roman" w:hAnsi="Times New Roman" w:cs="Times New Roman"/>
+          <w:color w:val="auto"/>
+          <w:szCs w:val="20"/>
+          <w:lang w:val="en-IN" w:eastAsia="en-IN"/>
+        </w:rPr>
+        <w:t xml:space="preserve">, and </w:t>
+      </w:r>
+      <w:r>
+        <w:rPr>
+          <w:rFonts w:ascii="Times New Roman" w:eastAsia="Times New Roman" w:hAnsi="Times New Roman" w:cs="Times New Roman"/>
+          <w:b/>
+          <w:bCs/>
+          <w:color w:val="auto"/>
+          <w:szCs w:val="20"/>
+          <w:lang w:val="en-IN" w:eastAsia="en-IN"/>
+        </w:rPr>
+        <w:t>ALiBi</w:t>
+      </w:r>
+      <w:r>
+        <w:rPr>
+          <w:rFonts w:ascii="Times New Roman" w:eastAsia="Times New Roman" w:hAnsi="Times New Roman" w:cs="Times New Roman"/>
+          <w:color w:val="auto"/>
+          <w:szCs w:val="20"/>
+          <w:lang w:val="en-IN" w:eastAsia="en-IN"/>
         </w:rPr>
         <w:t xml:space="preserve"> </w:t>
       </w:r>
-      <w:proofErr w:type="spellStart"/>
-      <w:r>
-        <w:rPr>
-          <w:rFonts w:ascii="Times New Roman" w:eastAsia="Times New Roman" w:hAnsi="Times New Roman" w:cs="Times New Roman"/>
-          <w:b/>
-          <w:bCs/>
-          <w:color w:val="000000"/>
-          <w:szCs w:val="20"/>
-        </w:rPr>
-        <w:t>DeepSpeed</w:t>
-      </w:r>
-      <w:proofErr w:type="spellEnd"/>
-      <w:r>
-        <w:rPr>
-          <w:rFonts w:ascii="Times New Roman" w:eastAsia="Times New Roman" w:hAnsi="Times New Roman" w:cs="Times New Roman"/>
-          <w:b/>
-          <w:bCs/>
-          <w:color w:val="000000"/>
-          <w:szCs w:val="20"/>
-        </w:rPr>
-        <w:t xml:space="preserve"> ZERO-3</w:t>
-      </w:r>
-      <w:r>
-        <w:rPr>
-          <w:rFonts w:ascii="Times New Roman" w:eastAsia="Times New Roman" w:hAnsi="Times New Roman" w:cs="Times New Roman"/>
-          <w:color w:val="000000"/>
-          <w:szCs w:val="20"/>
-        </w:rPr>
-        <w:t xml:space="preserve"> </w:t>
-      </w:r>
-      <w:r>
-        <w:rPr>
-          <w:rFonts w:ascii="Times New Roman" w:eastAsia="Times New Roman" w:hAnsi="Times New Roman" w:cs="Times New Roman"/>
-          <w:color w:val="000000"/>
-          <w:szCs w:val="20"/>
-        </w:rPr>
-        <w:t>on</w:t>
-      </w:r>
-      <w:r>
-        <w:rPr>
-          <w:rFonts w:ascii="Times New Roman" w:eastAsia="Times New Roman" w:hAnsi="Times New Roman" w:cs="Times New Roman"/>
-          <w:color w:val="000000"/>
-          <w:szCs w:val="20"/>
-        </w:rPr>
-        <w:t xml:space="preserve"> various</w:t>
-      </w:r>
-      <w:r>
-        <w:rPr>
-          <w:rFonts w:ascii="Times New Roman" w:eastAsia="Times New Roman" w:hAnsi="Times New Roman" w:cs="Times New Roman"/>
-          <w:color w:val="000000"/>
-          <w:szCs w:val="20"/>
-        </w:rPr>
-        <w:t xml:space="preserve"> LLMs </w:t>
-      </w:r>
-      <w:r>
-        <w:rPr>
-          <w:rFonts w:ascii="Times New Roman" w:eastAsia="Times New Roman" w:hAnsi="Times New Roman" w:cs="Times New Roman"/>
-          <w:color w:val="000000"/>
-          <w:szCs w:val="20"/>
-        </w:rPr>
-        <w:t>for customer care automation</w:t>
-      </w:r>
+      <w:r>
+        <w:rPr>
+          <w:rFonts w:ascii="Times New Roman" w:eastAsia="Times New Roman" w:hAnsi="Times New Roman" w:cs="Times New Roman"/>
+          <w:color w:val="auto"/>
+          <w:szCs w:val="20"/>
+          <w:lang w:val="en-IN" w:eastAsia="en-IN"/>
+        </w:rPr>
+        <w:t>[</w:t>
+      </w:r>
+      <w:hyperlink r:id="rId12" w:history="1">
+        <w:r>
+          <w:rPr>
+            <w:rStyle w:val="Hyperlink"/>
+            <w:rFonts w:ascii="Times New Roman" w:eastAsia="Times New Roman" w:hAnsi="Times New Roman" w:cs="Times New Roman"/>
+            <w:szCs w:val="20"/>
+            <w:lang w:val="en-IN" w:eastAsia="en-IN"/>
+          </w:rPr>
+          <w:t>krutrim-ai-labs/Krutrim-1-instruct</w:t>
+        </w:r>
+        <w:r>
+          <w:rPr>
+            <w:rStyle w:val="Hyperlink"/>
+            <w:rFonts w:ascii="Times New Roman" w:eastAsia="Times New Roman" w:hAnsi="Times New Roman" w:cs="Times New Roman"/>
+            <w:color w:val="auto"/>
+            <w:szCs w:val="20"/>
+            <w:u w:val="none"/>
+            <w:lang w:val="en-IN" w:eastAsia="en-IN"/>
+          </w:rPr>
+          <w:t>]</w:t>
+        </w:r>
+      </w:hyperlink>
     </w:p>
     <w:p>
       <w:pPr>
@@ -1977,81 +1118,79 @@
         </w:numPr>
         <w:rPr>
           <w:rFonts w:ascii="Times New Roman" w:eastAsia="Times New Roman" w:hAnsi="Times New Roman" w:cs="Times New Roman"/>
-          <w:color w:val="000000"/>
-          <w:szCs w:val="20"/>
-        </w:rPr>
-      </w:pPr>
-      <w:r>
-        <w:rPr>
-          <w:rFonts w:ascii="Times New Roman" w:eastAsia="Times New Roman" w:hAnsi="Times New Roman" w:cs="Times New Roman"/>
-          <w:b/>
-          <w:bCs/>
-          <w:color w:val="000000"/>
-          <w:szCs w:val="20"/>
-        </w:rPr>
-        <w:t>Cell Defect Detection</w:t>
-      </w:r>
-      <w:r>
-        <w:rPr>
-          <w:rFonts w:ascii="Times New Roman" w:eastAsia="Times New Roman" w:hAnsi="Times New Roman" w:cs="Times New Roman"/>
-          <w:color w:val="000000"/>
-          <w:szCs w:val="20"/>
-        </w:rPr>
-        <w:t>: Built a detection system with a custom</w:t>
-      </w:r>
-      <w:r>
-        <w:rPr>
-          <w:rFonts w:ascii="Times New Roman" w:eastAsia="Times New Roman" w:hAnsi="Times New Roman" w:cs="Times New Roman"/>
-          <w:color w:val="000000"/>
-          <w:szCs w:val="20"/>
-        </w:rPr>
-        <w:t xml:space="preserve"> model with</w:t>
-      </w:r>
-      <w:r>
-        <w:rPr>
-          <w:rFonts w:ascii="Times New Roman" w:eastAsia="Times New Roman" w:hAnsi="Times New Roman" w:cs="Times New Roman"/>
-          <w:color w:val="000000"/>
-          <w:szCs w:val="20"/>
+          <w:color w:val="auto"/>
+          <w:szCs w:val="20"/>
+          <w:lang w:val="en-IN" w:eastAsia="en-IN"/>
+        </w:rPr>
+      </w:pPr>
+      <w:r>
+        <w:rPr>
+          <w:rFonts w:ascii="Times New Roman" w:eastAsia="Times New Roman" w:hAnsi="Times New Roman" w:cs="Times New Roman"/>
+          <w:b/>
+          <w:bCs/>
+          <w:color w:val="auto"/>
+          <w:szCs w:val="20"/>
+          <w:lang w:val="en-IN" w:eastAsia="en-IN"/>
+        </w:rPr>
+        <w:t>Large-Scale Data Processing:</w:t>
+      </w:r>
+      <w:r>
+        <w:rPr>
+          <w:rFonts w:ascii="Times New Roman" w:eastAsia="Times New Roman" w:hAnsi="Times New Roman" w:cs="Times New Roman"/>
+          <w:color w:val="auto"/>
+          <w:szCs w:val="20"/>
+          <w:lang w:val="en-IN" w:eastAsia="en-IN"/>
         </w:rPr>
         <w:t xml:space="preserve"> </w:t>
       </w:r>
-      <w:proofErr w:type="spellStart"/>
-      <w:r>
-        <w:rPr>
-          <w:rFonts w:ascii="Times New Roman" w:eastAsia="Times New Roman" w:hAnsi="Times New Roman" w:cs="Times New Roman"/>
-          <w:b/>
-          <w:bCs/>
-          <w:color w:val="000000"/>
-          <w:szCs w:val="20"/>
-        </w:rPr>
-        <w:t>ResNet</w:t>
-      </w:r>
-      <w:proofErr w:type="spellEnd"/>
-      <w:r>
-        <w:rPr>
-          <w:rFonts w:ascii="Times New Roman" w:eastAsia="Times New Roman" w:hAnsi="Times New Roman" w:cs="Times New Roman"/>
-          <w:color w:val="000000"/>
-          <w:szCs w:val="20"/>
-        </w:rPr>
-        <w:t xml:space="preserve"> architecture achieving </w:t>
-      </w:r>
-      <w:r>
-        <w:rPr>
-          <w:rFonts w:ascii="Times New Roman" w:eastAsia="Times New Roman" w:hAnsi="Times New Roman" w:cs="Times New Roman"/>
-          <w:b/>
-          <w:bCs/>
-          <w:color w:val="000000"/>
-          <w:szCs w:val="20"/>
-        </w:rPr>
-        <w:t xml:space="preserve">95% </w:t>
-      </w:r>
-      <w:r>
-        <w:rPr>
-          <w:rFonts w:ascii="Times New Roman" w:eastAsia="Times New Roman" w:hAnsi="Times New Roman" w:cs="Times New Roman"/>
-          <w:color w:val="000000"/>
-          <w:szCs w:val="20"/>
-        </w:rPr>
-        <w:t>accuracy</w:t>
+      <w:r>
+        <w:rPr>
+          <w:rFonts w:ascii="Times New Roman" w:eastAsia="Times New Roman" w:hAnsi="Times New Roman" w:cs="Times New Roman"/>
+          <w:color w:val="auto"/>
+          <w:szCs w:val="20"/>
+          <w:lang w:val="en-IN" w:eastAsia="en-IN"/>
+        </w:rPr>
+        <w:t xml:space="preserve">Worked on large-scale data cleaning and preprocessing of petabytes of text data, ensuring high-quality inputs for model training. Used </w:t>
+      </w:r>
+      <w:r>
+        <w:rPr>
+          <w:rFonts w:ascii="Times New Roman" w:eastAsia="Times New Roman" w:hAnsi="Times New Roman" w:cs="Times New Roman"/>
+          <w:b/>
+          <w:bCs/>
+          <w:color w:val="auto"/>
+          <w:szCs w:val="20"/>
+          <w:lang w:val="en-IN" w:eastAsia="en-IN"/>
+        </w:rPr>
+        <w:t>CC-Net</w:t>
+      </w:r>
+      <w:r>
+        <w:rPr>
+          <w:rFonts w:ascii="Times New Roman" w:eastAsia="Times New Roman" w:hAnsi="Times New Roman" w:cs="Times New Roman"/>
+          <w:color w:val="auto"/>
+          <w:szCs w:val="20"/>
+          <w:lang w:val="en-IN" w:eastAsia="en-IN"/>
+        </w:rPr>
+        <w:t xml:space="preserve">, </w:t>
+      </w:r>
+      <w:r>
+        <w:rPr>
+          <w:rFonts w:ascii="Times New Roman" w:eastAsia="Times New Roman" w:hAnsi="Times New Roman" w:cs="Times New Roman"/>
+          <w:b/>
+          <w:bCs/>
+          <w:color w:val="auto"/>
+          <w:szCs w:val="20"/>
+          <w:lang w:val="en-IN" w:eastAsia="en-IN"/>
+        </w:rPr>
+        <w:t>RefinedWeb</w:t>
+      </w:r>
+      <w:r>
+        <w:rPr>
+          <w:rFonts w:ascii="Times New Roman" w:eastAsia="Times New Roman" w:hAnsi="Times New Roman" w:cs="Times New Roman"/>
+          <w:color w:val="auto"/>
+          <w:szCs w:val="20"/>
+          <w:lang w:val="en-IN" w:eastAsia="en-IN"/>
+        </w:rPr>
+        <w:t>, and custom filtering techniques to remove noise, deduplicate content, and enhance linguistic diversity, optimizing data efficiency, consistency, and relevance for training</w:t>
       </w:r>
     </w:p>
     <w:p>
@@ -2063,6 +1202,544 @@
         </w:numPr>
         <w:rPr>
           <w:rFonts w:ascii="Times New Roman" w:eastAsia="Times New Roman" w:hAnsi="Times New Roman" w:cs="Times New Roman"/>
+          <w:color w:val="auto"/>
+          <w:szCs w:val="20"/>
+          <w:lang w:val="en-IN" w:eastAsia="en-IN"/>
+        </w:rPr>
+      </w:pPr>
+      <w:r>
+        <w:rPr>
+          <w:rFonts w:ascii="Times New Roman" w:eastAsia="Times New Roman" w:hAnsi="Times New Roman" w:cs="Times New Roman"/>
+          <w:b/>
+          <w:bCs/>
+          <w:color w:val="auto"/>
+          <w:szCs w:val="20"/>
+          <w:lang w:val="en-IN" w:eastAsia="en-IN"/>
+        </w:rPr>
+        <w:t>Tokenizer Development</w:t>
+      </w:r>
+      <w:r>
+        <w:rPr>
+          <w:rFonts w:ascii="Times New Roman" w:eastAsia="Times New Roman" w:hAnsi="Times New Roman" w:cs="Times New Roman"/>
+          <w:color w:val="auto"/>
+          <w:szCs w:val="20"/>
+          <w:lang w:val="en-IN" w:eastAsia="en-IN"/>
+        </w:rPr>
+        <w:t>:</w:t>
+      </w:r>
+      <w:r>
+        <w:rPr>
+          <w:rFonts w:ascii="Times New Roman" w:eastAsia="Times New Roman" w:hAnsi="Times New Roman" w:cs="Times New Roman"/>
+          <w:color w:val="auto"/>
+          <w:szCs w:val="20"/>
+          <w:lang w:val="en-IN" w:eastAsia="en-IN"/>
+        </w:rPr>
+        <w:t xml:space="preserve"> </w:t>
+      </w:r>
+      <w:r>
+        <w:rPr>
+          <w:rFonts w:ascii="Times New Roman" w:eastAsia="Times New Roman" w:hAnsi="Times New Roman" w:cs="Times New Roman"/>
+          <w:color w:val="auto"/>
+          <w:szCs w:val="20"/>
+          <w:lang w:val="en-IN" w:eastAsia="en-IN"/>
+        </w:rPr>
+        <w:t xml:space="preserve">Led the development of an </w:t>
+      </w:r>
+      <w:r>
+        <w:rPr>
+          <w:rFonts w:ascii="Times New Roman" w:eastAsia="Times New Roman" w:hAnsi="Times New Roman" w:cs="Times New Roman"/>
+          <w:color w:val="auto"/>
+          <w:szCs w:val="20"/>
+          <w:lang w:val="en-IN" w:eastAsia="en-IN"/>
+        </w:rPr>
+        <w:t>in-house tokenizer optimized for English and Indic languages</w:t>
+      </w:r>
+      <w:r>
+        <w:rPr>
+          <w:rFonts w:ascii="Times New Roman" w:eastAsia="Times New Roman" w:hAnsi="Times New Roman" w:cs="Times New Roman"/>
+          <w:color w:val="auto"/>
+          <w:szCs w:val="20"/>
+          <w:lang w:val="en-IN" w:eastAsia="en-IN"/>
+        </w:rPr>
+        <w:t xml:space="preserve"> using</w:t>
+      </w:r>
+      <w:r>
+        <w:rPr>
+          <w:rFonts w:ascii="Times New Roman" w:eastAsia="Times New Roman" w:hAnsi="Times New Roman" w:cs="Times New Roman"/>
+          <w:color w:val="auto"/>
+          <w:szCs w:val="20"/>
+          <w:lang w:val="en-IN" w:eastAsia="en-IN"/>
+        </w:rPr>
+        <w:t xml:space="preserve"> </w:t>
+      </w:r>
+      <w:r>
+        <w:rPr>
+          <w:rFonts w:ascii="Times New Roman" w:eastAsia="Times New Roman" w:hAnsi="Times New Roman" w:cs="Times New Roman"/>
+          <w:b/>
+          <w:bCs/>
+          <w:color w:val="auto"/>
+          <w:szCs w:val="20"/>
+          <w:lang w:val="en-IN" w:eastAsia="en-IN"/>
+        </w:rPr>
+        <w:t>BPE algorithm</w:t>
+      </w:r>
+      <w:r>
+        <w:rPr>
+          <w:rFonts w:ascii="Times New Roman" w:eastAsia="Times New Roman" w:hAnsi="Times New Roman" w:cs="Times New Roman"/>
+          <w:color w:val="auto"/>
+          <w:szCs w:val="20"/>
+          <w:lang w:val="en-IN" w:eastAsia="en-IN"/>
+        </w:rPr>
+        <w:t xml:space="preserve"> with </w:t>
+      </w:r>
+      <w:r>
+        <w:rPr>
+          <w:rFonts w:ascii="Times New Roman" w:eastAsia="Times New Roman" w:hAnsi="Times New Roman" w:cs="Times New Roman"/>
+          <w:b/>
+          <w:bCs/>
+          <w:color w:val="auto"/>
+          <w:szCs w:val="20"/>
+          <w:lang w:val="en-IN" w:eastAsia="en-IN"/>
+        </w:rPr>
+        <w:t>SentencePiece</w:t>
+      </w:r>
+      <w:r>
+        <w:rPr>
+          <w:rFonts w:ascii="Times New Roman" w:eastAsia="Times New Roman" w:hAnsi="Times New Roman" w:cs="Times New Roman"/>
+          <w:color w:val="auto"/>
+          <w:szCs w:val="20"/>
+          <w:lang w:val="en-IN" w:eastAsia="en-IN"/>
+        </w:rPr>
+        <w:t xml:space="preserve">, achieving a fertility score of </w:t>
+      </w:r>
+      <w:r>
+        <w:rPr>
+          <w:rFonts w:ascii="Times New Roman" w:eastAsia="Times New Roman" w:hAnsi="Times New Roman" w:cs="Times New Roman"/>
+          <w:b/>
+          <w:bCs/>
+          <w:color w:val="auto"/>
+          <w:szCs w:val="20"/>
+          <w:lang w:val="en-IN" w:eastAsia="en-IN"/>
+        </w:rPr>
+        <w:t>1.5</w:t>
+      </w:r>
+      <w:r>
+        <w:rPr>
+          <w:rFonts w:ascii="Times New Roman" w:eastAsia="Times New Roman" w:hAnsi="Times New Roman" w:cs="Times New Roman"/>
+          <w:color w:val="auto"/>
+          <w:szCs w:val="20"/>
+          <w:lang w:val="en-IN" w:eastAsia="en-IN"/>
+        </w:rPr>
+        <w:t xml:space="preserve"> for English and </w:t>
+      </w:r>
+      <w:r>
+        <w:rPr>
+          <w:rFonts w:ascii="Times New Roman" w:eastAsia="Times New Roman" w:hAnsi="Times New Roman" w:cs="Times New Roman"/>
+          <w:b/>
+          <w:bCs/>
+          <w:color w:val="auto"/>
+          <w:szCs w:val="20"/>
+          <w:lang w:val="en-IN" w:eastAsia="en-IN"/>
+        </w:rPr>
+        <w:t>&lt;</w:t>
+      </w:r>
+      <w:r>
+        <w:rPr>
+          <w:rFonts w:ascii="Times New Roman" w:eastAsia="Times New Roman" w:hAnsi="Times New Roman" w:cs="Times New Roman"/>
+          <w:b/>
+          <w:bCs/>
+          <w:color w:val="auto"/>
+          <w:szCs w:val="20"/>
+          <w:lang w:val="en-IN" w:eastAsia="en-IN"/>
+        </w:rPr>
+        <w:t xml:space="preserve"> </w:t>
+      </w:r>
+      <w:r>
+        <w:rPr>
+          <w:rFonts w:ascii="Times New Roman" w:eastAsia="Times New Roman" w:hAnsi="Times New Roman" w:cs="Times New Roman"/>
+          <w:b/>
+          <w:bCs/>
+          <w:color w:val="auto"/>
+          <w:szCs w:val="20"/>
+          <w:lang w:val="en-IN" w:eastAsia="en-IN"/>
+        </w:rPr>
+        <w:t>2</w:t>
+      </w:r>
+      <w:r>
+        <w:rPr>
+          <w:rFonts w:ascii="Times New Roman" w:eastAsia="Times New Roman" w:hAnsi="Times New Roman" w:cs="Times New Roman"/>
+          <w:color w:val="auto"/>
+          <w:szCs w:val="20"/>
+          <w:lang w:val="en-IN" w:eastAsia="en-IN"/>
+        </w:rPr>
+        <w:t xml:space="preserve"> for Indic languages</w:t>
+      </w:r>
+      <w:r>
+        <w:rPr>
+          <w:rFonts w:ascii="Times New Roman" w:eastAsia="Times New Roman" w:hAnsi="Times New Roman" w:cs="Times New Roman"/>
+          <w:color w:val="auto"/>
+          <w:szCs w:val="20"/>
+          <w:lang w:val="en-IN" w:eastAsia="en-IN"/>
+        </w:rPr>
+        <w:t xml:space="preserve"> [</w:t>
+      </w:r>
+      <w:hyperlink r:id="rId13" w:history="1">
+        <w:r>
+          <w:rPr>
+            <w:rStyle w:val="Hyperlink"/>
+            <w:rFonts w:ascii="Times New Roman" w:eastAsia="Times New Roman" w:hAnsi="Times New Roman" w:cs="Times New Roman"/>
+            <w:szCs w:val="20"/>
+            <w:lang w:val="en-IN" w:eastAsia="en-IN"/>
+          </w:rPr>
+          <w:t>Reference</w:t>
+        </w:r>
+      </w:hyperlink>
+      <w:r>
+        <w:rPr>
+          <w:rFonts w:ascii="Times New Roman" w:eastAsia="Times New Roman" w:hAnsi="Times New Roman" w:cs="Times New Roman"/>
+          <w:color w:val="auto"/>
+          <w:szCs w:val="20"/>
+          <w:lang w:val="en-IN" w:eastAsia="en-IN"/>
+        </w:rPr>
+        <w:t>]</w:t>
+      </w:r>
+    </w:p>
+    <w:p>
+      <w:pPr>
+        <w:spacing w:before="80" w:after="0"/>
+        <w:rPr>
+          <w:rFonts w:ascii="Times New Roman" w:eastAsia="Times New Roman" w:hAnsi="Times New Roman" w:cs="Times New Roman"/>
+          <w:b/>
+          <w:sz w:val="20"/>
+          <w:szCs w:val="20"/>
+        </w:rPr>
+      </w:pPr>
+      <w:r>
+        <w:rPr>
+          <w:rFonts w:ascii="Times New Roman" w:eastAsia="Times New Roman" w:hAnsi="Times New Roman" w:cs="Times New Roman"/>
+          <w:b/>
+          <w:sz w:val="21"/>
+          <w:szCs w:val="21"/>
+        </w:rPr>
+        <w:t>Data Scientist</w:t>
+      </w:r>
+      <w:r>
+        <w:rPr>
+          <w:rFonts w:ascii="Times New Roman" w:eastAsia="Times New Roman" w:hAnsi="Times New Roman" w:cs="Times New Roman"/>
+          <w:b/>
+          <w:sz w:val="21"/>
+          <w:szCs w:val="21"/>
+        </w:rPr>
+        <w:t xml:space="preserve"> - 1</w:t>
+      </w:r>
+      <w:r>
+        <w:rPr>
+          <w:rFonts w:ascii="Times New Roman" w:eastAsia="Times New Roman" w:hAnsi="Times New Roman" w:cs="Times New Roman"/>
+          <w:b/>
+          <w:sz w:val="21"/>
+          <w:szCs w:val="21"/>
+        </w:rPr>
+        <w:t xml:space="preserve">, </w:t>
+      </w:r>
+      <w:r>
+        <w:rPr>
+          <w:rFonts w:ascii="Times New Roman" w:eastAsia="Times New Roman" w:hAnsi="Times New Roman" w:cs="Times New Roman"/>
+          <w:b/>
+          <w:sz w:val="21"/>
+          <w:szCs w:val="21"/>
+        </w:rPr>
+        <w:t>Ola Cabs</w:t>
+      </w:r>
+      <w:r>
+        <w:rPr>
+          <w:rFonts w:ascii="Times New Roman" w:eastAsia="Times New Roman" w:hAnsi="Times New Roman" w:cs="Times New Roman"/>
+          <w:b/>
+          <w:sz w:val="21"/>
+          <w:szCs w:val="21"/>
+        </w:rPr>
+        <w:t>,</w:t>
+      </w:r>
+      <w:r>
+        <w:rPr>
+          <w:rFonts w:ascii="Times New Roman" w:eastAsia="Times New Roman" w:hAnsi="Times New Roman" w:cs="Times New Roman"/>
+          <w:b/>
+          <w:sz w:val="21"/>
+          <w:szCs w:val="21"/>
+        </w:rPr>
+        <w:t xml:space="preserve"> Bengaluru, KA, </w:t>
+      </w:r>
+      <w:r>
+        <w:rPr>
+          <w:rFonts w:ascii="Times New Roman" w:eastAsia="Times New Roman" w:hAnsi="Times New Roman" w:cs="Times New Roman"/>
+          <w:b/>
+          <w:sz w:val="21"/>
+          <w:szCs w:val="21"/>
+        </w:rPr>
+        <w:t xml:space="preserve">India </w:t>
+      </w:r>
+      <w:r>
+        <w:rPr>
+          <w:rFonts w:ascii="Times New Roman" w:eastAsia="Times New Roman" w:hAnsi="Times New Roman" w:cs="Times New Roman"/>
+          <w:b/>
+          <w:sz w:val="21"/>
+          <w:szCs w:val="21"/>
+        </w:rPr>
+        <w:tab/>
+      </w:r>
+      <w:r>
+        <w:rPr>
+          <w:rFonts w:ascii="Times New Roman" w:eastAsia="Times New Roman" w:hAnsi="Times New Roman" w:cs="Times New Roman"/>
+          <w:b/>
+          <w:sz w:val="21"/>
+          <w:szCs w:val="21"/>
+        </w:rPr>
+        <w:tab/>
+      </w:r>
+      <w:r>
+        <w:rPr>
+          <w:rFonts w:ascii="Times New Roman" w:eastAsia="Times New Roman" w:hAnsi="Times New Roman" w:cs="Times New Roman"/>
+          <w:b/>
+          <w:sz w:val="21"/>
+          <w:szCs w:val="21"/>
+        </w:rPr>
+        <w:tab/>
+      </w:r>
+      <w:r>
+        <w:rPr>
+          <w:rFonts w:ascii="Times New Roman" w:eastAsia="Times New Roman" w:hAnsi="Times New Roman" w:cs="Times New Roman"/>
+          <w:b/>
+          <w:sz w:val="21"/>
+          <w:szCs w:val="21"/>
+        </w:rPr>
+        <w:tab/>
+      </w:r>
+      <w:r>
+        <w:rPr>
+          <w:rFonts w:ascii="Times New Roman" w:eastAsia="Times New Roman" w:hAnsi="Times New Roman" w:cs="Times New Roman"/>
+          <w:b/>
+          <w:sz w:val="21"/>
+          <w:szCs w:val="21"/>
+        </w:rPr>
+        <w:tab/>
+      </w:r>
+      <w:r>
+        <w:rPr>
+          <w:rFonts w:ascii="Times New Roman" w:eastAsia="Times New Roman" w:hAnsi="Times New Roman" w:cs="Times New Roman"/>
+          <w:b/>
+          <w:sz w:val="21"/>
+          <w:szCs w:val="21"/>
+        </w:rPr>
+        <w:t xml:space="preserve">         </w:t>
+      </w:r>
+      <w:r>
+        <w:rPr>
+          <w:rFonts w:ascii="Times New Roman" w:eastAsia="Times New Roman" w:hAnsi="Times New Roman" w:cs="Times New Roman"/>
+          <w:b/>
+          <w:sz w:val="21"/>
+          <w:szCs w:val="21"/>
+        </w:rPr>
+        <w:t>July 2022 - June 2023</w:t>
+      </w:r>
+    </w:p>
+    <w:p>
+      <w:pPr>
+        <w:pStyle w:val="ListParagraph"/>
+        <w:numPr>
+          <w:ilvl w:val="0"/>
+          <w:numId w:val="13"/>
+        </w:numPr>
+        <w:rPr>
+          <w:rFonts w:ascii="Times New Roman" w:eastAsia="Times New Roman" w:hAnsi="Times New Roman" w:cs="Times New Roman"/>
+          <w:color w:val="000000"/>
+          <w:szCs w:val="20"/>
+        </w:rPr>
+      </w:pPr>
+      <w:r>
+        <w:rPr>
+          <w:rFonts w:ascii="Times New Roman" w:eastAsia="Times New Roman" w:hAnsi="Times New Roman" w:cs="Times New Roman"/>
+          <w:b/>
+          <w:bCs/>
+          <w:color w:val="000000"/>
+          <w:szCs w:val="20"/>
+        </w:rPr>
+        <w:t>SFT &amp; LLM Fine-Tuning</w:t>
+      </w:r>
+      <w:r>
+        <w:rPr>
+          <w:rFonts w:ascii="Times New Roman" w:eastAsia="Times New Roman" w:hAnsi="Times New Roman" w:cs="Times New Roman"/>
+          <w:color w:val="000000"/>
+          <w:szCs w:val="20"/>
+        </w:rPr>
+        <w:t xml:space="preserve">: </w:t>
+      </w:r>
+      <w:r>
+        <w:rPr>
+          <w:rFonts w:ascii="Times New Roman" w:eastAsia="Times New Roman" w:hAnsi="Times New Roman" w:cs="Times New Roman"/>
+          <w:color w:val="000000"/>
+          <w:szCs w:val="20"/>
+        </w:rPr>
+        <w:t xml:space="preserve">Led SFT experiments </w:t>
+      </w:r>
+      <w:r>
+        <w:rPr>
+          <w:rFonts w:ascii="Times New Roman" w:eastAsia="Times New Roman" w:hAnsi="Times New Roman" w:cs="Times New Roman"/>
+          <w:color w:val="000000"/>
+          <w:szCs w:val="20"/>
+        </w:rPr>
+        <w:t>using</w:t>
+      </w:r>
+      <w:r>
+        <w:rPr>
+          <w:rFonts w:ascii="Times New Roman" w:eastAsia="Times New Roman" w:hAnsi="Times New Roman" w:cs="Times New Roman"/>
+          <w:color w:val="000000"/>
+          <w:szCs w:val="20"/>
+        </w:rPr>
+        <w:t xml:space="preserve"> </w:t>
+      </w:r>
+      <w:r>
+        <w:rPr>
+          <w:rFonts w:ascii="Times New Roman" w:eastAsia="Times New Roman" w:hAnsi="Times New Roman" w:cs="Times New Roman"/>
+          <w:b/>
+          <w:bCs/>
+          <w:color w:val="000000"/>
+          <w:szCs w:val="20"/>
+        </w:rPr>
+        <w:t>DeepSpeed ZERO-3</w:t>
+      </w:r>
+      <w:r>
+        <w:rPr>
+          <w:rFonts w:ascii="Times New Roman" w:eastAsia="Times New Roman" w:hAnsi="Times New Roman" w:cs="Times New Roman"/>
+          <w:color w:val="000000"/>
+          <w:szCs w:val="20"/>
+        </w:rPr>
+        <w:t xml:space="preserve"> </w:t>
+      </w:r>
+      <w:r>
+        <w:rPr>
+          <w:rFonts w:ascii="Times New Roman" w:eastAsia="Times New Roman" w:hAnsi="Times New Roman" w:cs="Times New Roman"/>
+          <w:color w:val="000000"/>
+          <w:szCs w:val="20"/>
+        </w:rPr>
+        <w:t>on</w:t>
+      </w:r>
+      <w:r>
+        <w:rPr>
+          <w:rFonts w:ascii="Times New Roman" w:eastAsia="Times New Roman" w:hAnsi="Times New Roman" w:cs="Times New Roman"/>
+          <w:color w:val="000000"/>
+          <w:szCs w:val="20"/>
+        </w:rPr>
+        <w:t xml:space="preserve"> various</w:t>
+      </w:r>
+      <w:r>
+        <w:rPr>
+          <w:rFonts w:ascii="Times New Roman" w:eastAsia="Times New Roman" w:hAnsi="Times New Roman" w:cs="Times New Roman"/>
+          <w:color w:val="000000"/>
+          <w:szCs w:val="20"/>
+        </w:rPr>
+        <w:t xml:space="preserve"> LLMs </w:t>
+      </w:r>
+      <w:r>
+        <w:rPr>
+          <w:rFonts w:ascii="Times New Roman" w:eastAsia="Times New Roman" w:hAnsi="Times New Roman" w:cs="Times New Roman"/>
+          <w:color w:val="000000"/>
+          <w:szCs w:val="20"/>
+        </w:rPr>
+        <w:t>for customer care automation</w:t>
+      </w:r>
+    </w:p>
+    <w:p>
+      <w:pPr>
+        <w:pStyle w:val="ListParagraph"/>
+        <w:numPr>
+          <w:ilvl w:val="0"/>
+          <w:numId w:val="13"/>
+        </w:numPr>
+        <w:rPr>
+          <w:rFonts w:ascii="Times New Roman" w:eastAsia="Times New Roman" w:hAnsi="Times New Roman" w:cs="Times New Roman"/>
+          <w:color w:val="000000"/>
+          <w:szCs w:val="20"/>
+        </w:rPr>
+      </w:pPr>
+      <w:r>
+        <w:rPr>
+          <w:rFonts w:ascii="Times New Roman" w:eastAsia="Times New Roman" w:hAnsi="Times New Roman" w:cs="Times New Roman"/>
+          <w:b/>
+          <w:bCs/>
+          <w:color w:val="000000"/>
+          <w:szCs w:val="20"/>
+        </w:rPr>
+        <w:t>Cell Defect Detection</w:t>
+      </w:r>
+      <w:r>
+        <w:rPr>
+          <w:rFonts w:ascii="Times New Roman" w:eastAsia="Times New Roman" w:hAnsi="Times New Roman" w:cs="Times New Roman"/>
+          <w:color w:val="000000"/>
+          <w:szCs w:val="20"/>
+        </w:rPr>
+        <w:t>: Built a detection system with a custom</w:t>
+      </w:r>
+      <w:r>
+        <w:rPr>
+          <w:rFonts w:ascii="Times New Roman" w:eastAsia="Times New Roman" w:hAnsi="Times New Roman" w:cs="Times New Roman"/>
+          <w:color w:val="000000"/>
+          <w:szCs w:val="20"/>
+        </w:rPr>
+        <w:t xml:space="preserve"> model with</w:t>
+      </w:r>
+      <w:r>
+        <w:rPr>
+          <w:rFonts w:ascii="Times New Roman" w:eastAsia="Times New Roman" w:hAnsi="Times New Roman" w:cs="Times New Roman"/>
+          <w:color w:val="000000"/>
+          <w:szCs w:val="20"/>
+        </w:rPr>
+        <w:t xml:space="preserve"> </w:t>
+      </w:r>
+      <w:r>
+        <w:rPr>
+          <w:rFonts w:ascii="Times New Roman" w:eastAsia="Times New Roman" w:hAnsi="Times New Roman" w:cs="Times New Roman"/>
+          <w:b/>
+          <w:bCs/>
+          <w:color w:val="000000"/>
+          <w:szCs w:val="20"/>
+        </w:rPr>
+        <w:t>ResNet</w:t>
+      </w:r>
+      <w:r>
+        <w:rPr>
+          <w:rFonts w:ascii="Times New Roman" w:eastAsia="Times New Roman" w:hAnsi="Times New Roman" w:cs="Times New Roman"/>
+          <w:color w:val="000000"/>
+          <w:szCs w:val="20"/>
+        </w:rPr>
+        <w:t xml:space="preserve"> architecture achieving </w:t>
+      </w:r>
+      <w:r>
+        <w:rPr>
+          <w:rFonts w:ascii="Times New Roman" w:eastAsia="Times New Roman" w:hAnsi="Times New Roman" w:cs="Times New Roman"/>
+          <w:b/>
+          <w:bCs/>
+          <w:color w:val="000000"/>
+          <w:szCs w:val="20"/>
+        </w:rPr>
+        <w:t xml:space="preserve">95% </w:t>
+      </w:r>
+      <w:r>
+        <w:rPr>
+          <w:rFonts w:ascii="Times New Roman" w:eastAsia="Times New Roman" w:hAnsi="Times New Roman" w:cs="Times New Roman"/>
+          <w:color w:val="000000"/>
+          <w:szCs w:val="20"/>
+        </w:rPr>
+        <w:t>accuracy</w:t>
+      </w:r>
+    </w:p>
+    <w:p>
+      <w:pPr>
+        <w:pStyle w:val="ListParagraph"/>
+        <w:numPr>
+          <w:ilvl w:val="0"/>
+          <w:numId w:val="13"/>
+        </w:numPr>
+        <w:rPr>
+          <w:rFonts w:ascii="Times New Roman" w:eastAsia="Times New Roman" w:hAnsi="Times New Roman" w:cs="Times New Roman"/>
           <w:color w:val="000000"/>
           <w:szCs w:val="20"/>
         </w:rPr>
@@ -2183,33 +1860,8 @@
           <w:sz w:val="20"/>
           <w:szCs w:val="20"/>
         </w:rPr>
-        <w:t xml:space="preserve">Kallappa, A. et al. (2025). </w:t>
-      </w:r>
-      <w:proofErr w:type="spellStart"/>
-      <w:r>
-        <w:rPr>
-          <w:rFonts w:ascii="Times New Roman" w:eastAsia="Times New Roman" w:hAnsi="Times New Roman" w:cs="Times New Roman"/>
-          <w:b/>
-          <w:bCs/>
-          <w:color w:val="000000"/>
-          <w:sz w:val="20"/>
-          <w:szCs w:val="20"/>
-        </w:rPr>
-        <w:t>Krutrim</w:t>
-      </w:r>
-      <w:proofErr w:type="spellEnd"/>
-      <w:r>
-        <w:rPr>
-          <w:rFonts w:ascii="Times New Roman" w:eastAsia="Times New Roman" w:hAnsi="Times New Roman" w:cs="Times New Roman"/>
-          <w:b/>
-          <w:bCs/>
-          <w:color w:val="000000"/>
-          <w:sz w:val="20"/>
-          <w:szCs w:val="20"/>
-        </w:rPr>
-        <w:t xml:space="preserve"> LLM: Multilingual Foundational Model for over a Billion People. </w:t>
-      </w:r>
-      <w:proofErr w:type="spellStart"/>
+        <w:t xml:space="preserve">Kallappa, A. et al. (2025). Krutrim LLM: Multilingual Foundational Model for over a Billion People. </w:t>
+      </w:r>
       <w:r>
         <w:rPr>
           <w:rFonts w:ascii="Times New Roman" w:eastAsia="Times New Roman" w:hAnsi="Times New Roman" w:cs="Times New Roman"/>
@@ -2221,34 +1873,20 @@
           <w:sz w:val="20"/>
           <w:szCs w:val="20"/>
         </w:rPr>
-        <w:t>arXiv</w:t>
-      </w:r>
-      <w:proofErr w:type="spellEnd"/>
-      <w:r>
-        <w:rPr>
-          <w:rFonts w:ascii="Times New Roman" w:eastAsia="Times New Roman" w:hAnsi="Times New Roman" w:cs="Times New Roman"/>
-          <w:b/>
-          <w:bCs/>
-          <w:i/>
-          <w:iCs/>
+        <w:t>arXiv Preprint</w:t>
+      </w:r>
+      <w:r>
+        <w:rPr>
+          <w:rFonts w:ascii="Times New Roman" w:eastAsia="Times New Roman" w:hAnsi="Times New Roman" w:cs="Times New Roman"/>
+          <w:b/>
+          <w:bCs/>
           <w:color w:val="000000"/>
           <w:sz w:val="20"/>
           <w:szCs w:val="20"/>
         </w:rPr>
-        <w:t xml:space="preserve"> Preprint</w:t>
-      </w:r>
-      <w:r>
-        <w:rPr>
-          <w:rFonts w:ascii="Times New Roman" w:eastAsia="Times New Roman" w:hAnsi="Times New Roman" w:cs="Times New Roman"/>
-          <w:b/>
-          <w:bCs/>
-          <w:color w:val="000000"/>
-          <w:sz w:val="20"/>
-          <w:szCs w:val="20"/>
-        </w:rPr>
         <w:t xml:space="preserve">, </w:t>
       </w:r>
-      <w:hyperlink r:id="rId12" w:tgtFrame="_new" w:history="1">
+      <w:hyperlink r:id="rId14" w:tgtFrame="_new" w:history="1">
         <w:r>
           <w:rPr>
             <w:rStyle w:val="Hyperlink"/>
@@ -2281,7 +1919,7 @@
         </w:rPr>
         <w:t xml:space="preserve">Kallappa, A., Nagar, S., &amp; Varma, G. (2023). </w:t>
       </w:r>
-      <w:hyperlink r:id="rId13" w:tgtFrame="_new" w:history="1">
+      <w:hyperlink r:id="rId15" w:tgtFrame="_new" w:history="1">
         <w:r>
           <w:rPr>
             <w:rStyle w:val="Hyperlink"/>
@@ -2289,8 +1927,110 @@
             <w:sz w:val="20"/>
             <w:szCs w:val="20"/>
           </w:rPr>
-          <w:t>FInC Flow: Fas</w:t>
+          <w:t>FInC Flow: Fast and Invertible k × k Convolutions for Normalizing Flows.</w:t>
         </w:r>
+      </w:hyperlink>
+      <w:r>
+        <w:rPr>
+          <w:rFonts w:ascii="Times New Roman" w:eastAsia="Times New Roman" w:hAnsi="Times New Roman" w:cs="Times New Roman"/>
+          <w:b/>
+          <w:bCs/>
+          <w:color w:val="000000"/>
+          <w:sz w:val="20"/>
+          <w:szCs w:val="20"/>
+        </w:rPr>
+        <w:t xml:space="preserve"> </w:t>
+      </w:r>
+      <w:r>
+        <w:rPr>
+          <w:rFonts w:ascii="Times New Roman" w:eastAsia="Times New Roman" w:hAnsi="Times New Roman" w:cs="Times New Roman"/>
+          <w:i/>
+          <w:iCs/>
+          <w:color w:val="000000"/>
+          <w:sz w:val="20"/>
+          <w:szCs w:val="20"/>
+        </w:rPr>
+        <w:t>VISAPP 2023 (Vol. 5)</w:t>
+      </w:r>
+      <w:r>
+        <w:rPr>
+          <w:rFonts w:ascii="Times New Roman" w:eastAsia="Times New Roman" w:hAnsi="Times New Roman" w:cs="Times New Roman"/>
+          <w:color w:val="000000"/>
+          <w:sz w:val="20"/>
+          <w:szCs w:val="20"/>
+        </w:rPr>
+        <w:t>, pp. 338-348. DOI: 10.5220/001187660000341</w:t>
+      </w:r>
+    </w:p>
+    <w:p>
+      <w:pPr>
+        <w:pStyle w:val="Heading2"/>
+        <w:rPr>
+          <w:rFonts w:ascii="Times New Roman" w:eastAsia="Times New Roman" w:hAnsi="Times New Roman" w:cs="Times New Roman"/>
+          <w:color w:val="000000"/>
+          <w:sz w:val="20"/>
+          <w:szCs w:val="20"/>
+        </w:rPr>
+      </w:pPr>
+      <w:r>
+        <w:rPr>
+          <w:rFonts w:ascii="Times New Roman" w:eastAsia="Times New Roman" w:hAnsi="Times New Roman" w:cs="Times New Roman"/>
+          <w:b/>
+          <w:bCs/>
+          <w:color w:val="000000"/>
+          <w:sz w:val="20"/>
+          <w:szCs w:val="20"/>
+        </w:rPr>
+        <w:t>BharatBench: Comprehensive Multilingual Multimodal Evaluations of Foundation AI models for Indian Languages</w:t>
+      </w:r>
+      <w:r>
+        <w:rPr>
+          <w:rFonts w:ascii="Times New Roman" w:eastAsia="Times New Roman" w:hAnsi="Times New Roman" w:cs="Times New Roman"/>
+          <w:b/>
+          <w:bCs/>
+          <w:color w:val="000000"/>
+          <w:sz w:val="20"/>
+          <w:szCs w:val="20"/>
+        </w:rPr>
+        <w:t> </w:t>
+      </w:r>
+      <w:r>
+        <w:rPr>
+          <w:rFonts w:ascii="Times New Roman" w:eastAsia="Times New Roman" w:hAnsi="Times New Roman" w:cs="Times New Roman"/>
+          <w:color w:val="000000"/>
+          <w:sz w:val="20"/>
+          <w:szCs w:val="20"/>
+        </w:rPr>
+        <w:t>(2025)</w:t>
+      </w:r>
+      <w:r>
+        <w:rPr>
+          <w:rFonts w:ascii="Times New Roman" w:eastAsia="Times New Roman" w:hAnsi="Times New Roman" w:cs="Times New Roman"/>
+          <w:color w:val="000000"/>
+          <w:sz w:val="20"/>
+          <w:szCs w:val="20"/>
+        </w:rPr>
+        <w:t xml:space="preserve">. [KrutrimAI Team] </w:t>
+      </w:r>
+      <w:r>
+        <w:rPr>
+          <w:rFonts w:ascii="Times New Roman" w:eastAsia="Times New Roman" w:hAnsi="Times New Roman" w:cs="Times New Roman"/>
+          <w:color w:val="000000"/>
+          <w:sz w:val="20"/>
+          <w:szCs w:val="20"/>
+        </w:rPr>
+        <w:t>Technical Report a</w:t>
+      </w:r>
+      <w:r>
+        <w:rPr>
+          <w:rFonts w:ascii="Times New Roman" w:eastAsia="Times New Roman" w:hAnsi="Times New Roman" w:cs="Times New Roman"/>
+          <w:color w:val="000000"/>
+          <w:sz w:val="20"/>
+          <w:szCs w:val="20"/>
+        </w:rPr>
+        <w:t xml:space="preserve">vailable at: </w:t>
+      </w:r>
+      <w:hyperlink r:id="rId16" w:tgtFrame="_new" w:history="1">
         <w:r>
           <w:rPr>
             <w:rStyle w:val="Hyperlink"/>
@@ -2298,171 +2038,7 @@
             <w:sz w:val="20"/>
             <w:szCs w:val="20"/>
           </w:rPr>
-          <w:t>t</w:t>
-        </w:r>
-        <w:r>
-          <w:rPr>
-            <w:rStyle w:val="Hyperlink"/>
-            <w:rFonts w:ascii="Times New Roman" w:eastAsia="Times New Roman" w:hAnsi="Times New Roman" w:cs="Times New Roman"/>
-            <w:sz w:val="20"/>
-            <w:szCs w:val="20"/>
-          </w:rPr>
-          <w:t xml:space="preserve"> and Invertible k × k Convolutions for Normalizing Flows.</w:t>
-        </w:r>
-      </w:hyperlink>
-      <w:r>
-        <w:rPr>
-          <w:rFonts w:ascii="Times New Roman" w:eastAsia="Times New Roman" w:hAnsi="Times New Roman" w:cs="Times New Roman"/>
-          <w:b/>
-          <w:bCs/>
-          <w:color w:val="000000"/>
-          <w:sz w:val="20"/>
-          <w:szCs w:val="20"/>
-        </w:rPr>
-        <w:t xml:space="preserve"> </w:t>
-      </w:r>
-      <w:r>
-        <w:rPr>
-          <w:rFonts w:ascii="Times New Roman" w:eastAsia="Times New Roman" w:hAnsi="Times New Roman" w:cs="Times New Roman"/>
-          <w:i/>
-          <w:iCs/>
-          <w:color w:val="000000"/>
-          <w:sz w:val="20"/>
-          <w:szCs w:val="20"/>
-        </w:rPr>
-        <w:t>VISAPP 2023 (Vol. 5)</w:t>
-      </w:r>
-      <w:r>
-        <w:rPr>
-          <w:rFonts w:ascii="Times New Roman" w:eastAsia="Times New Roman" w:hAnsi="Times New Roman" w:cs="Times New Roman"/>
-          <w:color w:val="000000"/>
-          <w:sz w:val="20"/>
-          <w:szCs w:val="20"/>
-        </w:rPr>
-        <w:t>, pp. 338-348. DOI: 10.5220/001187660000341</w:t>
-      </w:r>
-    </w:p>
-    <w:p>
-      <w:pPr>
-        <w:pStyle w:val="Heading2"/>
-        <w:rPr>
-          <w:rFonts w:ascii="Times New Roman" w:eastAsia="Times New Roman" w:hAnsi="Times New Roman" w:cs="Times New Roman"/>
-          <w:color w:val="000000"/>
-          <w:sz w:val="20"/>
-          <w:szCs w:val="20"/>
-        </w:rPr>
-      </w:pPr>
-      <w:proofErr w:type="spellStart"/>
-      <w:r>
-        <w:rPr>
-          <w:rFonts w:ascii="Times New Roman" w:eastAsia="Times New Roman" w:hAnsi="Times New Roman" w:cs="Times New Roman"/>
-          <w:b/>
-          <w:bCs/>
-          <w:color w:val="000000"/>
-          <w:sz w:val="20"/>
-          <w:szCs w:val="20"/>
-        </w:rPr>
-        <w:t>BharatBench</w:t>
-      </w:r>
-      <w:proofErr w:type="spellEnd"/>
-      <w:r>
-        <w:rPr>
-          <w:rFonts w:ascii="Times New Roman" w:eastAsia="Times New Roman" w:hAnsi="Times New Roman" w:cs="Times New Roman"/>
-          <w:b/>
-          <w:bCs/>
-          <w:color w:val="000000"/>
-          <w:sz w:val="20"/>
-          <w:szCs w:val="20"/>
-        </w:rPr>
-        <w:t>: Comprehensive Multilingual Multimodal Evaluations of Foundation AI models for Indian Languages</w:t>
-      </w:r>
-      <w:r>
-        <w:rPr>
-          <w:rFonts w:ascii="Times New Roman" w:eastAsia="Times New Roman" w:hAnsi="Times New Roman" w:cs="Times New Roman"/>
-          <w:b/>
-          <w:bCs/>
-          <w:color w:val="000000"/>
-          <w:sz w:val="20"/>
-          <w:szCs w:val="20"/>
-        </w:rPr>
-        <w:t> </w:t>
-      </w:r>
-      <w:r>
-        <w:rPr>
-          <w:rFonts w:ascii="Times New Roman" w:eastAsia="Times New Roman" w:hAnsi="Times New Roman" w:cs="Times New Roman"/>
-          <w:color w:val="000000"/>
-          <w:sz w:val="20"/>
-          <w:szCs w:val="20"/>
-        </w:rPr>
-        <w:t>(2025)</w:t>
-      </w:r>
-      <w:r>
-        <w:rPr>
-          <w:rFonts w:ascii="Times New Roman" w:eastAsia="Times New Roman" w:hAnsi="Times New Roman" w:cs="Times New Roman"/>
-          <w:color w:val="000000"/>
-          <w:sz w:val="20"/>
-          <w:szCs w:val="20"/>
-        </w:rPr>
-        <w:t>. [</w:t>
-      </w:r>
-      <w:proofErr w:type="spellStart"/>
-      <w:r>
-        <w:rPr>
-          <w:rFonts w:ascii="Times New Roman" w:eastAsia="Times New Roman" w:hAnsi="Times New Roman" w:cs="Times New Roman"/>
-          <w:color w:val="000000"/>
-          <w:sz w:val="20"/>
-          <w:szCs w:val="20"/>
-        </w:rPr>
-        <w:t>KrutrimAI</w:t>
-      </w:r>
-      <w:proofErr w:type="spellEnd"/>
-      <w:r>
-        <w:rPr>
-          <w:rFonts w:ascii="Times New Roman" w:eastAsia="Times New Roman" w:hAnsi="Times New Roman" w:cs="Times New Roman"/>
-          <w:color w:val="000000"/>
-          <w:sz w:val="20"/>
-          <w:szCs w:val="20"/>
-        </w:rPr>
-        <w:t xml:space="preserve"> Team] </w:t>
-      </w:r>
-      <w:r>
-        <w:rPr>
-          <w:rFonts w:ascii="Times New Roman" w:eastAsia="Times New Roman" w:hAnsi="Times New Roman" w:cs="Times New Roman"/>
-          <w:color w:val="000000"/>
-          <w:sz w:val="20"/>
-          <w:szCs w:val="20"/>
-        </w:rPr>
-        <w:t>Technical Report a</w:t>
-      </w:r>
-      <w:r>
-        <w:rPr>
-          <w:rFonts w:ascii="Times New Roman" w:eastAsia="Times New Roman" w:hAnsi="Times New Roman" w:cs="Times New Roman"/>
-          <w:color w:val="000000"/>
-          <w:sz w:val="20"/>
-          <w:szCs w:val="20"/>
-        </w:rPr>
-        <w:t xml:space="preserve">vailable at: </w:t>
-      </w:r>
-      <w:hyperlink r:id="rId14" w:tgtFrame="_new" w:history="1">
-        <w:proofErr w:type="spellStart"/>
-        <w:r>
-          <w:rPr>
-            <w:rStyle w:val="Hyperlink"/>
-            <w:rFonts w:ascii="Times New Roman" w:eastAsia="Times New Roman" w:hAnsi="Times New Roman" w:cs="Times New Roman"/>
-            <w:sz w:val="20"/>
-            <w:szCs w:val="20"/>
-          </w:rPr>
-          <w:t>BharatBench</w:t>
-        </w:r>
-        <w:proofErr w:type="spellEnd"/>
-        <w:r>
-          <w:rPr>
-            <w:rStyle w:val="Hyperlink"/>
-            <w:rFonts w:ascii="Times New Roman" w:eastAsia="Times New Roman" w:hAnsi="Times New Roman" w:cs="Times New Roman"/>
-            <w:sz w:val="20"/>
-            <w:szCs w:val="20"/>
-          </w:rPr>
-          <w:t xml:space="preserve"> Report</w:t>
+          <w:t>BharatBench Report</w:t>
         </w:r>
       </w:hyperlink>
     </w:p>
@@ -2647,99 +2223,19 @@
         <w:spacing w:after="0"/>
         <w:rPr>
           <w:rFonts w:ascii="Times New Roman" w:eastAsia="Times New Roman" w:hAnsi="Times New Roman" w:cs="Times New Roman"/>
-          <w:sz w:val="20"/>
-          <w:szCs w:val="20"/>
-        </w:rPr>
-      </w:pPr>
-      <w:r>
-        <w:rPr>
-          <w:rFonts w:ascii="Times New Roman" w:eastAsia="Times New Roman" w:hAnsi="Times New Roman" w:cs="Times New Roman"/>
-          <w:b/>
-          <w:sz w:val="20"/>
-          <w:szCs w:val="20"/>
-        </w:rPr>
-        <w:t xml:space="preserve">Bachelor of Engineering, </w:t>
-      </w:r>
-      <w:r>
-        <w:rPr>
-          <w:rFonts w:ascii="Times New Roman" w:eastAsia="Times New Roman" w:hAnsi="Times New Roman" w:cs="Times New Roman"/>
-          <w:bCs/>
-          <w:sz w:val="20"/>
-          <w:szCs w:val="20"/>
-        </w:rPr>
-        <w:t>Electronics and Communication Engineerin</w:t>
-      </w:r>
-      <w:r>
-        <w:rPr>
-          <w:rFonts w:ascii="Times New Roman" w:eastAsia="Times New Roman" w:hAnsi="Times New Roman" w:cs="Times New Roman"/>
-          <w:bCs/>
-          <w:sz w:val="20"/>
-          <w:szCs w:val="20"/>
-        </w:rPr>
-        <w:t>g</w:t>
-      </w:r>
-      <w:r>
-        <w:rPr>
-          <w:rFonts w:ascii="Times New Roman" w:eastAsia="Times New Roman" w:hAnsi="Times New Roman" w:cs="Times New Roman"/>
-          <w:bCs/>
-          <w:sz w:val="20"/>
-          <w:szCs w:val="20"/>
-        </w:rPr>
-        <w:t xml:space="preserve">                                                                       </w:t>
-      </w:r>
-      <w:r>
-        <w:rPr>
-          <w:rFonts w:ascii="Times New Roman" w:eastAsia="Times New Roman" w:hAnsi="Times New Roman" w:cs="Times New Roman"/>
-          <w:bCs/>
-          <w:sz w:val="20"/>
-          <w:szCs w:val="20"/>
-        </w:rPr>
-        <w:t xml:space="preserve"> </w:t>
-      </w:r>
-      <w:r>
-        <w:rPr>
-          <w:rFonts w:ascii="Times New Roman" w:eastAsia="Times New Roman" w:hAnsi="Times New Roman" w:cs="Times New Roman"/>
-          <w:bCs/>
-          <w:sz w:val="20"/>
-          <w:szCs w:val="20"/>
-        </w:rPr>
-        <w:t xml:space="preserve"> </w:t>
-      </w:r>
-      <w:r>
-        <w:rPr>
-          <w:rFonts w:ascii="Times New Roman" w:eastAsia="Times New Roman" w:hAnsi="Times New Roman" w:cs="Times New Roman"/>
-          <w:b/>
-          <w:sz w:val="20"/>
-          <w:szCs w:val="20"/>
-        </w:rPr>
-        <w:t>2013</w:t>
-      </w:r>
-      <w:r>
-        <w:rPr>
-          <w:rFonts w:ascii="Times New Roman" w:eastAsia="Times New Roman" w:hAnsi="Times New Roman" w:cs="Times New Roman"/>
-          <w:b/>
-          <w:sz w:val="20"/>
-          <w:szCs w:val="20"/>
-        </w:rPr>
-        <w:t xml:space="preserve"> - </w:t>
-      </w:r>
-      <w:r>
-        <w:rPr>
-          <w:rFonts w:ascii="Times New Roman" w:eastAsia="Times New Roman" w:hAnsi="Times New Roman" w:cs="Times New Roman"/>
-          <w:b/>
-          <w:sz w:val="20"/>
-          <w:szCs w:val="20"/>
-        </w:rPr>
-        <w:t>2017</w:t>
-      </w:r>
-      <w:r>
-        <w:rPr>
-          <w:rFonts w:ascii="Times New Roman" w:eastAsia="Times New Roman" w:hAnsi="Times New Roman" w:cs="Times New Roman"/>
-          <w:b/>
-          <w:sz w:val="20"/>
-          <w:szCs w:val="20"/>
-        </w:rPr>
-        <w:t xml:space="preserve"> </w:t>
+          <w:bCs/>
+          <w:sz w:val="20"/>
+          <w:szCs w:val="20"/>
+        </w:rPr>
+      </w:pPr>
+      <w:r>
+        <w:rPr>
+          <w:rFonts w:ascii="Times New Roman" w:eastAsia="Times New Roman" w:hAnsi="Times New Roman" w:cs="Times New Roman"/>
+          <w:bCs/>
+          <w:sz w:val="20"/>
+          <w:szCs w:val="20"/>
+        </w:rPr>
+        <w:t>The International Institute of Information Technology – Hyderabad (IIIT H), Hyderabad, India</w:t>
       </w:r>
     </w:p>
     <w:p>
@@ -2752,9 +2248,155 @@
           <w:szCs w:val="20"/>
         </w:rPr>
       </w:pPr>
+      <w:r>
+        <w:rPr>
+          <w:rFonts w:ascii="Times New Roman" w:eastAsia="Times New Roman" w:hAnsi="Times New Roman" w:cs="Times New Roman"/>
+          <w:b/>
+          <w:sz w:val="20"/>
+          <w:szCs w:val="20"/>
+        </w:rPr>
+        <w:t xml:space="preserve">Bachelor of Engineering, </w:t>
+      </w:r>
+      <w:r>
+        <w:rPr>
+          <w:rFonts w:ascii="Times New Roman" w:eastAsia="Times New Roman" w:hAnsi="Times New Roman" w:cs="Times New Roman"/>
+          <w:bCs/>
+          <w:sz w:val="20"/>
+          <w:szCs w:val="20"/>
+        </w:rPr>
+        <w:t>Electronics and Communication Engineerin</w:t>
+      </w:r>
+      <w:r>
+        <w:rPr>
+          <w:rFonts w:ascii="Times New Roman" w:eastAsia="Times New Roman" w:hAnsi="Times New Roman" w:cs="Times New Roman"/>
+          <w:bCs/>
+          <w:sz w:val="20"/>
+          <w:szCs w:val="20"/>
+        </w:rPr>
+        <w:t>g</w:t>
+      </w:r>
+      <w:r>
+        <w:rPr>
+          <w:rFonts w:ascii="Times New Roman" w:eastAsia="Times New Roman" w:hAnsi="Times New Roman" w:cs="Times New Roman"/>
+          <w:bCs/>
+          <w:sz w:val="20"/>
+          <w:szCs w:val="20"/>
+        </w:rPr>
+        <w:t xml:space="preserve">                                                                       </w:t>
+      </w:r>
+      <w:r>
+        <w:rPr>
+          <w:rFonts w:ascii="Times New Roman" w:eastAsia="Times New Roman" w:hAnsi="Times New Roman" w:cs="Times New Roman"/>
+          <w:bCs/>
+          <w:sz w:val="20"/>
+          <w:szCs w:val="20"/>
+        </w:rPr>
+        <w:t xml:space="preserve"> </w:t>
+      </w:r>
+      <w:r>
+        <w:rPr>
+          <w:rFonts w:ascii="Times New Roman" w:eastAsia="Times New Roman" w:hAnsi="Times New Roman" w:cs="Times New Roman"/>
+          <w:bCs/>
+          <w:sz w:val="20"/>
+          <w:szCs w:val="20"/>
+        </w:rPr>
+        <w:t xml:space="preserve"> </w:t>
+      </w:r>
+      <w:r>
+        <w:rPr>
+          <w:rFonts w:ascii="Times New Roman" w:eastAsia="Times New Roman" w:hAnsi="Times New Roman" w:cs="Times New Roman"/>
+          <w:b/>
+          <w:sz w:val="20"/>
+          <w:szCs w:val="20"/>
+        </w:rPr>
+        <w:t>2013</w:t>
+      </w:r>
+      <w:r>
+        <w:rPr>
+          <w:rFonts w:ascii="Times New Roman" w:eastAsia="Times New Roman" w:hAnsi="Times New Roman" w:cs="Times New Roman"/>
+          <w:b/>
+          <w:sz w:val="20"/>
+          <w:szCs w:val="20"/>
+        </w:rPr>
+        <w:t xml:space="preserve"> </w:t>
+      </w:r>
+      <w:r>
+        <w:rPr>
+          <w:rFonts w:ascii="Times New Roman" w:eastAsia="Times New Roman" w:hAnsi="Times New Roman" w:cs="Times New Roman"/>
+          <w:b/>
+          <w:sz w:val="20"/>
+          <w:szCs w:val="20"/>
+        </w:rPr>
+        <w:t>–</w:t>
+      </w:r>
+      <w:r>
+        <w:rPr>
+          <w:rFonts w:ascii="Times New Roman" w:eastAsia="Times New Roman" w:hAnsi="Times New Roman" w:cs="Times New Roman"/>
+          <w:b/>
+          <w:sz w:val="20"/>
+          <w:szCs w:val="20"/>
+        </w:rPr>
+        <w:t xml:space="preserve"> </w:t>
+      </w:r>
+      <w:r>
+        <w:rPr>
+          <w:rFonts w:ascii="Times New Roman" w:eastAsia="Times New Roman" w:hAnsi="Times New Roman" w:cs="Times New Roman"/>
+          <w:b/>
+          <w:sz w:val="20"/>
+          <w:szCs w:val="20"/>
+        </w:rPr>
+        <w:t>2017</w:t>
+      </w:r>
+    </w:p>
+    <w:p>
+      <w:pPr>
+        <w:spacing w:after="0"/>
+        <w:rPr>
+          <w:rFonts w:ascii="Times New Roman" w:eastAsia="Times New Roman" w:hAnsi="Times New Roman" w:cs="Times New Roman"/>
+          <w:bCs/>
+          <w:sz w:val="20"/>
+          <w:szCs w:val="20"/>
+        </w:rPr>
+      </w:pPr>
+      <w:r>
+        <w:rPr>
+          <w:rFonts w:ascii="Times New Roman" w:eastAsia="Times New Roman" w:hAnsi="Times New Roman" w:cs="Times New Roman"/>
+          <w:bCs/>
+          <w:sz w:val="20"/>
+          <w:szCs w:val="20"/>
+        </w:rPr>
+        <w:t>B V Bhoomaraddi College Of Engineering &amp;</w:t>
+      </w:r>
+      <w:r>
+        <w:rPr>
+          <w:rFonts w:ascii="Times New Roman" w:eastAsia="Times New Roman" w:hAnsi="Times New Roman" w:cs="Times New Roman"/>
+          <w:bCs/>
+          <w:sz w:val="20"/>
+          <w:szCs w:val="20"/>
+        </w:rPr>
+        <w:t xml:space="preserve"> Technology</w:t>
+      </w:r>
+      <w:r>
+        <w:rPr>
+          <w:rFonts w:ascii="Times New Roman" w:eastAsia="Times New Roman" w:hAnsi="Times New Roman" w:cs="Times New Roman"/>
+          <w:bCs/>
+          <w:sz w:val="20"/>
+          <w:szCs w:val="20"/>
+        </w:rPr>
+        <w:t xml:space="preserve"> </w:t>
+      </w:r>
+      <w:r>
+        <w:rPr>
+          <w:rFonts w:ascii="Times New Roman" w:eastAsia="Times New Roman" w:hAnsi="Times New Roman" w:cs="Times New Roman"/>
+          <w:bCs/>
+          <w:sz w:val="20"/>
+          <w:szCs w:val="20"/>
+        </w:rPr>
+        <w:t>(BVBCET), Hubballi, India</w:t>
+      </w:r>
     </w:p>
     <w:sectPr>
-      <w:headerReference w:type="default" r:id="rId15"/>
+      <w:headerReference w:type="default" r:id="rId17"/>
       <w:pgSz w:w="11906" w:h="16838"/>
       <w:pgMar w:top="720" w:right="720" w:bottom="720" w:left="720" w:header="0" w:footer="709" w:gutter="0"/>
       <w:pgNumType w:start="1"/>

--- a/ADITYA V KALLAPPA.docx
+++ b/ADITYA V KALLAPPA.docx
@@ -86,7 +86,27 @@
             <w:sz w:val="20"/>
             <w:szCs w:val="20"/>
           </w:rPr>
-          <w:t>linkedin.com/in/aditya-kallappa/</w:t>
+          <w:t>linkedin.com/in/</w:t>
+        </w:r>
+        <w:proofErr w:type="spellStart"/>
+        <w:r>
+          <w:rPr>
+            <w:rStyle w:val="Hyperlink"/>
+            <w:rFonts w:ascii="Times New Roman" w:eastAsia="Times New Roman" w:hAnsi="Times New Roman" w:cs="Times New Roman"/>
+            <w:sz w:val="20"/>
+            <w:szCs w:val="20"/>
+          </w:rPr>
+          <w:t>aditya-kallappa</w:t>
+        </w:r>
+        <w:proofErr w:type="spellEnd"/>
+        <w:r>
+          <w:rPr>
+            <w:rStyle w:val="Hyperlink"/>
+            <w:rFonts w:ascii="Times New Roman" w:eastAsia="Times New Roman" w:hAnsi="Times New Roman" w:cs="Times New Roman"/>
+            <w:sz w:val="20"/>
+            <w:szCs w:val="20"/>
+          </w:rPr>
+          <w:t>/</w:t>
         </w:r>
       </w:hyperlink>
     </w:p>
@@ -240,7 +260,47 @@
           <w:sz w:val="20"/>
           <w:szCs w:val="20"/>
         </w:rPr>
-        <w:t>pretraining, alignment, distributed training (DeepSpeed, FSDP), and efficiency optimization (PEFT, LoRA, Quantization)</w:t>
+        <w:t>pretraining, alignment, distributed training (</w:t>
+      </w:r>
+      <w:proofErr w:type="spellStart"/>
+      <w:r>
+        <w:rPr>
+          <w:rFonts w:ascii="Times New Roman" w:eastAsia="Times New Roman" w:hAnsi="Times New Roman" w:cs="Times New Roman"/>
+          <w:b/>
+          <w:sz w:val="20"/>
+          <w:szCs w:val="20"/>
+        </w:rPr>
+        <w:t>DeepSpeed</w:t>
+      </w:r>
+      <w:proofErr w:type="spellEnd"/>
+      <w:r>
+        <w:rPr>
+          <w:rFonts w:ascii="Times New Roman" w:eastAsia="Times New Roman" w:hAnsi="Times New Roman" w:cs="Times New Roman"/>
+          <w:b/>
+          <w:sz w:val="20"/>
+          <w:szCs w:val="20"/>
+        </w:rPr>
+        <w:t xml:space="preserve">, FSDP), and efficiency optimization (PEFT, </w:t>
+      </w:r>
+      <w:proofErr w:type="spellStart"/>
+      <w:r>
+        <w:rPr>
+          <w:rFonts w:ascii="Times New Roman" w:eastAsia="Times New Roman" w:hAnsi="Times New Roman" w:cs="Times New Roman"/>
+          <w:b/>
+          <w:sz w:val="20"/>
+          <w:szCs w:val="20"/>
+        </w:rPr>
+        <w:t>LoRA</w:t>
+      </w:r>
+      <w:proofErr w:type="spellEnd"/>
+      <w:r>
+        <w:rPr>
+          <w:rFonts w:ascii="Times New Roman" w:eastAsia="Times New Roman" w:hAnsi="Times New Roman" w:cs="Times New Roman"/>
+          <w:b/>
+          <w:sz w:val="20"/>
+          <w:szCs w:val="20"/>
+        </w:rPr>
+        <w:t>, Quantization)</w:t>
       </w:r>
       <w:r>
         <w:rPr>
@@ -362,7 +422,27 @@
           <w:sz w:val="20"/>
           <w:szCs w:val="20"/>
         </w:rPr>
-        <w:t xml:space="preserve"> PyTorch, CUDA, NumPy, Pandas, HuggingFace Transformers</w:t>
+        <w:t xml:space="preserve"> PyTorch, CUDA, NumPy, Pandas, </w:t>
+      </w:r>
+      <w:proofErr w:type="spellStart"/>
+      <w:r>
+        <w:rPr>
+          <w:rFonts w:ascii="Times New Roman" w:eastAsia="Times New Roman" w:hAnsi="Times New Roman" w:cs="Times New Roman"/>
+          <w:bCs/>
+          <w:sz w:val="20"/>
+          <w:szCs w:val="20"/>
+        </w:rPr>
+        <w:t>HuggingFace</w:t>
+      </w:r>
+      <w:proofErr w:type="spellEnd"/>
+      <w:r>
+        <w:rPr>
+          <w:rFonts w:ascii="Times New Roman" w:eastAsia="Times New Roman" w:hAnsi="Times New Roman" w:cs="Times New Roman"/>
+          <w:bCs/>
+          <w:sz w:val="20"/>
+          <w:szCs w:val="20"/>
+        </w:rPr>
+        <w:t xml:space="preserve"> Transformers</w:t>
       </w:r>
       <w:r>
         <w:rPr>
@@ -403,7 +483,27 @@
           <w:sz w:val="20"/>
           <w:szCs w:val="20"/>
         </w:rPr>
-        <w:t>(LoRA)</w:t>
+        <w:t>(</w:t>
+      </w:r>
+      <w:proofErr w:type="spellStart"/>
+      <w:r>
+        <w:rPr>
+          <w:rFonts w:ascii="Times New Roman" w:eastAsia="Times New Roman" w:hAnsi="Times New Roman" w:cs="Times New Roman"/>
+          <w:bCs/>
+          <w:sz w:val="20"/>
+          <w:szCs w:val="20"/>
+        </w:rPr>
+        <w:t>LoRA</w:t>
+      </w:r>
+      <w:proofErr w:type="spellEnd"/>
+      <w:r>
+        <w:rPr>
+          <w:rFonts w:ascii="Times New Roman" w:eastAsia="Times New Roman" w:hAnsi="Times New Roman" w:cs="Times New Roman"/>
+          <w:bCs/>
+          <w:sz w:val="20"/>
+          <w:szCs w:val="20"/>
+        </w:rPr>
+        <w:t>)</w:t>
       </w:r>
       <w:r>
         <w:rPr>
@@ -421,8 +521,19 @@
           <w:sz w:val="20"/>
           <w:szCs w:val="20"/>
         </w:rPr>
-        <w:t>, vLLM</w:t>
-      </w:r>
+        <w:t xml:space="preserve">, </w:t>
+      </w:r>
+      <w:proofErr w:type="spellStart"/>
+      <w:r>
+        <w:rPr>
+          <w:rFonts w:ascii="Times New Roman" w:eastAsia="Times New Roman" w:hAnsi="Times New Roman" w:cs="Times New Roman"/>
+          <w:bCs/>
+          <w:sz w:val="20"/>
+          <w:szCs w:val="20"/>
+        </w:rPr>
+        <w:t>vLLM</w:t>
+      </w:r>
+      <w:proofErr w:type="spellEnd"/>
     </w:p>
     <w:p>
       <w:pPr>
@@ -487,6 +598,7 @@
         </w:rPr>
         <w:t xml:space="preserve">Data Scientist 2, </w:t>
       </w:r>
+      <w:proofErr w:type="spellStart"/>
       <w:r>
         <w:rPr>
           <w:rFonts w:ascii="Times New Roman" w:eastAsia="Times New Roman" w:hAnsi="Times New Roman" w:cs="Times New Roman"/>
@@ -494,8 +606,9 @@
           <w:sz w:val="21"/>
           <w:szCs w:val="21"/>
         </w:rPr>
-        <w:t>Krutrim SI Designs Ltd., Bengaluru, KA, India</w:t>
-      </w:r>
+        <w:t>Krutrim</w:t>
+      </w:r>
+      <w:proofErr w:type="spellEnd"/>
       <w:r>
         <w:rPr>
           <w:rFonts w:ascii="Times New Roman" w:eastAsia="Times New Roman" w:hAnsi="Times New Roman" w:cs="Times New Roman"/>
@@ -503,7 +616,7 @@
           <w:sz w:val="21"/>
           <w:szCs w:val="21"/>
         </w:rPr>
-        <w:t xml:space="preserve">            </w:t>
+        <w:t xml:space="preserve"> SI Designs Ltd., Bengaluru, KA, India</w:t>
       </w:r>
       <w:r>
         <w:rPr>
@@ -512,7 +625,7 @@
           <w:sz w:val="21"/>
           <w:szCs w:val="21"/>
         </w:rPr>
-        <w:tab/>
+        <w:t xml:space="preserve">            </w:t>
       </w:r>
       <w:r>
         <w:rPr>
@@ -539,7 +652,7 @@
           <w:sz w:val="21"/>
           <w:szCs w:val="21"/>
         </w:rPr>
-        <w:t xml:space="preserve">          </w:t>
+        <w:tab/>
       </w:r>
       <w:r>
         <w:rPr>
@@ -548,9 +661,43 @@
           <w:sz w:val="21"/>
           <w:szCs w:val="21"/>
         </w:rPr>
-        <w:t xml:space="preserve">April 2023 - </w:t>
-      </w:r>
-      <w:r>
+        <w:t xml:space="preserve">          </w:t>
+      </w:r>
+      <w:r>
+        <w:rPr>
+          <w:rFonts w:ascii="Times New Roman" w:eastAsia="Times New Roman" w:hAnsi="Times New Roman" w:cs="Times New Roman"/>
+          <w:b/>
+          <w:sz w:val="21"/>
+          <w:szCs w:val="21"/>
+        </w:rPr>
+        <w:t>April 202</w:t>
+      </w:r>
+      <w:r>
+        <w:rPr>
+          <w:rFonts w:ascii="Times New Roman" w:eastAsia="Times New Roman" w:hAnsi="Times New Roman" w:cs="Times New Roman"/>
+          <w:b/>
+          <w:sz w:val="21"/>
+          <w:szCs w:val="21"/>
+        </w:rPr>
+        <w:t>4</w:t>
+      </w:r>
+      <w:r>
+        <w:rPr>
+          <w:rFonts w:ascii="Times New Roman" w:eastAsia="Times New Roman" w:hAnsi="Times New Roman" w:cs="Times New Roman"/>
+          <w:b/>
+          <w:sz w:val="21"/>
+          <w:szCs w:val="21"/>
+        </w:rPr>
+        <w:t xml:space="preserve"> - </w:t>
+      </w:r>
+      <w:r>
+        <w:rPr>
+          <w:rFonts w:ascii="Times New Roman" w:eastAsia="Times New Roman" w:hAnsi="Times New Roman" w:cs="Times New Roman"/>
+          <w:b/>
+          <w:sz w:val="20"/>
+          <w:szCs w:val="20"/>
+          <w:lang w:eastAsia="en-IN"/>
+        </w:rPr>
         <w:t>Present</w:t>
       </w:r>
     </w:p>
@@ -596,6 +743,203 @@
           <w:lang w:val="en-IN" w:eastAsia="en-IN"/>
         </w:rPr>
         <w:t xml:space="preserve"> [</w:t>
+      </w:r>
+      <w:proofErr w:type="spellStart"/>
+      <w:r>
+        <w:rPr>
+          <w:rFonts w:ascii="Times New Roman" w:eastAsia="Times New Roman" w:hAnsi="Times New Roman" w:cs="Times New Roman"/>
+          <w:color w:val="auto"/>
+          <w:szCs w:val="20"/>
+          <w:lang w:val="en-IN" w:eastAsia="en-IN"/>
+        </w:rPr>
+        <w:fldChar w:fldCharType="begin"/>
+      </w:r>
+      <w:r>
+        <w:rPr>
+          <w:rFonts w:ascii="Times New Roman" w:eastAsia="Times New Roman" w:hAnsi="Times New Roman" w:cs="Times New Roman"/>
+          <w:color w:val="auto"/>
+          <w:szCs w:val="20"/>
+          <w:lang w:val="en-IN" w:eastAsia="en-IN"/>
+        </w:rPr>
+        <w:instrText>HYPERLINK "https://huggingface.co/krutrim-ai-labs/Krutrim-2-instruct"</w:instrText>
+      </w:r>
+      <w:r>
+        <w:rPr>
+          <w:rFonts w:ascii="Times New Roman" w:eastAsia="Times New Roman" w:hAnsi="Times New Roman" w:cs="Times New Roman"/>
+          <w:color w:val="auto"/>
+          <w:szCs w:val="20"/>
+          <w:lang w:val="en-IN" w:eastAsia="en-IN"/>
+        </w:rPr>
+      </w:r>
+      <w:r>
+        <w:rPr>
+          <w:rFonts w:ascii="Times New Roman" w:eastAsia="Times New Roman" w:hAnsi="Times New Roman" w:cs="Times New Roman"/>
+          <w:color w:val="auto"/>
+          <w:szCs w:val="20"/>
+          <w:lang w:val="en-IN" w:eastAsia="en-IN"/>
+        </w:rPr>
+        <w:fldChar w:fldCharType="separate"/>
+      </w:r>
+      <w:r>
+        <w:rPr>
+          <w:rStyle w:val="Hyperlink"/>
+          <w:rFonts w:ascii="Times New Roman" w:eastAsia="Times New Roman" w:hAnsi="Times New Roman" w:cs="Times New Roman"/>
+          <w:szCs w:val="20"/>
+          <w:lang w:val="en-IN" w:eastAsia="en-IN"/>
+        </w:rPr>
+        <w:t>krutrim</w:t>
+      </w:r>
+      <w:proofErr w:type="spellEnd"/>
+      <w:r>
+        <w:rPr>
+          <w:rStyle w:val="Hyperlink"/>
+          <w:rFonts w:ascii="Times New Roman" w:eastAsia="Times New Roman" w:hAnsi="Times New Roman" w:cs="Times New Roman"/>
+          <w:szCs w:val="20"/>
+          <w:lang w:val="en-IN" w:eastAsia="en-IN"/>
+        </w:rPr>
+        <w:t>-ai-labs/Krutrim-2-instruct</w:t>
+      </w:r>
+      <w:r>
+        <w:rPr>
+          <w:rFonts w:ascii="Times New Roman" w:eastAsia="Times New Roman" w:hAnsi="Times New Roman" w:cs="Times New Roman"/>
+          <w:color w:val="auto"/>
+          <w:szCs w:val="20"/>
+          <w:lang w:val="en-IN" w:eastAsia="en-IN"/>
+        </w:rPr>
+        <w:fldChar w:fldCharType="end"/>
+      </w:r>
+      <w:r>
+        <w:rPr>
+          <w:rFonts w:ascii="Times New Roman" w:eastAsia="Times New Roman" w:hAnsi="Times New Roman" w:cs="Times New Roman"/>
+          <w:color w:val="auto"/>
+          <w:szCs w:val="20"/>
+          <w:lang w:val="en-IN" w:eastAsia="en-IN"/>
+        </w:rPr>
+        <w:t>]</w:t>
+      </w:r>
+    </w:p>
+    <w:p>
+      <w:pPr>
+        <w:pStyle w:val="ListParagraph"/>
+        <w:numPr>
+          <w:ilvl w:val="0"/>
+          <w:numId w:val="11"/>
+        </w:numPr>
+        <w:rPr>
+          <w:rFonts w:ascii="Times New Roman" w:eastAsia="Times New Roman" w:hAnsi="Times New Roman" w:cs="Times New Roman"/>
+          <w:color w:val="auto"/>
+          <w:szCs w:val="20"/>
+          <w:lang w:val="en-IN" w:eastAsia="en-IN"/>
+        </w:rPr>
+      </w:pPr>
+      <w:r>
+        <w:rPr>
+          <w:rFonts w:ascii="Times New Roman" w:eastAsia="Times New Roman" w:hAnsi="Times New Roman" w:cs="Times New Roman"/>
+          <w:b/>
+          <w:bCs/>
+          <w:color w:val="auto"/>
+          <w:szCs w:val="20"/>
+          <w:lang w:val="en-IN" w:eastAsia="en-IN"/>
+        </w:rPr>
+        <w:t>Synthetic Data &amp; SFT:</w:t>
+      </w:r>
+      <w:r>
+        <w:rPr>
+          <w:rFonts w:ascii="Times New Roman" w:eastAsia="Times New Roman" w:hAnsi="Times New Roman" w:cs="Times New Roman"/>
+          <w:color w:val="auto"/>
+          <w:szCs w:val="20"/>
+          <w:lang w:val="en-IN" w:eastAsia="en-IN"/>
+        </w:rPr>
+        <w:t xml:space="preserve"> </w:t>
+      </w:r>
+      <w:r>
+        <w:rPr>
+          <w:rFonts w:ascii="Times New Roman" w:eastAsia="Times New Roman" w:hAnsi="Times New Roman" w:cs="Times New Roman"/>
+          <w:color w:val="auto"/>
+          <w:szCs w:val="20"/>
+          <w:lang w:val="en-IN" w:eastAsia="en-IN"/>
+        </w:rPr>
+        <w:t xml:space="preserve">Designed and implemented pipelines to generate </w:t>
+      </w:r>
+      <w:r>
+        <w:rPr>
+          <w:rFonts w:ascii="Times New Roman" w:eastAsia="Times New Roman" w:hAnsi="Times New Roman" w:cs="Times New Roman"/>
+          <w:b/>
+          <w:bCs/>
+          <w:color w:val="auto"/>
+          <w:szCs w:val="20"/>
+          <w:lang w:val="en-IN" w:eastAsia="en-IN"/>
+        </w:rPr>
+        <w:t>synthetic data</w:t>
+      </w:r>
+      <w:r>
+        <w:rPr>
+          <w:rFonts w:ascii="Times New Roman" w:eastAsia="Times New Roman" w:hAnsi="Times New Roman" w:cs="Times New Roman"/>
+          <w:color w:val="auto"/>
+          <w:szCs w:val="20"/>
+          <w:lang w:val="en-IN" w:eastAsia="en-IN"/>
+        </w:rPr>
+        <w:t xml:space="preserve"> for Indic languages, ensuring data diversity and linguistic coverage. Performed Supervised Fine-Tuning (</w:t>
+      </w:r>
+      <w:r>
+        <w:rPr>
+          <w:rFonts w:ascii="Times New Roman" w:eastAsia="Times New Roman" w:hAnsi="Times New Roman" w:cs="Times New Roman"/>
+          <w:b/>
+          <w:bCs/>
+          <w:color w:val="auto"/>
+          <w:szCs w:val="20"/>
+          <w:lang w:val="en-IN" w:eastAsia="en-IN"/>
+        </w:rPr>
+        <w:t>SFT</w:t>
+      </w:r>
+      <w:r>
+        <w:rPr>
+          <w:rFonts w:ascii="Times New Roman" w:eastAsia="Times New Roman" w:hAnsi="Times New Roman" w:cs="Times New Roman"/>
+          <w:color w:val="auto"/>
+          <w:szCs w:val="20"/>
+          <w:lang w:val="en-IN" w:eastAsia="en-IN"/>
+        </w:rPr>
+        <w:t xml:space="preserve">) on Krutrim-2 LLM using curated high-quality English and Indic datasets, incorporating domain adaptation and task-specific optimizations. The model delivers best-in-class performance on Indic tasks, surpassing models </w:t>
+      </w:r>
+      <w:r>
+        <w:rPr>
+          <w:rFonts w:ascii="Times New Roman" w:eastAsia="Times New Roman" w:hAnsi="Times New Roman" w:cs="Times New Roman"/>
+          <w:b/>
+          <w:bCs/>
+          <w:color w:val="auto"/>
+          <w:szCs w:val="20"/>
+          <w:lang w:val="en-IN" w:eastAsia="en-IN"/>
+        </w:rPr>
+        <w:t>5-10</w:t>
+      </w:r>
+      <w:r>
+        <w:rPr>
+          <w:rFonts w:ascii="Times New Roman" w:eastAsia="Times New Roman" w:hAnsi="Times New Roman" w:cs="Times New Roman"/>
+          <w:b/>
+          <w:bCs/>
+          <w:color w:val="auto"/>
+          <w:szCs w:val="20"/>
+          <w:lang w:val="en-IN" w:eastAsia="en-IN"/>
+        </w:rPr>
+        <w:t>x</w:t>
+      </w:r>
+      <w:r>
+        <w:rPr>
+          <w:rFonts w:ascii="Times New Roman" w:eastAsia="Times New Roman" w:hAnsi="Times New Roman" w:cs="Times New Roman"/>
+          <w:color w:val="auto"/>
+          <w:szCs w:val="20"/>
+          <w:lang w:val="en-IN" w:eastAsia="en-IN"/>
+        </w:rPr>
+        <w:t xml:space="preserve"> its size in fluency, accuracy, and generalization </w:t>
+      </w:r>
+      <w:r>
+        <w:rPr>
+          <w:rFonts w:ascii="Times New Roman" w:eastAsia="Times New Roman" w:hAnsi="Times New Roman" w:cs="Times New Roman"/>
+          <w:color w:val="auto"/>
+          <w:szCs w:val="20"/>
+          <w:lang w:val="en-IN" w:eastAsia="en-IN"/>
+        </w:rPr>
+        <w:t>[</w:t>
       </w:r>
       <w:hyperlink r:id="rId10" w:history="1">
         <w:r>
@@ -605,7 +949,7 @@
             <w:szCs w:val="20"/>
             <w:lang w:val="en-IN" w:eastAsia="en-IN"/>
           </w:rPr>
-          <w:t>krutrim-ai-labs/Krutrim-2-instruct</w:t>
+          <w:t>Reference</w:t>
         </w:r>
       </w:hyperlink>
       <w:r>
@@ -615,7 +959,7 @@
           <w:szCs w:val="20"/>
           <w:lang w:val="en-IN" w:eastAsia="en-IN"/>
         </w:rPr>
-        <w:t>]</w:t>
+        <w:t xml:space="preserve">] </w:t>
       </w:r>
     </w:p>
     <w:p>
@@ -641,7 +985,7 @@
           <w:szCs w:val="20"/>
           <w:lang w:val="en-IN" w:eastAsia="en-IN"/>
         </w:rPr>
-        <w:t>Synthetic Data &amp; SFT:</w:t>
+        <w:t>Alignment &amp; Preference Optimization:</w:t>
       </w:r>
       <w:r>
         <w:rPr>
@@ -659,78 +1003,303 @@
           <w:szCs w:val="20"/>
           <w:lang w:val="en-IN" w:eastAsia="en-IN"/>
         </w:rPr>
-        <w:t xml:space="preserve">Designed and implemented pipelines to generate </w:t>
-      </w:r>
-      <w:r>
-        <w:rPr>
-          <w:rFonts w:ascii="Times New Roman" w:eastAsia="Times New Roman" w:hAnsi="Times New Roman" w:cs="Times New Roman"/>
-          <w:b/>
-          <w:bCs/>
-          <w:color w:val="auto"/>
-          <w:szCs w:val="20"/>
-          <w:lang w:val="en-IN" w:eastAsia="en-IN"/>
-        </w:rPr>
-        <w:t>synthetic data</w:t>
-      </w:r>
-      <w:r>
-        <w:rPr>
-          <w:rFonts w:ascii="Times New Roman" w:eastAsia="Times New Roman" w:hAnsi="Times New Roman" w:cs="Times New Roman"/>
-          <w:color w:val="auto"/>
-          <w:szCs w:val="20"/>
-          <w:lang w:val="en-IN" w:eastAsia="en-IN"/>
-        </w:rPr>
-        <w:t xml:space="preserve"> for Indic languages, ensuring data diversity and linguistic coverage. Performed Supervised Fine-Tuning (</w:t>
-      </w:r>
-      <w:r>
-        <w:rPr>
-          <w:rFonts w:ascii="Times New Roman" w:eastAsia="Times New Roman" w:hAnsi="Times New Roman" w:cs="Times New Roman"/>
-          <w:b/>
-          <w:bCs/>
-          <w:color w:val="auto"/>
-          <w:szCs w:val="20"/>
-          <w:lang w:val="en-IN" w:eastAsia="en-IN"/>
-        </w:rPr>
-        <w:t>SFT</w:t>
-      </w:r>
-      <w:r>
-        <w:rPr>
-          <w:rFonts w:ascii="Times New Roman" w:eastAsia="Times New Roman" w:hAnsi="Times New Roman" w:cs="Times New Roman"/>
-          <w:color w:val="auto"/>
-          <w:szCs w:val="20"/>
-          <w:lang w:val="en-IN" w:eastAsia="en-IN"/>
-        </w:rPr>
-        <w:t xml:space="preserve">) on Krutrim-2 LLM using curated high-quality English and Indic datasets, incorporating domain adaptation and task-specific optimizations. The model delivers best-in-class performance on Indic tasks, surpassing models </w:t>
-      </w:r>
-      <w:r>
-        <w:rPr>
-          <w:rFonts w:ascii="Times New Roman" w:eastAsia="Times New Roman" w:hAnsi="Times New Roman" w:cs="Times New Roman"/>
-          <w:b/>
-          <w:bCs/>
-          <w:color w:val="auto"/>
-          <w:szCs w:val="20"/>
-          <w:lang w:val="en-IN" w:eastAsia="en-IN"/>
-        </w:rPr>
-        <w:t>5-10</w:t>
-      </w:r>
-      <w:r>
-        <w:rPr>
-          <w:rFonts w:ascii="Times New Roman" w:eastAsia="Times New Roman" w:hAnsi="Times New Roman" w:cs="Times New Roman"/>
-          <w:b/>
-          <w:bCs/>
-          <w:color w:val="auto"/>
-          <w:szCs w:val="20"/>
-          <w:lang w:val="en-IN" w:eastAsia="en-IN"/>
-        </w:rPr>
-        <w:t>x</w:t>
-      </w:r>
-      <w:r>
-        <w:rPr>
-          <w:rFonts w:ascii="Times New Roman" w:eastAsia="Times New Roman" w:hAnsi="Times New Roman" w:cs="Times New Roman"/>
-          <w:color w:val="auto"/>
-          <w:szCs w:val="20"/>
-          <w:lang w:val="en-IN" w:eastAsia="en-IN"/>
-        </w:rPr>
-        <w:t xml:space="preserve"> its size in fluency, accuracy, and generalization </w:t>
+        <w:t>Implemented Direct Preference Optimization (</w:t>
+      </w:r>
+      <w:r>
+        <w:rPr>
+          <w:rFonts w:ascii="Times New Roman" w:eastAsia="Times New Roman" w:hAnsi="Times New Roman" w:cs="Times New Roman"/>
+          <w:b/>
+          <w:bCs/>
+          <w:color w:val="auto"/>
+          <w:szCs w:val="20"/>
+          <w:lang w:val="en-IN" w:eastAsia="en-IN"/>
+        </w:rPr>
+        <w:t>DPO</w:t>
+      </w:r>
+      <w:r>
+        <w:rPr>
+          <w:rFonts w:ascii="Times New Roman" w:eastAsia="Times New Roman" w:hAnsi="Times New Roman" w:cs="Times New Roman"/>
+          <w:color w:val="auto"/>
+          <w:szCs w:val="20"/>
+          <w:lang w:val="en-IN" w:eastAsia="en-IN"/>
+        </w:rPr>
+        <w:t>) for English and Indic languages, aligning LLMs with human preferences to enhance response quality, cultural nuance, and multilingual robustness. Improved dialogue coherenc</w:t>
+      </w:r>
+      <w:r>
+        <w:rPr>
+          <w:rFonts w:ascii="Times New Roman" w:eastAsia="Times New Roman" w:hAnsi="Times New Roman" w:cs="Times New Roman"/>
+          <w:color w:val="auto"/>
+          <w:szCs w:val="20"/>
+          <w:lang w:val="en-IN" w:eastAsia="en-IN"/>
+        </w:rPr>
+        <w:t xml:space="preserve">e, </w:t>
+      </w:r>
+      <w:r>
+        <w:rPr>
+          <w:rFonts w:ascii="Times New Roman" w:eastAsia="Times New Roman" w:hAnsi="Times New Roman" w:cs="Times New Roman"/>
+          <w:color w:val="auto"/>
+          <w:szCs w:val="20"/>
+          <w:lang w:val="en-IN" w:eastAsia="en-IN"/>
+        </w:rPr>
+        <w:t>contextual accuracy, model self-identity, and instruction following for real-world applications.</w:t>
+      </w:r>
+    </w:p>
+    <w:p>
+      <w:pPr>
+        <w:pStyle w:val="ListParagraph"/>
+        <w:numPr>
+          <w:ilvl w:val="0"/>
+          <w:numId w:val="11"/>
+        </w:numPr>
+        <w:rPr>
+          <w:rFonts w:ascii="Times New Roman" w:eastAsia="Times New Roman" w:hAnsi="Times New Roman" w:cs="Times New Roman"/>
+          <w:color w:val="auto"/>
+          <w:szCs w:val="20"/>
+          <w:lang w:val="en-IN" w:eastAsia="en-IN"/>
+        </w:rPr>
+      </w:pPr>
+      <w:r>
+        <w:rPr>
+          <w:rFonts w:ascii="Times New Roman" w:eastAsia="Times New Roman" w:hAnsi="Times New Roman" w:cs="Times New Roman"/>
+          <w:b/>
+          <w:bCs/>
+          <w:color w:val="auto"/>
+          <w:szCs w:val="20"/>
+          <w:lang w:val="en-IN" w:eastAsia="en-IN"/>
+        </w:rPr>
+        <w:t xml:space="preserve">Model Deployment &amp; Inference: </w:t>
+      </w:r>
+      <w:r>
+        <w:rPr>
+          <w:rFonts w:ascii="Times New Roman" w:eastAsia="Times New Roman" w:hAnsi="Times New Roman" w:cs="Times New Roman"/>
+          <w:color w:val="auto"/>
+          <w:szCs w:val="20"/>
+          <w:lang w:val="en-IN" w:eastAsia="en-IN"/>
+        </w:rPr>
+        <w:t xml:space="preserve">Gained experience working with </w:t>
+      </w:r>
+      <w:proofErr w:type="spellStart"/>
+      <w:r>
+        <w:rPr>
+          <w:rFonts w:ascii="Times New Roman" w:eastAsia="Times New Roman" w:hAnsi="Times New Roman" w:cs="Times New Roman"/>
+          <w:b/>
+          <w:bCs/>
+          <w:color w:val="auto"/>
+          <w:szCs w:val="20"/>
+          <w:lang w:val="en-IN" w:eastAsia="en-IN"/>
+        </w:rPr>
+        <w:t>vLLM</w:t>
+      </w:r>
+      <w:proofErr w:type="spellEnd"/>
+      <w:r>
+        <w:rPr>
+          <w:rFonts w:ascii="Times New Roman" w:eastAsia="Times New Roman" w:hAnsi="Times New Roman" w:cs="Times New Roman"/>
+          <w:color w:val="auto"/>
+          <w:szCs w:val="20"/>
+          <w:lang w:val="en-IN" w:eastAsia="en-IN"/>
+        </w:rPr>
+        <w:t xml:space="preserve"> for efficient model inference and hosting, optimizing performance for large-scale LLM deployments</w:t>
+      </w:r>
+    </w:p>
+    <w:p>
+      <w:pPr>
+        <w:spacing w:before="80" w:after="0"/>
+        <w:rPr>
+          <w:rFonts w:ascii="Times New Roman" w:eastAsia="Times New Roman" w:hAnsi="Times New Roman" w:cs="Times New Roman"/>
+          <w:b/>
+          <w:sz w:val="21"/>
+          <w:szCs w:val="21"/>
+        </w:rPr>
+      </w:pPr>
+      <w:r>
+        <w:rPr>
+          <w:rFonts w:ascii="Times New Roman" w:eastAsia="Times New Roman" w:hAnsi="Times New Roman" w:cs="Times New Roman"/>
+          <w:b/>
+          <w:sz w:val="21"/>
+          <w:szCs w:val="21"/>
+        </w:rPr>
+        <w:t>Data Scientist</w:t>
+      </w:r>
+      <w:r>
+        <w:rPr>
+          <w:rFonts w:ascii="Times New Roman" w:eastAsia="Times New Roman" w:hAnsi="Times New Roman" w:cs="Times New Roman"/>
+          <w:b/>
+          <w:sz w:val="21"/>
+          <w:szCs w:val="21"/>
+        </w:rPr>
+        <w:t xml:space="preserve"> - 1</w:t>
+      </w:r>
+      <w:r>
+        <w:rPr>
+          <w:rFonts w:ascii="Times New Roman" w:eastAsia="Times New Roman" w:hAnsi="Times New Roman" w:cs="Times New Roman"/>
+          <w:b/>
+          <w:sz w:val="21"/>
+          <w:szCs w:val="21"/>
+        </w:rPr>
+        <w:t xml:space="preserve">, </w:t>
+      </w:r>
+      <w:proofErr w:type="spellStart"/>
+      <w:r>
+        <w:rPr>
+          <w:rFonts w:ascii="Times New Roman" w:eastAsia="Times New Roman" w:hAnsi="Times New Roman" w:cs="Times New Roman"/>
+          <w:b/>
+          <w:sz w:val="21"/>
+          <w:szCs w:val="21"/>
+        </w:rPr>
+        <w:t>Krutrim</w:t>
+      </w:r>
+      <w:proofErr w:type="spellEnd"/>
+      <w:r>
+        <w:rPr>
+          <w:rFonts w:ascii="Times New Roman" w:eastAsia="Times New Roman" w:hAnsi="Times New Roman" w:cs="Times New Roman"/>
+          <w:b/>
+          <w:sz w:val="21"/>
+          <w:szCs w:val="21"/>
+        </w:rPr>
+        <w:t xml:space="preserve"> SI Designs Ltd., Bengaluru, KA, India            </w:t>
+      </w:r>
+      <w:r>
+        <w:rPr>
+          <w:rFonts w:ascii="Times New Roman" w:eastAsia="Times New Roman" w:hAnsi="Times New Roman" w:cs="Times New Roman"/>
+          <w:b/>
+          <w:sz w:val="21"/>
+          <w:szCs w:val="21"/>
+        </w:rPr>
+        <w:tab/>
+      </w:r>
+      <w:r>
+        <w:rPr>
+          <w:rFonts w:ascii="Times New Roman" w:eastAsia="Times New Roman" w:hAnsi="Times New Roman" w:cs="Times New Roman"/>
+          <w:b/>
+          <w:sz w:val="21"/>
+          <w:szCs w:val="21"/>
+        </w:rPr>
+        <w:tab/>
+        <w:t xml:space="preserve">        </w:t>
+      </w:r>
+      <w:r>
+        <w:rPr>
+          <w:rFonts w:ascii="Times New Roman" w:eastAsia="Times New Roman" w:hAnsi="Times New Roman" w:cs="Times New Roman"/>
+          <w:b/>
+          <w:sz w:val="21"/>
+          <w:szCs w:val="21"/>
+        </w:rPr>
+        <w:t>July</w:t>
+      </w:r>
+      <w:r>
+        <w:rPr>
+          <w:rFonts w:ascii="Times New Roman" w:eastAsia="Times New Roman" w:hAnsi="Times New Roman" w:cs="Times New Roman"/>
+          <w:b/>
+          <w:sz w:val="21"/>
+          <w:szCs w:val="21"/>
+        </w:rPr>
+        <w:t xml:space="preserve"> 2023 - </w:t>
+      </w:r>
+      <w:r>
+        <w:rPr>
+          <w:rFonts w:ascii="Times New Roman" w:eastAsia="Times New Roman" w:hAnsi="Times New Roman" w:cs="Times New Roman"/>
+          <w:b/>
+          <w:sz w:val="21"/>
+          <w:szCs w:val="21"/>
+        </w:rPr>
+        <w:t>March 2024</w:t>
+      </w:r>
+    </w:p>
+    <w:p>
+      <w:pPr>
+        <w:pStyle w:val="ListParagraph"/>
+        <w:numPr>
+          <w:ilvl w:val="0"/>
+          <w:numId w:val="13"/>
+        </w:numPr>
+        <w:rPr>
+          <w:rFonts w:ascii="Times New Roman" w:eastAsia="Times New Roman" w:hAnsi="Times New Roman" w:cs="Times New Roman"/>
+          <w:color w:val="auto"/>
+          <w:szCs w:val="20"/>
+          <w:lang w:val="en-IN" w:eastAsia="en-IN"/>
+        </w:rPr>
+      </w:pPr>
+      <w:r>
+        <w:rPr>
+          <w:rFonts w:ascii="Times New Roman" w:eastAsia="Times New Roman" w:hAnsi="Times New Roman" w:cs="Times New Roman"/>
+          <w:b/>
+          <w:bCs/>
+          <w:color w:val="auto"/>
+          <w:szCs w:val="20"/>
+          <w:lang w:val="en-IN" w:eastAsia="en-IN"/>
+        </w:rPr>
+        <w:t xml:space="preserve">Krutrim-1 LLM: </w:t>
+      </w:r>
+      <w:r>
+        <w:rPr>
+          <w:rFonts w:ascii="Times New Roman" w:eastAsia="Times New Roman" w:hAnsi="Times New Roman" w:cs="Times New Roman"/>
+          <w:color w:val="auto"/>
+          <w:szCs w:val="20"/>
+          <w:lang w:val="en-IN" w:eastAsia="en-IN"/>
+        </w:rPr>
+        <w:t xml:space="preserve">Key contributor to India's first multilingual LLM, trained from scratch on </w:t>
+      </w:r>
+      <w:r>
+        <w:rPr>
+          <w:rFonts w:ascii="Times New Roman" w:eastAsia="Times New Roman" w:hAnsi="Times New Roman" w:cs="Times New Roman"/>
+          <w:b/>
+          <w:bCs/>
+          <w:color w:val="auto"/>
+          <w:szCs w:val="20"/>
+          <w:lang w:val="en-IN" w:eastAsia="en-IN"/>
+        </w:rPr>
+        <w:t>2.2T</w:t>
+      </w:r>
+      <w:r>
+        <w:rPr>
+          <w:rFonts w:ascii="Times New Roman" w:eastAsia="Times New Roman" w:hAnsi="Times New Roman" w:cs="Times New Roman"/>
+          <w:color w:val="auto"/>
+          <w:szCs w:val="20"/>
+          <w:lang w:val="en-IN" w:eastAsia="en-IN"/>
+        </w:rPr>
+        <w:t xml:space="preserve"> tokens. Designed a robust pretraining pipeline, integrating custom architectures, </w:t>
+      </w:r>
+      <w:r>
+        <w:rPr>
+          <w:rFonts w:ascii="Times New Roman" w:eastAsia="Times New Roman" w:hAnsi="Times New Roman" w:cs="Times New Roman"/>
+          <w:b/>
+          <w:bCs/>
+          <w:color w:val="auto"/>
+          <w:szCs w:val="20"/>
+          <w:lang w:val="en-IN" w:eastAsia="en-IN"/>
+        </w:rPr>
+        <w:t>GQA</w:t>
+      </w:r>
+      <w:r>
+        <w:rPr>
+          <w:rFonts w:ascii="Times New Roman" w:eastAsia="Times New Roman" w:hAnsi="Times New Roman" w:cs="Times New Roman"/>
+          <w:color w:val="auto"/>
+          <w:szCs w:val="20"/>
+          <w:lang w:val="en-IN" w:eastAsia="en-IN"/>
+        </w:rPr>
+        <w:t xml:space="preserve">, and </w:t>
+      </w:r>
+      <w:proofErr w:type="spellStart"/>
+      <w:r>
+        <w:rPr>
+          <w:rFonts w:ascii="Times New Roman" w:eastAsia="Times New Roman" w:hAnsi="Times New Roman" w:cs="Times New Roman"/>
+          <w:b/>
+          <w:bCs/>
+          <w:color w:val="auto"/>
+          <w:szCs w:val="20"/>
+          <w:lang w:val="en-IN" w:eastAsia="en-IN"/>
+        </w:rPr>
+        <w:t>ALiBi</w:t>
+      </w:r>
+      <w:proofErr w:type="spellEnd"/>
+      <w:r>
+        <w:rPr>
+          <w:rFonts w:ascii="Times New Roman" w:eastAsia="Times New Roman" w:hAnsi="Times New Roman" w:cs="Times New Roman"/>
+          <w:color w:val="auto"/>
+          <w:szCs w:val="20"/>
+          <w:lang w:val="en-IN" w:eastAsia="en-IN"/>
+        </w:rPr>
+        <w:t xml:space="preserve"> </w:t>
       </w:r>
       <w:r>
         <w:rPr>
@@ -740,6 +1309,360 @@
           <w:lang w:val="en-IN" w:eastAsia="en-IN"/>
         </w:rPr>
         <w:t>[</w:t>
+      </w:r>
+      <w:proofErr w:type="spellStart"/>
+      <w:r>
+        <w:rPr>
+          <w:rFonts w:ascii="Times New Roman" w:eastAsia="Times New Roman" w:hAnsi="Times New Roman" w:cs="Times New Roman"/>
+          <w:color w:val="000000"/>
+          <w:sz w:val="18"/>
+          <w:szCs w:val="18"/>
+        </w:rPr>
+        <w:fldChar w:fldCharType="begin"/>
+      </w:r>
+      <w:r>
+        <w:rPr>
+          <w:rFonts w:ascii="Times New Roman" w:eastAsia="Times New Roman" w:hAnsi="Times New Roman" w:cs="Times New Roman"/>
+          <w:color w:val="000000"/>
+          <w:sz w:val="18"/>
+          <w:szCs w:val="18"/>
+        </w:rPr>
+        <w:instrText>HYPERLINK "https://huggingface.co/krutrim-ai-labs/Krutrim-1-instruct"</w:instrText>
+      </w:r>
+      <w:r>
+        <w:rPr>
+          <w:rFonts w:ascii="Times New Roman" w:eastAsia="Times New Roman" w:hAnsi="Times New Roman" w:cs="Times New Roman"/>
+          <w:color w:val="000000"/>
+          <w:sz w:val="18"/>
+          <w:szCs w:val="18"/>
+        </w:rPr>
+      </w:r>
+      <w:r>
+        <w:rPr>
+          <w:rFonts w:ascii="Times New Roman" w:eastAsia="Times New Roman" w:hAnsi="Times New Roman" w:cs="Times New Roman"/>
+          <w:color w:val="000000"/>
+          <w:sz w:val="18"/>
+          <w:szCs w:val="18"/>
+        </w:rPr>
+        <w:fldChar w:fldCharType="separate"/>
+      </w:r>
+      <w:r>
+        <w:rPr>
+          <w:rStyle w:val="Hyperlink"/>
+          <w:rFonts w:ascii="Times New Roman" w:eastAsia="Times New Roman" w:hAnsi="Times New Roman" w:cs="Times New Roman"/>
+          <w:szCs w:val="20"/>
+          <w:lang w:val="en-IN" w:eastAsia="en-IN"/>
+        </w:rPr>
+        <w:t>krutrim</w:t>
+      </w:r>
+      <w:proofErr w:type="spellEnd"/>
+      <w:r>
+        <w:rPr>
+          <w:rStyle w:val="Hyperlink"/>
+          <w:rFonts w:ascii="Times New Roman" w:eastAsia="Times New Roman" w:hAnsi="Times New Roman" w:cs="Times New Roman"/>
+          <w:szCs w:val="20"/>
+          <w:lang w:val="en-IN" w:eastAsia="en-IN"/>
+        </w:rPr>
+        <w:t>-ai-labs/Krutrim-1-instruct</w:t>
+      </w:r>
+      <w:r>
+        <w:rPr>
+          <w:rStyle w:val="Hyperlink"/>
+          <w:rFonts w:ascii="Times New Roman" w:eastAsia="Times New Roman" w:hAnsi="Times New Roman" w:cs="Times New Roman"/>
+          <w:color w:val="auto"/>
+          <w:szCs w:val="20"/>
+          <w:u w:val="none"/>
+          <w:lang w:val="en-IN" w:eastAsia="en-IN"/>
+        </w:rPr>
+        <w:t>]</w:t>
+      </w:r>
+      <w:r>
+        <w:rPr>
+          <w:rFonts w:ascii="Times New Roman" w:eastAsia="Times New Roman" w:hAnsi="Times New Roman" w:cs="Times New Roman"/>
+          <w:color w:val="000000"/>
+          <w:sz w:val="18"/>
+          <w:szCs w:val="18"/>
+        </w:rPr>
+        <w:fldChar w:fldCharType="end"/>
+      </w:r>
+    </w:p>
+    <w:p>
+      <w:pPr>
+        <w:pStyle w:val="ListParagraph"/>
+        <w:numPr>
+          <w:ilvl w:val="0"/>
+          <w:numId w:val="13"/>
+        </w:numPr>
+        <w:rPr>
+          <w:rFonts w:ascii="Times New Roman" w:eastAsia="Times New Roman" w:hAnsi="Times New Roman" w:cs="Times New Roman"/>
+          <w:color w:val="auto"/>
+          <w:szCs w:val="20"/>
+          <w:lang w:val="en-IN" w:eastAsia="en-IN"/>
+        </w:rPr>
+      </w:pPr>
+      <w:r>
+        <w:rPr>
+          <w:rFonts w:ascii="Times New Roman" w:eastAsia="Times New Roman" w:hAnsi="Times New Roman" w:cs="Times New Roman"/>
+          <w:b/>
+          <w:bCs/>
+          <w:color w:val="auto"/>
+          <w:szCs w:val="20"/>
+          <w:lang w:val="en-IN" w:eastAsia="en-IN"/>
+        </w:rPr>
+        <w:t>Large-Scale Data Processing:</w:t>
+      </w:r>
+      <w:r>
+        <w:rPr>
+          <w:rFonts w:ascii="Times New Roman" w:eastAsia="Times New Roman" w:hAnsi="Times New Roman" w:cs="Times New Roman"/>
+          <w:color w:val="auto"/>
+          <w:szCs w:val="20"/>
+          <w:lang w:val="en-IN" w:eastAsia="en-IN"/>
+        </w:rPr>
+        <w:t xml:space="preserve"> </w:t>
+      </w:r>
+      <w:r>
+        <w:rPr>
+          <w:rFonts w:ascii="Times New Roman" w:eastAsia="Times New Roman" w:hAnsi="Times New Roman" w:cs="Times New Roman"/>
+          <w:color w:val="auto"/>
+          <w:szCs w:val="20"/>
+          <w:lang w:val="en-IN" w:eastAsia="en-IN"/>
+        </w:rPr>
+        <w:t xml:space="preserve">Worked on large-scale data cleaning and preprocessing of petabytes of text data, ensuring high-quality inputs for model training. Used </w:t>
+      </w:r>
+      <w:r>
+        <w:rPr>
+          <w:rFonts w:ascii="Times New Roman" w:eastAsia="Times New Roman" w:hAnsi="Times New Roman" w:cs="Times New Roman"/>
+          <w:b/>
+          <w:bCs/>
+          <w:color w:val="auto"/>
+          <w:szCs w:val="20"/>
+          <w:lang w:val="en-IN" w:eastAsia="en-IN"/>
+        </w:rPr>
+        <w:t>CC-Net</w:t>
+      </w:r>
+      <w:r>
+        <w:rPr>
+          <w:rFonts w:ascii="Times New Roman" w:eastAsia="Times New Roman" w:hAnsi="Times New Roman" w:cs="Times New Roman"/>
+          <w:color w:val="auto"/>
+          <w:szCs w:val="20"/>
+          <w:lang w:val="en-IN" w:eastAsia="en-IN"/>
+        </w:rPr>
+        <w:t xml:space="preserve">, </w:t>
+      </w:r>
+      <w:proofErr w:type="spellStart"/>
+      <w:r>
+        <w:rPr>
+          <w:rFonts w:ascii="Times New Roman" w:eastAsia="Times New Roman" w:hAnsi="Times New Roman" w:cs="Times New Roman"/>
+          <w:b/>
+          <w:bCs/>
+          <w:color w:val="auto"/>
+          <w:szCs w:val="20"/>
+          <w:lang w:val="en-IN" w:eastAsia="en-IN"/>
+        </w:rPr>
+        <w:t>RefinedWeb</w:t>
+      </w:r>
+      <w:proofErr w:type="spellEnd"/>
+      <w:r>
+        <w:rPr>
+          <w:rFonts w:ascii="Times New Roman" w:eastAsia="Times New Roman" w:hAnsi="Times New Roman" w:cs="Times New Roman"/>
+          <w:color w:val="auto"/>
+          <w:szCs w:val="20"/>
+          <w:lang w:val="en-IN" w:eastAsia="en-IN"/>
+        </w:rPr>
+        <w:t>, and custom filtering techniques to remove noise, deduplicate content, and enhance linguistic diversity, optimizing data efficiency, consistency, and relevance for training</w:t>
+      </w:r>
+    </w:p>
+    <w:p>
+      <w:pPr>
+        <w:pStyle w:val="ListParagraph"/>
+        <w:numPr>
+          <w:ilvl w:val="0"/>
+          <w:numId w:val="13"/>
+        </w:numPr>
+        <w:rPr>
+          <w:rFonts w:ascii="Times New Roman" w:eastAsia="Times New Roman" w:hAnsi="Times New Roman" w:cs="Times New Roman"/>
+          <w:color w:val="auto"/>
+          <w:szCs w:val="20"/>
+          <w:lang w:val="en-IN" w:eastAsia="en-IN"/>
+        </w:rPr>
+      </w:pPr>
+      <w:r>
+        <w:rPr>
+          <w:rFonts w:ascii="Times New Roman" w:eastAsia="Times New Roman" w:hAnsi="Times New Roman" w:cs="Times New Roman"/>
+          <w:b/>
+          <w:bCs/>
+          <w:color w:val="auto"/>
+          <w:szCs w:val="20"/>
+          <w:lang w:val="en-IN" w:eastAsia="en-IN"/>
+        </w:rPr>
+        <w:t>Tokenizer Development</w:t>
+      </w:r>
+      <w:r>
+        <w:rPr>
+          <w:rFonts w:ascii="Times New Roman" w:eastAsia="Times New Roman" w:hAnsi="Times New Roman" w:cs="Times New Roman"/>
+          <w:color w:val="auto"/>
+          <w:szCs w:val="20"/>
+          <w:lang w:val="en-IN" w:eastAsia="en-IN"/>
+        </w:rPr>
+        <w:t>:</w:t>
+      </w:r>
+      <w:r>
+        <w:rPr>
+          <w:rFonts w:ascii="Times New Roman" w:eastAsia="Times New Roman" w:hAnsi="Times New Roman" w:cs="Times New Roman"/>
+          <w:color w:val="auto"/>
+          <w:szCs w:val="20"/>
+          <w:lang w:val="en-IN" w:eastAsia="en-IN"/>
+        </w:rPr>
+        <w:t xml:space="preserve"> </w:t>
+      </w:r>
+      <w:r>
+        <w:rPr>
+          <w:rFonts w:ascii="Times New Roman" w:eastAsia="Times New Roman" w:hAnsi="Times New Roman" w:cs="Times New Roman"/>
+          <w:color w:val="auto"/>
+          <w:szCs w:val="20"/>
+          <w:lang w:val="en-IN" w:eastAsia="en-IN"/>
+        </w:rPr>
+        <w:t xml:space="preserve">Led the development of an </w:t>
+      </w:r>
+      <w:r>
+        <w:rPr>
+          <w:rFonts w:ascii="Times New Roman" w:eastAsia="Times New Roman" w:hAnsi="Times New Roman" w:cs="Times New Roman"/>
+          <w:color w:val="auto"/>
+          <w:szCs w:val="20"/>
+          <w:lang w:val="en-IN" w:eastAsia="en-IN"/>
+        </w:rPr>
+        <w:t>in-house tokenizer optimized for English and Indic languages</w:t>
+      </w:r>
+      <w:r>
+        <w:rPr>
+          <w:rFonts w:ascii="Times New Roman" w:eastAsia="Times New Roman" w:hAnsi="Times New Roman" w:cs="Times New Roman"/>
+          <w:color w:val="auto"/>
+          <w:szCs w:val="20"/>
+          <w:lang w:val="en-IN" w:eastAsia="en-IN"/>
+        </w:rPr>
+        <w:t xml:space="preserve"> using</w:t>
+      </w:r>
+      <w:r>
+        <w:rPr>
+          <w:rFonts w:ascii="Times New Roman" w:eastAsia="Times New Roman" w:hAnsi="Times New Roman" w:cs="Times New Roman"/>
+          <w:color w:val="auto"/>
+          <w:szCs w:val="20"/>
+          <w:lang w:val="en-IN" w:eastAsia="en-IN"/>
+        </w:rPr>
+        <w:t xml:space="preserve"> </w:t>
+      </w:r>
+      <w:r>
+        <w:rPr>
+          <w:rFonts w:ascii="Times New Roman" w:eastAsia="Times New Roman" w:hAnsi="Times New Roman" w:cs="Times New Roman"/>
+          <w:b/>
+          <w:bCs/>
+          <w:color w:val="auto"/>
+          <w:szCs w:val="20"/>
+          <w:lang w:val="en-IN" w:eastAsia="en-IN"/>
+        </w:rPr>
+        <w:t>BPE algorithm</w:t>
+      </w:r>
+      <w:r>
+        <w:rPr>
+          <w:rFonts w:ascii="Times New Roman" w:eastAsia="Times New Roman" w:hAnsi="Times New Roman" w:cs="Times New Roman"/>
+          <w:color w:val="auto"/>
+          <w:szCs w:val="20"/>
+          <w:lang w:val="en-IN" w:eastAsia="en-IN"/>
+        </w:rPr>
+        <w:t xml:space="preserve"> with </w:t>
+      </w:r>
+      <w:proofErr w:type="spellStart"/>
+      <w:r>
+        <w:rPr>
+          <w:rFonts w:ascii="Times New Roman" w:eastAsia="Times New Roman" w:hAnsi="Times New Roman" w:cs="Times New Roman"/>
+          <w:b/>
+          <w:bCs/>
+          <w:color w:val="auto"/>
+          <w:szCs w:val="20"/>
+          <w:lang w:val="en-IN" w:eastAsia="en-IN"/>
+        </w:rPr>
+        <w:t>SentencePiece</w:t>
+      </w:r>
+      <w:proofErr w:type="spellEnd"/>
+      <w:r>
+        <w:rPr>
+          <w:rFonts w:ascii="Times New Roman" w:eastAsia="Times New Roman" w:hAnsi="Times New Roman" w:cs="Times New Roman"/>
+          <w:color w:val="auto"/>
+          <w:szCs w:val="20"/>
+          <w:lang w:val="en-IN" w:eastAsia="en-IN"/>
+        </w:rPr>
+        <w:t xml:space="preserve">, achieving a fertility score of </w:t>
+      </w:r>
+      <w:r>
+        <w:rPr>
+          <w:rFonts w:ascii="Times New Roman" w:eastAsia="Times New Roman" w:hAnsi="Times New Roman" w:cs="Times New Roman"/>
+          <w:b/>
+          <w:bCs/>
+          <w:color w:val="auto"/>
+          <w:szCs w:val="20"/>
+          <w:lang w:val="en-IN" w:eastAsia="en-IN"/>
+        </w:rPr>
+        <w:t>1.5</w:t>
+      </w:r>
+      <w:r>
+        <w:rPr>
+          <w:rFonts w:ascii="Times New Roman" w:eastAsia="Times New Roman" w:hAnsi="Times New Roman" w:cs="Times New Roman"/>
+          <w:color w:val="auto"/>
+          <w:szCs w:val="20"/>
+          <w:lang w:val="en-IN" w:eastAsia="en-IN"/>
+        </w:rPr>
+        <w:t xml:space="preserve"> for English and </w:t>
+      </w:r>
+      <w:r>
+        <w:rPr>
+          <w:rFonts w:ascii="Times New Roman" w:eastAsia="Times New Roman" w:hAnsi="Times New Roman" w:cs="Times New Roman"/>
+          <w:b/>
+          <w:bCs/>
+          <w:color w:val="auto"/>
+          <w:szCs w:val="20"/>
+          <w:lang w:val="en-IN" w:eastAsia="en-IN"/>
+        </w:rPr>
+        <w:t>&lt;</w:t>
+      </w:r>
+      <w:r>
+        <w:rPr>
+          <w:rFonts w:ascii="Times New Roman" w:eastAsia="Times New Roman" w:hAnsi="Times New Roman" w:cs="Times New Roman"/>
+          <w:b/>
+          <w:bCs/>
+          <w:color w:val="auto"/>
+          <w:szCs w:val="20"/>
+          <w:lang w:val="en-IN" w:eastAsia="en-IN"/>
+        </w:rPr>
+        <w:t xml:space="preserve"> </w:t>
+      </w:r>
+      <w:r>
+        <w:rPr>
+          <w:rFonts w:ascii="Times New Roman" w:eastAsia="Times New Roman" w:hAnsi="Times New Roman" w:cs="Times New Roman"/>
+          <w:b/>
+          <w:bCs/>
+          <w:color w:val="auto"/>
+          <w:szCs w:val="20"/>
+          <w:lang w:val="en-IN" w:eastAsia="en-IN"/>
+        </w:rPr>
+        <w:t>2</w:t>
+      </w:r>
+      <w:r>
+        <w:rPr>
+          <w:rFonts w:ascii="Times New Roman" w:eastAsia="Times New Roman" w:hAnsi="Times New Roman" w:cs="Times New Roman"/>
+          <w:color w:val="auto"/>
+          <w:szCs w:val="20"/>
+          <w:lang w:val="en-IN" w:eastAsia="en-IN"/>
+        </w:rPr>
+        <w:t xml:space="preserve"> for Indic languages</w:t>
+      </w:r>
+      <w:r>
+        <w:rPr>
+          <w:rFonts w:ascii="Times New Roman" w:eastAsia="Times New Roman" w:hAnsi="Times New Roman" w:cs="Times New Roman"/>
+          <w:color w:val="auto"/>
+          <w:szCs w:val="20"/>
+          <w:lang w:val="en-IN" w:eastAsia="en-IN"/>
+        </w:rPr>
+        <w:t xml:space="preserve"> [</w:t>
       </w:r>
       <w:hyperlink r:id="rId11" w:history="1">
         <w:r>
@@ -759,156 +1682,28 @@
           <w:szCs w:val="20"/>
           <w:lang w:val="en-IN" w:eastAsia="en-IN"/>
         </w:rPr>
-        <w:t xml:space="preserve">] </w:t>
+        <w:t>]</w:t>
       </w:r>
     </w:p>
     <w:p>
       <w:pPr>
-        <w:pStyle w:val="ListParagraph"/>
-        <w:numPr>
-          <w:ilvl w:val="0"/>
-          <w:numId w:val="11"/>
-        </w:numPr>
-        <w:rPr>
-          <w:rFonts w:ascii="Times New Roman" w:eastAsia="Times New Roman" w:hAnsi="Times New Roman" w:cs="Times New Roman"/>
-          <w:color w:val="auto"/>
-          <w:szCs w:val="20"/>
-          <w:lang w:val="en-IN" w:eastAsia="en-IN"/>
-        </w:rPr>
-      </w:pPr>
-      <w:r>
-        <w:rPr>
-          <w:rFonts w:ascii="Times New Roman" w:eastAsia="Times New Roman" w:hAnsi="Times New Roman" w:cs="Times New Roman"/>
-          <w:b/>
-          <w:bCs/>
-          <w:color w:val="auto"/>
-          <w:szCs w:val="20"/>
-          <w:lang w:val="en-IN" w:eastAsia="en-IN"/>
-        </w:rPr>
-        <w:t>Alignment &amp; Preference Optimization:</w:t>
-      </w:r>
-      <w:r>
-        <w:rPr>
-          <w:rFonts w:ascii="Times New Roman" w:eastAsia="Times New Roman" w:hAnsi="Times New Roman" w:cs="Times New Roman"/>
-          <w:color w:val="auto"/>
-          <w:szCs w:val="20"/>
-          <w:lang w:val="en-IN" w:eastAsia="en-IN"/>
-        </w:rPr>
-        <w:t xml:space="preserve"> </w:t>
-      </w:r>
-      <w:r>
-        <w:rPr>
-          <w:rFonts w:ascii="Times New Roman" w:eastAsia="Times New Roman" w:hAnsi="Times New Roman" w:cs="Times New Roman"/>
-          <w:color w:val="auto"/>
-          <w:szCs w:val="20"/>
-          <w:lang w:val="en-IN" w:eastAsia="en-IN"/>
-        </w:rPr>
-        <w:t>Implemented Direct Preference Optimization (</w:t>
-      </w:r>
-      <w:r>
-        <w:rPr>
-          <w:rFonts w:ascii="Times New Roman" w:eastAsia="Times New Roman" w:hAnsi="Times New Roman" w:cs="Times New Roman"/>
-          <w:b/>
-          <w:bCs/>
-          <w:color w:val="auto"/>
-          <w:szCs w:val="20"/>
-          <w:lang w:val="en-IN" w:eastAsia="en-IN"/>
-        </w:rPr>
-        <w:t>DPO</w:t>
-      </w:r>
-      <w:r>
-        <w:rPr>
-          <w:rFonts w:ascii="Times New Roman" w:eastAsia="Times New Roman" w:hAnsi="Times New Roman" w:cs="Times New Roman"/>
-          <w:color w:val="auto"/>
-          <w:szCs w:val="20"/>
-          <w:lang w:val="en-IN" w:eastAsia="en-IN"/>
-        </w:rPr>
-        <w:t>) for English and Indic languages, aligning LLMs with human preferences to enhance response quality, cultural nuance, and multilingual robustness. Improved dialogue coherenc</w:t>
-      </w:r>
-      <w:r>
-        <w:rPr>
-          <w:rFonts w:ascii="Times New Roman" w:eastAsia="Times New Roman" w:hAnsi="Times New Roman" w:cs="Times New Roman"/>
-          <w:color w:val="auto"/>
-          <w:szCs w:val="20"/>
-          <w:lang w:val="en-IN" w:eastAsia="en-IN"/>
-        </w:rPr>
-        <w:t xml:space="preserve">e, </w:t>
-      </w:r>
-      <w:r>
-        <w:rPr>
-          <w:rFonts w:ascii="Times New Roman" w:eastAsia="Times New Roman" w:hAnsi="Times New Roman" w:cs="Times New Roman"/>
-          <w:color w:val="auto"/>
-          <w:szCs w:val="20"/>
-          <w:lang w:val="en-IN" w:eastAsia="en-IN"/>
-        </w:rPr>
-        <w:t>contextual accuracy, model self-identity, and instruction following for real-world applications.</w:t>
-      </w:r>
-    </w:p>
-    <w:p>
-      <w:pPr>
-        <w:pStyle w:val="ListParagraph"/>
-        <w:numPr>
-          <w:ilvl w:val="0"/>
-          <w:numId w:val="11"/>
-        </w:numPr>
-        <w:rPr>
-          <w:rFonts w:ascii="Times New Roman" w:eastAsia="Times New Roman" w:hAnsi="Times New Roman" w:cs="Times New Roman"/>
-          <w:color w:val="auto"/>
-          <w:szCs w:val="20"/>
-          <w:lang w:val="en-IN" w:eastAsia="en-IN"/>
-        </w:rPr>
-      </w:pPr>
-      <w:r>
-        <w:rPr>
-          <w:rFonts w:ascii="Times New Roman" w:eastAsia="Times New Roman" w:hAnsi="Times New Roman" w:cs="Times New Roman"/>
-          <w:b/>
-          <w:bCs/>
-          <w:color w:val="auto"/>
-          <w:szCs w:val="20"/>
-          <w:lang w:val="en-IN" w:eastAsia="en-IN"/>
-        </w:rPr>
-        <w:t xml:space="preserve">Model Deployment &amp; Inference: </w:t>
-      </w:r>
-      <w:r>
-        <w:rPr>
-          <w:rFonts w:ascii="Times New Roman" w:eastAsia="Times New Roman" w:hAnsi="Times New Roman" w:cs="Times New Roman"/>
-          <w:color w:val="auto"/>
-          <w:szCs w:val="20"/>
-          <w:lang w:val="en-IN" w:eastAsia="en-IN"/>
-        </w:rPr>
-        <w:t xml:space="preserve">Gained experience working with </w:t>
-      </w:r>
-      <w:r>
-        <w:rPr>
-          <w:rFonts w:ascii="Times New Roman" w:eastAsia="Times New Roman" w:hAnsi="Times New Roman" w:cs="Times New Roman"/>
-          <w:b/>
-          <w:bCs/>
-          <w:color w:val="auto"/>
-          <w:szCs w:val="20"/>
-          <w:lang w:val="en-IN" w:eastAsia="en-IN"/>
-        </w:rPr>
-        <w:t>vLLM</w:t>
-      </w:r>
-      <w:r>
-        <w:rPr>
-          <w:rFonts w:ascii="Times New Roman" w:eastAsia="Times New Roman" w:hAnsi="Times New Roman" w:cs="Times New Roman"/>
-          <w:color w:val="auto"/>
-          <w:szCs w:val="20"/>
-          <w:lang w:val="en-IN" w:eastAsia="en-IN"/>
-        </w:rPr>
-        <w:t xml:space="preserve"> for efficient model inference and hosting, optimizing performance for large-scale LLM deployments</w:t>
-      </w:r>
-    </w:p>
-    <w:p>
-      <w:pPr>
         <w:spacing w:before="80" w:after="0"/>
+        <w:rPr>
+          <w:rFonts w:ascii="Times New Roman" w:eastAsia="Times New Roman" w:hAnsi="Times New Roman" w:cs="Times New Roman"/>
+          <w:b/>
+          <w:sz w:val="20"/>
+          <w:szCs w:val="20"/>
+        </w:rPr>
+      </w:pPr>
+      <w:r>
         <w:rPr>
           <w:rFonts w:ascii="Times New Roman" w:eastAsia="Times New Roman" w:hAnsi="Times New Roman" w:cs="Times New Roman"/>
           <w:b/>
           <w:sz w:val="21"/>
           <w:szCs w:val="21"/>
         </w:rPr>
-      </w:pPr>
+        <w:t>Data Scientist</w:t>
+      </w:r>
       <w:r>
         <w:rPr>
           <w:rFonts w:ascii="Times New Roman" w:eastAsia="Times New Roman" w:hAnsi="Times New Roman" w:cs="Times New Roman"/>
@@ -916,7 +1711,7 @@
           <w:sz w:val="21"/>
           <w:szCs w:val="21"/>
         </w:rPr>
-        <w:t>Data Scientist</w:t>
+        <w:t xml:space="preserve"> - 1</w:t>
       </w:r>
       <w:r>
         <w:rPr>
@@ -925,7 +1720,7 @@
           <w:sz w:val="21"/>
           <w:szCs w:val="21"/>
         </w:rPr>
-        <w:t xml:space="preserve"> - 1</w:t>
+        <w:t xml:space="preserve">, </w:t>
       </w:r>
       <w:r>
         <w:rPr>
@@ -934,7 +1729,7 @@
           <w:sz w:val="21"/>
           <w:szCs w:val="21"/>
         </w:rPr>
-        <w:t xml:space="preserve">, Krutrim SI Designs Ltd., Bengaluru, KA, India            </w:t>
+        <w:t>Ola Cabs</w:t>
       </w:r>
       <w:r>
         <w:rPr>
@@ -943,7 +1738,7 @@
           <w:sz w:val="21"/>
           <w:szCs w:val="21"/>
         </w:rPr>
-        <w:tab/>
+        <w:t>,</w:t>
       </w:r>
       <w:r>
         <w:rPr>
@@ -952,8 +1747,7 @@
           <w:sz w:val="21"/>
           <w:szCs w:val="21"/>
         </w:rPr>
-        <w:tab/>
-        <w:t xml:space="preserve">        </w:t>
+        <w:t xml:space="preserve"> Bengaluru, KA, </w:t>
       </w:r>
       <w:r>
         <w:rPr>
@@ -962,7 +1756,7 @@
           <w:sz w:val="21"/>
           <w:szCs w:val="21"/>
         </w:rPr>
-        <w:t>July</w:t>
+        <w:t xml:space="preserve">India </w:t>
       </w:r>
       <w:r>
         <w:rPr>
@@ -971,7 +1765,7 @@
           <w:sz w:val="21"/>
           <w:szCs w:val="21"/>
         </w:rPr>
-        <w:t xml:space="preserve"> 2023 - </w:t>
+        <w:tab/>
       </w:r>
       <w:r>
         <w:rPr>
@@ -980,7 +1774,52 @@
           <w:sz w:val="21"/>
           <w:szCs w:val="21"/>
         </w:rPr>
-        <w:t>March 2024</w:t>
+        <w:tab/>
+      </w:r>
+      <w:r>
+        <w:rPr>
+          <w:rFonts w:ascii="Times New Roman" w:eastAsia="Times New Roman" w:hAnsi="Times New Roman" w:cs="Times New Roman"/>
+          <w:b/>
+          <w:sz w:val="21"/>
+          <w:szCs w:val="21"/>
+        </w:rPr>
+        <w:tab/>
+      </w:r>
+      <w:r>
+        <w:rPr>
+          <w:rFonts w:ascii="Times New Roman" w:eastAsia="Times New Roman" w:hAnsi="Times New Roman" w:cs="Times New Roman"/>
+          <w:b/>
+          <w:sz w:val="21"/>
+          <w:szCs w:val="21"/>
+        </w:rPr>
+        <w:tab/>
+      </w:r>
+      <w:r>
+        <w:rPr>
+          <w:rFonts w:ascii="Times New Roman" w:eastAsia="Times New Roman" w:hAnsi="Times New Roman" w:cs="Times New Roman"/>
+          <w:b/>
+          <w:sz w:val="21"/>
+          <w:szCs w:val="21"/>
+        </w:rPr>
+        <w:tab/>
+      </w:r>
+      <w:r>
+        <w:rPr>
+          <w:rFonts w:ascii="Times New Roman" w:eastAsia="Times New Roman" w:hAnsi="Times New Roman" w:cs="Times New Roman"/>
+          <w:b/>
+          <w:sz w:val="21"/>
+          <w:szCs w:val="21"/>
+        </w:rPr>
+        <w:t xml:space="preserve">         </w:t>
+      </w:r>
+      <w:r>
+        <w:rPr>
+          <w:rFonts w:ascii="Times New Roman" w:eastAsia="Times New Roman" w:hAnsi="Times New Roman" w:cs="Times New Roman"/>
+          <w:b/>
+          <w:sz w:val="21"/>
+          <w:szCs w:val="21"/>
+        </w:rPr>
+        <w:t>July 2022 - June 2023</w:t>
       </w:r>
     </w:p>
     <w:p>
@@ -992,122 +1831,114 @@
         </w:numPr>
         <w:rPr>
           <w:rFonts w:ascii="Times New Roman" w:eastAsia="Times New Roman" w:hAnsi="Times New Roman" w:cs="Times New Roman"/>
-          <w:color w:val="auto"/>
-          <w:szCs w:val="20"/>
-          <w:lang w:val="en-IN" w:eastAsia="en-IN"/>
-        </w:rPr>
-      </w:pPr>
-      <w:r>
-        <w:rPr>
-          <w:rFonts w:ascii="Times New Roman" w:eastAsia="Times New Roman" w:hAnsi="Times New Roman" w:cs="Times New Roman"/>
-          <w:b/>
-          <w:bCs/>
-          <w:color w:val="auto"/>
-          <w:szCs w:val="20"/>
-          <w:lang w:val="en-IN" w:eastAsia="en-IN"/>
-        </w:rPr>
-        <w:t xml:space="preserve">Krutrim-1 LLM: </w:t>
-      </w:r>
-      <w:r>
-        <w:rPr>
-          <w:rFonts w:ascii="Times New Roman" w:eastAsia="Times New Roman" w:hAnsi="Times New Roman" w:cs="Times New Roman"/>
-          <w:color w:val="auto"/>
-          <w:szCs w:val="20"/>
-          <w:lang w:val="en-IN" w:eastAsia="en-IN"/>
-        </w:rPr>
-        <w:t xml:space="preserve">Key contributor to India's first multilingual LLM, trained from scratch on </w:t>
-      </w:r>
-      <w:r>
-        <w:rPr>
-          <w:rFonts w:ascii="Times New Roman" w:eastAsia="Times New Roman" w:hAnsi="Times New Roman" w:cs="Times New Roman"/>
-          <w:b/>
-          <w:bCs/>
-          <w:color w:val="auto"/>
-          <w:szCs w:val="20"/>
-          <w:lang w:val="en-IN" w:eastAsia="en-IN"/>
-        </w:rPr>
-        <w:t>2.2T</w:t>
-      </w:r>
-      <w:r>
-        <w:rPr>
-          <w:rFonts w:ascii="Times New Roman" w:eastAsia="Times New Roman" w:hAnsi="Times New Roman" w:cs="Times New Roman"/>
-          <w:color w:val="auto"/>
-          <w:szCs w:val="20"/>
-          <w:lang w:val="en-IN" w:eastAsia="en-IN"/>
-        </w:rPr>
-        <w:t xml:space="preserve"> tokens. Designed a robust pretraining pipeline, integrating custom architectures, </w:t>
-      </w:r>
-      <w:r>
-        <w:rPr>
-          <w:rFonts w:ascii="Times New Roman" w:eastAsia="Times New Roman" w:hAnsi="Times New Roman" w:cs="Times New Roman"/>
-          <w:b/>
-          <w:bCs/>
-          <w:color w:val="auto"/>
-          <w:szCs w:val="20"/>
-          <w:lang w:val="en-IN" w:eastAsia="en-IN"/>
-        </w:rPr>
-        <w:t>GQA</w:t>
-      </w:r>
-      <w:r>
-        <w:rPr>
-          <w:rFonts w:ascii="Times New Roman" w:eastAsia="Times New Roman" w:hAnsi="Times New Roman" w:cs="Times New Roman"/>
-          <w:color w:val="auto"/>
-          <w:szCs w:val="20"/>
-          <w:lang w:val="en-IN" w:eastAsia="en-IN"/>
-        </w:rPr>
-        <w:t xml:space="preserve">, and </w:t>
-      </w:r>
-      <w:r>
-        <w:rPr>
-          <w:rFonts w:ascii="Times New Roman" w:eastAsia="Times New Roman" w:hAnsi="Times New Roman" w:cs="Times New Roman"/>
-          <w:b/>
-          <w:bCs/>
-          <w:color w:val="auto"/>
-          <w:szCs w:val="20"/>
-          <w:lang w:val="en-IN" w:eastAsia="en-IN"/>
-        </w:rPr>
-        <w:t>ALiBi</w:t>
-      </w:r>
-      <w:r>
-        <w:rPr>
-          <w:rFonts w:ascii="Times New Roman" w:eastAsia="Times New Roman" w:hAnsi="Times New Roman" w:cs="Times New Roman"/>
-          <w:color w:val="auto"/>
-          <w:szCs w:val="20"/>
-          <w:lang w:val="en-IN" w:eastAsia="en-IN"/>
+          <w:color w:val="000000"/>
+          <w:szCs w:val="20"/>
+        </w:rPr>
+      </w:pPr>
+      <w:r>
+        <w:rPr>
+          <w:rFonts w:ascii="Times New Roman" w:eastAsia="Times New Roman" w:hAnsi="Times New Roman" w:cs="Times New Roman"/>
+          <w:b/>
+          <w:bCs/>
+          <w:color w:val="000000"/>
+          <w:szCs w:val="20"/>
+        </w:rPr>
+        <w:t>SFT &amp; LLM Fine-Tuning</w:t>
+      </w:r>
+      <w:r>
+        <w:rPr>
+          <w:rFonts w:ascii="Times New Roman" w:eastAsia="Times New Roman" w:hAnsi="Times New Roman" w:cs="Times New Roman"/>
+          <w:color w:val="000000"/>
+          <w:szCs w:val="20"/>
+        </w:rPr>
+        <w:t xml:space="preserve">: </w:t>
+      </w:r>
+      <w:r>
+        <w:rPr>
+          <w:rFonts w:ascii="Times New Roman" w:eastAsia="Times New Roman" w:hAnsi="Times New Roman" w:cs="Times New Roman"/>
+          <w:color w:val="000000"/>
+          <w:szCs w:val="20"/>
+        </w:rPr>
+        <w:t xml:space="preserve">Led SFT experiments </w:t>
+      </w:r>
+      <w:r>
+        <w:rPr>
+          <w:rFonts w:ascii="Times New Roman" w:eastAsia="Times New Roman" w:hAnsi="Times New Roman" w:cs="Times New Roman"/>
+          <w:color w:val="000000"/>
+          <w:szCs w:val="20"/>
+        </w:rPr>
+        <w:t>using</w:t>
+      </w:r>
+      <w:r>
+        <w:rPr>
+          <w:rFonts w:ascii="Times New Roman" w:eastAsia="Times New Roman" w:hAnsi="Times New Roman" w:cs="Times New Roman"/>
+          <w:color w:val="000000"/>
+          <w:szCs w:val="20"/>
         </w:rPr>
         <w:t xml:space="preserve"> </w:t>
       </w:r>
-      <w:r>
-        <w:rPr>
-          <w:rFonts w:ascii="Times New Roman" w:eastAsia="Times New Roman" w:hAnsi="Times New Roman" w:cs="Times New Roman"/>
-          <w:color w:val="auto"/>
-          <w:szCs w:val="20"/>
-          <w:lang w:val="en-IN" w:eastAsia="en-IN"/>
-        </w:rPr>
-        <w:t>[</w:t>
-      </w:r>
-      <w:hyperlink r:id="rId12" w:history="1">
-        <w:r>
-          <w:rPr>
-            <w:rStyle w:val="Hyperlink"/>
-            <w:rFonts w:ascii="Times New Roman" w:eastAsia="Times New Roman" w:hAnsi="Times New Roman" w:cs="Times New Roman"/>
-            <w:szCs w:val="20"/>
-            <w:lang w:val="en-IN" w:eastAsia="en-IN"/>
-          </w:rPr>
-          <w:t>krutrim-ai-labs/Krutrim-1-instruct</w:t>
-        </w:r>
-        <w:r>
-          <w:rPr>
-            <w:rStyle w:val="Hyperlink"/>
-            <w:rFonts w:ascii="Times New Roman" w:eastAsia="Times New Roman" w:hAnsi="Times New Roman" w:cs="Times New Roman"/>
-            <w:color w:val="auto"/>
-            <w:szCs w:val="20"/>
-            <w:u w:val="none"/>
-            <w:lang w:val="en-IN" w:eastAsia="en-IN"/>
-          </w:rPr>
-          <w:t>]</w:t>
-        </w:r>
-      </w:hyperlink>
+      <w:proofErr w:type="spellStart"/>
+      <w:r>
+        <w:rPr>
+          <w:rFonts w:ascii="Times New Roman" w:eastAsia="Times New Roman" w:hAnsi="Times New Roman" w:cs="Times New Roman"/>
+          <w:b/>
+          <w:bCs/>
+          <w:color w:val="000000"/>
+          <w:szCs w:val="20"/>
+        </w:rPr>
+        <w:t>DeepSpeed</w:t>
+      </w:r>
+      <w:proofErr w:type="spellEnd"/>
+      <w:r>
+        <w:rPr>
+          <w:rFonts w:ascii="Times New Roman" w:eastAsia="Times New Roman" w:hAnsi="Times New Roman" w:cs="Times New Roman"/>
+          <w:b/>
+          <w:bCs/>
+          <w:color w:val="000000"/>
+          <w:szCs w:val="20"/>
+        </w:rPr>
+        <w:t xml:space="preserve"> ZERO-3</w:t>
+      </w:r>
+      <w:r>
+        <w:rPr>
+          <w:rFonts w:ascii="Times New Roman" w:eastAsia="Times New Roman" w:hAnsi="Times New Roman" w:cs="Times New Roman"/>
+          <w:color w:val="000000"/>
+          <w:szCs w:val="20"/>
+        </w:rPr>
+        <w:t xml:space="preserve"> </w:t>
+      </w:r>
+      <w:r>
+        <w:rPr>
+          <w:rFonts w:ascii="Times New Roman" w:eastAsia="Times New Roman" w:hAnsi="Times New Roman" w:cs="Times New Roman"/>
+          <w:color w:val="000000"/>
+          <w:szCs w:val="20"/>
+        </w:rPr>
+        <w:t>on</w:t>
+      </w:r>
+      <w:r>
+        <w:rPr>
+          <w:rFonts w:ascii="Times New Roman" w:eastAsia="Times New Roman" w:hAnsi="Times New Roman" w:cs="Times New Roman"/>
+          <w:color w:val="000000"/>
+          <w:szCs w:val="20"/>
+        </w:rPr>
+        <w:t xml:space="preserve"> various</w:t>
+      </w:r>
+      <w:r>
+        <w:rPr>
+          <w:rFonts w:ascii="Times New Roman" w:eastAsia="Times New Roman" w:hAnsi="Times New Roman" w:cs="Times New Roman"/>
+          <w:color w:val="000000"/>
+          <w:szCs w:val="20"/>
+        </w:rPr>
+        <w:t xml:space="preserve"> LLMs </w:t>
+      </w:r>
+      <w:r>
+        <w:rPr>
+          <w:rFonts w:ascii="Times New Roman" w:eastAsia="Times New Roman" w:hAnsi="Times New Roman" w:cs="Times New Roman"/>
+          <w:color w:val="000000"/>
+          <w:szCs w:val="20"/>
+        </w:rPr>
+        <w:t>for customer care automation</w:t>
+      </w:r>
     </w:p>
     <w:p>
       <w:pPr>
@@ -1118,79 +1949,81 @@
         </w:numPr>
         <w:rPr>
           <w:rFonts w:ascii="Times New Roman" w:eastAsia="Times New Roman" w:hAnsi="Times New Roman" w:cs="Times New Roman"/>
-          <w:color w:val="auto"/>
-          <w:szCs w:val="20"/>
-          <w:lang w:val="en-IN" w:eastAsia="en-IN"/>
-        </w:rPr>
-      </w:pPr>
-      <w:r>
-        <w:rPr>
-          <w:rFonts w:ascii="Times New Roman" w:eastAsia="Times New Roman" w:hAnsi="Times New Roman" w:cs="Times New Roman"/>
-          <w:b/>
-          <w:bCs/>
-          <w:color w:val="auto"/>
-          <w:szCs w:val="20"/>
-          <w:lang w:val="en-IN" w:eastAsia="en-IN"/>
-        </w:rPr>
-        <w:t>Large-Scale Data Processing:</w:t>
-      </w:r>
-      <w:r>
-        <w:rPr>
-          <w:rFonts w:ascii="Times New Roman" w:eastAsia="Times New Roman" w:hAnsi="Times New Roman" w:cs="Times New Roman"/>
-          <w:color w:val="auto"/>
-          <w:szCs w:val="20"/>
-          <w:lang w:val="en-IN" w:eastAsia="en-IN"/>
+          <w:color w:val="000000"/>
+          <w:szCs w:val="20"/>
+        </w:rPr>
+      </w:pPr>
+      <w:r>
+        <w:rPr>
+          <w:rFonts w:ascii="Times New Roman" w:eastAsia="Times New Roman" w:hAnsi="Times New Roman" w:cs="Times New Roman"/>
+          <w:b/>
+          <w:bCs/>
+          <w:color w:val="000000"/>
+          <w:szCs w:val="20"/>
+        </w:rPr>
+        <w:t>Cell Defect Detection</w:t>
+      </w:r>
+      <w:r>
+        <w:rPr>
+          <w:rFonts w:ascii="Times New Roman" w:eastAsia="Times New Roman" w:hAnsi="Times New Roman" w:cs="Times New Roman"/>
+          <w:color w:val="000000"/>
+          <w:szCs w:val="20"/>
+        </w:rPr>
+        <w:t>: Built a detection system with a custom</w:t>
+      </w:r>
+      <w:r>
+        <w:rPr>
+          <w:rFonts w:ascii="Times New Roman" w:eastAsia="Times New Roman" w:hAnsi="Times New Roman" w:cs="Times New Roman"/>
+          <w:color w:val="000000"/>
+          <w:szCs w:val="20"/>
+        </w:rPr>
+        <w:t xml:space="preserve"> model with</w:t>
+      </w:r>
+      <w:r>
+        <w:rPr>
+          <w:rFonts w:ascii="Times New Roman" w:eastAsia="Times New Roman" w:hAnsi="Times New Roman" w:cs="Times New Roman"/>
+          <w:color w:val="000000"/>
+          <w:szCs w:val="20"/>
         </w:rPr>
         <w:t xml:space="preserve"> </w:t>
       </w:r>
-      <w:r>
-        <w:rPr>
-          <w:rFonts w:ascii="Times New Roman" w:eastAsia="Times New Roman" w:hAnsi="Times New Roman" w:cs="Times New Roman"/>
-          <w:color w:val="auto"/>
-          <w:szCs w:val="20"/>
-          <w:lang w:val="en-IN" w:eastAsia="en-IN"/>
-        </w:rPr>
-        <w:t xml:space="preserve">Worked on large-scale data cleaning and preprocessing of petabytes of text data, ensuring high-quality inputs for model training. Used </w:t>
-      </w:r>
-      <w:r>
-        <w:rPr>
-          <w:rFonts w:ascii="Times New Roman" w:eastAsia="Times New Roman" w:hAnsi="Times New Roman" w:cs="Times New Roman"/>
-          <w:b/>
-          <w:bCs/>
-          <w:color w:val="auto"/>
-          <w:szCs w:val="20"/>
-          <w:lang w:val="en-IN" w:eastAsia="en-IN"/>
-        </w:rPr>
-        <w:t>CC-Net</w:t>
-      </w:r>
-      <w:r>
-        <w:rPr>
-          <w:rFonts w:ascii="Times New Roman" w:eastAsia="Times New Roman" w:hAnsi="Times New Roman" w:cs="Times New Roman"/>
-          <w:color w:val="auto"/>
-          <w:szCs w:val="20"/>
-          <w:lang w:val="en-IN" w:eastAsia="en-IN"/>
-        </w:rPr>
-        <w:t xml:space="preserve">, </w:t>
-      </w:r>
-      <w:r>
-        <w:rPr>
-          <w:rFonts w:ascii="Times New Roman" w:eastAsia="Times New Roman" w:hAnsi="Times New Roman" w:cs="Times New Roman"/>
-          <w:b/>
-          <w:bCs/>
-          <w:color w:val="auto"/>
-          <w:szCs w:val="20"/>
-          <w:lang w:val="en-IN" w:eastAsia="en-IN"/>
-        </w:rPr>
-        <w:t>RefinedWeb</w:t>
-      </w:r>
-      <w:r>
-        <w:rPr>
-          <w:rFonts w:ascii="Times New Roman" w:eastAsia="Times New Roman" w:hAnsi="Times New Roman" w:cs="Times New Roman"/>
-          <w:color w:val="auto"/>
-          <w:szCs w:val="20"/>
-          <w:lang w:val="en-IN" w:eastAsia="en-IN"/>
-        </w:rPr>
-        <w:t>, and custom filtering techniques to remove noise, deduplicate content, and enhance linguistic diversity, optimizing data efficiency, consistency, and relevance for training</w:t>
+      <w:proofErr w:type="spellStart"/>
+      <w:r>
+        <w:rPr>
+          <w:rFonts w:ascii="Times New Roman" w:eastAsia="Times New Roman" w:hAnsi="Times New Roman" w:cs="Times New Roman"/>
+          <w:b/>
+          <w:bCs/>
+          <w:color w:val="000000"/>
+          <w:szCs w:val="20"/>
+        </w:rPr>
+        <w:t>ResNet</w:t>
+      </w:r>
+      <w:proofErr w:type="spellEnd"/>
+      <w:r>
+        <w:rPr>
+          <w:rFonts w:ascii="Times New Roman" w:eastAsia="Times New Roman" w:hAnsi="Times New Roman" w:cs="Times New Roman"/>
+          <w:color w:val="000000"/>
+          <w:szCs w:val="20"/>
+        </w:rPr>
+        <w:t xml:space="preserve"> architecture achieving </w:t>
+      </w:r>
+      <w:r>
+        <w:rPr>
+          <w:rFonts w:ascii="Times New Roman" w:eastAsia="Times New Roman" w:hAnsi="Times New Roman" w:cs="Times New Roman"/>
+          <w:b/>
+          <w:bCs/>
+          <w:color w:val="000000"/>
+          <w:szCs w:val="20"/>
+        </w:rPr>
+        <w:t xml:space="preserve">95% </w:t>
+      </w:r>
+      <w:r>
+        <w:rPr>
+          <w:rFonts w:ascii="Times New Roman" w:eastAsia="Times New Roman" w:hAnsi="Times New Roman" w:cs="Times New Roman"/>
+          <w:color w:val="000000"/>
+          <w:szCs w:val="20"/>
+        </w:rPr>
+        <w:t>accuracy</w:t>
       </w:r>
     </w:p>
     <w:p>
@@ -1202,544 +2035,6 @@
         </w:numPr>
         <w:rPr>
           <w:rFonts w:ascii="Times New Roman" w:eastAsia="Times New Roman" w:hAnsi="Times New Roman" w:cs="Times New Roman"/>
-          <w:color w:val="auto"/>
-          <w:szCs w:val="20"/>
-          <w:lang w:val="en-IN" w:eastAsia="en-IN"/>
-        </w:rPr>
-      </w:pPr>
-      <w:r>
-        <w:rPr>
-          <w:rFonts w:ascii="Times New Roman" w:eastAsia="Times New Roman" w:hAnsi="Times New Roman" w:cs="Times New Roman"/>
-          <w:b/>
-          <w:bCs/>
-          <w:color w:val="auto"/>
-          <w:szCs w:val="20"/>
-          <w:lang w:val="en-IN" w:eastAsia="en-IN"/>
-        </w:rPr>
-        <w:t>Tokenizer Development</w:t>
-      </w:r>
-      <w:r>
-        <w:rPr>
-          <w:rFonts w:ascii="Times New Roman" w:eastAsia="Times New Roman" w:hAnsi="Times New Roman" w:cs="Times New Roman"/>
-          <w:color w:val="auto"/>
-          <w:szCs w:val="20"/>
-          <w:lang w:val="en-IN" w:eastAsia="en-IN"/>
-        </w:rPr>
-        <w:t>:</w:t>
-      </w:r>
-      <w:r>
-        <w:rPr>
-          <w:rFonts w:ascii="Times New Roman" w:eastAsia="Times New Roman" w:hAnsi="Times New Roman" w:cs="Times New Roman"/>
-          <w:color w:val="auto"/>
-          <w:szCs w:val="20"/>
-          <w:lang w:val="en-IN" w:eastAsia="en-IN"/>
-        </w:rPr>
-        <w:t xml:space="preserve"> </w:t>
-      </w:r>
-      <w:r>
-        <w:rPr>
-          <w:rFonts w:ascii="Times New Roman" w:eastAsia="Times New Roman" w:hAnsi="Times New Roman" w:cs="Times New Roman"/>
-          <w:color w:val="auto"/>
-          <w:szCs w:val="20"/>
-          <w:lang w:val="en-IN" w:eastAsia="en-IN"/>
-        </w:rPr>
-        <w:t xml:space="preserve">Led the development of an </w:t>
-      </w:r>
-      <w:r>
-        <w:rPr>
-          <w:rFonts w:ascii="Times New Roman" w:eastAsia="Times New Roman" w:hAnsi="Times New Roman" w:cs="Times New Roman"/>
-          <w:color w:val="auto"/>
-          <w:szCs w:val="20"/>
-          <w:lang w:val="en-IN" w:eastAsia="en-IN"/>
-        </w:rPr>
-        <w:t>in-house tokenizer optimized for English and Indic languages</w:t>
-      </w:r>
-      <w:r>
-        <w:rPr>
-          <w:rFonts w:ascii="Times New Roman" w:eastAsia="Times New Roman" w:hAnsi="Times New Roman" w:cs="Times New Roman"/>
-          <w:color w:val="auto"/>
-          <w:szCs w:val="20"/>
-          <w:lang w:val="en-IN" w:eastAsia="en-IN"/>
-        </w:rPr>
-        <w:t xml:space="preserve"> using</w:t>
-      </w:r>
-      <w:r>
-        <w:rPr>
-          <w:rFonts w:ascii="Times New Roman" w:eastAsia="Times New Roman" w:hAnsi="Times New Roman" w:cs="Times New Roman"/>
-          <w:color w:val="auto"/>
-          <w:szCs w:val="20"/>
-          <w:lang w:val="en-IN" w:eastAsia="en-IN"/>
-        </w:rPr>
-        <w:t xml:space="preserve"> </w:t>
-      </w:r>
-      <w:r>
-        <w:rPr>
-          <w:rFonts w:ascii="Times New Roman" w:eastAsia="Times New Roman" w:hAnsi="Times New Roman" w:cs="Times New Roman"/>
-          <w:b/>
-          <w:bCs/>
-          <w:color w:val="auto"/>
-          <w:szCs w:val="20"/>
-          <w:lang w:val="en-IN" w:eastAsia="en-IN"/>
-        </w:rPr>
-        <w:t>BPE algorithm</w:t>
-      </w:r>
-      <w:r>
-        <w:rPr>
-          <w:rFonts w:ascii="Times New Roman" w:eastAsia="Times New Roman" w:hAnsi="Times New Roman" w:cs="Times New Roman"/>
-          <w:color w:val="auto"/>
-          <w:szCs w:val="20"/>
-          <w:lang w:val="en-IN" w:eastAsia="en-IN"/>
-        </w:rPr>
-        <w:t xml:space="preserve"> with </w:t>
-      </w:r>
-      <w:r>
-        <w:rPr>
-          <w:rFonts w:ascii="Times New Roman" w:eastAsia="Times New Roman" w:hAnsi="Times New Roman" w:cs="Times New Roman"/>
-          <w:b/>
-          <w:bCs/>
-          <w:color w:val="auto"/>
-          <w:szCs w:val="20"/>
-          <w:lang w:val="en-IN" w:eastAsia="en-IN"/>
-        </w:rPr>
-        <w:t>SentencePiece</w:t>
-      </w:r>
-      <w:r>
-        <w:rPr>
-          <w:rFonts w:ascii="Times New Roman" w:eastAsia="Times New Roman" w:hAnsi="Times New Roman" w:cs="Times New Roman"/>
-          <w:color w:val="auto"/>
-          <w:szCs w:val="20"/>
-          <w:lang w:val="en-IN" w:eastAsia="en-IN"/>
-        </w:rPr>
-        <w:t xml:space="preserve">, achieving a fertility score of </w:t>
-      </w:r>
-      <w:r>
-        <w:rPr>
-          <w:rFonts w:ascii="Times New Roman" w:eastAsia="Times New Roman" w:hAnsi="Times New Roman" w:cs="Times New Roman"/>
-          <w:b/>
-          <w:bCs/>
-          <w:color w:val="auto"/>
-          <w:szCs w:val="20"/>
-          <w:lang w:val="en-IN" w:eastAsia="en-IN"/>
-        </w:rPr>
-        <w:t>1.5</w:t>
-      </w:r>
-      <w:r>
-        <w:rPr>
-          <w:rFonts w:ascii="Times New Roman" w:eastAsia="Times New Roman" w:hAnsi="Times New Roman" w:cs="Times New Roman"/>
-          <w:color w:val="auto"/>
-          <w:szCs w:val="20"/>
-          <w:lang w:val="en-IN" w:eastAsia="en-IN"/>
-        </w:rPr>
-        <w:t xml:space="preserve"> for English and </w:t>
-      </w:r>
-      <w:r>
-        <w:rPr>
-          <w:rFonts w:ascii="Times New Roman" w:eastAsia="Times New Roman" w:hAnsi="Times New Roman" w:cs="Times New Roman"/>
-          <w:b/>
-          <w:bCs/>
-          <w:color w:val="auto"/>
-          <w:szCs w:val="20"/>
-          <w:lang w:val="en-IN" w:eastAsia="en-IN"/>
-        </w:rPr>
-        <w:t>&lt;</w:t>
-      </w:r>
-      <w:r>
-        <w:rPr>
-          <w:rFonts w:ascii="Times New Roman" w:eastAsia="Times New Roman" w:hAnsi="Times New Roman" w:cs="Times New Roman"/>
-          <w:b/>
-          <w:bCs/>
-          <w:color w:val="auto"/>
-          <w:szCs w:val="20"/>
-          <w:lang w:val="en-IN" w:eastAsia="en-IN"/>
-        </w:rPr>
-        <w:t xml:space="preserve"> </w:t>
-      </w:r>
-      <w:r>
-        <w:rPr>
-          <w:rFonts w:ascii="Times New Roman" w:eastAsia="Times New Roman" w:hAnsi="Times New Roman" w:cs="Times New Roman"/>
-          <w:b/>
-          <w:bCs/>
-          <w:color w:val="auto"/>
-          <w:szCs w:val="20"/>
-          <w:lang w:val="en-IN" w:eastAsia="en-IN"/>
-        </w:rPr>
-        <w:t>2</w:t>
-      </w:r>
-      <w:r>
-        <w:rPr>
-          <w:rFonts w:ascii="Times New Roman" w:eastAsia="Times New Roman" w:hAnsi="Times New Roman" w:cs="Times New Roman"/>
-          <w:color w:val="auto"/>
-          <w:szCs w:val="20"/>
-          <w:lang w:val="en-IN" w:eastAsia="en-IN"/>
-        </w:rPr>
-        <w:t xml:space="preserve"> for Indic languages</w:t>
-      </w:r>
-      <w:r>
-        <w:rPr>
-          <w:rFonts w:ascii="Times New Roman" w:eastAsia="Times New Roman" w:hAnsi="Times New Roman" w:cs="Times New Roman"/>
-          <w:color w:val="auto"/>
-          <w:szCs w:val="20"/>
-          <w:lang w:val="en-IN" w:eastAsia="en-IN"/>
-        </w:rPr>
-        <w:t xml:space="preserve"> [</w:t>
-      </w:r>
-      <w:hyperlink r:id="rId13" w:history="1">
-        <w:r>
-          <w:rPr>
-            <w:rStyle w:val="Hyperlink"/>
-            <w:rFonts w:ascii="Times New Roman" w:eastAsia="Times New Roman" w:hAnsi="Times New Roman" w:cs="Times New Roman"/>
-            <w:szCs w:val="20"/>
-            <w:lang w:val="en-IN" w:eastAsia="en-IN"/>
-          </w:rPr>
-          <w:t>Reference</w:t>
-        </w:r>
-      </w:hyperlink>
-      <w:r>
-        <w:rPr>
-          <w:rFonts w:ascii="Times New Roman" w:eastAsia="Times New Roman" w:hAnsi="Times New Roman" w:cs="Times New Roman"/>
-          <w:color w:val="auto"/>
-          <w:szCs w:val="20"/>
-          <w:lang w:val="en-IN" w:eastAsia="en-IN"/>
-        </w:rPr>
-        <w:t>]</w:t>
-      </w:r>
-    </w:p>
-    <w:p>
-      <w:pPr>
-        <w:spacing w:before="80" w:after="0"/>
-        <w:rPr>
-          <w:rFonts w:ascii="Times New Roman" w:eastAsia="Times New Roman" w:hAnsi="Times New Roman" w:cs="Times New Roman"/>
-          <w:b/>
-          <w:sz w:val="20"/>
-          <w:szCs w:val="20"/>
-        </w:rPr>
-      </w:pPr>
-      <w:r>
-        <w:rPr>
-          <w:rFonts w:ascii="Times New Roman" w:eastAsia="Times New Roman" w:hAnsi="Times New Roman" w:cs="Times New Roman"/>
-          <w:b/>
-          <w:sz w:val="21"/>
-          <w:szCs w:val="21"/>
-        </w:rPr>
-        <w:t>Data Scientist</w:t>
-      </w:r>
-      <w:r>
-        <w:rPr>
-          <w:rFonts w:ascii="Times New Roman" w:eastAsia="Times New Roman" w:hAnsi="Times New Roman" w:cs="Times New Roman"/>
-          <w:b/>
-          <w:sz w:val="21"/>
-          <w:szCs w:val="21"/>
-        </w:rPr>
-        <w:t xml:space="preserve"> - 1</w:t>
-      </w:r>
-      <w:r>
-        <w:rPr>
-          <w:rFonts w:ascii="Times New Roman" w:eastAsia="Times New Roman" w:hAnsi="Times New Roman" w:cs="Times New Roman"/>
-          <w:b/>
-          <w:sz w:val="21"/>
-          <w:szCs w:val="21"/>
-        </w:rPr>
-        <w:t xml:space="preserve">, </w:t>
-      </w:r>
-      <w:r>
-        <w:rPr>
-          <w:rFonts w:ascii="Times New Roman" w:eastAsia="Times New Roman" w:hAnsi="Times New Roman" w:cs="Times New Roman"/>
-          <w:b/>
-          <w:sz w:val="21"/>
-          <w:szCs w:val="21"/>
-        </w:rPr>
-        <w:t>Ola Cabs</w:t>
-      </w:r>
-      <w:r>
-        <w:rPr>
-          <w:rFonts w:ascii="Times New Roman" w:eastAsia="Times New Roman" w:hAnsi="Times New Roman" w:cs="Times New Roman"/>
-          <w:b/>
-          <w:sz w:val="21"/>
-          <w:szCs w:val="21"/>
-        </w:rPr>
-        <w:t>,</w:t>
-      </w:r>
-      <w:r>
-        <w:rPr>
-          <w:rFonts w:ascii="Times New Roman" w:eastAsia="Times New Roman" w:hAnsi="Times New Roman" w:cs="Times New Roman"/>
-          <w:b/>
-          <w:sz w:val="21"/>
-          <w:szCs w:val="21"/>
-        </w:rPr>
-        <w:t xml:space="preserve"> Bengaluru, KA, </w:t>
-      </w:r>
-      <w:r>
-        <w:rPr>
-          <w:rFonts w:ascii="Times New Roman" w:eastAsia="Times New Roman" w:hAnsi="Times New Roman" w:cs="Times New Roman"/>
-          <w:b/>
-          <w:sz w:val="21"/>
-          <w:szCs w:val="21"/>
-        </w:rPr>
-        <w:t xml:space="preserve">India </w:t>
-      </w:r>
-      <w:r>
-        <w:rPr>
-          <w:rFonts w:ascii="Times New Roman" w:eastAsia="Times New Roman" w:hAnsi="Times New Roman" w:cs="Times New Roman"/>
-          <w:b/>
-          <w:sz w:val="21"/>
-          <w:szCs w:val="21"/>
-        </w:rPr>
-        <w:tab/>
-      </w:r>
-      <w:r>
-        <w:rPr>
-          <w:rFonts w:ascii="Times New Roman" w:eastAsia="Times New Roman" w:hAnsi="Times New Roman" w:cs="Times New Roman"/>
-          <w:b/>
-          <w:sz w:val="21"/>
-          <w:szCs w:val="21"/>
-        </w:rPr>
-        <w:tab/>
-      </w:r>
-      <w:r>
-        <w:rPr>
-          <w:rFonts w:ascii="Times New Roman" w:eastAsia="Times New Roman" w:hAnsi="Times New Roman" w:cs="Times New Roman"/>
-          <w:b/>
-          <w:sz w:val="21"/>
-          <w:szCs w:val="21"/>
-        </w:rPr>
-        <w:tab/>
-      </w:r>
-      <w:r>
-        <w:rPr>
-          <w:rFonts w:ascii="Times New Roman" w:eastAsia="Times New Roman" w:hAnsi="Times New Roman" w:cs="Times New Roman"/>
-          <w:b/>
-          <w:sz w:val="21"/>
-          <w:szCs w:val="21"/>
-        </w:rPr>
-        <w:tab/>
-      </w:r>
-      <w:r>
-        <w:rPr>
-          <w:rFonts w:ascii="Times New Roman" w:eastAsia="Times New Roman" w:hAnsi="Times New Roman" w:cs="Times New Roman"/>
-          <w:b/>
-          <w:sz w:val="21"/>
-          <w:szCs w:val="21"/>
-        </w:rPr>
-        <w:tab/>
-      </w:r>
-      <w:r>
-        <w:rPr>
-          <w:rFonts w:ascii="Times New Roman" w:eastAsia="Times New Roman" w:hAnsi="Times New Roman" w:cs="Times New Roman"/>
-          <w:b/>
-          <w:sz w:val="21"/>
-          <w:szCs w:val="21"/>
-        </w:rPr>
-        <w:t xml:space="preserve">         </w:t>
-      </w:r>
-      <w:r>
-        <w:rPr>
-          <w:rFonts w:ascii="Times New Roman" w:eastAsia="Times New Roman" w:hAnsi="Times New Roman" w:cs="Times New Roman"/>
-          <w:b/>
-          <w:sz w:val="21"/>
-          <w:szCs w:val="21"/>
-        </w:rPr>
-        <w:t>July 2022 - June 2023</w:t>
-      </w:r>
-    </w:p>
-    <w:p>
-      <w:pPr>
-        <w:pStyle w:val="ListParagraph"/>
-        <w:numPr>
-          <w:ilvl w:val="0"/>
-          <w:numId w:val="13"/>
-        </w:numPr>
-        <w:rPr>
-          <w:rFonts w:ascii="Times New Roman" w:eastAsia="Times New Roman" w:hAnsi="Times New Roman" w:cs="Times New Roman"/>
-          <w:color w:val="000000"/>
-          <w:szCs w:val="20"/>
-        </w:rPr>
-      </w:pPr>
-      <w:r>
-        <w:rPr>
-          <w:rFonts w:ascii="Times New Roman" w:eastAsia="Times New Roman" w:hAnsi="Times New Roman" w:cs="Times New Roman"/>
-          <w:b/>
-          <w:bCs/>
-          <w:color w:val="000000"/>
-          <w:szCs w:val="20"/>
-        </w:rPr>
-        <w:t>SFT &amp; LLM Fine-Tuning</w:t>
-      </w:r>
-      <w:r>
-        <w:rPr>
-          <w:rFonts w:ascii="Times New Roman" w:eastAsia="Times New Roman" w:hAnsi="Times New Roman" w:cs="Times New Roman"/>
-          <w:color w:val="000000"/>
-          <w:szCs w:val="20"/>
-        </w:rPr>
-        <w:t xml:space="preserve">: </w:t>
-      </w:r>
-      <w:r>
-        <w:rPr>
-          <w:rFonts w:ascii="Times New Roman" w:eastAsia="Times New Roman" w:hAnsi="Times New Roman" w:cs="Times New Roman"/>
-          <w:color w:val="000000"/>
-          <w:szCs w:val="20"/>
-        </w:rPr>
-        <w:t xml:space="preserve">Led SFT experiments </w:t>
-      </w:r>
-      <w:r>
-        <w:rPr>
-          <w:rFonts w:ascii="Times New Roman" w:eastAsia="Times New Roman" w:hAnsi="Times New Roman" w:cs="Times New Roman"/>
-          <w:color w:val="000000"/>
-          <w:szCs w:val="20"/>
-        </w:rPr>
-        <w:t>using</w:t>
-      </w:r>
-      <w:r>
-        <w:rPr>
-          <w:rFonts w:ascii="Times New Roman" w:eastAsia="Times New Roman" w:hAnsi="Times New Roman" w:cs="Times New Roman"/>
-          <w:color w:val="000000"/>
-          <w:szCs w:val="20"/>
-        </w:rPr>
-        <w:t xml:space="preserve"> </w:t>
-      </w:r>
-      <w:r>
-        <w:rPr>
-          <w:rFonts w:ascii="Times New Roman" w:eastAsia="Times New Roman" w:hAnsi="Times New Roman" w:cs="Times New Roman"/>
-          <w:b/>
-          <w:bCs/>
-          <w:color w:val="000000"/>
-          <w:szCs w:val="20"/>
-        </w:rPr>
-        <w:t>DeepSpeed ZERO-3</w:t>
-      </w:r>
-      <w:r>
-        <w:rPr>
-          <w:rFonts w:ascii="Times New Roman" w:eastAsia="Times New Roman" w:hAnsi="Times New Roman" w:cs="Times New Roman"/>
-          <w:color w:val="000000"/>
-          <w:szCs w:val="20"/>
-        </w:rPr>
-        <w:t xml:space="preserve"> </w:t>
-      </w:r>
-      <w:r>
-        <w:rPr>
-          <w:rFonts w:ascii="Times New Roman" w:eastAsia="Times New Roman" w:hAnsi="Times New Roman" w:cs="Times New Roman"/>
-          <w:color w:val="000000"/>
-          <w:szCs w:val="20"/>
-        </w:rPr>
-        <w:t>on</w:t>
-      </w:r>
-      <w:r>
-        <w:rPr>
-          <w:rFonts w:ascii="Times New Roman" w:eastAsia="Times New Roman" w:hAnsi="Times New Roman" w:cs="Times New Roman"/>
-          <w:color w:val="000000"/>
-          <w:szCs w:val="20"/>
-        </w:rPr>
-        <w:t xml:space="preserve"> various</w:t>
-      </w:r>
-      <w:r>
-        <w:rPr>
-          <w:rFonts w:ascii="Times New Roman" w:eastAsia="Times New Roman" w:hAnsi="Times New Roman" w:cs="Times New Roman"/>
-          <w:color w:val="000000"/>
-          <w:szCs w:val="20"/>
-        </w:rPr>
-        <w:t xml:space="preserve"> LLMs </w:t>
-      </w:r>
-      <w:r>
-        <w:rPr>
-          <w:rFonts w:ascii="Times New Roman" w:eastAsia="Times New Roman" w:hAnsi="Times New Roman" w:cs="Times New Roman"/>
-          <w:color w:val="000000"/>
-          <w:szCs w:val="20"/>
-        </w:rPr>
-        <w:t>for customer care automation</w:t>
-      </w:r>
-    </w:p>
-    <w:p>
-      <w:pPr>
-        <w:pStyle w:val="ListParagraph"/>
-        <w:numPr>
-          <w:ilvl w:val="0"/>
-          <w:numId w:val="13"/>
-        </w:numPr>
-        <w:rPr>
-          <w:rFonts w:ascii="Times New Roman" w:eastAsia="Times New Roman" w:hAnsi="Times New Roman" w:cs="Times New Roman"/>
-          <w:color w:val="000000"/>
-          <w:szCs w:val="20"/>
-        </w:rPr>
-      </w:pPr>
-      <w:r>
-        <w:rPr>
-          <w:rFonts w:ascii="Times New Roman" w:eastAsia="Times New Roman" w:hAnsi="Times New Roman" w:cs="Times New Roman"/>
-          <w:b/>
-          <w:bCs/>
-          <w:color w:val="000000"/>
-          <w:szCs w:val="20"/>
-        </w:rPr>
-        <w:t>Cell Defect Detection</w:t>
-      </w:r>
-      <w:r>
-        <w:rPr>
-          <w:rFonts w:ascii="Times New Roman" w:eastAsia="Times New Roman" w:hAnsi="Times New Roman" w:cs="Times New Roman"/>
-          <w:color w:val="000000"/>
-          <w:szCs w:val="20"/>
-        </w:rPr>
-        <w:t>: Built a detection system with a custom</w:t>
-      </w:r>
-      <w:r>
-        <w:rPr>
-          <w:rFonts w:ascii="Times New Roman" w:eastAsia="Times New Roman" w:hAnsi="Times New Roman" w:cs="Times New Roman"/>
-          <w:color w:val="000000"/>
-          <w:szCs w:val="20"/>
-        </w:rPr>
-        <w:t xml:space="preserve"> model with</w:t>
-      </w:r>
-      <w:r>
-        <w:rPr>
-          <w:rFonts w:ascii="Times New Roman" w:eastAsia="Times New Roman" w:hAnsi="Times New Roman" w:cs="Times New Roman"/>
-          <w:color w:val="000000"/>
-          <w:szCs w:val="20"/>
-        </w:rPr>
-        <w:t xml:space="preserve"> </w:t>
-      </w:r>
-      <w:r>
-        <w:rPr>
-          <w:rFonts w:ascii="Times New Roman" w:eastAsia="Times New Roman" w:hAnsi="Times New Roman" w:cs="Times New Roman"/>
-          <w:b/>
-          <w:bCs/>
-          <w:color w:val="000000"/>
-          <w:szCs w:val="20"/>
-        </w:rPr>
-        <w:t>ResNet</w:t>
-      </w:r>
-      <w:r>
-        <w:rPr>
-          <w:rFonts w:ascii="Times New Roman" w:eastAsia="Times New Roman" w:hAnsi="Times New Roman" w:cs="Times New Roman"/>
-          <w:color w:val="000000"/>
-          <w:szCs w:val="20"/>
-        </w:rPr>
-        <w:t xml:space="preserve"> architecture achieving </w:t>
-      </w:r>
-      <w:r>
-        <w:rPr>
-          <w:rFonts w:ascii="Times New Roman" w:eastAsia="Times New Roman" w:hAnsi="Times New Roman" w:cs="Times New Roman"/>
-          <w:b/>
-          <w:bCs/>
-          <w:color w:val="000000"/>
-          <w:szCs w:val="20"/>
-        </w:rPr>
-        <w:t xml:space="preserve">95% </w:t>
-      </w:r>
-      <w:r>
-        <w:rPr>
-          <w:rFonts w:ascii="Times New Roman" w:eastAsia="Times New Roman" w:hAnsi="Times New Roman" w:cs="Times New Roman"/>
-          <w:color w:val="000000"/>
-          <w:szCs w:val="20"/>
-        </w:rPr>
-        <w:t>accuracy</w:t>
-      </w:r>
-    </w:p>
-    <w:p>
-      <w:pPr>
-        <w:pStyle w:val="ListParagraph"/>
-        <w:numPr>
-          <w:ilvl w:val="0"/>
-          <w:numId w:val="13"/>
-        </w:numPr>
-        <w:rPr>
-          <w:rFonts w:ascii="Times New Roman" w:eastAsia="Times New Roman" w:hAnsi="Times New Roman" w:cs="Times New Roman"/>
           <w:color w:val="000000"/>
           <w:szCs w:val="20"/>
         </w:rPr>
@@ -1860,8 +2155,33 @@
           <w:sz w:val="20"/>
           <w:szCs w:val="20"/>
         </w:rPr>
-        <w:t xml:space="preserve">Kallappa, A. et al. (2025). Krutrim LLM: Multilingual Foundational Model for over a Billion People. </w:t>
-      </w:r>
+        <w:t xml:space="preserve">Kallappa, A. et al. (2025). </w:t>
+      </w:r>
+      <w:proofErr w:type="spellStart"/>
+      <w:r>
+        <w:rPr>
+          <w:rFonts w:ascii="Times New Roman" w:eastAsia="Times New Roman" w:hAnsi="Times New Roman" w:cs="Times New Roman"/>
+          <w:b/>
+          <w:bCs/>
+          <w:color w:val="000000"/>
+          <w:sz w:val="20"/>
+          <w:szCs w:val="20"/>
+        </w:rPr>
+        <w:t>Krutrim</w:t>
+      </w:r>
+      <w:proofErr w:type="spellEnd"/>
+      <w:r>
+        <w:rPr>
+          <w:rFonts w:ascii="Times New Roman" w:eastAsia="Times New Roman" w:hAnsi="Times New Roman" w:cs="Times New Roman"/>
+          <w:b/>
+          <w:bCs/>
+          <w:color w:val="000000"/>
+          <w:sz w:val="20"/>
+          <w:szCs w:val="20"/>
+        </w:rPr>
+        <w:t xml:space="preserve"> LLM: Multilingual Foundational Model for over a Billion People. </w:t>
+      </w:r>
+      <w:proofErr w:type="spellStart"/>
       <w:r>
         <w:rPr>
           <w:rFonts w:ascii="Times New Roman" w:eastAsia="Times New Roman" w:hAnsi="Times New Roman" w:cs="Times New Roman"/>
@@ -1873,7 +2193,21 @@
           <w:sz w:val="20"/>
           <w:szCs w:val="20"/>
         </w:rPr>
-        <w:t>arXiv Preprint</w:t>
+        <w:t>arXiv</w:t>
+      </w:r>
+      <w:proofErr w:type="spellEnd"/>
+      <w:r>
+        <w:rPr>
+          <w:rFonts w:ascii="Times New Roman" w:eastAsia="Times New Roman" w:hAnsi="Times New Roman" w:cs="Times New Roman"/>
+          <w:b/>
+          <w:bCs/>
+          <w:i/>
+          <w:iCs/>
+          <w:color w:val="000000"/>
+          <w:sz w:val="20"/>
+          <w:szCs w:val="20"/>
+        </w:rPr>
+        <w:t xml:space="preserve"> Preprint</w:t>
       </w:r>
       <w:r>
         <w:rPr>
@@ -1886,7 +2220,7 @@
         </w:rPr>
         <w:t xml:space="preserve">, </w:t>
       </w:r>
-      <w:hyperlink r:id="rId14" w:tgtFrame="_new" w:history="1">
+      <w:hyperlink r:id="rId12" w:tgtFrame="_new" w:history="1">
         <w:r>
           <w:rPr>
             <w:rStyle w:val="Hyperlink"/>
@@ -1919,7 +2253,7 @@
         </w:rPr>
         <w:t xml:space="preserve">Kallappa, A., Nagar, S., &amp; Varma, G. (2023). </w:t>
       </w:r>
-      <w:hyperlink r:id="rId15" w:tgtFrame="_new" w:history="1">
+      <w:hyperlink r:id="rId13" w:tgtFrame="_new" w:history="1">
         <w:r>
           <w:rPr>
             <w:rStyle w:val="Hyperlink"/>
@@ -1972,16 +2306,29 @@
           <w:szCs w:val="20"/>
         </w:rPr>
       </w:pPr>
-      <w:r>
-        <w:rPr>
-          <w:rFonts w:ascii="Times New Roman" w:eastAsia="Times New Roman" w:hAnsi="Times New Roman" w:cs="Times New Roman"/>
-          <w:b/>
-          <w:bCs/>
-          <w:color w:val="000000"/>
-          <w:sz w:val="20"/>
-          <w:szCs w:val="20"/>
-        </w:rPr>
-        <w:t>BharatBench: Comprehensive Multilingual Multimodal Evaluations of Foundation AI models for Indian Languages</w:t>
+      <w:proofErr w:type="spellStart"/>
+      <w:r>
+        <w:rPr>
+          <w:rFonts w:ascii="Times New Roman" w:eastAsia="Times New Roman" w:hAnsi="Times New Roman" w:cs="Times New Roman"/>
+          <w:b/>
+          <w:bCs/>
+          <w:color w:val="000000"/>
+          <w:sz w:val="20"/>
+          <w:szCs w:val="20"/>
+        </w:rPr>
+        <w:t>BharatBench</w:t>
+      </w:r>
+      <w:proofErr w:type="spellEnd"/>
+      <w:r>
+        <w:rPr>
+          <w:rFonts w:ascii="Times New Roman" w:eastAsia="Times New Roman" w:hAnsi="Times New Roman" w:cs="Times New Roman"/>
+          <w:b/>
+          <w:bCs/>
+          <w:color w:val="000000"/>
+          <w:sz w:val="20"/>
+          <w:szCs w:val="20"/>
+        </w:rPr>
+        <w:t>: Comprehensive Multilingual Multimodal Evaluations of Foundation AI models for Indian Languages</w:t>
       </w:r>
       <w:r>
         <w:rPr>
@@ -2010,7 +2357,27 @@
           <w:sz w:val="20"/>
           <w:szCs w:val="20"/>
         </w:rPr>
-        <w:t xml:space="preserve">. [KrutrimAI Team] </w:t>
+        <w:t>. [</w:t>
+      </w:r>
+      <w:proofErr w:type="spellStart"/>
+      <w:r>
+        <w:rPr>
+          <w:rFonts w:ascii="Times New Roman" w:eastAsia="Times New Roman" w:hAnsi="Times New Roman" w:cs="Times New Roman"/>
+          <w:color w:val="000000"/>
+          <w:sz w:val="20"/>
+          <w:szCs w:val="20"/>
+        </w:rPr>
+        <w:t>KrutrimAI</w:t>
+      </w:r>
+      <w:proofErr w:type="spellEnd"/>
+      <w:r>
+        <w:rPr>
+          <w:rFonts w:ascii="Times New Roman" w:eastAsia="Times New Roman" w:hAnsi="Times New Roman" w:cs="Times New Roman"/>
+          <w:color w:val="000000"/>
+          <w:sz w:val="20"/>
+          <w:szCs w:val="20"/>
+        </w:rPr>
+        <w:t xml:space="preserve"> Team] </w:t>
       </w:r>
       <w:r>
         <w:rPr>
@@ -2030,7 +2397,8 @@
         </w:rPr>
         <w:t xml:space="preserve">vailable at: </w:t>
       </w:r>
-      <w:hyperlink r:id="rId16" w:tgtFrame="_new" w:history="1">
+      <w:hyperlink r:id="rId14" w:tgtFrame="_new" w:history="1">
+        <w:proofErr w:type="spellStart"/>
         <w:r>
           <w:rPr>
             <w:rStyle w:val="Hyperlink"/>
@@ -2038,7 +2406,17 @@
             <w:sz w:val="20"/>
             <w:szCs w:val="20"/>
           </w:rPr>
-          <w:t>BharatBench Report</w:t>
+          <w:t>BharatBench</w:t>
+        </w:r>
+        <w:proofErr w:type="spellEnd"/>
+        <w:r>
+          <w:rPr>
+            <w:rStyle w:val="Hyperlink"/>
+            <w:rFonts w:ascii="Times New Roman" w:eastAsia="Times New Roman" w:hAnsi="Times New Roman" w:cs="Times New Roman"/>
+            <w:sz w:val="20"/>
+            <w:szCs w:val="20"/>
+          </w:rPr>
+          <w:t xml:space="preserve"> Report</w:t>
         </w:r>
       </w:hyperlink>
     </w:p>
@@ -2365,7 +2743,47 @@
           <w:sz w:val="20"/>
           <w:szCs w:val="20"/>
         </w:rPr>
-        <w:t>B V Bhoomaraddi College Of Engineering &amp;</w:t>
+        <w:t xml:space="preserve">B V </w:t>
+      </w:r>
+      <w:proofErr w:type="spellStart"/>
+      <w:r>
+        <w:rPr>
+          <w:rFonts w:ascii="Times New Roman" w:eastAsia="Times New Roman" w:hAnsi="Times New Roman" w:cs="Times New Roman"/>
+          <w:bCs/>
+          <w:sz w:val="20"/>
+          <w:szCs w:val="20"/>
+        </w:rPr>
+        <w:t>Bhoomaraddi</w:t>
+      </w:r>
+      <w:proofErr w:type="spellEnd"/>
+      <w:r>
+        <w:rPr>
+          <w:rFonts w:ascii="Times New Roman" w:eastAsia="Times New Roman" w:hAnsi="Times New Roman" w:cs="Times New Roman"/>
+          <w:bCs/>
+          <w:sz w:val="20"/>
+          <w:szCs w:val="20"/>
+        </w:rPr>
+        <w:t xml:space="preserve"> College </w:t>
+      </w:r>
+      <w:proofErr w:type="gramStart"/>
+      <w:r>
+        <w:rPr>
+          <w:rFonts w:ascii="Times New Roman" w:eastAsia="Times New Roman" w:hAnsi="Times New Roman" w:cs="Times New Roman"/>
+          <w:bCs/>
+          <w:sz w:val="20"/>
+          <w:szCs w:val="20"/>
+        </w:rPr>
+        <w:t>Of</w:t>
+      </w:r>
+      <w:proofErr w:type="gramEnd"/>
+      <w:r>
+        <w:rPr>
+          <w:rFonts w:ascii="Times New Roman" w:eastAsia="Times New Roman" w:hAnsi="Times New Roman" w:cs="Times New Roman"/>
+          <w:bCs/>
+          <w:sz w:val="20"/>
+          <w:szCs w:val="20"/>
+        </w:rPr>
+        <w:t xml:space="preserve"> Engineering &amp;</w:t>
       </w:r>
       <w:r>
         <w:rPr>
@@ -2396,7 +2814,7 @@
       </w:r>
     </w:p>
     <w:sectPr>
-      <w:headerReference w:type="default" r:id="rId17"/>
+      <w:headerReference w:type="default" r:id="rId15"/>
       <w:pgSz w:w="11906" w:h="16838"/>
       <w:pgMar w:top="720" w:right="720" w:bottom="720" w:left="720" w:header="0" w:footer="709" w:gutter="0"/>
       <w:pgNumType w:start="1"/>
